--- a/intro.docx
+++ b/intro.docx
@@ -4,27 +4,2890 @@
   <w:body>
     <w:p>
       <w:pPr>
+        <w:spacing w:line="360" w:lineRule="auto"/>
+        <w:rPr>
+          <w:rFonts w:ascii="Calibri Light" w:hAnsi="Calibri Light"/>
+          <w:sz w:val="22"/>
+          <w:szCs w:val="22"/>
+        </w:rPr>
+      </w:pPr>
+    </w:p>
+    <w:p>
+      <w:pPr>
         <w:pStyle w:val="p1"/>
+        <w:spacing w:line="360" w:lineRule="auto"/>
         <w:contextualSpacing/>
-        <w:rPr>
-          <w:rFonts w:ascii="Calibri Light" w:hAnsi="Calibri Light"/>
-          <w:sz w:val="20"/>
-          <w:szCs w:val="20"/>
+        <w:jc w:val="right"/>
+        <w:rPr>
+          <w:rFonts w:ascii="Calibri" w:hAnsi="Calibri"/>
+          <w:b/>
+          <w:sz w:val="28"/>
+          <w:szCs w:val="28"/>
         </w:rPr>
       </w:pPr>
       <w:r>
         <w:rPr>
-          <w:rFonts w:ascii="Calibri Light" w:hAnsi="Calibri Light"/>
-          <w:sz w:val="20"/>
-          <w:szCs w:val="20"/>
-        </w:rPr>
-        <w:t>PERGUNTA: Como a adaptação e a exclusão competitiva de espécies em resposta ao distúrbio determinam a evolução e a diversidade de estratégias de vida? COLOCAR HIPÓTESES</w:t>
+          <w:rFonts w:ascii="Calibri" w:hAnsi="Calibri"/>
+          <w:b/>
+          <w:noProof/>
+          <w:color w:val="7F7F7F" w:themeColor="text1" w:themeTint="80"/>
+          <w:sz w:val="28"/>
+          <w:szCs w:val="28"/>
+          <w:lang w:val="en-US"/>
+        </w:rPr>
+        <mc:AlternateContent>
+          <mc:Choice Requires="wps">
+            <w:drawing>
+              <wp:anchor distT="0" distB="0" distL="114300" distR="114300" simplePos="0" relativeHeight="251663360" behindDoc="0" locked="0" layoutInCell="1" allowOverlap="1" wp14:anchorId="2BA9F970" wp14:editId="32D2F7AF">
+                <wp:simplePos x="0" y="0"/>
+                <wp:positionH relativeFrom="column">
+                  <wp:posOffset>-976630</wp:posOffset>
+                </wp:positionH>
+                <wp:positionV relativeFrom="paragraph">
+                  <wp:posOffset>-222250</wp:posOffset>
+                </wp:positionV>
+                <wp:extent cx="7655560" cy="2540"/>
+                <wp:effectExtent l="0" t="0" r="40640" b="48260"/>
+                <wp:wrapNone/>
+                <wp:docPr id="1" name="Straight Connector 1"/>
+                <wp:cNvGraphicFramePr/>
+                <a:graphic xmlns:a="http://schemas.openxmlformats.org/drawingml/2006/main">
+                  <a:graphicData uri="http://schemas.microsoft.com/office/word/2010/wordprocessingShape">
+                    <wps:wsp>
+                      <wps:cNvCnPr/>
+                      <wps:spPr>
+                        <a:xfrm flipV="1">
+                          <a:off x="0" y="0"/>
+                          <a:ext cx="7655560" cy="2540"/>
+                        </a:xfrm>
+                        <a:prstGeom prst="line">
+                          <a:avLst/>
+                        </a:prstGeom>
+                        <a:ln w="31750">
+                          <a:solidFill>
+                            <a:schemeClr val="accent2"/>
+                          </a:solidFill>
+                        </a:ln>
+                      </wps:spPr>
+                      <wps:style>
+                        <a:lnRef idx="1">
+                          <a:schemeClr val="accent1"/>
+                        </a:lnRef>
+                        <a:fillRef idx="0">
+                          <a:schemeClr val="accent1"/>
+                        </a:fillRef>
+                        <a:effectRef idx="0">
+                          <a:schemeClr val="accent1"/>
+                        </a:effectRef>
+                        <a:fontRef idx="minor">
+                          <a:schemeClr val="tx1"/>
+                        </a:fontRef>
+                      </wps:style>
+                      <wps:bodyPr/>
+                    </wps:wsp>
+                  </a:graphicData>
+                </a:graphic>
+                <wp14:sizeRelH relativeFrom="margin">
+                  <wp14:pctWidth>0</wp14:pctWidth>
+                </wp14:sizeRelH>
+              </wp:anchor>
+            </w:drawing>
+          </mc:Choice>
+          <mc:Fallback>
+            <w:pict>
+              <v:line w14:anchorId="2A4FF5D6" id="Straight Connector 1" o:spid="_x0000_s1026" style="position:absolute;flip:y;z-index:251663360;visibility:visible;mso-wrap-style:square;mso-width-percent:0;mso-wrap-distance-left:9pt;mso-wrap-distance-top:0;mso-wrap-distance-right:9pt;mso-wrap-distance-bottom:0;mso-position-horizontal:absolute;mso-position-horizontal-relative:text;mso-position-vertical:absolute;mso-position-vertical-relative:text;mso-width-percent:0;mso-width-relative:margin" from="-76.9pt,-17.45pt" to="525.9pt,-17.25pt" o:gfxdata="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" strokecolor="#ed7d31 [3205]" strokeweight="2.5pt">
+                <v:stroke joinstyle="miter"/>
+              </v:line>
+            </w:pict>
+          </mc:Fallback>
+        </mc:AlternateContent>
+      </w:r>
+      <w:r>
+        <w:rPr>
+          <w:rFonts w:ascii="Calibri" w:hAnsi="Calibri"/>
+          <w:b/>
+          <w:color w:val="7F7F7F" w:themeColor="text1" w:themeTint="80"/>
+          <w:sz w:val="28"/>
+          <w:szCs w:val="28"/>
+        </w:rPr>
+        <w:t>3</w:t>
+      </w:r>
+      <w:r>
+        <w:rPr>
+          <w:rFonts w:ascii="Calibri" w:hAnsi="Calibri"/>
+          <w:b/>
+          <w:sz w:val="28"/>
+          <w:szCs w:val="28"/>
+        </w:rPr>
+        <w:tab/>
+      </w:r>
+      <w:r>
+        <w:rPr>
+          <w:rFonts w:ascii="Calibri" w:hAnsi="Calibri"/>
+          <w:b/>
+          <w:color w:val="000000" w:themeColor="text1"/>
+          <w:sz w:val="28"/>
+          <w:szCs w:val="28"/>
+        </w:rPr>
+        <w:t>INTRODUÇÃO</w:t>
       </w:r>
     </w:p>
-    <w:p/>
     <w:p>
-      <w:bookmarkStart w:id="0" w:name="_GoBack"/>
-      <w:bookmarkEnd w:id="0"/>
+      <w:pPr>
+        <w:pStyle w:val="p2"/>
+        <w:spacing w:line="360" w:lineRule="auto"/>
+        <w:contextualSpacing/>
+        <w:rPr>
+          <w:rFonts w:ascii="Calibri Light" w:hAnsi="Calibri Light"/>
+          <w:sz w:val="22"/>
+          <w:szCs w:val="22"/>
+        </w:rPr>
+      </w:pPr>
+      <w:r>
+        <w:rPr>
+          <w:rFonts w:ascii="Calibri" w:hAnsi="Calibri"/>
+          <w:b/>
+          <w:noProof/>
+          <w:color w:val="000000" w:themeColor="text1"/>
+          <w:sz w:val="28"/>
+          <w:szCs w:val="28"/>
+          <w:lang w:val="en-US"/>
+        </w:rPr>
+        <mc:AlternateContent>
+          <mc:Choice Requires="wps">
+            <w:drawing>
+              <wp:anchor distT="0" distB="0" distL="114300" distR="114300" simplePos="0" relativeHeight="251662336" behindDoc="0" locked="0" layoutInCell="1" allowOverlap="1" wp14:anchorId="6274BEAD" wp14:editId="33C3E557">
+                <wp:simplePos x="0" y="0"/>
+                <wp:positionH relativeFrom="column">
+                  <wp:posOffset>-977314</wp:posOffset>
+                </wp:positionH>
+                <wp:positionV relativeFrom="paragraph">
+                  <wp:posOffset>132080</wp:posOffset>
+                </wp:positionV>
+                <wp:extent cx="8676000" cy="2540"/>
+                <wp:effectExtent l="0" t="0" r="36830" b="48260"/>
+                <wp:wrapNone/>
+                <wp:docPr id="2" name="Straight Connector 2"/>
+                <wp:cNvGraphicFramePr/>
+                <a:graphic xmlns:a="http://schemas.openxmlformats.org/drawingml/2006/main">
+                  <a:graphicData uri="http://schemas.microsoft.com/office/word/2010/wordprocessingShape">
+                    <wps:wsp>
+                      <wps:cNvCnPr/>
+                      <wps:spPr>
+                        <a:xfrm flipV="1">
+                          <a:off x="0" y="0"/>
+                          <a:ext cx="8676000" cy="2540"/>
+                        </a:xfrm>
+                        <a:prstGeom prst="line">
+                          <a:avLst/>
+                        </a:prstGeom>
+                        <a:ln w="31750">
+                          <a:solidFill>
+                            <a:schemeClr val="accent2"/>
+                          </a:solidFill>
+                        </a:ln>
+                      </wps:spPr>
+                      <wps:style>
+                        <a:lnRef idx="1">
+                          <a:schemeClr val="accent1"/>
+                        </a:lnRef>
+                        <a:fillRef idx="0">
+                          <a:schemeClr val="accent1"/>
+                        </a:fillRef>
+                        <a:effectRef idx="0">
+                          <a:schemeClr val="accent1"/>
+                        </a:effectRef>
+                        <a:fontRef idx="minor">
+                          <a:schemeClr val="tx1"/>
+                        </a:fontRef>
+                      </wps:style>
+                      <wps:bodyPr/>
+                    </wps:wsp>
+                  </a:graphicData>
+                </a:graphic>
+                <wp14:sizeRelH relativeFrom="margin">
+                  <wp14:pctWidth>0</wp14:pctWidth>
+                </wp14:sizeRelH>
+              </wp:anchor>
+            </w:drawing>
+          </mc:Choice>
+          <mc:Fallback>
+            <w:pict>
+              <v:line w14:anchorId="067F7C6C" id="Straight Connector 2" o:spid="_x0000_s1026" style="position:absolute;flip:y;z-index:251662336;visibility:visible;mso-wrap-style:square;mso-width-percent:0;mso-wrap-distance-left:9pt;mso-wrap-distance-top:0;mso-wrap-distance-right:9pt;mso-wrap-distance-bottom:0;mso-position-horizontal:absolute;mso-position-horizontal-relative:text;mso-position-vertical:absolute;mso-position-vertical-relative:text;mso-width-percent:0;mso-width-relative:margin" from="-76.95pt,10.4pt" to="606.2pt,10.6pt" o:gfxdata="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" strokecolor="#ed7d31 [3205]" strokeweight="2.5pt">
+                <v:stroke joinstyle="miter"/>
+              </v:line>
+            </w:pict>
+          </mc:Fallback>
+        </mc:AlternateContent>
+      </w:r>
+    </w:p>
+    <w:p>
+      <w:pPr>
+        <w:pStyle w:val="p2"/>
+        <w:spacing w:line="360" w:lineRule="auto"/>
+        <w:contextualSpacing/>
+        <w:rPr>
+          <w:rFonts w:ascii="Calibri Light" w:hAnsi="Calibri Light"/>
+          <w:sz w:val="22"/>
+          <w:szCs w:val="22"/>
+        </w:rPr>
+      </w:pPr>
+    </w:p>
+    <w:p>
+      <w:pPr>
+        <w:spacing w:line="360" w:lineRule="auto"/>
+        <w:ind w:firstLine="720"/>
+        <w:jc w:val="both"/>
+        <w:rPr>
+          <w:rFonts w:ascii="Calibri Light" w:hAnsi="Calibri Light"/>
+          <w:color w:val="7F7F7F" w:themeColor="text1" w:themeTint="80"/>
+          <w:sz w:val="22"/>
+          <w:szCs w:val="22"/>
+        </w:rPr>
+      </w:pPr>
+      <w:commentRangeStart w:id="0"/>
+      <w:r>
+        <w:rPr>
+          <w:rFonts w:ascii="Calibri Light" w:hAnsi="Calibri Light"/>
+          <w:sz w:val="22"/>
+          <w:szCs w:val="22"/>
+        </w:rPr>
+        <w:t>O</w:t>
+      </w:r>
+      <w:r>
+        <w:rPr>
+          <w:rFonts w:ascii="Calibri Light" w:hAnsi="Calibri Light"/>
+          <w:sz w:val="22"/>
+          <w:szCs w:val="22"/>
+        </w:rPr>
+        <w:t>s</w:t>
+      </w:r>
+      <w:r>
+        <w:rPr>
+          <w:rFonts w:ascii="Calibri Light" w:hAnsi="Calibri Light"/>
+          <w:sz w:val="22"/>
+          <w:szCs w:val="22"/>
+        </w:rPr>
+        <w:t xml:space="preserve"> conceito</w:t>
+      </w:r>
+      <w:r>
+        <w:rPr>
+          <w:rFonts w:ascii="Calibri Light" w:hAnsi="Calibri Light"/>
+          <w:sz w:val="22"/>
+          <w:szCs w:val="22"/>
+        </w:rPr>
+        <w:t>s</w:t>
+      </w:r>
+      <w:r>
+        <w:rPr>
+          <w:rFonts w:ascii="Calibri Light" w:hAnsi="Calibri Light"/>
+          <w:sz w:val="22"/>
+          <w:szCs w:val="22"/>
+        </w:rPr>
+        <w:t xml:space="preserve"> de adaptação, geralmente estudado na Biologia Evolutiva, e de exclusão competitiva, estudado na Ecologia, </w:t>
+      </w:r>
+      <w:r>
+        <w:rPr>
+          <w:rFonts w:ascii="Calibri Light" w:hAnsi="Calibri Light"/>
+          <w:sz w:val="22"/>
+          <w:szCs w:val="22"/>
+        </w:rPr>
+        <w:t>apresentam origem comum.</w:t>
+      </w:r>
+      <w:r>
+        <w:rPr>
+          <w:rFonts w:ascii="Calibri Light" w:hAnsi="Calibri Light"/>
+          <w:sz w:val="22"/>
+          <w:szCs w:val="22"/>
+        </w:rPr>
+        <w:t xml:space="preserve"> </w:t>
+      </w:r>
+      <w:r>
+        <w:rPr>
+          <w:rFonts w:ascii="Calibri Light" w:hAnsi="Calibri Light"/>
+          <w:color w:val="7F7F7F" w:themeColor="text1" w:themeTint="80"/>
+          <w:sz w:val="22"/>
+          <w:szCs w:val="22"/>
+          <w:highlight w:val="yellow"/>
+        </w:rPr>
+        <w:t>[</w:t>
+      </w:r>
+      <w:r>
+        <w:rPr>
+          <w:rFonts w:ascii="Calibri Light" w:hAnsi="Calibri Light"/>
+          <w:color w:val="7F7F7F" w:themeColor="text1" w:themeTint="80"/>
+          <w:sz w:val="22"/>
+          <w:szCs w:val="22"/>
+          <w:highlight w:val="yellow"/>
+        </w:rPr>
+        <w:t xml:space="preserve">FALAR </w:t>
+      </w:r>
+      <w:proofErr w:type="gramStart"/>
+      <w:r>
+        <w:rPr>
+          <w:rFonts w:ascii="Calibri Light" w:hAnsi="Calibri Light"/>
+          <w:color w:val="7F7F7F" w:themeColor="text1" w:themeTint="80"/>
+          <w:sz w:val="22"/>
+          <w:szCs w:val="22"/>
+          <w:highlight w:val="yellow"/>
+        </w:rPr>
+        <w:t>MAIS</w:t>
+      </w:r>
+      <w:r>
+        <w:rPr>
+          <w:rFonts w:ascii="Calibri Light" w:hAnsi="Calibri Light"/>
+          <w:color w:val="7F7F7F" w:themeColor="text1" w:themeTint="80"/>
+          <w:sz w:val="22"/>
+          <w:szCs w:val="22"/>
+          <w:highlight w:val="yellow"/>
+        </w:rPr>
+        <w:t>?</w:t>
+      </w:r>
+      <w:r>
+        <w:rPr>
+          <w:rFonts w:ascii="Calibri Light" w:hAnsi="Calibri Light"/>
+          <w:color w:val="7F7F7F" w:themeColor="text1" w:themeTint="80"/>
+          <w:sz w:val="22"/>
+          <w:szCs w:val="22"/>
+          <w:highlight w:val="yellow"/>
+        </w:rPr>
+        <w:t>]</w:t>
+      </w:r>
+      <w:proofErr w:type="gramEnd"/>
+      <w:r>
+        <w:rPr>
+          <w:rFonts w:ascii="Calibri Light" w:hAnsi="Calibri Light"/>
+          <w:color w:val="7F7F7F" w:themeColor="text1" w:themeTint="80"/>
+          <w:sz w:val="22"/>
+          <w:szCs w:val="22"/>
+        </w:rPr>
+        <w:t xml:space="preserve"> </w:t>
+      </w:r>
+      <w:r>
+        <w:rPr>
+          <w:rFonts w:ascii="Calibri Light" w:hAnsi="Calibri Light"/>
+          <w:sz w:val="22"/>
+          <w:szCs w:val="22"/>
+        </w:rPr>
+        <w:t>A Teoria da Evolução por Seleção Natural de Darwin (1859</w:t>
+      </w:r>
+      <w:r>
+        <w:rPr>
+          <w:rFonts w:ascii="Calibri Light" w:hAnsi="Calibri Light"/>
+          <w:sz w:val="22"/>
+          <w:szCs w:val="22"/>
+        </w:rPr>
+        <w:t xml:space="preserve">) </w:t>
+      </w:r>
+      <w:r>
+        <w:rPr>
+          <w:rFonts w:ascii="Calibri Light" w:hAnsi="Calibri Light"/>
+          <w:sz w:val="22"/>
+          <w:szCs w:val="22"/>
+        </w:rPr>
+        <w:t>assume</w:t>
+      </w:r>
+      <w:r>
+        <w:rPr>
+          <w:rFonts w:ascii="Calibri Light" w:hAnsi="Calibri Light"/>
+          <w:sz w:val="22"/>
+          <w:szCs w:val="22"/>
+        </w:rPr>
+        <w:t xml:space="preserve"> que os organismos variam entre si em atributos relacionados à</w:t>
+      </w:r>
+      <w:r>
+        <w:rPr>
+          <w:rFonts w:ascii="Calibri Light" w:hAnsi="Calibri Light"/>
+          <w:sz w:val="22"/>
+          <w:szCs w:val="22"/>
+        </w:rPr>
+        <w:t>s</w:t>
+      </w:r>
+      <w:r>
+        <w:rPr>
+          <w:rFonts w:ascii="Calibri Light" w:hAnsi="Calibri Light"/>
+          <w:sz w:val="22"/>
+          <w:szCs w:val="22"/>
+        </w:rPr>
+        <w:t xml:space="preserve"> capacidade</w:t>
+      </w:r>
+      <w:r>
+        <w:rPr>
+          <w:rFonts w:ascii="Calibri Light" w:hAnsi="Calibri Light"/>
+          <w:sz w:val="22"/>
+          <w:szCs w:val="22"/>
+        </w:rPr>
+        <w:t>s</w:t>
+      </w:r>
+      <w:r>
+        <w:rPr>
+          <w:rFonts w:ascii="Calibri Light" w:hAnsi="Calibri Light"/>
+          <w:sz w:val="22"/>
+          <w:szCs w:val="22"/>
+        </w:rPr>
+        <w:t xml:space="preserve"> de sobrevivência e reprodução e </w:t>
+      </w:r>
+      <w:r>
+        <w:rPr>
+          <w:rFonts w:ascii="Calibri Light" w:hAnsi="Calibri Light"/>
+          <w:sz w:val="22"/>
+          <w:szCs w:val="22"/>
+        </w:rPr>
+        <w:t xml:space="preserve">preconiza </w:t>
+      </w:r>
+      <w:r>
+        <w:rPr>
+          <w:rFonts w:ascii="Calibri Light" w:hAnsi="Calibri Light"/>
+          <w:sz w:val="22"/>
+          <w:szCs w:val="22"/>
+        </w:rPr>
+        <w:t>que, dado que os recursos do ambiente são finitos, é travada uma “batalha” entre eles por esses recursos. Os vencedores são aqueles que possuem atributos que maximizam sua contribuição, em número de indivíduos, às próximas gerações. Caso os atributos sejam herdáveis, a proporção de indivíduos com características favoráveis tende a aumentar “de forma natural” na população. Este processo de evolução por seleção natural é chamado de adaptação. Nesta definição, tem-se que a competição entre os indivíduos é inevitável quando os recursos são limitados e que, então, a exclusão competitiva atua como um dos principais mecanismos da adaptação</w:t>
+      </w:r>
+      <w:r>
+        <w:rPr>
+          <w:rFonts w:ascii="Calibri Light" w:hAnsi="Calibri Light"/>
+          <w:sz w:val="22"/>
+          <w:szCs w:val="22"/>
+        </w:rPr>
+        <w:t xml:space="preserve"> (</w:t>
+      </w:r>
+      <w:proofErr w:type="spellStart"/>
+      <w:r>
+        <w:rPr>
+          <w:rFonts w:ascii="Calibri Light" w:hAnsi="Calibri Light"/>
+          <w:sz w:val="22"/>
+          <w:szCs w:val="22"/>
+        </w:rPr>
+        <w:t>Gause</w:t>
+      </w:r>
+      <w:proofErr w:type="spellEnd"/>
+      <w:r>
+        <w:rPr>
+          <w:rFonts w:ascii="Calibri Light" w:hAnsi="Calibri Light"/>
+          <w:sz w:val="22"/>
+          <w:szCs w:val="22"/>
+        </w:rPr>
+        <w:t>, 1934</w:t>
+      </w:r>
+      <w:r>
+        <w:rPr>
+          <w:rFonts w:ascii="Calibri Light" w:hAnsi="Calibri Light"/>
+          <w:sz w:val="22"/>
+          <w:szCs w:val="22"/>
+        </w:rPr>
+        <w:t xml:space="preserve">; </w:t>
+      </w:r>
+      <w:proofErr w:type="spellStart"/>
+      <w:r>
+        <w:rPr>
+          <w:rFonts w:ascii="Calibri Light" w:hAnsi="Calibri Light"/>
+          <w:sz w:val="22"/>
+          <w:szCs w:val="22"/>
+        </w:rPr>
+        <w:t>Hardin</w:t>
+      </w:r>
+      <w:proofErr w:type="spellEnd"/>
+      <w:r>
+        <w:rPr>
+          <w:rFonts w:ascii="Calibri Light" w:hAnsi="Calibri Light"/>
+          <w:sz w:val="22"/>
+          <w:szCs w:val="22"/>
+        </w:rPr>
+        <w:t>, 1960</w:t>
+      </w:r>
+      <w:r>
+        <w:rPr>
+          <w:rFonts w:ascii="Calibri Light" w:hAnsi="Calibri Light"/>
+          <w:sz w:val="22"/>
+          <w:szCs w:val="22"/>
+        </w:rPr>
+        <w:t>)</w:t>
+      </w:r>
+      <w:r>
+        <w:rPr>
+          <w:rFonts w:ascii="Calibri Light" w:hAnsi="Calibri Light"/>
+          <w:sz w:val="22"/>
+          <w:szCs w:val="22"/>
+        </w:rPr>
+        <w:t>, com a persistência</w:t>
+      </w:r>
+      <w:r>
+        <w:rPr>
+          <w:rFonts w:ascii="Calibri Light" w:hAnsi="Calibri Light"/>
+          <w:sz w:val="22"/>
+          <w:szCs w:val="22"/>
+        </w:rPr>
+        <w:t xml:space="preserve"> </w:t>
+      </w:r>
+      <w:r>
+        <w:rPr>
+          <w:rFonts w:ascii="Calibri Light" w:hAnsi="Calibri Light"/>
+          <w:sz w:val="22"/>
+          <w:szCs w:val="22"/>
+        </w:rPr>
+        <w:t xml:space="preserve">de indivíduos </w:t>
+      </w:r>
+      <w:r>
+        <w:rPr>
+          <w:rFonts w:ascii="Calibri Light" w:hAnsi="Calibri Light"/>
+          <w:sz w:val="22"/>
+          <w:szCs w:val="22"/>
+        </w:rPr>
+        <w:t>que se utilizam melhor dos recursos</w:t>
+      </w:r>
+      <w:r>
+        <w:rPr>
+          <w:rFonts w:ascii="Calibri Light" w:hAnsi="Calibri Light"/>
+          <w:sz w:val="22"/>
+          <w:szCs w:val="22"/>
+        </w:rPr>
+        <w:t xml:space="preserve"> </w:t>
+      </w:r>
+      <w:r>
+        <w:rPr>
+          <w:rFonts w:ascii="Calibri Light" w:hAnsi="Calibri Light"/>
+          <w:sz w:val="22"/>
+          <w:szCs w:val="22"/>
+        </w:rPr>
+        <w:t>da</w:t>
+      </w:r>
+      <w:r>
+        <w:rPr>
+          <w:rFonts w:ascii="Calibri Light" w:hAnsi="Calibri Light"/>
+          <w:sz w:val="22"/>
+          <w:szCs w:val="22"/>
+        </w:rPr>
+        <w:t>da</w:t>
+      </w:r>
+      <w:r>
+        <w:rPr>
+          <w:rFonts w:ascii="Calibri Light" w:hAnsi="Calibri Light"/>
+          <w:sz w:val="22"/>
+          <w:szCs w:val="22"/>
+        </w:rPr>
+        <w:t>s as condições ambientais</w:t>
+      </w:r>
+      <w:r>
+        <w:rPr>
+          <w:rFonts w:ascii="Calibri Light" w:hAnsi="Calibri Light"/>
+          <w:sz w:val="22"/>
+          <w:szCs w:val="22"/>
+        </w:rPr>
+        <w:t xml:space="preserve"> </w:t>
+      </w:r>
+      <w:r>
+        <w:rPr>
+          <w:rFonts w:ascii="Calibri Light" w:hAnsi="Calibri Light"/>
+          <w:color w:val="7F7F7F" w:themeColor="text1" w:themeTint="80"/>
+          <w:sz w:val="22"/>
+          <w:szCs w:val="22"/>
+          <w:highlight w:val="yellow"/>
+        </w:rPr>
+        <w:t>(FALAR MAIS</w:t>
+      </w:r>
+      <w:r>
+        <w:rPr>
+          <w:rFonts w:ascii="Calibri Light" w:hAnsi="Calibri Light"/>
+          <w:color w:val="7F7F7F" w:themeColor="text1" w:themeTint="80"/>
+          <w:sz w:val="22"/>
+          <w:szCs w:val="22"/>
+          <w:highlight w:val="yellow"/>
+        </w:rPr>
+        <w:t xml:space="preserve"> sobre exclusão competitiva</w:t>
+      </w:r>
+      <w:r>
+        <w:rPr>
+          <w:rFonts w:ascii="Calibri Light" w:hAnsi="Calibri Light"/>
+          <w:color w:val="7F7F7F" w:themeColor="text1" w:themeTint="80"/>
+          <w:sz w:val="22"/>
+          <w:szCs w:val="22"/>
+          <w:highlight w:val="yellow"/>
+        </w:rPr>
+        <w:t xml:space="preserve">: </w:t>
+      </w:r>
+      <w:r>
+        <w:rPr>
+          <w:rFonts w:ascii="Calibri Light" w:hAnsi="Calibri Light"/>
+          <w:color w:val="7F7F7F" w:themeColor="text1" w:themeTint="80"/>
+          <w:sz w:val="22"/>
+          <w:szCs w:val="22"/>
+          <w:highlight w:val="yellow"/>
+        </w:rPr>
+        <w:t xml:space="preserve">Bons competidores: o que são – como vivem? </w:t>
+      </w:r>
+      <w:r>
+        <w:rPr>
+          <w:rFonts w:ascii="Calibri Light" w:hAnsi="Calibri Light"/>
+          <w:color w:val="7F7F7F" w:themeColor="text1" w:themeTint="80"/>
+          <w:sz w:val="22"/>
+          <w:szCs w:val="22"/>
+          <w:highlight w:val="yellow"/>
+        </w:rPr>
+        <w:t>C</w:t>
+      </w:r>
+      <w:r>
+        <w:rPr>
+          <w:rFonts w:ascii="Calibri Light" w:hAnsi="Calibri Light"/>
+          <w:color w:val="7F7F7F" w:themeColor="text1" w:themeTint="80"/>
+          <w:sz w:val="22"/>
+          <w:szCs w:val="22"/>
+          <w:highlight w:val="yellow"/>
+        </w:rPr>
+        <w:t>hegam primeiro</w:t>
+      </w:r>
+      <w:r>
+        <w:rPr>
+          <w:rFonts w:ascii="Calibri Light" w:hAnsi="Calibri Light"/>
+          <w:color w:val="7F7F7F" w:themeColor="text1" w:themeTint="80"/>
+          <w:sz w:val="22"/>
+          <w:szCs w:val="22"/>
+          <w:highlight w:val="yellow"/>
+        </w:rPr>
+        <w:t xml:space="preserve"> (acho que chegar primeiro não é coisa de bom competidor, é coisa de bom colonizador)</w:t>
+      </w:r>
+      <w:r>
+        <w:rPr>
+          <w:rFonts w:ascii="Calibri Light" w:hAnsi="Calibri Light"/>
+          <w:color w:val="7F7F7F" w:themeColor="text1" w:themeTint="80"/>
+          <w:sz w:val="22"/>
+          <w:szCs w:val="22"/>
+          <w:highlight w:val="yellow"/>
+        </w:rPr>
+        <w:t>? Consomem proporcionalmente mais? São mais eficientes no uso?)</w:t>
+      </w:r>
+      <w:r>
+        <w:rPr>
+          <w:rFonts w:ascii="Calibri Light" w:hAnsi="Calibri Light"/>
+          <w:color w:val="7F7F7F" w:themeColor="text1" w:themeTint="80"/>
+          <w:sz w:val="22"/>
+          <w:szCs w:val="22"/>
+        </w:rPr>
+        <w:t>.</w:t>
+      </w:r>
+      <w:r>
+        <w:rPr>
+          <w:rFonts w:ascii="Calibri Light" w:hAnsi="Calibri Light"/>
+          <w:color w:val="7F7F7F" w:themeColor="text1" w:themeTint="80"/>
+          <w:sz w:val="22"/>
+          <w:szCs w:val="22"/>
+        </w:rPr>
+        <w:t xml:space="preserve"> </w:t>
+      </w:r>
+      <w:commentRangeEnd w:id="0"/>
+      <w:r>
+        <w:rPr>
+          <w:rStyle w:val="CommentReference"/>
+          <w:color w:val="7F7F7F" w:themeColor="text1" w:themeTint="80"/>
+        </w:rPr>
+        <w:commentReference w:id="0"/>
+      </w:r>
+      <w:r>
+        <w:rPr>
+          <w:rFonts w:ascii="Calibri Light" w:hAnsi="Calibri Light"/>
+          <w:color w:val="7F7F7F" w:themeColor="text1" w:themeTint="80"/>
+          <w:sz w:val="22"/>
+          <w:szCs w:val="22"/>
+        </w:rPr>
+        <w:t>[</w:t>
+      </w:r>
+      <w:r>
+        <w:rPr>
+          <w:rFonts w:ascii="Calibri Light" w:hAnsi="Calibri Light"/>
+          <w:color w:val="7F7F7F" w:themeColor="text1" w:themeTint="80"/>
+          <w:sz w:val="22"/>
+          <w:szCs w:val="22"/>
+          <w:highlight w:val="yellow"/>
+        </w:rPr>
+        <w:t>FALAR MAIS sobre adaptação</w:t>
+      </w:r>
+      <w:r>
+        <w:rPr>
+          <w:rFonts w:ascii="Calibri Light" w:hAnsi="Calibri Light"/>
+          <w:color w:val="7F7F7F" w:themeColor="text1" w:themeTint="80"/>
+          <w:sz w:val="22"/>
+          <w:szCs w:val="22"/>
+          <w:highlight w:val="yellow"/>
+        </w:rPr>
+        <w:t>]</w:t>
+      </w:r>
+    </w:p>
+    <w:p>
+      <w:pPr>
+        <w:spacing w:line="360" w:lineRule="auto"/>
+        <w:jc w:val="both"/>
+        <w:rPr>
+          <w:rFonts w:ascii="Calibri Light" w:hAnsi="Calibri Light"/>
+          <w:sz w:val="22"/>
+          <w:szCs w:val="22"/>
+        </w:rPr>
+      </w:pPr>
+      <w:r>
+        <w:rPr>
+          <w:rFonts w:ascii="Calibri Light" w:hAnsi="Calibri Light"/>
+          <w:sz w:val="22"/>
+          <w:szCs w:val="22"/>
+        </w:rPr>
+        <w:tab/>
+      </w:r>
+      <w:r>
+        <w:rPr>
+          <w:rFonts w:ascii="Calibri Light" w:hAnsi="Calibri Light"/>
+          <w:sz w:val="22"/>
+          <w:szCs w:val="22"/>
+        </w:rPr>
+        <w:t>No cenário descrito, indiví</w:t>
+      </w:r>
+      <w:r>
+        <w:rPr>
+          <w:rFonts w:ascii="Calibri Light" w:hAnsi="Calibri Light"/>
+          <w:sz w:val="22"/>
+          <w:szCs w:val="22"/>
+        </w:rPr>
+        <w:t>duos que conseguissem investir</w:t>
+      </w:r>
+      <w:r>
+        <w:rPr>
+          <w:rFonts w:ascii="Calibri Light" w:hAnsi="Calibri Light"/>
+          <w:sz w:val="22"/>
+          <w:szCs w:val="22"/>
+        </w:rPr>
+        <w:t xml:space="preserve"> t</w:t>
+      </w:r>
+      <w:r>
+        <w:rPr>
+          <w:rFonts w:ascii="Calibri Light" w:hAnsi="Calibri Light"/>
+          <w:sz w:val="22"/>
+          <w:szCs w:val="22"/>
+        </w:rPr>
+        <w:t>anto em reprodução (</w:t>
+      </w:r>
+      <w:r>
+        <w:rPr>
+          <w:rFonts w:ascii="Calibri Light" w:hAnsi="Calibri Light"/>
+          <w:sz w:val="22"/>
+          <w:szCs w:val="22"/>
+        </w:rPr>
+        <w:t>como n</w:t>
+      </w:r>
+      <w:r>
+        <w:rPr>
+          <w:rFonts w:ascii="Calibri Light" w:hAnsi="Calibri Light"/>
+          <w:sz w:val="22"/>
+          <w:szCs w:val="22"/>
+        </w:rPr>
+        <w:t>o</w:t>
+      </w:r>
+      <w:r>
+        <w:rPr>
+          <w:rFonts w:ascii="Calibri Light" w:hAnsi="Calibri Light"/>
+          <w:sz w:val="22"/>
+          <w:szCs w:val="22"/>
+        </w:rPr>
+        <w:t xml:space="preserve"> número de </w:t>
+      </w:r>
+      <w:r>
+        <w:rPr>
+          <w:rFonts w:ascii="Calibri Light" w:hAnsi="Calibri Light"/>
+          <w:sz w:val="22"/>
+          <w:szCs w:val="22"/>
+        </w:rPr>
+        <w:t>prole</w:t>
+      </w:r>
+      <w:r>
+        <w:rPr>
+          <w:rFonts w:ascii="Calibri Light" w:hAnsi="Calibri Light"/>
+          <w:sz w:val="22"/>
+          <w:szCs w:val="22"/>
+        </w:rPr>
+        <w:t xml:space="preserve"> </w:t>
+      </w:r>
+      <w:r>
+        <w:rPr>
+          <w:rFonts w:ascii="Calibri Light" w:hAnsi="Calibri Light"/>
+          <w:color w:val="7F7F7F" w:themeColor="text1" w:themeTint="80"/>
+          <w:sz w:val="22"/>
+          <w:szCs w:val="22"/>
+          <w:highlight w:val="yellow"/>
+        </w:rPr>
+        <w:t>– número de cópulas poderia ser um exemplo?</w:t>
+      </w:r>
+      <w:r>
+        <w:rPr>
+          <w:rFonts w:ascii="Calibri Light" w:hAnsi="Calibri Light"/>
+          <w:sz w:val="22"/>
+          <w:szCs w:val="22"/>
+        </w:rPr>
+        <w:t>) quanto em sobrevivência (</w:t>
+      </w:r>
+      <w:r>
+        <w:rPr>
+          <w:rFonts w:ascii="Calibri Light" w:hAnsi="Calibri Light"/>
+          <w:sz w:val="22"/>
+          <w:szCs w:val="22"/>
+        </w:rPr>
+        <w:t xml:space="preserve">como </w:t>
+      </w:r>
+      <w:r>
+        <w:rPr>
+          <w:rFonts w:ascii="Calibri Light" w:hAnsi="Calibri Light"/>
+          <w:sz w:val="22"/>
+          <w:szCs w:val="22"/>
+        </w:rPr>
+        <w:t>em mecanismos de defesa contra predação</w:t>
+      </w:r>
+      <w:r>
+        <w:rPr>
+          <w:rFonts w:ascii="Calibri Light" w:hAnsi="Calibri Light"/>
+          <w:sz w:val="22"/>
+          <w:szCs w:val="22"/>
+        </w:rPr>
+        <w:t>)</w:t>
+      </w:r>
+      <w:r>
+        <w:rPr>
+          <w:rFonts w:ascii="Calibri Light" w:hAnsi="Calibri Light"/>
+          <w:sz w:val="22"/>
+          <w:szCs w:val="22"/>
+        </w:rPr>
+        <w:t xml:space="preserve"> </w:t>
+      </w:r>
+      <w:r>
+        <w:rPr>
+          <w:rFonts w:ascii="Calibri Light" w:hAnsi="Calibri Light"/>
+          <w:sz w:val="22"/>
+          <w:szCs w:val="22"/>
+        </w:rPr>
+        <w:t>seriam favorecidos em qualquer condição ambiental</w:t>
+      </w:r>
+      <w:r>
+        <w:rPr>
+          <w:rFonts w:ascii="Calibri Light" w:hAnsi="Calibri Light"/>
+          <w:sz w:val="22"/>
+          <w:szCs w:val="22"/>
+        </w:rPr>
+        <w:t xml:space="preserve">. </w:t>
+      </w:r>
+      <w:r>
+        <w:rPr>
+          <w:rFonts w:ascii="Calibri Light" w:hAnsi="Calibri Light"/>
+          <w:sz w:val="22"/>
+          <w:szCs w:val="22"/>
+        </w:rPr>
+        <w:t xml:space="preserve">Entretanto, os atributos que compõem diferentes partes da aptidão de um indivíduo ao ambiente </w:t>
+      </w:r>
+      <w:r>
+        <w:rPr>
+          <w:rFonts w:ascii="Calibri Light" w:hAnsi="Calibri Light"/>
+          <w:sz w:val="22"/>
+          <w:szCs w:val="22"/>
+        </w:rPr>
+        <w:t>estão sujeitos a</w:t>
+      </w:r>
+      <w:r>
+        <w:rPr>
+          <w:rFonts w:ascii="Calibri Light" w:hAnsi="Calibri Light"/>
+          <w:sz w:val="22"/>
+          <w:szCs w:val="22"/>
+        </w:rPr>
+        <w:t xml:space="preserve"> demandas conflitantes, i.e., são relacionados por meio de </w:t>
+      </w:r>
+      <w:r>
+        <w:rPr>
+          <w:rFonts w:ascii="Calibri Light" w:hAnsi="Calibri Light"/>
+          <w:i/>
+          <w:sz w:val="22"/>
+          <w:szCs w:val="22"/>
+        </w:rPr>
+        <w:t>trade-</w:t>
+      </w:r>
+      <w:proofErr w:type="spellStart"/>
+      <w:r>
+        <w:rPr>
+          <w:rFonts w:ascii="Calibri Light" w:hAnsi="Calibri Light"/>
+          <w:i/>
+          <w:sz w:val="22"/>
+          <w:szCs w:val="22"/>
+        </w:rPr>
+        <w:t>offs</w:t>
+      </w:r>
+      <w:proofErr w:type="spellEnd"/>
+      <w:r>
+        <w:rPr>
+          <w:rFonts w:ascii="Calibri Light" w:hAnsi="Calibri Light"/>
+          <w:i/>
+          <w:sz w:val="22"/>
+          <w:szCs w:val="22"/>
+        </w:rPr>
+        <w:t xml:space="preserve"> </w:t>
+      </w:r>
+      <w:r>
+        <w:rPr>
+          <w:rFonts w:ascii="Calibri Light" w:hAnsi="Calibri Light"/>
+          <w:sz w:val="22"/>
+          <w:szCs w:val="22"/>
+        </w:rPr>
+        <w:t xml:space="preserve">que </w:t>
+      </w:r>
+      <w:r>
+        <w:rPr>
+          <w:rFonts w:ascii="Calibri Light" w:hAnsi="Calibri Light"/>
+          <w:color w:val="7F7F7F" w:themeColor="text1" w:themeTint="80"/>
+          <w:sz w:val="22"/>
+          <w:szCs w:val="22"/>
+          <w:highlight w:val="yellow"/>
+        </w:rPr>
+        <w:t>condicionam</w:t>
+      </w:r>
+      <w:r>
+        <w:rPr>
+          <w:rFonts w:ascii="Calibri Light" w:hAnsi="Calibri Light"/>
+          <w:color w:val="7F7F7F" w:themeColor="text1" w:themeTint="80"/>
+          <w:sz w:val="22"/>
+          <w:szCs w:val="22"/>
+          <w:highlight w:val="yellow"/>
+        </w:rPr>
+        <w:t>/limitam</w:t>
+      </w:r>
+      <w:r>
+        <w:rPr>
+          <w:rFonts w:ascii="Calibri Light" w:hAnsi="Calibri Light"/>
+          <w:color w:val="7F7F7F" w:themeColor="text1" w:themeTint="80"/>
+          <w:sz w:val="22"/>
+          <w:szCs w:val="22"/>
+        </w:rPr>
+        <w:t xml:space="preserve"> </w:t>
+      </w:r>
+      <w:r>
+        <w:rPr>
+          <w:rFonts w:ascii="Calibri Light" w:hAnsi="Calibri Light"/>
+          <w:sz w:val="22"/>
+          <w:szCs w:val="22"/>
+        </w:rPr>
+        <w:t>o investimento em u</w:t>
+      </w:r>
+      <w:r>
+        <w:rPr>
+          <w:rFonts w:ascii="Calibri Light" w:hAnsi="Calibri Light"/>
+          <w:sz w:val="22"/>
+          <w:szCs w:val="22"/>
+        </w:rPr>
+        <w:t xml:space="preserve">m atributo </w:t>
+      </w:r>
+      <w:r>
+        <w:rPr>
+          <w:rFonts w:ascii="Calibri Light" w:hAnsi="Calibri Light"/>
+          <w:sz w:val="22"/>
+          <w:szCs w:val="22"/>
+        </w:rPr>
+        <w:t>à</w:t>
+      </w:r>
+      <w:r>
+        <w:rPr>
+          <w:rFonts w:ascii="Calibri Light" w:hAnsi="Calibri Light"/>
+          <w:sz w:val="22"/>
+          <w:szCs w:val="22"/>
+        </w:rPr>
+        <w:t>s custas de</w:t>
+      </w:r>
+      <w:r>
+        <w:rPr>
+          <w:rFonts w:ascii="Calibri Light" w:hAnsi="Calibri Light"/>
+          <w:sz w:val="22"/>
+          <w:szCs w:val="22"/>
+        </w:rPr>
+        <w:t xml:space="preserve"> investimento em</w:t>
+      </w:r>
+      <w:r>
+        <w:rPr>
+          <w:rFonts w:ascii="Calibri Light" w:hAnsi="Calibri Light"/>
+          <w:sz w:val="22"/>
+          <w:szCs w:val="22"/>
+        </w:rPr>
+        <w:t xml:space="preserve"> outro</w:t>
+      </w:r>
+      <w:r>
+        <w:rPr>
+          <w:rFonts w:ascii="Calibri Light" w:hAnsi="Calibri Light"/>
+          <w:sz w:val="22"/>
+          <w:szCs w:val="22"/>
+        </w:rPr>
+        <w:t xml:space="preserve"> </w:t>
+      </w:r>
+      <w:r>
+        <w:rPr>
+          <w:rFonts w:ascii="Calibri Light" w:hAnsi="Calibri Light"/>
+          <w:sz w:val="22"/>
+          <w:szCs w:val="22"/>
+        </w:rPr>
+        <w:t>(</w:t>
+      </w:r>
+      <w:proofErr w:type="spellStart"/>
+      <w:r>
+        <w:rPr>
+          <w:rFonts w:ascii="Calibri Light" w:hAnsi="Calibri Light"/>
+          <w:sz w:val="22"/>
+          <w:szCs w:val="22"/>
+        </w:rPr>
+        <w:t>Kisdi</w:t>
+      </w:r>
+      <w:proofErr w:type="spellEnd"/>
+      <w:r>
+        <w:rPr>
+          <w:rFonts w:ascii="Calibri Light" w:hAnsi="Calibri Light"/>
+          <w:sz w:val="22"/>
+          <w:szCs w:val="22"/>
+        </w:rPr>
+        <w:t>, 2006)</w:t>
+      </w:r>
+      <w:r>
+        <w:rPr>
+          <w:rFonts w:ascii="Calibri Light" w:hAnsi="Calibri Light"/>
+          <w:sz w:val="22"/>
+          <w:szCs w:val="22"/>
+        </w:rPr>
+        <w:t xml:space="preserve">. </w:t>
+      </w:r>
+      <w:r>
+        <w:rPr>
+          <w:rFonts w:ascii="Calibri Light" w:hAnsi="Calibri Light"/>
+          <w:sz w:val="22"/>
+          <w:szCs w:val="22"/>
+        </w:rPr>
+        <w:t>Assim,</w:t>
+      </w:r>
+      <w:r>
+        <w:rPr>
+          <w:rFonts w:ascii="Calibri Light" w:hAnsi="Calibri Light"/>
+          <w:sz w:val="22"/>
+          <w:szCs w:val="22"/>
+        </w:rPr>
+        <w:t xml:space="preserve"> </w:t>
+      </w:r>
+      <w:r>
+        <w:rPr>
+          <w:rFonts w:ascii="Calibri Light" w:hAnsi="Calibri Light"/>
+          <w:sz w:val="22"/>
+          <w:szCs w:val="22"/>
+        </w:rPr>
+        <w:t xml:space="preserve">os </w:t>
+      </w:r>
+      <w:r>
+        <w:rPr>
+          <w:rFonts w:ascii="Calibri Light" w:hAnsi="Calibri Light"/>
+          <w:i/>
+          <w:sz w:val="22"/>
+          <w:szCs w:val="22"/>
+        </w:rPr>
+        <w:t>trade-</w:t>
+      </w:r>
+      <w:proofErr w:type="spellStart"/>
+      <w:r>
+        <w:rPr>
+          <w:rFonts w:ascii="Calibri Light" w:hAnsi="Calibri Light"/>
+          <w:i/>
+          <w:sz w:val="22"/>
+          <w:szCs w:val="22"/>
+        </w:rPr>
+        <w:t>offs</w:t>
+      </w:r>
+      <w:proofErr w:type="spellEnd"/>
+      <w:r>
+        <w:rPr>
+          <w:rFonts w:ascii="Calibri Light" w:hAnsi="Calibri Light"/>
+          <w:sz w:val="22"/>
+          <w:szCs w:val="22"/>
+        </w:rPr>
+        <w:t xml:space="preserve"> delimitam conjuntos </w:t>
+      </w:r>
+      <w:r>
+        <w:rPr>
+          <w:rFonts w:ascii="Calibri Light" w:hAnsi="Calibri Light"/>
+          <w:sz w:val="22"/>
+          <w:szCs w:val="22"/>
+        </w:rPr>
+        <w:t xml:space="preserve">conciliáveis </w:t>
+      </w:r>
+      <w:r>
+        <w:rPr>
+          <w:rFonts w:ascii="Calibri Light" w:hAnsi="Calibri Light"/>
+          <w:sz w:val="22"/>
+          <w:szCs w:val="22"/>
+        </w:rPr>
+        <w:t>de valores ou categorias dos atributos</w:t>
+      </w:r>
+      <w:r>
+        <w:rPr>
+          <w:rFonts w:ascii="Calibri Light" w:hAnsi="Calibri Light"/>
+          <w:sz w:val="22"/>
+          <w:szCs w:val="22"/>
+        </w:rPr>
+        <w:t xml:space="preserve">, </w:t>
+      </w:r>
+      <w:r>
+        <w:rPr>
+          <w:rFonts w:ascii="Calibri Light" w:hAnsi="Calibri Light"/>
+          <w:sz w:val="22"/>
+          <w:szCs w:val="22"/>
+        </w:rPr>
+        <w:t>compondo</w:t>
+      </w:r>
+      <w:r>
+        <w:rPr>
+          <w:rFonts w:ascii="Calibri Light" w:hAnsi="Calibri Light"/>
+          <w:sz w:val="22"/>
+          <w:szCs w:val="22"/>
+        </w:rPr>
+        <w:t xml:space="preserve"> a estratégia de vida de um indivíduo</w:t>
+      </w:r>
+      <w:r>
+        <w:rPr>
+          <w:rFonts w:ascii="Calibri Light" w:hAnsi="Calibri Light"/>
+          <w:sz w:val="22"/>
+          <w:szCs w:val="22"/>
+        </w:rPr>
+        <w:t xml:space="preserve"> </w:t>
+      </w:r>
+      <w:r>
+        <w:rPr>
+          <w:rFonts w:ascii="Calibri Light" w:hAnsi="Calibri Light"/>
+          <w:color w:val="7F7F7F" w:themeColor="text1" w:themeTint="80"/>
+          <w:sz w:val="22"/>
+          <w:szCs w:val="22"/>
+          <w:highlight w:val="yellow"/>
+        </w:rPr>
+        <w:t>[FALAR MAIS]</w:t>
+      </w:r>
+      <w:r>
+        <w:rPr>
+          <w:rFonts w:ascii="Calibri Light" w:hAnsi="Calibri Light"/>
+          <w:color w:val="7F7F7F" w:themeColor="text1" w:themeTint="80"/>
+          <w:sz w:val="22"/>
+          <w:szCs w:val="22"/>
+        </w:rPr>
+        <w:t xml:space="preserve">. </w:t>
+      </w:r>
+      <w:r>
+        <w:rPr>
+          <w:rFonts w:ascii="Calibri Light" w:hAnsi="Calibri Light"/>
+          <w:sz w:val="22"/>
+          <w:szCs w:val="22"/>
+        </w:rPr>
+        <w:t>De forma geral, a estraté</w:t>
+      </w:r>
+      <w:r>
+        <w:rPr>
+          <w:rFonts w:ascii="Calibri Light" w:hAnsi="Calibri Light"/>
+          <w:sz w:val="22"/>
+          <w:szCs w:val="22"/>
+        </w:rPr>
+        <w:t>gia de vida diz respeito</w:t>
+      </w:r>
+      <w:r>
+        <w:rPr>
+          <w:rFonts w:ascii="Calibri Light" w:hAnsi="Calibri Light"/>
+          <w:sz w:val="22"/>
+          <w:szCs w:val="22"/>
+        </w:rPr>
+        <w:t xml:space="preserve"> </w:t>
+      </w:r>
+      <w:r>
+        <w:rPr>
+          <w:rFonts w:ascii="Calibri Light" w:hAnsi="Calibri Light"/>
+          <w:sz w:val="22"/>
+          <w:szCs w:val="22"/>
+        </w:rPr>
+        <w:t>ao investimento</w:t>
+      </w:r>
+      <w:r>
+        <w:rPr>
+          <w:rFonts w:ascii="Calibri Light" w:hAnsi="Calibri Light"/>
+          <w:sz w:val="22"/>
+          <w:szCs w:val="22"/>
+        </w:rPr>
+        <w:t xml:space="preserve"> relativo em</w:t>
+      </w:r>
+      <w:r>
+        <w:rPr>
+          <w:rFonts w:ascii="Calibri Light" w:hAnsi="Calibri Light"/>
+          <w:sz w:val="22"/>
+          <w:szCs w:val="22"/>
+        </w:rPr>
+        <w:t xml:space="preserve"> </w:t>
+      </w:r>
+      <w:r>
+        <w:rPr>
+          <w:rFonts w:ascii="Calibri Light" w:hAnsi="Calibri Light"/>
+          <w:sz w:val="22"/>
+          <w:szCs w:val="22"/>
+        </w:rPr>
+        <w:t>longevidade</w:t>
+      </w:r>
+      <w:r>
+        <w:rPr>
+          <w:rFonts w:ascii="Calibri Light" w:hAnsi="Calibri Light"/>
+          <w:sz w:val="22"/>
+          <w:szCs w:val="22"/>
+        </w:rPr>
+        <w:t xml:space="preserve"> e fecundidade</w:t>
+      </w:r>
+      <w:r>
+        <w:rPr>
+          <w:rFonts w:ascii="Calibri Light" w:hAnsi="Calibri Light"/>
+          <w:sz w:val="22"/>
+          <w:szCs w:val="22"/>
+        </w:rPr>
+        <w:t xml:space="preserve">: em última </w:t>
+      </w:r>
+      <w:r>
+        <w:rPr>
+          <w:rFonts w:ascii="Calibri Light" w:hAnsi="Calibri Light"/>
+          <w:sz w:val="22"/>
+          <w:szCs w:val="22"/>
+        </w:rPr>
+        <w:t xml:space="preserve">instância, </w:t>
+      </w:r>
+      <w:r>
+        <w:rPr>
+          <w:rFonts w:ascii="Calibri Light" w:hAnsi="Calibri Light"/>
+          <w:sz w:val="22"/>
+          <w:szCs w:val="22"/>
+        </w:rPr>
+        <w:t>produzir mais prole e viver</w:t>
+      </w:r>
+      <w:r>
+        <w:rPr>
+          <w:rFonts w:ascii="Calibri Light" w:hAnsi="Calibri Light"/>
+          <w:sz w:val="22"/>
+          <w:szCs w:val="22"/>
+        </w:rPr>
+        <w:t xml:space="preserve"> por mais tempo é que possibilitam a persistênc</w:t>
+      </w:r>
+      <w:r>
+        <w:rPr>
+          <w:rFonts w:ascii="Calibri Light" w:hAnsi="Calibri Light"/>
+          <w:sz w:val="22"/>
+          <w:szCs w:val="22"/>
+        </w:rPr>
+        <w:t>ia de indivíduos com determinado genótipo na população</w:t>
+      </w:r>
+      <w:r>
+        <w:rPr>
+          <w:rFonts w:ascii="Calibri Light" w:hAnsi="Calibri Light"/>
+          <w:sz w:val="22"/>
+          <w:szCs w:val="22"/>
+        </w:rPr>
+        <w:t xml:space="preserve"> </w:t>
+      </w:r>
+      <w:r>
+        <w:rPr>
+          <w:rFonts w:ascii="Calibri Light" w:hAnsi="Calibri Light"/>
+          <w:sz w:val="22"/>
+          <w:szCs w:val="22"/>
+          <w:highlight w:val="lightGray"/>
+        </w:rPr>
+        <w:t>(RB)</w:t>
+      </w:r>
+      <w:r>
+        <w:rPr>
+          <w:rFonts w:ascii="Calibri Light" w:hAnsi="Calibri Light"/>
+          <w:sz w:val="22"/>
+          <w:szCs w:val="22"/>
+        </w:rPr>
+        <w:t>. A distribuição temporal de eventos de reprodução também</w:t>
+      </w:r>
+      <w:r>
+        <w:rPr>
+          <w:rFonts w:ascii="Calibri Light" w:hAnsi="Calibri Light"/>
+          <w:sz w:val="22"/>
+          <w:szCs w:val="22"/>
+        </w:rPr>
+        <w:t xml:space="preserve"> diferencia</w:t>
+      </w:r>
+      <w:r>
+        <w:rPr>
+          <w:rFonts w:ascii="Calibri Light" w:hAnsi="Calibri Light"/>
+          <w:sz w:val="22"/>
+          <w:szCs w:val="22"/>
+        </w:rPr>
+        <w:t xml:space="preserve"> estratégias de vida </w:t>
+      </w:r>
+      <w:r>
+        <w:rPr>
+          <w:rFonts w:ascii="Calibri Light" w:hAnsi="Calibri Light"/>
+          <w:sz w:val="22"/>
+          <w:szCs w:val="22"/>
+          <w:highlight w:val="lightGray"/>
+        </w:rPr>
+        <w:t>(RB)</w:t>
+      </w:r>
+      <w:r>
+        <w:rPr>
+          <w:rFonts w:ascii="Calibri Light" w:hAnsi="Calibri Light"/>
+          <w:sz w:val="22"/>
+          <w:szCs w:val="22"/>
+        </w:rPr>
+        <w:t xml:space="preserve">, que formam um gradiente </w:t>
+      </w:r>
+      <w:r>
+        <w:rPr>
+          <w:rFonts w:ascii="Calibri Light" w:hAnsi="Calibri Light"/>
+          <w:sz w:val="22"/>
+          <w:szCs w:val="22"/>
+        </w:rPr>
+        <w:t>cu</w:t>
+      </w:r>
+      <w:r>
+        <w:rPr>
+          <w:rFonts w:ascii="Calibri Light" w:hAnsi="Calibri Light"/>
+          <w:sz w:val="22"/>
+          <w:szCs w:val="22"/>
+        </w:rPr>
+        <w:t xml:space="preserve">jos extremos correspondem à ocorrência de um </w:t>
+      </w:r>
+      <w:r>
+        <w:rPr>
+          <w:rFonts w:ascii="Calibri Light" w:hAnsi="Calibri Light"/>
+          <w:sz w:val="22"/>
+          <w:szCs w:val="22"/>
+        </w:rPr>
+        <w:t xml:space="preserve">único evento </w:t>
+      </w:r>
+      <w:r>
+        <w:rPr>
+          <w:rFonts w:ascii="Calibri Light" w:hAnsi="Calibri Light"/>
+          <w:sz w:val="22"/>
+          <w:szCs w:val="22"/>
+        </w:rPr>
+        <w:t>com a</w:t>
+      </w:r>
+      <w:r>
+        <w:rPr>
+          <w:rFonts w:ascii="Calibri Light" w:hAnsi="Calibri Light"/>
+          <w:sz w:val="22"/>
+          <w:szCs w:val="22"/>
+        </w:rPr>
+        <w:t xml:space="preserve"> geração de </w:t>
+      </w:r>
+      <w:r>
+        <w:rPr>
+          <w:rFonts w:ascii="Calibri Light" w:hAnsi="Calibri Light"/>
+          <w:sz w:val="22"/>
+          <w:szCs w:val="22"/>
+        </w:rPr>
+        <w:t xml:space="preserve">muitos propágulos ou filhotes </w:t>
+      </w:r>
+      <w:r>
+        <w:rPr>
+          <w:rFonts w:ascii="Calibri Light" w:hAnsi="Calibri Light"/>
+          <w:sz w:val="22"/>
+          <w:szCs w:val="22"/>
+          <w:highlight w:val="lightGray"/>
+        </w:rPr>
+        <w:t>(RB)</w:t>
+      </w:r>
+      <w:r>
+        <w:rPr>
+          <w:rFonts w:ascii="Calibri Light" w:hAnsi="Calibri Light"/>
+          <w:sz w:val="22"/>
+          <w:szCs w:val="22"/>
+        </w:rPr>
+        <w:t xml:space="preserve"> e à ocorrência de </w:t>
+      </w:r>
+      <w:r>
+        <w:rPr>
+          <w:rFonts w:ascii="Calibri Light" w:hAnsi="Calibri Light"/>
+          <w:sz w:val="22"/>
+          <w:szCs w:val="22"/>
+        </w:rPr>
+        <w:t>vários eventos</w:t>
+      </w:r>
+      <w:r>
+        <w:rPr>
+          <w:rFonts w:ascii="Calibri Light" w:hAnsi="Calibri Light"/>
+          <w:sz w:val="22"/>
+          <w:szCs w:val="22"/>
+        </w:rPr>
+        <w:t xml:space="preserve"> </w:t>
+      </w:r>
+      <w:r>
+        <w:rPr>
+          <w:rFonts w:ascii="Calibri Light" w:hAnsi="Calibri Light"/>
+          <w:sz w:val="22"/>
+          <w:szCs w:val="22"/>
+        </w:rPr>
+        <w:t>de</w:t>
+      </w:r>
+      <w:r>
+        <w:rPr>
+          <w:rFonts w:ascii="Calibri Light" w:hAnsi="Calibri Light"/>
+          <w:sz w:val="22"/>
+          <w:szCs w:val="22"/>
+        </w:rPr>
+        <w:t xml:space="preserve"> geração de</w:t>
+      </w:r>
+      <w:r>
+        <w:rPr>
+          <w:rFonts w:ascii="Calibri Light" w:hAnsi="Calibri Light"/>
+          <w:sz w:val="22"/>
+          <w:szCs w:val="22"/>
+        </w:rPr>
+        <w:t xml:space="preserve"> pouca prole</w:t>
+      </w:r>
+      <w:r>
+        <w:rPr>
+          <w:rFonts w:ascii="Calibri Light" w:hAnsi="Calibri Light"/>
+          <w:sz w:val="22"/>
+          <w:szCs w:val="22"/>
+        </w:rPr>
+        <w:t xml:space="preserve"> ao longo da vida do ind</w:t>
+      </w:r>
+      <w:r>
+        <w:rPr>
+          <w:rFonts w:ascii="Calibri Light" w:hAnsi="Calibri Light"/>
+          <w:sz w:val="22"/>
+          <w:szCs w:val="22"/>
+        </w:rPr>
+        <w:t xml:space="preserve">ivíduo </w:t>
+      </w:r>
+      <w:r>
+        <w:rPr>
+          <w:rFonts w:ascii="Calibri Light" w:hAnsi="Calibri Light"/>
+          <w:sz w:val="22"/>
+          <w:szCs w:val="22"/>
+          <w:highlight w:val="lightGray"/>
+        </w:rPr>
+        <w:t>(RB)</w:t>
+      </w:r>
+      <w:r>
+        <w:rPr>
+          <w:rFonts w:ascii="Calibri Light" w:hAnsi="Calibri Light"/>
+          <w:sz w:val="22"/>
+          <w:szCs w:val="22"/>
+        </w:rPr>
+        <w:t>.</w:t>
+      </w:r>
+    </w:p>
+    <w:p>
+      <w:pPr>
+        <w:widowControl w:val="0"/>
+        <w:autoSpaceDE w:val="0"/>
+        <w:autoSpaceDN w:val="0"/>
+        <w:adjustRightInd w:val="0"/>
+        <w:spacing w:line="360" w:lineRule="auto"/>
+        <w:jc w:val="both"/>
+        <w:rPr>
+          <w:rFonts w:asciiTheme="majorHAnsi" w:hAnsiTheme="majorHAnsi" w:cs="Times New Roman"/>
+          <w:sz w:val="22"/>
+          <w:szCs w:val="22"/>
+        </w:rPr>
+      </w:pPr>
+      <w:r>
+        <w:rPr>
+          <w:rFonts w:asciiTheme="majorHAnsi" w:hAnsiTheme="majorHAnsi"/>
+          <w:sz w:val="22"/>
+          <w:szCs w:val="22"/>
+        </w:rPr>
+        <w:tab/>
+      </w:r>
+      <w:r>
+        <w:rPr>
+          <w:rFonts w:asciiTheme="majorHAnsi" w:hAnsiTheme="majorHAnsi"/>
+          <w:sz w:val="22"/>
+          <w:szCs w:val="22"/>
+        </w:rPr>
+        <w:t>A disponibilidade de recursos, a</w:t>
+      </w:r>
+      <w:r>
+        <w:rPr>
+          <w:rFonts w:asciiTheme="majorHAnsi" w:hAnsiTheme="majorHAnsi"/>
+          <w:sz w:val="22"/>
+          <w:szCs w:val="22"/>
+        </w:rPr>
+        <w:t xml:space="preserve">s </w:t>
+      </w:r>
+      <w:r>
+        <w:rPr>
+          <w:rFonts w:asciiTheme="majorHAnsi" w:hAnsiTheme="majorHAnsi"/>
+          <w:sz w:val="22"/>
+          <w:szCs w:val="22"/>
+        </w:rPr>
+        <w:t>condições ambientais</w:t>
+      </w:r>
+      <w:r>
+        <w:rPr>
+          <w:rFonts w:asciiTheme="majorHAnsi" w:hAnsiTheme="majorHAnsi"/>
+          <w:sz w:val="22"/>
+          <w:szCs w:val="22"/>
+        </w:rPr>
+        <w:t xml:space="preserve">, </w:t>
+      </w:r>
+      <w:r>
+        <w:rPr>
+          <w:rFonts w:asciiTheme="majorHAnsi" w:hAnsiTheme="majorHAnsi"/>
+          <w:sz w:val="22"/>
+          <w:szCs w:val="22"/>
+        </w:rPr>
+        <w:t>a ocorrência de eventos estoc</w:t>
+      </w:r>
+      <w:r>
+        <w:rPr>
+          <w:rFonts w:asciiTheme="majorHAnsi" w:hAnsiTheme="majorHAnsi"/>
+          <w:sz w:val="22"/>
+          <w:szCs w:val="22"/>
+        </w:rPr>
+        <w:t>ásticos</w:t>
+      </w:r>
+      <w:r>
+        <w:rPr>
+          <w:rFonts w:asciiTheme="majorHAnsi" w:hAnsiTheme="majorHAnsi"/>
+          <w:sz w:val="22"/>
+          <w:szCs w:val="22"/>
+        </w:rPr>
+        <w:t xml:space="preserve"> </w:t>
+      </w:r>
+      <w:r>
+        <w:rPr>
+          <w:rFonts w:asciiTheme="majorHAnsi" w:hAnsiTheme="majorHAnsi"/>
+          <w:sz w:val="22"/>
+          <w:szCs w:val="22"/>
+        </w:rPr>
+        <w:t xml:space="preserve">e </w:t>
+      </w:r>
+      <w:r>
+        <w:rPr>
+          <w:rFonts w:asciiTheme="majorHAnsi" w:hAnsiTheme="majorHAnsi"/>
+          <w:sz w:val="22"/>
+          <w:szCs w:val="22"/>
+        </w:rPr>
+        <w:lastRenderedPageBreak/>
+        <w:t xml:space="preserve">a interação entre populações </w:t>
+      </w:r>
+      <w:r>
+        <w:rPr>
+          <w:rFonts w:asciiTheme="majorHAnsi" w:hAnsiTheme="majorHAnsi"/>
+          <w:sz w:val="22"/>
+          <w:szCs w:val="22"/>
+        </w:rPr>
+        <w:t xml:space="preserve">constituem </w:t>
+      </w:r>
+      <w:r>
+        <w:rPr>
+          <w:rFonts w:asciiTheme="majorHAnsi" w:hAnsiTheme="majorHAnsi"/>
+          <w:sz w:val="22"/>
+          <w:szCs w:val="22"/>
+        </w:rPr>
+        <w:t>um</w:t>
+      </w:r>
+      <w:r>
+        <w:rPr>
+          <w:rFonts w:asciiTheme="majorHAnsi" w:hAnsiTheme="majorHAnsi"/>
+          <w:sz w:val="22"/>
+          <w:szCs w:val="22"/>
+        </w:rPr>
+        <w:t xml:space="preserve"> </w:t>
+      </w:r>
+      <w:r>
+        <w:rPr>
+          <w:rFonts w:asciiTheme="majorHAnsi" w:hAnsiTheme="majorHAnsi"/>
+          <w:color w:val="7F7F7F" w:themeColor="text1" w:themeTint="80"/>
+          <w:sz w:val="22"/>
+          <w:szCs w:val="22"/>
+          <w:highlight w:val="yellow"/>
+        </w:rPr>
+        <w:t>contexto</w:t>
+      </w:r>
+      <w:r>
+        <w:rPr>
+          <w:rFonts w:asciiTheme="majorHAnsi" w:hAnsiTheme="majorHAnsi"/>
+          <w:sz w:val="22"/>
+          <w:szCs w:val="22"/>
+        </w:rPr>
+        <w:t xml:space="preserve"> que será favorável </w:t>
+      </w:r>
+      <w:r>
+        <w:rPr>
+          <w:rFonts w:asciiTheme="majorHAnsi" w:hAnsiTheme="majorHAnsi"/>
+          <w:sz w:val="22"/>
+          <w:szCs w:val="22"/>
+        </w:rPr>
+        <w:t xml:space="preserve">a algumas estratégias de vida </w:t>
+      </w:r>
+      <w:r>
+        <w:rPr>
+          <w:rFonts w:asciiTheme="majorHAnsi" w:hAnsiTheme="majorHAnsi"/>
+          <w:sz w:val="22"/>
+          <w:szCs w:val="22"/>
+        </w:rPr>
+        <w:t>e</w:t>
+      </w:r>
+      <w:r>
+        <w:rPr>
+          <w:rFonts w:asciiTheme="majorHAnsi" w:hAnsiTheme="majorHAnsi"/>
+          <w:sz w:val="22"/>
+          <w:szCs w:val="22"/>
+        </w:rPr>
+        <w:t xml:space="preserve"> prejudicial </w:t>
+      </w:r>
+      <w:r>
+        <w:rPr>
+          <w:rFonts w:asciiTheme="majorHAnsi" w:hAnsiTheme="majorHAnsi"/>
+          <w:sz w:val="22"/>
+          <w:szCs w:val="22"/>
+        </w:rPr>
+        <w:t>a outras</w:t>
+      </w:r>
+      <w:r>
+        <w:rPr>
+          <w:rFonts w:asciiTheme="majorHAnsi" w:hAnsiTheme="majorHAnsi"/>
+          <w:sz w:val="22"/>
+          <w:szCs w:val="22"/>
+        </w:rPr>
+        <w:t>, funcionando como</w:t>
+      </w:r>
+      <w:r>
+        <w:rPr>
+          <w:rFonts w:asciiTheme="majorHAnsi" w:hAnsiTheme="majorHAnsi"/>
+          <w:sz w:val="22"/>
+          <w:szCs w:val="22"/>
+        </w:rPr>
+        <w:t xml:space="preserve"> </w:t>
+      </w:r>
+      <w:r>
+        <w:rPr>
+          <w:rFonts w:asciiTheme="majorHAnsi" w:hAnsiTheme="majorHAnsi"/>
+          <w:color w:val="7F7F7F" w:themeColor="text1" w:themeTint="80"/>
+          <w:sz w:val="22"/>
+          <w:szCs w:val="22"/>
+          <w:highlight w:val="yellow"/>
+        </w:rPr>
+        <w:t>filtro</w:t>
+      </w:r>
+      <w:r>
+        <w:rPr>
+          <w:rFonts w:asciiTheme="majorHAnsi" w:hAnsiTheme="majorHAnsi"/>
+          <w:sz w:val="22"/>
+          <w:szCs w:val="22"/>
+        </w:rPr>
+        <w:t xml:space="preserve"> abiótico e biótico</w:t>
+      </w:r>
+      <w:r>
+        <w:rPr>
+          <w:rFonts w:asciiTheme="majorHAnsi" w:hAnsiTheme="majorHAnsi"/>
+          <w:sz w:val="22"/>
+          <w:szCs w:val="22"/>
+        </w:rPr>
+        <w:t xml:space="preserve">. </w:t>
+      </w:r>
+      <w:r>
+        <w:rPr>
+          <w:rFonts w:asciiTheme="majorHAnsi" w:hAnsiTheme="majorHAnsi"/>
+          <w:sz w:val="22"/>
+          <w:szCs w:val="22"/>
+        </w:rPr>
+        <w:t xml:space="preserve">Um dos fatores </w:t>
+      </w:r>
+      <w:r>
+        <w:rPr>
+          <w:rFonts w:asciiTheme="majorHAnsi" w:hAnsiTheme="majorHAnsi"/>
+          <w:sz w:val="22"/>
+          <w:szCs w:val="22"/>
+        </w:rPr>
+        <w:t xml:space="preserve">do </w:t>
+      </w:r>
+      <w:r>
+        <w:rPr>
+          <w:rFonts w:asciiTheme="majorHAnsi" w:hAnsiTheme="majorHAnsi"/>
+          <w:sz w:val="22"/>
+          <w:szCs w:val="22"/>
+        </w:rPr>
+        <w:t>contexto</w:t>
+      </w:r>
+      <w:r>
+        <w:rPr>
+          <w:rFonts w:asciiTheme="majorHAnsi" w:hAnsiTheme="majorHAnsi"/>
+          <w:sz w:val="22"/>
+          <w:szCs w:val="22"/>
+        </w:rPr>
+        <w:t xml:space="preserve"> </w:t>
+      </w:r>
+      <w:r>
+        <w:rPr>
+          <w:rFonts w:asciiTheme="majorHAnsi" w:hAnsiTheme="majorHAnsi"/>
+          <w:sz w:val="22"/>
+          <w:szCs w:val="22"/>
+        </w:rPr>
+        <w:t>é a ocorrência de distú</w:t>
+      </w:r>
+      <w:r>
+        <w:rPr>
+          <w:rFonts w:asciiTheme="majorHAnsi" w:hAnsiTheme="majorHAnsi"/>
+          <w:sz w:val="22"/>
+          <w:szCs w:val="22"/>
+        </w:rPr>
+        <w:t>rbio, que pode ser definido</w:t>
+      </w:r>
+      <w:r>
+        <w:rPr>
+          <w:rFonts w:asciiTheme="majorHAnsi" w:hAnsiTheme="majorHAnsi"/>
+          <w:sz w:val="22"/>
+          <w:szCs w:val="22"/>
+        </w:rPr>
+        <w:t xml:space="preserve"> como </w:t>
+      </w:r>
+      <w:r>
+        <w:rPr>
+          <w:rFonts w:asciiTheme="majorHAnsi" w:hAnsiTheme="majorHAnsi" w:cs="Times New Roman"/>
+          <w:sz w:val="22"/>
+          <w:szCs w:val="22"/>
+        </w:rPr>
+        <w:t xml:space="preserve">qualquer processo independente da densidade que remove indivíduos de uma </w:t>
+      </w:r>
+      <w:r>
+        <w:rPr>
+          <w:rFonts w:asciiTheme="majorHAnsi" w:hAnsiTheme="majorHAnsi" w:cs="Times New Roman"/>
+          <w:sz w:val="22"/>
+          <w:szCs w:val="22"/>
+        </w:rPr>
+        <w:t xml:space="preserve">população ou </w:t>
+      </w:r>
+      <w:r>
+        <w:rPr>
+          <w:rFonts w:asciiTheme="majorHAnsi" w:hAnsiTheme="majorHAnsi" w:cs="Times New Roman"/>
+          <w:sz w:val="22"/>
+          <w:szCs w:val="22"/>
+        </w:rPr>
+        <w:t>comunidade</w:t>
+      </w:r>
+      <w:r>
+        <w:rPr>
+          <w:rFonts w:asciiTheme="majorHAnsi" w:hAnsiTheme="majorHAnsi" w:cs="Times New Roman"/>
+          <w:sz w:val="22"/>
+          <w:szCs w:val="22"/>
+        </w:rPr>
+        <w:t xml:space="preserve"> </w:t>
+      </w:r>
+      <w:r>
+        <w:rPr>
+          <w:rFonts w:asciiTheme="majorHAnsi" w:hAnsiTheme="majorHAnsi" w:cs="Times New Roman"/>
+          <w:sz w:val="22"/>
+          <w:szCs w:val="22"/>
+          <w:highlight w:val="lightGray"/>
+        </w:rPr>
+        <w:t>(RB</w:t>
+      </w:r>
+      <w:r>
+        <w:rPr>
+          <w:rFonts w:asciiTheme="majorHAnsi" w:hAnsiTheme="majorHAnsi" w:cs="Times New Roman"/>
+          <w:sz w:val="22"/>
+          <w:szCs w:val="22"/>
+          <w:highlight w:val="lightGray"/>
+        </w:rPr>
+        <w:t xml:space="preserve"> – olhar projeto FAPESP</w:t>
+      </w:r>
+      <w:r>
+        <w:rPr>
+          <w:rFonts w:asciiTheme="majorHAnsi" w:hAnsiTheme="majorHAnsi" w:cs="Times New Roman"/>
+          <w:sz w:val="22"/>
+          <w:szCs w:val="22"/>
+          <w:highlight w:val="lightGray"/>
+        </w:rPr>
+        <w:t>)</w:t>
+      </w:r>
+      <w:r>
+        <w:rPr>
+          <w:rFonts w:asciiTheme="majorHAnsi" w:hAnsiTheme="majorHAnsi" w:cs="Times New Roman"/>
+          <w:sz w:val="22"/>
+          <w:szCs w:val="22"/>
+        </w:rPr>
+        <w:t xml:space="preserve">. </w:t>
+      </w:r>
+      <w:r>
+        <w:rPr>
+          <w:rFonts w:asciiTheme="majorHAnsi" w:hAnsiTheme="majorHAnsi" w:cs="Times New Roman"/>
+          <w:sz w:val="22"/>
+          <w:szCs w:val="22"/>
+        </w:rPr>
+        <w:t xml:space="preserve">O efeito do distúrbio nas estratégias de vida </w:t>
+      </w:r>
+      <w:r>
+        <w:rPr>
+          <w:rFonts w:asciiTheme="majorHAnsi" w:hAnsiTheme="majorHAnsi" w:cs="Times New Roman"/>
+          <w:sz w:val="22"/>
+          <w:szCs w:val="22"/>
+        </w:rPr>
+        <w:t>te</w:t>
+      </w:r>
+      <w:r>
+        <w:rPr>
+          <w:rFonts w:asciiTheme="majorHAnsi" w:hAnsiTheme="majorHAnsi" w:cs="Times New Roman"/>
+          <w:sz w:val="22"/>
+          <w:szCs w:val="22"/>
+        </w:rPr>
+        <w:t>m sido es</w:t>
+      </w:r>
+      <w:r>
+        <w:rPr>
+          <w:rFonts w:asciiTheme="majorHAnsi" w:hAnsiTheme="majorHAnsi" w:cs="Times New Roman"/>
+          <w:sz w:val="22"/>
+          <w:szCs w:val="22"/>
+        </w:rPr>
+        <w:t xml:space="preserve">tudado nas duas áreas </w:t>
+      </w:r>
+      <w:r>
+        <w:rPr>
+          <w:rFonts w:asciiTheme="majorHAnsi" w:hAnsiTheme="majorHAnsi" w:cs="Times New Roman"/>
+          <w:sz w:val="22"/>
+          <w:szCs w:val="22"/>
+        </w:rPr>
+        <w:t>que se encontram na teoria de</w:t>
+      </w:r>
+      <w:r>
+        <w:rPr>
+          <w:rFonts w:asciiTheme="majorHAnsi" w:hAnsiTheme="majorHAnsi" w:cs="Times New Roman"/>
+          <w:sz w:val="22"/>
+          <w:szCs w:val="22"/>
+        </w:rPr>
+        <w:t xml:space="preserve"> Darwin</w:t>
+      </w:r>
+      <w:r>
+        <w:rPr>
+          <w:rFonts w:asciiTheme="majorHAnsi" w:hAnsiTheme="majorHAnsi" w:cs="Times New Roman"/>
+          <w:sz w:val="22"/>
+          <w:szCs w:val="22"/>
+        </w:rPr>
+        <w:t>, a</w:t>
+      </w:r>
+      <w:r>
+        <w:rPr>
+          <w:rFonts w:asciiTheme="majorHAnsi" w:hAnsiTheme="majorHAnsi" w:cs="Times New Roman"/>
+          <w:sz w:val="22"/>
+          <w:szCs w:val="22"/>
+        </w:rPr>
+        <w:t xml:space="preserve"> </w:t>
+      </w:r>
+      <w:r>
+        <w:rPr>
+          <w:rFonts w:asciiTheme="majorHAnsi" w:hAnsiTheme="majorHAnsi" w:cs="Times New Roman"/>
+          <w:sz w:val="22"/>
+          <w:szCs w:val="22"/>
+        </w:rPr>
+        <w:t>Biologia Evolutiva</w:t>
+      </w:r>
+      <w:r>
+        <w:rPr>
+          <w:rFonts w:asciiTheme="majorHAnsi" w:hAnsiTheme="majorHAnsi" w:cs="Times New Roman"/>
+          <w:sz w:val="22"/>
+          <w:szCs w:val="22"/>
+        </w:rPr>
+        <w:t xml:space="preserve"> e a</w:t>
+      </w:r>
+      <w:r>
+        <w:rPr>
+          <w:rFonts w:asciiTheme="majorHAnsi" w:hAnsiTheme="majorHAnsi" w:cs="Times New Roman"/>
+          <w:sz w:val="22"/>
+          <w:szCs w:val="22"/>
+        </w:rPr>
+        <w:t xml:space="preserve"> Ecologia</w:t>
+      </w:r>
+      <w:r>
+        <w:rPr>
+          <w:rFonts w:asciiTheme="majorHAnsi" w:hAnsiTheme="majorHAnsi" w:cs="Times New Roman"/>
+          <w:sz w:val="22"/>
+          <w:szCs w:val="22"/>
+        </w:rPr>
+        <w:t xml:space="preserve">. </w:t>
+      </w:r>
+      <w:r>
+        <w:rPr>
+          <w:rFonts w:asciiTheme="majorHAnsi" w:hAnsiTheme="majorHAnsi" w:cs="Times New Roman"/>
+          <w:sz w:val="22"/>
+          <w:szCs w:val="22"/>
+        </w:rPr>
+        <w:t>Sob o viés evolutivo, o impacto do distúrbio é avaliado</w:t>
+      </w:r>
+      <w:r>
+        <w:rPr>
+          <w:rFonts w:asciiTheme="majorHAnsi" w:hAnsiTheme="majorHAnsi" w:cs="Times New Roman"/>
+          <w:sz w:val="22"/>
+          <w:szCs w:val="22"/>
+        </w:rPr>
+        <w:t xml:space="preserve"> sobretudo</w:t>
+      </w:r>
+      <w:r>
+        <w:rPr>
+          <w:rFonts w:asciiTheme="majorHAnsi" w:hAnsiTheme="majorHAnsi" w:cs="Times New Roman"/>
+          <w:sz w:val="22"/>
+          <w:szCs w:val="22"/>
+        </w:rPr>
+        <w:t xml:space="preserve"> enquan</w:t>
+      </w:r>
+      <w:r>
+        <w:rPr>
+          <w:rFonts w:asciiTheme="majorHAnsi" w:hAnsiTheme="majorHAnsi" w:cs="Times New Roman"/>
+          <w:sz w:val="22"/>
+          <w:szCs w:val="22"/>
+        </w:rPr>
+        <w:t xml:space="preserve">to pressão </w:t>
+      </w:r>
+      <w:r>
+        <w:rPr>
+          <w:rFonts w:asciiTheme="majorHAnsi" w:hAnsiTheme="majorHAnsi" w:cs="Times New Roman"/>
+          <w:sz w:val="22"/>
+          <w:szCs w:val="22"/>
+        </w:rPr>
+        <w:t>seletiva</w:t>
+      </w:r>
+      <w:r>
+        <w:rPr>
+          <w:rFonts w:asciiTheme="majorHAnsi" w:hAnsiTheme="majorHAnsi" w:cs="Times New Roman"/>
+          <w:sz w:val="22"/>
+          <w:szCs w:val="22"/>
+        </w:rPr>
+        <w:t xml:space="preserve"> que determina a es</w:t>
+      </w:r>
+      <w:r>
+        <w:rPr>
+          <w:rFonts w:asciiTheme="majorHAnsi" w:hAnsiTheme="majorHAnsi" w:cs="Times New Roman"/>
+          <w:sz w:val="22"/>
+          <w:szCs w:val="22"/>
+        </w:rPr>
+        <w:t xml:space="preserve">tratégia de vida ótima </w:t>
+      </w:r>
+      <w:r>
+        <w:rPr>
+          <w:rFonts w:asciiTheme="majorHAnsi" w:hAnsiTheme="majorHAnsi" w:cs="Times New Roman"/>
+          <w:sz w:val="22"/>
+          <w:szCs w:val="22"/>
+        </w:rPr>
+        <w:t>pa</w:t>
+      </w:r>
+      <w:r>
+        <w:rPr>
+          <w:rFonts w:asciiTheme="majorHAnsi" w:hAnsiTheme="majorHAnsi" w:cs="Times New Roman"/>
+          <w:sz w:val="22"/>
+          <w:szCs w:val="22"/>
+        </w:rPr>
+        <w:t>ra a qual a população converge</w:t>
+      </w:r>
+      <w:r>
+        <w:rPr>
+          <w:rFonts w:asciiTheme="majorHAnsi" w:hAnsiTheme="majorHAnsi" w:cs="Times New Roman"/>
+          <w:sz w:val="22"/>
+          <w:szCs w:val="22"/>
+        </w:rPr>
+        <w:t xml:space="preserve"> </w:t>
+      </w:r>
+      <w:r>
+        <w:rPr>
+          <w:rFonts w:asciiTheme="majorHAnsi" w:hAnsiTheme="majorHAnsi" w:cs="Times New Roman"/>
+          <w:color w:val="000000" w:themeColor="text1"/>
+          <w:sz w:val="22"/>
+          <w:szCs w:val="22"/>
+          <w:highlight w:val="lightGray"/>
+        </w:rPr>
+        <w:t>(RB</w:t>
+      </w:r>
+      <w:r>
+        <w:rPr>
+          <w:rFonts w:asciiTheme="majorHAnsi" w:hAnsiTheme="majorHAnsi" w:cs="Times New Roman"/>
+          <w:color w:val="000000" w:themeColor="text1"/>
+          <w:sz w:val="22"/>
+          <w:szCs w:val="22"/>
+          <w:highlight w:val="lightGray"/>
+        </w:rPr>
+        <w:t>)</w:t>
+      </w:r>
+      <w:r>
+        <w:rPr>
+          <w:rFonts w:asciiTheme="majorHAnsi" w:hAnsiTheme="majorHAnsi" w:cs="Times New Roman"/>
+          <w:sz w:val="22"/>
+          <w:szCs w:val="22"/>
+        </w:rPr>
+        <w:t xml:space="preserve">. </w:t>
+      </w:r>
+      <w:r>
+        <w:rPr>
+          <w:rFonts w:asciiTheme="majorHAnsi" w:hAnsiTheme="majorHAnsi" w:cs="Times New Roman"/>
+          <w:color w:val="7F7F7F" w:themeColor="text1" w:themeTint="80"/>
+          <w:sz w:val="22"/>
+          <w:szCs w:val="22"/>
+          <w:highlight w:val="yellow"/>
+        </w:rPr>
+        <w:t>[AQUI</w:t>
+      </w:r>
+      <w:r>
+        <w:rPr>
+          <w:rFonts w:asciiTheme="majorHAnsi" w:hAnsiTheme="majorHAnsi" w:cs="Times New Roman"/>
+          <w:color w:val="7F7F7F" w:themeColor="text1" w:themeTint="80"/>
+          <w:sz w:val="22"/>
+          <w:szCs w:val="22"/>
+          <w:highlight w:val="yellow"/>
+        </w:rPr>
+        <w:t>, DETALHAR ESTUDOS, CITANDO-OS</w:t>
+      </w:r>
+      <w:proofErr w:type="gramStart"/>
+      <w:r>
+        <w:rPr>
+          <w:rFonts w:asciiTheme="majorHAnsi" w:hAnsiTheme="majorHAnsi" w:cs="Times New Roman"/>
+          <w:color w:val="7F7F7F" w:themeColor="text1" w:themeTint="80"/>
+          <w:sz w:val="22"/>
+          <w:szCs w:val="22"/>
+          <w:highlight w:val="yellow"/>
+        </w:rPr>
+        <w:t>]</w:t>
+      </w:r>
+      <w:r>
+        <w:rPr>
+          <w:rFonts w:asciiTheme="majorHAnsi" w:hAnsiTheme="majorHAnsi" w:cs="Times New Roman"/>
+          <w:color w:val="7F7F7F" w:themeColor="text1" w:themeTint="80"/>
+          <w:sz w:val="22"/>
+          <w:szCs w:val="22"/>
+        </w:rPr>
+        <w:t xml:space="preserve"> </w:t>
+      </w:r>
+      <w:r>
+        <w:rPr>
+          <w:rFonts w:asciiTheme="majorHAnsi" w:hAnsiTheme="majorHAnsi" w:cs="Times New Roman"/>
+          <w:sz w:val="22"/>
+          <w:szCs w:val="22"/>
+        </w:rPr>
+        <w:t>Sob</w:t>
+      </w:r>
+      <w:proofErr w:type="gramEnd"/>
+      <w:r>
+        <w:rPr>
+          <w:rFonts w:asciiTheme="majorHAnsi" w:hAnsiTheme="majorHAnsi" w:cs="Times New Roman"/>
+          <w:sz w:val="22"/>
+          <w:szCs w:val="22"/>
+        </w:rPr>
+        <w:t xml:space="preserve"> o viés ecológico, </w:t>
+      </w:r>
+      <w:r>
+        <w:rPr>
+          <w:rFonts w:asciiTheme="majorHAnsi" w:hAnsiTheme="majorHAnsi" w:cs="Times New Roman"/>
+          <w:sz w:val="22"/>
+          <w:szCs w:val="22"/>
+        </w:rPr>
+        <w:t>o distúrbio é estudado principalmente enquanto um mecanismo qu</w:t>
+      </w:r>
+      <w:r>
+        <w:rPr>
+          <w:rFonts w:asciiTheme="majorHAnsi" w:hAnsiTheme="majorHAnsi" w:cs="Times New Roman"/>
+          <w:sz w:val="22"/>
+          <w:szCs w:val="22"/>
+        </w:rPr>
+        <w:t xml:space="preserve">e </w:t>
+      </w:r>
+      <w:r>
+        <w:rPr>
+          <w:rFonts w:asciiTheme="majorHAnsi" w:hAnsiTheme="majorHAnsi" w:cs="Times New Roman"/>
+          <w:sz w:val="22"/>
+          <w:szCs w:val="22"/>
+        </w:rPr>
+        <w:t xml:space="preserve">pode </w:t>
+      </w:r>
+      <w:r>
+        <w:rPr>
+          <w:rFonts w:asciiTheme="majorHAnsi" w:hAnsiTheme="majorHAnsi" w:cs="Times New Roman"/>
+          <w:sz w:val="22"/>
+          <w:szCs w:val="22"/>
+        </w:rPr>
+        <w:t>promove</w:t>
+      </w:r>
+      <w:r>
+        <w:rPr>
+          <w:rFonts w:asciiTheme="majorHAnsi" w:hAnsiTheme="majorHAnsi" w:cs="Times New Roman"/>
+          <w:sz w:val="22"/>
+          <w:szCs w:val="22"/>
+        </w:rPr>
+        <w:t>r</w:t>
+      </w:r>
+      <w:r>
+        <w:rPr>
+          <w:rFonts w:asciiTheme="majorHAnsi" w:hAnsiTheme="majorHAnsi" w:cs="Times New Roman"/>
+          <w:sz w:val="22"/>
+          <w:szCs w:val="22"/>
+        </w:rPr>
+        <w:t xml:space="preserve"> a coexistência de diferentes estraté</w:t>
+      </w:r>
+      <w:r>
+        <w:rPr>
+          <w:rFonts w:asciiTheme="majorHAnsi" w:hAnsiTheme="majorHAnsi" w:cs="Times New Roman"/>
+          <w:sz w:val="22"/>
+          <w:szCs w:val="22"/>
+        </w:rPr>
+        <w:t>gias de vida</w:t>
+      </w:r>
+      <w:r>
+        <w:rPr>
+          <w:rFonts w:asciiTheme="majorHAnsi" w:hAnsiTheme="majorHAnsi" w:cs="Times New Roman"/>
+          <w:sz w:val="22"/>
+          <w:szCs w:val="22"/>
+        </w:rPr>
+        <w:t xml:space="preserve">, mantendo </w:t>
+      </w:r>
+      <w:r>
+        <w:rPr>
+          <w:rFonts w:asciiTheme="majorHAnsi" w:hAnsiTheme="majorHAnsi" w:cs="Times New Roman"/>
+          <w:sz w:val="22"/>
+          <w:szCs w:val="22"/>
+        </w:rPr>
+        <w:t>a diversidade d</w:t>
+      </w:r>
+      <w:r>
+        <w:rPr>
+          <w:rFonts w:asciiTheme="majorHAnsi" w:hAnsiTheme="majorHAnsi" w:cs="Times New Roman"/>
+          <w:sz w:val="22"/>
+          <w:szCs w:val="22"/>
+        </w:rPr>
+        <w:t>o sistema</w:t>
+      </w:r>
+      <w:r>
+        <w:rPr>
+          <w:rFonts w:asciiTheme="majorHAnsi" w:hAnsiTheme="majorHAnsi" w:cs="Times New Roman"/>
+          <w:sz w:val="22"/>
+          <w:szCs w:val="22"/>
+        </w:rPr>
+        <w:t xml:space="preserve"> elevada</w:t>
+      </w:r>
+      <w:r>
+        <w:rPr>
+          <w:rFonts w:asciiTheme="majorHAnsi" w:hAnsiTheme="majorHAnsi" w:cs="Times New Roman"/>
+          <w:sz w:val="22"/>
+          <w:szCs w:val="22"/>
+        </w:rPr>
+        <w:t xml:space="preserve"> </w:t>
+      </w:r>
+      <w:r>
+        <w:rPr>
+          <w:rFonts w:asciiTheme="majorHAnsi" w:hAnsiTheme="majorHAnsi" w:cs="Times New Roman"/>
+          <w:sz w:val="22"/>
+          <w:szCs w:val="22"/>
+          <w:highlight w:val="lightGray"/>
+        </w:rPr>
+        <w:t>(RB</w:t>
+      </w:r>
+      <w:r>
+        <w:rPr>
+          <w:rFonts w:asciiTheme="majorHAnsi" w:hAnsiTheme="majorHAnsi" w:cs="Times New Roman"/>
+          <w:sz w:val="22"/>
+          <w:szCs w:val="22"/>
+          <w:highlight w:val="lightGray"/>
+        </w:rPr>
+        <w:t>).</w:t>
+      </w:r>
+      <w:r>
+        <w:rPr>
+          <w:rFonts w:asciiTheme="majorHAnsi" w:hAnsiTheme="majorHAnsi" w:cs="Times New Roman"/>
+          <w:sz w:val="22"/>
+          <w:szCs w:val="22"/>
+        </w:rPr>
+        <w:t xml:space="preserve"> </w:t>
+      </w:r>
+      <w:r>
+        <w:rPr>
+          <w:rFonts w:asciiTheme="majorHAnsi" w:hAnsiTheme="majorHAnsi" w:cs="Times New Roman"/>
+          <w:color w:val="7F7F7F" w:themeColor="text1" w:themeTint="80"/>
+          <w:sz w:val="22"/>
+          <w:szCs w:val="22"/>
+          <w:highlight w:val="yellow"/>
+        </w:rPr>
+        <w:t>[AQUI</w:t>
+      </w:r>
+      <w:r>
+        <w:rPr>
+          <w:rFonts w:asciiTheme="majorHAnsi" w:hAnsiTheme="majorHAnsi" w:cs="Times New Roman"/>
+          <w:color w:val="7F7F7F" w:themeColor="text1" w:themeTint="80"/>
+          <w:sz w:val="22"/>
+          <w:szCs w:val="22"/>
+          <w:highlight w:val="yellow"/>
+        </w:rPr>
+        <w:t>, DETALHAR ESTUDOS, CITANDO-OS</w:t>
+      </w:r>
+      <w:proofErr w:type="gramStart"/>
+      <w:r>
+        <w:rPr>
+          <w:rFonts w:asciiTheme="majorHAnsi" w:hAnsiTheme="majorHAnsi" w:cs="Times New Roman"/>
+          <w:color w:val="7F7F7F" w:themeColor="text1" w:themeTint="80"/>
+          <w:sz w:val="22"/>
+          <w:szCs w:val="22"/>
+          <w:highlight w:val="yellow"/>
+        </w:rPr>
+        <w:t>]</w:t>
+      </w:r>
+      <w:r>
+        <w:rPr>
+          <w:rFonts w:asciiTheme="majorHAnsi" w:hAnsiTheme="majorHAnsi" w:cs="Times New Roman"/>
+          <w:sz w:val="22"/>
+          <w:szCs w:val="22"/>
+        </w:rPr>
+        <w:t xml:space="preserve"> </w:t>
+      </w:r>
+      <w:r>
+        <w:rPr>
+          <w:rFonts w:asciiTheme="majorHAnsi" w:hAnsiTheme="majorHAnsi" w:cs="Times New Roman"/>
+          <w:sz w:val="22"/>
+          <w:szCs w:val="22"/>
+        </w:rPr>
+        <w:t>Assim</w:t>
+      </w:r>
+      <w:proofErr w:type="gramEnd"/>
+      <w:r>
+        <w:rPr>
+          <w:rFonts w:asciiTheme="majorHAnsi" w:hAnsiTheme="majorHAnsi" w:cs="Times New Roman"/>
+          <w:sz w:val="22"/>
+          <w:szCs w:val="22"/>
+        </w:rPr>
+        <w:t xml:space="preserve">, enquanto </w:t>
+      </w:r>
+      <w:r>
+        <w:rPr>
+          <w:rFonts w:asciiTheme="majorHAnsi" w:hAnsiTheme="majorHAnsi" w:cs="Times New Roman"/>
+          <w:sz w:val="22"/>
+          <w:szCs w:val="22"/>
+        </w:rPr>
+        <w:t xml:space="preserve">na Ecologia estudamos o efeito do distúrbio em um contexto de comunidades, em que a interação entre as diferentes espécies </w:t>
+      </w:r>
+      <w:r>
+        <w:rPr>
+          <w:rFonts w:asciiTheme="majorHAnsi" w:hAnsiTheme="majorHAnsi" w:cs="Times New Roman"/>
+          <w:sz w:val="22"/>
+          <w:szCs w:val="22"/>
+        </w:rPr>
+        <w:t xml:space="preserve">e, por fim, a exclusão de </w:t>
+      </w:r>
+      <w:r>
+        <w:rPr>
+          <w:rFonts w:asciiTheme="majorHAnsi" w:hAnsiTheme="majorHAnsi" w:cs="Times New Roman"/>
+          <w:sz w:val="22"/>
+          <w:szCs w:val="22"/>
+        </w:rPr>
+        <w:t>algumas</w:t>
+      </w:r>
+      <w:r>
+        <w:rPr>
+          <w:rFonts w:asciiTheme="majorHAnsi" w:hAnsiTheme="majorHAnsi" w:cs="Times New Roman"/>
+          <w:sz w:val="22"/>
+          <w:szCs w:val="22"/>
+        </w:rPr>
+        <w:t xml:space="preserve"> delas é importante na determinação das estratégias de vida que persistem, na Biologia Evolutiva o efeito do distúrbio é estudado </w:t>
+      </w:r>
+      <w:r>
+        <w:rPr>
+          <w:rFonts w:asciiTheme="majorHAnsi" w:hAnsiTheme="majorHAnsi" w:cs="Times New Roman"/>
+          <w:sz w:val="22"/>
+          <w:szCs w:val="22"/>
+        </w:rPr>
+        <w:t xml:space="preserve">em um contexto de populações, </w:t>
+      </w:r>
+      <w:r>
+        <w:rPr>
+          <w:rFonts w:asciiTheme="majorHAnsi" w:hAnsiTheme="majorHAnsi" w:cs="Times New Roman"/>
+          <w:sz w:val="22"/>
+          <w:szCs w:val="22"/>
+        </w:rPr>
+        <w:t xml:space="preserve">em que </w:t>
+      </w:r>
+      <w:r>
+        <w:rPr>
+          <w:rFonts w:asciiTheme="majorHAnsi" w:hAnsiTheme="majorHAnsi" w:cs="Times New Roman"/>
+          <w:sz w:val="22"/>
+          <w:szCs w:val="22"/>
+        </w:rPr>
+        <w:t xml:space="preserve">a </w:t>
+      </w:r>
+      <w:r>
+        <w:rPr>
+          <w:rFonts w:asciiTheme="majorHAnsi" w:hAnsiTheme="majorHAnsi" w:cs="Times New Roman"/>
+          <w:sz w:val="22"/>
+          <w:szCs w:val="22"/>
+        </w:rPr>
+        <w:t xml:space="preserve">adaptação das espécies determina </w:t>
+      </w:r>
+      <w:r>
+        <w:rPr>
+          <w:rFonts w:asciiTheme="majorHAnsi" w:hAnsiTheme="majorHAnsi" w:cs="Times New Roman"/>
+          <w:sz w:val="22"/>
+          <w:szCs w:val="22"/>
+        </w:rPr>
+        <w:t>quais estratégia</w:t>
+      </w:r>
+      <w:r>
+        <w:rPr>
+          <w:rFonts w:asciiTheme="majorHAnsi" w:hAnsiTheme="majorHAnsi" w:cs="Times New Roman"/>
+          <w:sz w:val="22"/>
+          <w:szCs w:val="22"/>
+        </w:rPr>
+        <w:t xml:space="preserve">s de vida </w:t>
+      </w:r>
+      <w:r>
+        <w:rPr>
+          <w:rFonts w:asciiTheme="majorHAnsi" w:hAnsiTheme="majorHAnsi" w:cs="Times New Roman"/>
+          <w:color w:val="7F7F7F" w:themeColor="text1" w:themeTint="80"/>
+          <w:sz w:val="22"/>
+          <w:szCs w:val="22"/>
+          <w:highlight w:val="yellow"/>
+        </w:rPr>
+        <w:t>BLABLA</w:t>
+      </w:r>
+      <w:r>
+        <w:rPr>
+          <w:rFonts w:asciiTheme="majorHAnsi" w:hAnsiTheme="majorHAnsi" w:cs="Times New Roman"/>
+          <w:sz w:val="22"/>
+          <w:szCs w:val="22"/>
+        </w:rPr>
+        <w:t>.</w:t>
+      </w:r>
+      <w:bookmarkStart w:id="1" w:name="_GoBack"/>
+      <w:bookmarkEnd w:id="1"/>
+    </w:p>
+    <w:p>
+      <w:pPr>
+        <w:widowControl w:val="0"/>
+        <w:autoSpaceDE w:val="0"/>
+        <w:autoSpaceDN w:val="0"/>
+        <w:adjustRightInd w:val="0"/>
+        <w:spacing w:line="360" w:lineRule="auto"/>
+        <w:jc w:val="both"/>
+        <w:rPr>
+          <w:rFonts w:asciiTheme="majorHAnsi" w:hAnsiTheme="majorHAnsi" w:cs="Times New Roman"/>
+          <w:color w:val="7F7F7F" w:themeColor="text1" w:themeTint="80"/>
+          <w:sz w:val="22"/>
+          <w:szCs w:val="22"/>
+        </w:rPr>
+      </w:pPr>
+      <w:r>
+        <w:rPr>
+          <w:rFonts w:asciiTheme="majorHAnsi" w:hAnsiTheme="majorHAnsi" w:cs="Times New Roman"/>
+          <w:sz w:val="22"/>
+          <w:szCs w:val="22"/>
+        </w:rPr>
+        <w:tab/>
+      </w:r>
+      <w:r>
+        <w:rPr>
+          <w:rFonts w:asciiTheme="majorHAnsi" w:hAnsiTheme="majorHAnsi" w:cs="Times New Roman"/>
+          <w:sz w:val="22"/>
+          <w:szCs w:val="22"/>
+        </w:rPr>
+        <w:t>Entretanto, estudar a dinâmica ecológica de espécies sem considerar prováveis mudanças adaptativas em suas estratégias de vida, assim como estudar a</w:t>
+      </w:r>
+      <w:r>
+        <w:rPr>
+          <w:rFonts w:asciiTheme="majorHAnsi" w:hAnsiTheme="majorHAnsi" w:cs="Times New Roman"/>
+          <w:sz w:val="22"/>
+          <w:szCs w:val="22"/>
+        </w:rPr>
+        <w:t xml:space="preserve"> evolução na estratégia de vida de </w:t>
+      </w:r>
+      <w:r>
+        <w:rPr>
+          <w:rFonts w:asciiTheme="majorHAnsi" w:hAnsiTheme="majorHAnsi" w:cs="Times New Roman"/>
+          <w:sz w:val="22"/>
+          <w:szCs w:val="22"/>
+        </w:rPr>
+        <w:t xml:space="preserve">espécies </w:t>
+      </w:r>
+      <w:r>
+        <w:rPr>
+          <w:rFonts w:asciiTheme="majorHAnsi" w:hAnsiTheme="majorHAnsi" w:cs="Times New Roman"/>
+          <w:sz w:val="22"/>
+          <w:szCs w:val="22"/>
+        </w:rPr>
+        <w:t xml:space="preserve">inseridas </w:t>
+      </w:r>
+      <w:r>
+        <w:rPr>
+          <w:rFonts w:asciiTheme="majorHAnsi" w:hAnsiTheme="majorHAnsi" w:cs="Times New Roman"/>
+          <w:sz w:val="22"/>
+          <w:szCs w:val="22"/>
+        </w:rPr>
+        <w:t>apenas no mais simples dos c</w:t>
+      </w:r>
+      <w:r>
+        <w:rPr>
+          <w:rFonts w:asciiTheme="majorHAnsi" w:hAnsiTheme="majorHAnsi" w:cs="Times New Roman"/>
+          <w:sz w:val="22"/>
+          <w:szCs w:val="22"/>
+        </w:rPr>
+        <w:t>ontextos</w:t>
+      </w:r>
+      <w:r>
+        <w:rPr>
+          <w:rFonts w:asciiTheme="majorHAnsi" w:hAnsiTheme="majorHAnsi" w:cs="Times New Roman"/>
+          <w:sz w:val="22"/>
+          <w:szCs w:val="22"/>
+        </w:rPr>
+        <w:t xml:space="preserve"> ecológicos pode levar a predições pouco acuradas, especialmente </w:t>
+      </w:r>
+      <w:r>
+        <w:rPr>
+          <w:rFonts w:asciiTheme="majorHAnsi" w:hAnsiTheme="majorHAnsi" w:cs="Times New Roman"/>
+          <w:sz w:val="22"/>
+          <w:szCs w:val="22"/>
+        </w:rPr>
+        <w:t>no que se refere a</w:t>
+      </w:r>
+      <w:r>
+        <w:rPr>
+          <w:rFonts w:asciiTheme="majorHAnsi" w:hAnsiTheme="majorHAnsi" w:cs="Times New Roman"/>
+          <w:sz w:val="22"/>
+          <w:szCs w:val="22"/>
+        </w:rPr>
+        <w:t xml:space="preserve"> dinâmicas de lo</w:t>
+      </w:r>
+      <w:r>
+        <w:rPr>
+          <w:rFonts w:asciiTheme="majorHAnsi" w:hAnsiTheme="majorHAnsi" w:cs="Times New Roman"/>
+          <w:sz w:val="22"/>
+          <w:szCs w:val="22"/>
+        </w:rPr>
+        <w:t>ngo prazo</w:t>
+      </w:r>
+      <w:r>
+        <w:rPr>
+          <w:rFonts w:asciiTheme="majorHAnsi" w:hAnsiTheme="majorHAnsi" w:cs="Times New Roman"/>
+          <w:sz w:val="22"/>
+          <w:szCs w:val="22"/>
+        </w:rPr>
+        <w:t xml:space="preserve"> que </w:t>
+      </w:r>
+      <w:r>
+        <w:rPr>
+          <w:rFonts w:asciiTheme="majorHAnsi" w:hAnsiTheme="majorHAnsi" w:cs="Times New Roman"/>
+          <w:color w:val="7F7F7F" w:themeColor="text1" w:themeTint="80"/>
+          <w:sz w:val="22"/>
+          <w:szCs w:val="22"/>
+        </w:rPr>
+        <w:t xml:space="preserve">dependem </w:t>
+      </w:r>
+      <w:r>
+        <w:rPr>
+          <w:rFonts w:asciiTheme="majorHAnsi" w:hAnsiTheme="majorHAnsi" w:cs="Times New Roman"/>
+          <w:color w:val="7F7F7F" w:themeColor="text1" w:themeTint="80"/>
+          <w:sz w:val="22"/>
+          <w:szCs w:val="22"/>
+          <w:highlight w:val="yellow"/>
+        </w:rPr>
+        <w:t>de atributos ligados à interação entre espécies</w:t>
+      </w:r>
+      <w:r>
+        <w:rPr>
+          <w:rFonts w:asciiTheme="majorHAnsi" w:hAnsiTheme="majorHAnsi" w:cs="Times New Roman"/>
+          <w:color w:val="7F7F7F" w:themeColor="text1" w:themeTint="80"/>
+          <w:sz w:val="22"/>
+          <w:szCs w:val="22"/>
+          <w:highlight w:val="yellow"/>
+        </w:rPr>
+        <w:t xml:space="preserve"> </w:t>
+      </w:r>
+      <w:r>
+        <w:rPr>
+          <w:rFonts w:asciiTheme="majorHAnsi" w:hAnsiTheme="majorHAnsi" w:cs="Times New Roman"/>
+          <w:color w:val="7F7F7F" w:themeColor="text1" w:themeTint="80"/>
+          <w:sz w:val="22"/>
+          <w:szCs w:val="22"/>
+          <w:highlight w:val="yellow"/>
+        </w:rPr>
+        <w:t>(ou: das frequências relativas das estratégias nas populações/comunidades)</w:t>
+      </w:r>
+      <w:r>
+        <w:rPr>
+          <w:rFonts w:asciiTheme="majorHAnsi" w:hAnsiTheme="majorHAnsi" w:cs="Times New Roman"/>
+          <w:color w:val="7F7F7F" w:themeColor="text1" w:themeTint="80"/>
+          <w:sz w:val="22"/>
+          <w:szCs w:val="22"/>
+        </w:rPr>
+        <w:t xml:space="preserve"> </w:t>
+      </w:r>
+      <w:r>
+        <w:rPr>
+          <w:rFonts w:asciiTheme="majorHAnsi" w:hAnsiTheme="majorHAnsi" w:cs="Times New Roman"/>
+          <w:sz w:val="22"/>
+          <w:szCs w:val="22"/>
+        </w:rPr>
+        <w:t>(</w:t>
+      </w:r>
+      <w:proofErr w:type="spellStart"/>
+      <w:r>
+        <w:rPr>
+          <w:rFonts w:asciiTheme="majorHAnsi" w:hAnsiTheme="majorHAnsi" w:cs="Times New Roman"/>
+          <w:sz w:val="22"/>
+          <w:szCs w:val="22"/>
+        </w:rPr>
+        <w:t>Abrams</w:t>
+      </w:r>
+      <w:proofErr w:type="spellEnd"/>
+      <w:r>
+        <w:rPr>
+          <w:rFonts w:asciiTheme="majorHAnsi" w:hAnsiTheme="majorHAnsi" w:cs="Times New Roman"/>
+          <w:sz w:val="22"/>
+          <w:szCs w:val="22"/>
+        </w:rPr>
+        <w:t>, 2005).</w:t>
+      </w:r>
+      <w:r>
+        <w:rPr>
+          <w:rFonts w:asciiTheme="majorHAnsi" w:hAnsiTheme="majorHAnsi" w:cs="Times New Roman"/>
+          <w:sz w:val="22"/>
+          <w:szCs w:val="22"/>
+        </w:rPr>
+        <w:t xml:space="preserve"> </w:t>
+      </w:r>
+      <w:r>
+        <w:rPr>
+          <w:rFonts w:asciiTheme="majorHAnsi" w:hAnsiTheme="majorHAnsi" w:cs="Times New Roman"/>
+          <w:color w:val="7F7F7F" w:themeColor="text1" w:themeTint="80"/>
+          <w:sz w:val="22"/>
+          <w:szCs w:val="22"/>
+          <w:highlight w:val="yellow"/>
+        </w:rPr>
+        <w:t>[LER ARTIGOS CITADOS POR ABRAMS 2005]</w:t>
+      </w:r>
+      <w:r>
+        <w:rPr>
+          <w:rFonts w:asciiTheme="majorHAnsi" w:hAnsiTheme="majorHAnsi" w:cs="Times New Roman"/>
+          <w:color w:val="7F7F7F" w:themeColor="text1" w:themeTint="80"/>
+          <w:sz w:val="22"/>
+          <w:szCs w:val="22"/>
+        </w:rPr>
+        <w:t xml:space="preserve"> </w:t>
+      </w:r>
+      <w:r>
+        <w:rPr>
+          <w:rFonts w:asciiTheme="majorHAnsi" w:hAnsiTheme="majorHAnsi" w:cs="Times New Roman"/>
+          <w:color w:val="7F7F7F" w:themeColor="text1" w:themeTint="80"/>
+          <w:sz w:val="22"/>
+          <w:szCs w:val="22"/>
+          <w:highlight w:val="yellow"/>
+        </w:rPr>
+        <w:t>[</w:t>
+      </w:r>
+      <w:r>
+        <w:rPr>
+          <w:rFonts w:asciiTheme="majorHAnsi" w:hAnsiTheme="majorHAnsi" w:cs="Times New Roman"/>
+          <w:color w:val="7F7F7F" w:themeColor="text1" w:themeTint="80"/>
+          <w:sz w:val="22"/>
+          <w:szCs w:val="22"/>
+          <w:highlight w:val="yellow"/>
+        </w:rPr>
+        <w:t xml:space="preserve">FALAR: como a frequência de </w:t>
+      </w:r>
+      <w:r>
+        <w:rPr>
+          <w:rFonts w:asciiTheme="majorHAnsi" w:hAnsiTheme="majorHAnsi" w:cs="Times New Roman"/>
+          <w:color w:val="7F7F7F" w:themeColor="text1" w:themeTint="80"/>
+          <w:sz w:val="22"/>
+          <w:szCs w:val="22"/>
+          <w:highlight w:val="yellow"/>
+        </w:rPr>
+        <w:t xml:space="preserve">estratégias de vida pode mudar a porra toda e como a </w:t>
+      </w:r>
+      <w:proofErr w:type="spellStart"/>
+      <w:r>
+        <w:rPr>
+          <w:rFonts w:asciiTheme="majorHAnsi" w:hAnsiTheme="majorHAnsi" w:cs="Times New Roman"/>
+          <w:color w:val="7F7F7F" w:themeColor="text1" w:themeTint="80"/>
+          <w:sz w:val="22"/>
+          <w:szCs w:val="22"/>
+          <w:highlight w:val="yellow"/>
+        </w:rPr>
+        <w:t>evo</w:t>
+      </w:r>
+      <w:proofErr w:type="spellEnd"/>
+      <w:r>
+        <w:rPr>
+          <w:rFonts w:asciiTheme="majorHAnsi" w:hAnsiTheme="majorHAnsi" w:cs="Times New Roman"/>
+          <w:color w:val="7F7F7F" w:themeColor="text1" w:themeTint="80"/>
+          <w:sz w:val="22"/>
+          <w:szCs w:val="22"/>
+          <w:highlight w:val="yellow"/>
+        </w:rPr>
+        <w:t xml:space="preserve"> pode mudar a porra toda: CITAR ARTIGOS]</w:t>
+      </w:r>
+      <w:r>
+        <w:rPr>
+          <w:rFonts w:asciiTheme="majorHAnsi" w:hAnsiTheme="majorHAnsi" w:cs="Times New Roman"/>
+          <w:color w:val="7F7F7F" w:themeColor="text1" w:themeTint="80"/>
+          <w:sz w:val="22"/>
+          <w:szCs w:val="22"/>
+        </w:rPr>
+        <w:t xml:space="preserve"> FINALIZAR: relembrando origem conjunta dos conceitos de adapta</w:t>
+      </w:r>
+      <w:r>
+        <w:rPr>
+          <w:rFonts w:asciiTheme="majorHAnsi" w:hAnsiTheme="majorHAnsi" w:cs="Times New Roman"/>
+          <w:color w:val="7F7F7F" w:themeColor="text1" w:themeTint="80"/>
+          <w:sz w:val="22"/>
+          <w:szCs w:val="22"/>
+        </w:rPr>
+        <w:t xml:space="preserve">ção e exclusão competitiva, </w:t>
+      </w:r>
+      <w:proofErr w:type="gramStart"/>
+      <w:r>
+        <w:rPr>
+          <w:rFonts w:asciiTheme="majorHAnsi" w:hAnsiTheme="majorHAnsi" w:cs="Times New Roman"/>
+          <w:color w:val="7F7F7F" w:themeColor="text1" w:themeTint="80"/>
+          <w:sz w:val="22"/>
+          <w:szCs w:val="22"/>
+        </w:rPr>
+        <w:t>pra</w:t>
+      </w:r>
+      <w:proofErr w:type="gramEnd"/>
+      <w:r>
+        <w:rPr>
+          <w:rFonts w:asciiTheme="majorHAnsi" w:hAnsiTheme="majorHAnsi" w:cs="Times New Roman"/>
+          <w:color w:val="7F7F7F" w:themeColor="text1" w:themeTint="80"/>
+          <w:sz w:val="22"/>
+          <w:szCs w:val="22"/>
+        </w:rPr>
+        <w:t xml:space="preserve"> fazer link com último parágrafo.</w:t>
+      </w:r>
+    </w:p>
+    <w:p>
+      <w:pPr>
+        <w:widowControl w:val="0"/>
+        <w:autoSpaceDE w:val="0"/>
+        <w:autoSpaceDN w:val="0"/>
+        <w:adjustRightInd w:val="0"/>
+        <w:spacing w:after="240" w:line="360" w:lineRule="auto"/>
+        <w:jc w:val="both"/>
+        <w:rPr>
+          <w:rFonts w:asciiTheme="majorHAnsi" w:hAnsiTheme="majorHAnsi" w:cs="Times New Roman"/>
+          <w:sz w:val="22"/>
+          <w:szCs w:val="22"/>
+        </w:rPr>
+      </w:pPr>
+    </w:p>
+    <w:p>
+      <w:pPr>
+        <w:spacing w:line="360" w:lineRule="auto"/>
+        <w:rPr>
+          <w:rFonts w:ascii="Calibri Light" w:hAnsi="Calibri Light"/>
+          <w:color w:val="BFBFBF" w:themeColor="background1" w:themeShade="BF"/>
+          <w:sz w:val="22"/>
+          <w:szCs w:val="22"/>
+        </w:rPr>
+      </w:pPr>
+      <w:r>
+        <w:rPr>
+          <w:rFonts w:ascii="Calibri Light" w:hAnsi="Calibri Light"/>
+          <w:color w:val="BFBFBF" w:themeColor="background1" w:themeShade="BF"/>
+          <w:sz w:val="22"/>
+          <w:szCs w:val="22"/>
+        </w:rPr>
+        <w:t>#1: Os conceitos de adaptação e exclusão competitiva na Teoria da Evolução por Seleção Natural</w:t>
+      </w:r>
+    </w:p>
+    <w:p>
+      <w:pPr>
+        <w:spacing w:line="360" w:lineRule="auto"/>
+        <w:rPr>
+          <w:rFonts w:ascii="Calibri Light" w:hAnsi="Calibri Light"/>
+          <w:color w:val="BFBFBF" w:themeColor="background1" w:themeShade="BF"/>
+          <w:sz w:val="22"/>
+          <w:szCs w:val="22"/>
+        </w:rPr>
+      </w:pPr>
+      <w:r>
+        <w:rPr>
+          <w:rFonts w:ascii="Calibri Light" w:hAnsi="Calibri Light"/>
+          <w:color w:val="BFBFBF" w:themeColor="background1" w:themeShade="BF"/>
+          <w:sz w:val="22"/>
+          <w:szCs w:val="22"/>
+        </w:rPr>
+        <w:t xml:space="preserve">#2: </w:t>
+      </w:r>
+      <w:r>
+        <w:rPr>
+          <w:rFonts w:ascii="Calibri Light" w:hAnsi="Calibri Light"/>
+          <w:i/>
+          <w:color w:val="BFBFBF" w:themeColor="background1" w:themeShade="BF"/>
+          <w:sz w:val="22"/>
+          <w:szCs w:val="22"/>
+        </w:rPr>
+        <w:t>Trade</w:t>
+      </w:r>
+      <w:r>
+        <w:rPr>
+          <w:rFonts w:ascii="Calibri Light" w:hAnsi="Calibri Light"/>
+          <w:color w:val="BFBFBF" w:themeColor="background1" w:themeShade="BF"/>
+          <w:sz w:val="22"/>
+          <w:szCs w:val="22"/>
+        </w:rPr>
+        <w:t>-</w:t>
+      </w:r>
+      <w:r>
+        <w:rPr>
+          <w:rFonts w:ascii="Calibri Light" w:hAnsi="Calibri Light"/>
+          <w:i/>
+          <w:color w:val="BFBFBF" w:themeColor="background1" w:themeShade="BF"/>
+          <w:sz w:val="22"/>
+          <w:szCs w:val="22"/>
+        </w:rPr>
+        <w:t>off</w:t>
+      </w:r>
+      <w:r>
+        <w:rPr>
+          <w:rFonts w:ascii="Calibri Light" w:hAnsi="Calibri Light"/>
+          <w:color w:val="BFBFBF" w:themeColor="background1" w:themeShade="BF"/>
+          <w:sz w:val="22"/>
+          <w:szCs w:val="22"/>
+        </w:rPr>
+        <w:t>, estratégia de vida</w:t>
+      </w:r>
+    </w:p>
+    <w:p>
+      <w:pPr>
+        <w:spacing w:line="360" w:lineRule="auto"/>
+        <w:rPr>
+          <w:rFonts w:ascii="Calibri Light" w:hAnsi="Calibri Light"/>
+          <w:color w:val="7F7F7F" w:themeColor="text1" w:themeTint="80"/>
+          <w:sz w:val="22"/>
+          <w:szCs w:val="22"/>
+        </w:rPr>
+      </w:pPr>
+      <w:r>
+        <w:rPr>
+          <w:rFonts w:ascii="Calibri Light" w:hAnsi="Calibri Light"/>
+          <w:color w:val="7F7F7F" w:themeColor="text1" w:themeTint="80"/>
+          <w:sz w:val="22"/>
+          <w:szCs w:val="22"/>
+        </w:rPr>
+        <w:t xml:space="preserve">#3: </w:t>
+      </w:r>
+      <w:r>
+        <w:rPr>
+          <w:rFonts w:ascii="Calibri Light" w:hAnsi="Calibri Light"/>
+          <w:color w:val="7F7F7F" w:themeColor="text1" w:themeTint="80"/>
+          <w:sz w:val="22"/>
+          <w:szCs w:val="22"/>
+        </w:rPr>
+        <w:t xml:space="preserve">Distúrbio e estratégia de vida: </w:t>
+      </w:r>
+      <w:r>
+        <w:rPr>
+          <w:rFonts w:ascii="Calibri Light" w:hAnsi="Calibri Light"/>
+          <w:color w:val="7F7F7F" w:themeColor="text1" w:themeTint="80"/>
+          <w:sz w:val="22"/>
+          <w:szCs w:val="22"/>
+        </w:rPr>
+        <w:t xml:space="preserve">Eco </w:t>
+      </w:r>
+      <w:proofErr w:type="gramStart"/>
+      <w:r>
+        <w:rPr>
+          <w:rFonts w:ascii="Calibri Light" w:hAnsi="Calibri Light"/>
+          <w:color w:val="7F7F7F" w:themeColor="text1" w:themeTint="80"/>
+          <w:sz w:val="22"/>
+          <w:szCs w:val="22"/>
+        </w:rPr>
+        <w:t>x</w:t>
+      </w:r>
+      <w:proofErr w:type="gramEnd"/>
+      <w:r>
+        <w:rPr>
+          <w:rFonts w:ascii="Calibri Light" w:hAnsi="Calibri Light"/>
+          <w:color w:val="7F7F7F" w:themeColor="text1" w:themeTint="80"/>
+          <w:sz w:val="22"/>
+          <w:szCs w:val="22"/>
+        </w:rPr>
+        <w:t xml:space="preserve"> Evo</w:t>
+      </w:r>
+    </w:p>
+    <w:p>
+      <w:pPr>
+        <w:spacing w:line="360" w:lineRule="auto"/>
+        <w:rPr>
+          <w:rFonts w:ascii="Calibri Light" w:hAnsi="Calibri Light"/>
+          <w:color w:val="7F7F7F" w:themeColor="text1" w:themeTint="80"/>
+          <w:sz w:val="22"/>
+          <w:szCs w:val="22"/>
+        </w:rPr>
+      </w:pPr>
+      <w:r>
+        <w:rPr>
+          <w:rFonts w:ascii="Calibri Light" w:hAnsi="Calibri Light"/>
+          <w:color w:val="7F7F7F" w:themeColor="text1" w:themeTint="80"/>
+          <w:sz w:val="22"/>
+          <w:szCs w:val="22"/>
+        </w:rPr>
+        <w:t>#4: Importância de se estudar Eco e Evo juntas</w:t>
+      </w:r>
+    </w:p>
+    <w:p>
+      <w:pPr>
+        <w:spacing w:line="360" w:lineRule="auto"/>
+        <w:rPr>
+          <w:rFonts w:ascii="Calibri Light" w:hAnsi="Calibri Light"/>
+          <w:color w:val="7F7F7F" w:themeColor="text1" w:themeTint="80"/>
+          <w:sz w:val="22"/>
+          <w:szCs w:val="22"/>
+        </w:rPr>
+      </w:pPr>
+      <w:r>
+        <w:rPr>
+          <w:rFonts w:ascii="Calibri Light" w:hAnsi="Calibri Light"/>
+          <w:color w:val="7F7F7F" w:themeColor="text1" w:themeTint="80"/>
+          <w:sz w:val="22"/>
+          <w:szCs w:val="22"/>
+        </w:rPr>
+        <w:t>#5: Lacuna</w:t>
+      </w:r>
+    </w:p>
+    <w:p>
+      <w:pPr>
+        <w:spacing w:line="360" w:lineRule="auto"/>
+        <w:rPr>
+          <w:rFonts w:ascii="Calibri Light" w:hAnsi="Calibri Light"/>
+          <w:color w:val="7F7F7F" w:themeColor="text1" w:themeTint="80"/>
+          <w:sz w:val="22"/>
+          <w:szCs w:val="22"/>
+        </w:rPr>
+      </w:pPr>
+      <w:r>
+        <w:rPr>
+          <w:rFonts w:ascii="Calibri Light" w:hAnsi="Calibri Light"/>
+          <w:color w:val="7F7F7F" w:themeColor="text1" w:themeTint="80"/>
+          <w:sz w:val="22"/>
+          <w:szCs w:val="22"/>
+        </w:rPr>
+        <w:t>#6: Pergunta, hipóteses</w:t>
+      </w:r>
+    </w:p>
+    <w:p>
+      <w:pPr>
+        <w:spacing w:line="360" w:lineRule="auto"/>
+        <w:jc w:val="both"/>
+        <w:rPr>
+          <w:rFonts w:ascii="Calibri Light" w:hAnsi="Calibri Light"/>
+          <w:sz w:val="22"/>
+          <w:szCs w:val="22"/>
+        </w:rPr>
+      </w:pPr>
+    </w:p>
+    <w:p>
+      <w:pPr>
+        <w:spacing w:line="360" w:lineRule="auto"/>
+        <w:jc w:val="both"/>
+        <w:rPr>
+          <w:rFonts w:ascii="Calibri Light" w:hAnsi="Calibri Light"/>
+          <w:sz w:val="22"/>
+          <w:szCs w:val="22"/>
+        </w:rPr>
+      </w:pPr>
+    </w:p>
+    <w:p>
+      <w:pPr>
+        <w:spacing w:line="360" w:lineRule="auto"/>
+        <w:ind w:firstLine="720"/>
+        <w:jc w:val="both"/>
+        <w:rPr>
+          <w:rFonts w:ascii="Calibri Light" w:hAnsi="Calibri Light"/>
+          <w:sz w:val="22"/>
+          <w:szCs w:val="22"/>
+        </w:rPr>
+      </w:pPr>
     </w:p>
     <w:sectPr>
       <w:pgSz w:w="11900" w:h="16840"/>
@@ -34,6 +2897,207 @@
     </w:sectPr>
   </w:body>
 </w:document>
+</file>
+
+<file path=word/comments.xml><?xml version="1.0" encoding="utf-8"?>
+<w:comments xmlns:wpc="http://schemas.microsoft.com/office/word/2010/wordprocessingCanvas" xmlns:mo="http://schemas.microsoft.com/office/mac/office/2008/main" xmlns:mc="http://schemas.openxmlformats.org/markup-compatibility/2006" xmlns:mv="urn:schemas-microsoft-com:mac:vml" xmlns:o="urn:schemas-microsoft-com:office:office" xmlns:r="http://schemas.openxmlformats.org/officeDocument/2006/relationships" xmlns:m="http://schemas.openxmlformats.org/officeDocument/2006/math" xmlns:v="urn:schemas-microsoft-com:vml" xmlns:wp14="http://schemas.microsoft.com/office/word/2010/wordprocessingDrawing" xmlns:wp="http://schemas.openxmlformats.org/drawingml/2006/wordprocessingDrawing" xmlns:w10="urn:schemas-microsoft-com:office:word" xmlns:w="http://schemas.openxmlformats.org/wordprocessingml/2006/main" xmlns:w14="http://schemas.microsoft.com/office/word/2010/wordml" xmlns:w15="http://schemas.microsoft.com/office/word/2012/wordml" xmlns:wpg="http://schemas.microsoft.com/office/word/2010/wordprocessingGroup" xmlns:wpi="http://schemas.microsoft.com/office/word/2010/wordprocessingInk" xmlns:wne="http://schemas.microsoft.com/office/word/2006/wordml" xmlns:wps="http://schemas.microsoft.com/office/word/2010/wordprocessingShape" mc:Ignorable="w14 w15 wp14">
+  <w:comment w:id="0" w:author="LUISA NOVARA MONCLAR GONÇALVES" w:date="2017-05-02T19:32:00Z" w:initials="LNMG">
+    <w:p>
+      <w:pPr>
+        <w:pStyle w:val="CommentText"/>
+        <w:rPr>
+          <w:rFonts w:ascii="Calibri Light" w:hAnsi="Calibri Light"/>
+          <w:sz w:val="22"/>
+          <w:szCs w:val="22"/>
+        </w:rPr>
+      </w:pPr>
+      <w:r>
+        <w:rPr>
+          <w:rStyle w:val="CommentReference"/>
+        </w:rPr>
+        <w:annotationRef/>
+      </w:r>
+      <w:r>
+        <w:rPr>
+          <w:rFonts w:ascii="Calibri Light" w:hAnsi="Calibri Light"/>
+          <w:sz w:val="22"/>
+          <w:szCs w:val="22"/>
+        </w:rPr>
+        <w:t>Gabi:</w:t>
+      </w:r>
+    </w:p>
+    <w:p>
+      <w:pPr>
+        <w:pStyle w:val="CommentText"/>
+        <w:rPr>
+          <w:rFonts w:ascii="Calibri Light" w:hAnsi="Calibri Light"/>
+          <w:color w:val="7F7F7F" w:themeColor="text1" w:themeTint="80"/>
+          <w:sz w:val="22"/>
+          <w:szCs w:val="22"/>
+        </w:rPr>
+      </w:pPr>
+      <w:r>
+        <w:rPr>
+          <w:rFonts w:ascii="Calibri Light" w:hAnsi="Calibri Light"/>
+          <w:sz w:val="22"/>
+          <w:szCs w:val="22"/>
+        </w:rPr>
+        <w:t xml:space="preserve">A Teoria da Evolução por Seleção Natural de Darwin (1859) diz que os organismos variam entre si em atributos relacionados à capacidade de sobrevivência e reprodução e que, dado que os recursos do ambiente são finitos, é travada uma “batalha” entre eles por esses recursos. </w:t>
+      </w:r>
+      <w:r>
+        <w:rPr>
+          <w:rFonts w:ascii="Calibri Light" w:hAnsi="Calibri Light"/>
+          <w:color w:val="7F7F7F" w:themeColor="text1" w:themeTint="80"/>
+          <w:sz w:val="22"/>
+          <w:szCs w:val="22"/>
+        </w:rPr>
+        <w:t xml:space="preserve">O conceito de exclusão competitiva foi inicialmente desenvolvido por </w:t>
+      </w:r>
+      <w:proofErr w:type="spellStart"/>
+      <w:r>
+        <w:rPr>
+          <w:rFonts w:ascii="Calibri Light" w:hAnsi="Calibri Light"/>
+          <w:color w:val="7F7F7F" w:themeColor="text1" w:themeTint="80"/>
+          <w:sz w:val="22"/>
+          <w:szCs w:val="22"/>
+        </w:rPr>
+        <w:t>Gause</w:t>
+      </w:r>
+      <w:proofErr w:type="spellEnd"/>
+      <w:r>
+        <w:rPr>
+          <w:rFonts w:ascii="Calibri Light" w:hAnsi="Calibri Light"/>
+          <w:color w:val="7F7F7F" w:themeColor="text1" w:themeTint="80"/>
+          <w:sz w:val="22"/>
+          <w:szCs w:val="22"/>
+        </w:rPr>
+        <w:t xml:space="preserve"> (1934) em um livro intitulado “A batalha pela existência”, em que se propõe justamente a explicitar um possível mecanismo para o processo descrito por Darwin.</w:t>
+      </w:r>
+      <w:r>
+        <w:rPr>
+          <w:rFonts w:ascii="Calibri Light" w:hAnsi="Calibri Light"/>
+          <w:color w:val="7F7F7F" w:themeColor="text1" w:themeTint="80"/>
+          <w:sz w:val="22"/>
+          <w:szCs w:val="22"/>
+        </w:rPr>
+        <w:t xml:space="preserve"> </w:t>
+      </w:r>
+      <w:r>
+        <w:rPr>
+          <w:rFonts w:ascii="Calibri Light" w:hAnsi="Calibri Light"/>
+          <w:sz w:val="22"/>
+          <w:szCs w:val="22"/>
+        </w:rPr>
+        <w:t xml:space="preserve">Os vencedores são aqueles que possuem atributos que maximizam sua contribuição, em número de indivíduos, às próximas gerações. Caso os atributos sejam herdáveis, a proporção de indivíduos com características favoráveis tende a aumentar “de forma natural” na população. Este processo de evolução por seleção natural é chamado de adaptação e </w:t>
+      </w:r>
+      <w:r>
+        <w:rPr>
+          <w:rFonts w:ascii="Calibri Light" w:hAnsi="Calibri Light"/>
+          <w:color w:val="7F7F7F" w:themeColor="text1" w:themeTint="80"/>
+          <w:sz w:val="22"/>
+          <w:szCs w:val="22"/>
+        </w:rPr>
+        <w:t xml:space="preserve">está ligado </w:t>
+      </w:r>
+      <w:r>
+        <w:rPr>
+          <w:rFonts w:ascii="Calibri Light" w:hAnsi="Calibri Light"/>
+          <w:color w:val="7F7F7F" w:themeColor="text1" w:themeTint="80"/>
+          <w:sz w:val="22"/>
+          <w:szCs w:val="22"/>
+        </w:rPr>
+        <w:t xml:space="preserve">em sua origem </w:t>
+      </w:r>
+      <w:r>
+        <w:rPr>
+          <w:rFonts w:ascii="Calibri Light" w:hAnsi="Calibri Light"/>
+          <w:color w:val="7F7F7F" w:themeColor="text1" w:themeTint="80"/>
+          <w:sz w:val="22"/>
+          <w:szCs w:val="22"/>
+        </w:rPr>
+        <w:t>com o conceito de exclusão competitiva</w:t>
+      </w:r>
+      <w:r>
+        <w:rPr>
+          <w:rFonts w:ascii="Calibri Light" w:hAnsi="Calibri Light"/>
+          <w:sz w:val="22"/>
+          <w:szCs w:val="22"/>
+        </w:rPr>
+        <w:t xml:space="preserve">. Nesta definição, tem-se que a competição entre os indivíduos é inevitável quando os recursos são limitados e que, então, a exclusão competitiva atua como um dos principais mecanismos da adaptação, com a persistência de indivíduos com características favoráveis em detrimento de </w:t>
+      </w:r>
+      <w:r>
+        <w:rPr>
+          <w:rFonts w:ascii="Calibri Light" w:hAnsi="Calibri Light"/>
+          <w:color w:val="000000" w:themeColor="text1"/>
+          <w:sz w:val="22"/>
+          <w:szCs w:val="22"/>
+        </w:rPr>
+        <w:t>indivíduos com características desfavoráveis</w:t>
+      </w:r>
+      <w:r>
+        <w:rPr>
+          <w:rFonts w:ascii="Calibri Light" w:hAnsi="Calibri Light"/>
+          <w:color w:val="000000" w:themeColor="text1"/>
+          <w:sz w:val="22"/>
+          <w:szCs w:val="22"/>
+        </w:rPr>
+        <w:t xml:space="preserve"> dado </w:t>
+      </w:r>
+      <w:r>
+        <w:rPr>
+          <w:rFonts w:ascii="Calibri Light" w:hAnsi="Calibri Light"/>
+          <w:color w:val="000000" w:themeColor="text1"/>
+          <w:sz w:val="22"/>
+          <w:szCs w:val="22"/>
+        </w:rPr>
+        <w:t>o ambiente</w:t>
+      </w:r>
+      <w:r>
+        <w:rPr>
+          <w:rFonts w:ascii="Calibri Light" w:hAnsi="Calibri Light"/>
+          <w:color w:val="7F7F7F" w:themeColor="text1" w:themeTint="80"/>
+          <w:sz w:val="22"/>
+          <w:szCs w:val="22"/>
+        </w:rPr>
+        <w:t xml:space="preserve">. Dessa forma, os conceitos de adaptação e de exclusão competitiva estão ligados em sua origem e, de forma geral, os processos descritos por eles ocorrem conjuntamente na natureza. A Teoria de Evolução por Seleção Natural é, afinal, </w:t>
+      </w:r>
+      <w:proofErr w:type="spellStart"/>
+      <w:r>
+        <w:rPr>
+          <w:rFonts w:ascii="Calibri Light" w:hAnsi="Calibri Light"/>
+          <w:color w:val="7F7F7F" w:themeColor="text1" w:themeTint="80"/>
+          <w:sz w:val="22"/>
+          <w:szCs w:val="22"/>
+        </w:rPr>
+        <w:t>eco-evolutiva</w:t>
+      </w:r>
+      <w:proofErr w:type="spellEnd"/>
+      <w:r>
+        <w:rPr>
+          <w:rFonts w:ascii="Calibri Light" w:hAnsi="Calibri Light"/>
+          <w:color w:val="7F7F7F" w:themeColor="text1" w:themeTint="80"/>
+          <w:sz w:val="22"/>
+          <w:szCs w:val="22"/>
+        </w:rPr>
+        <w:t>.</w:t>
+      </w:r>
+    </w:p>
+  </w:comment>
+</w:comments>
+</file>
+
+<file path=word/commentsExtended.xml><?xml version="1.0" encoding="utf-8"?>
+<w15:commentsEx xmlns:wpc="http://schemas.microsoft.com/office/word/2010/wordprocessingCanvas" xmlns:mo="http://schemas.microsoft.com/office/mac/office/2008/main" xmlns:mc="http://schemas.openxmlformats.org/markup-compatibility/2006" xmlns:mv="urn:schemas-microsoft-com:mac:vml" xmlns:o="urn:schemas-microsoft-com:office:office" xmlns:r="http://schemas.openxmlformats.org/officeDocument/2006/relationships" xmlns:m="http://schemas.openxmlformats.org/officeDocument/2006/math" xmlns:v="urn:schemas-microsoft-com:vml" xmlns:wp14="http://schemas.microsoft.com/office/word/2010/wordprocessingDrawing" xmlns:wp="http://schemas.openxmlformats.org/drawingml/2006/wordprocessingDrawing" xmlns:w10="urn:schemas-microsoft-com:office:word" xmlns:w="http://schemas.openxmlformats.org/wordprocessingml/2006/main" xmlns:w14="http://schemas.microsoft.com/office/word/2010/wordml" xmlns:w15="http://schemas.microsoft.com/office/word/2012/wordml" xmlns:wpg="http://schemas.microsoft.com/office/word/2010/wordprocessingGroup" xmlns:wpi="http://schemas.microsoft.com/office/word/2010/wordprocessingInk" xmlns:wne="http://schemas.microsoft.com/office/word/2006/wordml" xmlns:wps="http://schemas.microsoft.com/office/word/2010/wordprocessingShape" mc:Ignorable="w14 w15 wp14">
+  <w15:commentEx w15:paraId="30DF86DC" w15:done="0"/>
+</w15:commentsEx>
+</file>
+
+<file path=word/people.xml><?xml version="1.0" encoding="utf-8"?>
+<w15:people xmlns:wpc="http://schemas.microsoft.com/office/word/2010/wordprocessingCanvas" xmlns:mo="http://schemas.microsoft.com/office/mac/office/2008/main" xmlns:mc="http://schemas.openxmlformats.org/markup-compatibility/2006" xmlns:mv="urn:schemas-microsoft-com:mac:vml" xmlns:o="urn:schemas-microsoft-com:office:office" xmlns:r="http://schemas.openxmlformats.org/officeDocument/2006/relationships" xmlns:m="http://schemas.openxmlformats.org/officeDocument/2006/math" xmlns:v="urn:schemas-microsoft-com:vml" xmlns:wp14="http://schemas.microsoft.com/office/word/2010/wordprocessingDrawing" xmlns:wp="http://schemas.openxmlformats.org/drawingml/2006/wordprocessingDrawing" xmlns:w10="urn:schemas-microsoft-com:office:word" xmlns:w="http://schemas.openxmlformats.org/wordprocessingml/2006/main" xmlns:w14="http://schemas.microsoft.com/office/word/2010/wordml" xmlns:w15="http://schemas.microsoft.com/office/word/2012/wordml" xmlns:wpg="http://schemas.microsoft.com/office/word/2010/wordprocessingGroup" xmlns:wpi="http://schemas.microsoft.com/office/word/2010/wordprocessingInk" xmlns:wne="http://schemas.microsoft.com/office/word/2006/wordml" xmlns:wps="http://schemas.microsoft.com/office/word/2010/wordprocessingShape" mc:Ignorable="w14 w15 wp14">
+  <w15:person w15:author="LUISA NOVARA MONCLAR GONÇALVES">
+    <w15:presenceInfo w15:providerId="None" w15:userId="LUISA NOVARA MONCLAR GONÇALVES"/>
+  </w15:person>
+</w15:people>
 </file>
 
 <file path=word/styles.xml><?xml version="1.0" encoding="utf-8"?>
@@ -480,6 +3544,110 @@
       <w:szCs w:val="18"/>
     </w:rPr>
   </w:style>
+  <w:style w:type="paragraph" w:customStyle="1" w:styleId="p2">
+    <w:name w:val="p2"/>
+    <w:basedOn w:val="Normal"/>
+    <w:rsid w:val="00836286"/>
+    <w:pPr>
+      <w:jc w:val="both"/>
+    </w:pPr>
+    <w:rPr>
+      <w:rFonts w:ascii="Helvetica" w:hAnsi="Helvetica" w:cs="Times New Roman"/>
+      <w:sz w:val="18"/>
+      <w:szCs w:val="18"/>
+    </w:rPr>
+  </w:style>
+  <w:style w:type="character" w:styleId="CommentReference">
+    <w:name w:val="annotation reference"/>
+    <w:basedOn w:val="DefaultParagraphFont"/>
+    <w:uiPriority w:val="99"/>
+    <w:semiHidden/>
+    <w:unhideWhenUsed/>
+    <w:rsid w:val="006372CA"/>
+    <w:rPr>
+      <w:sz w:val="18"/>
+      <w:szCs w:val="18"/>
+    </w:rPr>
+  </w:style>
+  <w:style w:type="paragraph" w:styleId="CommentText">
+    <w:name w:val="annotation text"/>
+    <w:basedOn w:val="Normal"/>
+    <w:link w:val="CommentTextChar"/>
+    <w:uiPriority w:val="99"/>
+    <w:semiHidden/>
+    <w:unhideWhenUsed/>
+    <w:rsid w:val="006372CA"/>
+  </w:style>
+  <w:style w:type="character" w:customStyle="1" w:styleId="CommentTextChar">
+    <w:name w:val="Comment Text Char"/>
+    <w:basedOn w:val="DefaultParagraphFont"/>
+    <w:link w:val="CommentText"/>
+    <w:uiPriority w:val="99"/>
+    <w:semiHidden/>
+    <w:rsid w:val="006372CA"/>
+    <w:rPr>
+      <w:lang w:val="pt-BR"/>
+    </w:rPr>
+  </w:style>
+  <w:style w:type="paragraph" w:styleId="CommentSubject">
+    <w:name w:val="annotation subject"/>
+    <w:basedOn w:val="CommentText"/>
+    <w:next w:val="CommentText"/>
+    <w:link w:val="CommentSubjectChar"/>
+    <w:uiPriority w:val="99"/>
+    <w:semiHidden/>
+    <w:unhideWhenUsed/>
+    <w:rsid w:val="006372CA"/>
+    <w:rPr>
+      <w:b/>
+      <w:bCs/>
+      <w:sz w:val="20"/>
+      <w:szCs w:val="20"/>
+    </w:rPr>
+  </w:style>
+  <w:style w:type="character" w:customStyle="1" w:styleId="CommentSubjectChar">
+    <w:name w:val="Comment Subject Char"/>
+    <w:basedOn w:val="CommentTextChar"/>
+    <w:link w:val="CommentSubject"/>
+    <w:uiPriority w:val="99"/>
+    <w:semiHidden/>
+    <w:rsid w:val="006372CA"/>
+    <w:rPr>
+      <w:b/>
+      <w:bCs/>
+      <w:sz w:val="20"/>
+      <w:szCs w:val="20"/>
+      <w:lang w:val="pt-BR"/>
+    </w:rPr>
+  </w:style>
+  <w:style w:type="paragraph" w:styleId="BalloonText">
+    <w:name w:val="Balloon Text"/>
+    <w:basedOn w:val="Normal"/>
+    <w:link w:val="BalloonTextChar"/>
+    <w:uiPriority w:val="99"/>
+    <w:semiHidden/>
+    <w:unhideWhenUsed/>
+    <w:rsid w:val="006372CA"/>
+    <w:rPr>
+      <w:rFonts w:ascii="Times New Roman" w:hAnsi="Times New Roman" w:cs="Times New Roman"/>
+      <w:sz w:val="18"/>
+      <w:szCs w:val="18"/>
+    </w:rPr>
+  </w:style>
+  <w:style w:type="character" w:customStyle="1" w:styleId="BalloonTextChar">
+    <w:name w:val="Balloon Text Char"/>
+    <w:basedOn w:val="DefaultParagraphFont"/>
+    <w:link w:val="BalloonText"/>
+    <w:uiPriority w:val="99"/>
+    <w:semiHidden/>
+    <w:rsid w:val="006372CA"/>
+    <w:rPr>
+      <w:rFonts w:ascii="Times New Roman" w:hAnsi="Times New Roman" w:cs="Times New Roman"/>
+      <w:sz w:val="18"/>
+      <w:szCs w:val="18"/>
+      <w:lang w:val="pt-BR"/>
+    </w:rPr>
+  </w:style>
 </w:styles>
 </file>
 

--- a/intro.docx
+++ b/intro.docx
@@ -2,7 +2,19 @@
 <file path=word/document.xml><?xml version="1.0" encoding="utf-8"?>
 <w:document xmlns:wpc="http://schemas.microsoft.com/office/word/2010/wordprocessingCanvas" xmlns:mo="http://schemas.microsoft.com/office/mac/office/2008/main" xmlns:mc="http://schemas.openxmlformats.org/markup-compatibility/2006" xmlns:mv="urn:schemas-microsoft-com:mac:vml" xmlns:o="urn:schemas-microsoft-com:office:office" xmlns:r="http://schemas.openxmlformats.org/officeDocument/2006/relationships" xmlns:m="http://schemas.openxmlformats.org/officeDocument/2006/math" xmlns:v="urn:schemas-microsoft-com:vml" xmlns:wp14="http://schemas.microsoft.com/office/word/2010/wordprocessingDrawing" xmlns:wp="http://schemas.openxmlformats.org/drawingml/2006/wordprocessingDrawing" xmlns:w10="urn:schemas-microsoft-com:office:word" xmlns:w="http://schemas.openxmlformats.org/wordprocessingml/2006/main" xmlns:w14="http://schemas.microsoft.com/office/word/2010/wordml" xmlns:w15="http://schemas.microsoft.com/office/word/2012/wordml" xmlns:wpg="http://schemas.microsoft.com/office/word/2010/wordprocessingGroup" xmlns:wpi="http://schemas.microsoft.com/office/word/2010/wordprocessingInk" xmlns:wne="http://schemas.microsoft.com/office/word/2006/wordml" xmlns:wps="http://schemas.microsoft.com/office/word/2010/wordprocessingShape" mc:Ignorable="w14 w15 wp14">
   <w:body>
-    <w:bookmarkStart w:id="0" w:name="_Toc482117065"/>
+    <w:p>
+      <w:pPr>
+        <w:spacing w:line="240" w:lineRule="auto"/>
+        <w:rPr>
+          <w:rFonts w:ascii="Calibri" w:eastAsiaTheme="majorEastAsia" w:hAnsi="Calibri" w:cstheme="majorBidi"/>
+          <w:b/>
+          <w:color w:val="7F7F7F" w:themeColor="text1" w:themeTint="80"/>
+          <w:sz w:val="28"/>
+          <w:szCs w:val="28"/>
+        </w:rPr>
+      </w:pPr>
+      <w:bookmarkStart w:id="0" w:name="_Toc482117065"/>
+    </w:p>
     <w:p>
       <w:pPr>
         <w:pStyle w:val="Heading1"/>
@@ -11,81 +23,6 @@
           <w:szCs w:val="28"/>
         </w:rPr>
       </w:pPr>
-      <w:r>
-        <w:rPr>
-          <w:rFonts w:ascii="Calibri" w:hAnsi="Calibri"/>
-          <w:b w:val="0"/>
-          <w:noProof/>
-          <w:szCs w:val="28"/>
-          <w:lang w:val="en-US"/>
-        </w:rPr>
-        <mc:AlternateContent>
-          <mc:Choice Requires="wps">
-            <w:drawing>
-              <wp:anchor distT="0" distB="0" distL="114300" distR="114300" simplePos="0" relativeHeight="251665408" behindDoc="0" locked="0" layoutInCell="1" allowOverlap="1" wp14:anchorId="3103816B" wp14:editId="4DC54694">
-                <wp:simplePos x="0" y="0"/>
-                <wp:positionH relativeFrom="column">
-                  <wp:posOffset>-976630</wp:posOffset>
-                </wp:positionH>
-                <wp:positionV relativeFrom="paragraph">
-                  <wp:posOffset>460375</wp:posOffset>
-                </wp:positionV>
-                <wp:extent cx="8676000" cy="2540"/>
-                <wp:effectExtent l="0" t="0" r="36830" b="48260"/>
-                <wp:wrapNone/>
-                <wp:docPr id="4" name="Straight Connector 4"/>
-                <wp:cNvGraphicFramePr/>
-                <a:graphic xmlns:a="http://schemas.openxmlformats.org/drawingml/2006/main">
-                  <a:graphicData uri="http://schemas.microsoft.com/office/word/2010/wordprocessingShape">
-                    <wps:wsp>
-                      <wps:cNvCnPr/>
-                      <wps:spPr>
-                        <a:xfrm flipV="1">
-                          <a:off x="0" y="0"/>
-                          <a:ext cx="8676000" cy="2540"/>
-                        </a:xfrm>
-                        <a:prstGeom prst="line">
-                          <a:avLst/>
-                        </a:prstGeom>
-                        <a:ln w="31750">
-                          <a:solidFill>
-                            <a:schemeClr val="accent2"/>
-                          </a:solidFill>
-                        </a:ln>
-                      </wps:spPr>
-                      <wps:style>
-                        <a:lnRef idx="1">
-                          <a:schemeClr val="accent1"/>
-                        </a:lnRef>
-                        <a:fillRef idx="0">
-                          <a:schemeClr val="accent1"/>
-                        </a:fillRef>
-                        <a:effectRef idx="0">
-                          <a:schemeClr val="accent1"/>
-                        </a:effectRef>
-                        <a:fontRef idx="minor">
-                          <a:schemeClr val="tx1"/>
-                        </a:fontRef>
-                      </wps:style>
-                      <wps:bodyPr/>
-                    </wps:wsp>
-                  </a:graphicData>
-                </a:graphic>
-                <wp14:sizeRelH relativeFrom="margin">
-                  <wp14:pctWidth>0</wp14:pctWidth>
-                </wp14:sizeRelH>
-              </wp:anchor>
-            </w:drawing>
-          </mc:Choice>
-          <mc:Fallback>
-            <w:pict>
-              <v:line w14:anchorId="762438B9" id="Straight Connector 4" o:spid="_x0000_s1026" style="position:absolute;flip:y;z-index:251665408;visibility:visible;mso-wrap-style:square;mso-width-percent:0;mso-wrap-distance-left:9pt;mso-wrap-distance-top:0;mso-wrap-distance-right:9pt;mso-wrap-distance-bottom:0;mso-position-horizontal:absolute;mso-position-horizontal-relative:text;mso-position-vertical:absolute;mso-position-vertical-relative:text;mso-width-percent:0;mso-width-relative:margin" from="-76.9pt,36.25pt" to="606.25pt,36.45pt" o:gfxdata="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" strokecolor="#ed7d31 [3205]" strokeweight="2.5pt">
-                <v:stroke joinstyle="miter"/>
-              </v:line>
-            </w:pict>
-          </mc:Fallback>
-        </mc:AlternateContent>
-      </w:r>
       <w:r>
         <w:rPr>
           <w:rFonts w:ascii="Calibri" w:hAnsi="Calibri"/>
@@ -94,995 +31,6 @@
           <w:szCs w:val="28"/>
           <w:lang w:val="en-US"/>
         </w:rPr>
-        <mc:AlternateContent>
-          <mc:Choice Requires="wps">
-            <w:drawing>
-              <wp:anchor distT="0" distB="0" distL="114300" distR="114300" simplePos="0" relativeHeight="251666432" behindDoc="0" locked="0" layoutInCell="1" allowOverlap="1" wp14:anchorId="51072D95" wp14:editId="1A1CE71C">
-                <wp:simplePos x="0" y="0"/>
-                <wp:positionH relativeFrom="column">
-                  <wp:posOffset>-975995</wp:posOffset>
-                </wp:positionH>
-                <wp:positionV relativeFrom="paragraph">
-                  <wp:posOffset>-232410</wp:posOffset>
-                </wp:positionV>
-                <wp:extent cx="7655560" cy="2540"/>
-                <wp:effectExtent l="0" t="0" r="40640" b="48260"/>
-                <wp:wrapNone/>
-                <wp:docPr id="3" name="Straight Connector 3"/>
-                <wp:cNvGraphicFramePr/>
-                <a:graphic xmlns:a="http://schemas.openxmlformats.org/drawingml/2006/main">
-                  <a:graphicData uri="http://schemas.microsoft.com/office/word/2010/wordprocessingShape">
-                    <wps:wsp>
-                      <wps:cNvCnPr/>
-                      <wps:spPr>
-                        <a:xfrm flipV="1">
-                          <a:off x="0" y="0"/>
-                          <a:ext cx="7655560" cy="2540"/>
-                        </a:xfrm>
-                        <a:prstGeom prst="line">
-                          <a:avLst/>
-                        </a:prstGeom>
-                        <a:ln w="31750">
-                          <a:solidFill>
-                            <a:schemeClr val="accent2"/>
-                          </a:solidFill>
-                        </a:ln>
-                      </wps:spPr>
-                      <wps:style>
-                        <a:lnRef idx="1">
-                          <a:schemeClr val="accent1"/>
-                        </a:lnRef>
-                        <a:fillRef idx="0">
-                          <a:schemeClr val="accent1"/>
-                        </a:fillRef>
-                        <a:effectRef idx="0">
-                          <a:schemeClr val="accent1"/>
-                        </a:effectRef>
-                        <a:fontRef idx="minor">
-                          <a:schemeClr val="tx1"/>
-                        </a:fontRef>
-                      </wps:style>
-                      <wps:bodyPr/>
-                    </wps:wsp>
-                  </a:graphicData>
-                </a:graphic>
-                <wp14:sizeRelH relativeFrom="margin">
-                  <wp14:pctWidth>0</wp14:pctWidth>
-                </wp14:sizeRelH>
-              </wp:anchor>
-            </w:drawing>
-          </mc:Choice>
-          <mc:Fallback>
-            <w:pict>
-              <v:line w14:anchorId="73C32F1A" id="Straight Connector 3" o:spid="_x0000_s1026" style="position:absolute;flip:y;z-index:251666432;visibility:visible;mso-wrap-style:square;mso-width-percent:0;mso-wrap-distance-left:9pt;mso-wrap-distance-top:0;mso-wrap-distance-right:9pt;mso-wrap-distance-bottom:0;mso-position-horizontal:absolute;mso-position-horizontal-relative:text;mso-position-vertical:absolute;mso-position-vertical-relative:text;mso-width-percent:0;mso-width-relative:margin" from="-76.85pt,-18.25pt" to="525.95pt,-18.05pt" o:gfxdata="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" strokecolor="#ed7d31 [3205]" strokeweight="2.5pt">
-                <v:stroke joinstyle="miter"/>
-              </v:line>
-            </w:pict>
-          </mc:Fallback>
-        </mc:AlternateContent>
-      </w:r>
-      <w:r>
-        <w:t>INTRODUÇÃO</w:t>
-      </w:r>
-      <w:r>
-        <w:t xml:space="preserve"> GERAL</w:t>
-      </w:r>
-    </w:p>
-    <w:p>
-      <w:pPr>
-        <w:pStyle w:val="p2"/>
-        <w:tabs>
-          <w:tab w:val="left" w:pos="7176"/>
-        </w:tabs>
-        <w:contextualSpacing/>
-        <w:rPr>
-          <w:rFonts w:ascii="Calibri Light" w:hAnsi="Calibri Light"/>
-          <w:sz w:val="22"/>
-          <w:szCs w:val="22"/>
-        </w:rPr>
-      </w:pPr>
-      <w:r>
-        <w:rPr>
-          <w:rFonts w:ascii="Calibri Light" w:hAnsi="Calibri Light"/>
-          <w:sz w:val="22"/>
-          <w:szCs w:val="22"/>
-        </w:rPr>
-        <w:tab/>
-      </w:r>
-    </w:p>
-    <w:p>
-      <w:pPr>
-        <w:jc w:val="both"/>
-        <w:rPr>
-          <w:rFonts w:ascii="Calibri" w:hAnsi="Calibri"/>
-          <w:color w:val="000000" w:themeColor="text1"/>
-          <w:sz w:val="22"/>
-          <w:szCs w:val="22"/>
-        </w:rPr>
-      </w:pPr>
-    </w:p>
-    <w:p>
-      <w:pPr>
-        <w:jc w:val="both"/>
-        <w:rPr>
-          <w:rFonts w:ascii="Calibri" w:hAnsi="Calibri"/>
-          <w:color w:val="000000" w:themeColor="text1"/>
-          <w:sz w:val="22"/>
-          <w:szCs w:val="22"/>
-        </w:rPr>
-      </w:pPr>
-      <w:r>
-        <w:rPr>
-          <w:rFonts w:ascii="Calibri" w:hAnsi="Calibri"/>
-          <w:color w:val="000000" w:themeColor="text1"/>
-          <w:sz w:val="22"/>
-          <w:szCs w:val="22"/>
-        </w:rPr>
-        <w:tab/>
-      </w:r>
-      <w:r>
-        <w:rPr>
-          <w:rFonts w:ascii="Calibri" w:hAnsi="Calibri"/>
-          <w:color w:val="000000" w:themeColor="text1"/>
-          <w:sz w:val="22"/>
-          <w:szCs w:val="22"/>
-        </w:rPr>
-        <w:t xml:space="preserve">Para entender quais são os fatores que determinam as estratégias de </w:t>
-      </w:r>
-      <w:r>
-        <w:rPr>
-          <w:rFonts w:ascii="Calibri" w:hAnsi="Calibri"/>
-          <w:color w:val="000000" w:themeColor="text1"/>
-          <w:sz w:val="22"/>
-          <w:szCs w:val="22"/>
-        </w:rPr>
-        <w:t xml:space="preserve">vida presentes em </w:t>
-      </w:r>
-      <w:r>
-        <w:rPr>
-          <w:rFonts w:ascii="Calibri" w:hAnsi="Calibri"/>
-          <w:color w:val="000000" w:themeColor="text1"/>
-          <w:sz w:val="22"/>
-          <w:szCs w:val="22"/>
-        </w:rPr>
-        <w:t xml:space="preserve">populações e </w:t>
-      </w:r>
-      <w:r>
-        <w:rPr>
-          <w:rFonts w:ascii="Calibri" w:hAnsi="Calibri"/>
-          <w:color w:val="000000" w:themeColor="text1"/>
-          <w:sz w:val="22"/>
-          <w:szCs w:val="22"/>
-        </w:rPr>
-        <w:t>comunidades</w:t>
-      </w:r>
-      <w:r>
-        <w:rPr>
-          <w:rFonts w:ascii="Calibri" w:hAnsi="Calibri"/>
-          <w:color w:val="000000" w:themeColor="text1"/>
-          <w:sz w:val="22"/>
-          <w:szCs w:val="22"/>
-        </w:rPr>
-        <w:t>,</w:t>
-      </w:r>
-      <w:r>
-        <w:rPr>
-          <w:rFonts w:ascii="Calibri" w:hAnsi="Calibri"/>
-          <w:color w:val="000000" w:themeColor="text1"/>
-          <w:sz w:val="22"/>
-          <w:szCs w:val="22"/>
-        </w:rPr>
-        <w:t xml:space="preserve"> </w:t>
-      </w:r>
-      <w:r>
-        <w:rPr>
-          <w:rFonts w:ascii="Calibri" w:hAnsi="Calibri"/>
-          <w:color w:val="000000" w:themeColor="text1"/>
-          <w:sz w:val="22"/>
-          <w:szCs w:val="22"/>
-        </w:rPr>
-        <w:t xml:space="preserve">devemos </w:t>
-      </w:r>
-      <w:r>
-        <w:rPr>
-          <w:rFonts w:ascii="Calibri" w:hAnsi="Calibri"/>
-          <w:color w:val="000000" w:themeColor="text1"/>
-          <w:sz w:val="22"/>
-          <w:szCs w:val="22"/>
-        </w:rPr>
-        <w:t>unificar</w:t>
-      </w:r>
-      <w:r>
-        <w:rPr>
-          <w:rFonts w:ascii="Calibri" w:hAnsi="Calibri"/>
-          <w:color w:val="000000" w:themeColor="text1"/>
-          <w:sz w:val="22"/>
-          <w:szCs w:val="22"/>
-        </w:rPr>
-        <w:t xml:space="preserve"> </w:t>
-      </w:r>
-      <w:r>
-        <w:rPr>
-          <w:rFonts w:ascii="Calibri" w:hAnsi="Calibri"/>
-          <w:color w:val="000000" w:themeColor="text1"/>
-          <w:sz w:val="22"/>
-          <w:szCs w:val="22"/>
-        </w:rPr>
-        <w:t xml:space="preserve">o </w:t>
-      </w:r>
-      <w:r>
-        <w:rPr>
-          <w:rFonts w:ascii="Calibri" w:hAnsi="Calibri"/>
-          <w:color w:val="000000" w:themeColor="text1"/>
-          <w:sz w:val="22"/>
-          <w:szCs w:val="22"/>
-        </w:rPr>
-        <w:t xml:space="preserve">estudo </w:t>
-      </w:r>
-      <w:r>
-        <w:rPr>
-          <w:rFonts w:ascii="Calibri" w:hAnsi="Calibri"/>
-          <w:color w:val="000000" w:themeColor="text1"/>
-          <w:sz w:val="22"/>
-          <w:szCs w:val="22"/>
-        </w:rPr>
-        <w:t xml:space="preserve">que </w:t>
-      </w:r>
-      <w:r>
-        <w:rPr>
-          <w:rFonts w:ascii="Calibri" w:hAnsi="Calibri"/>
-          <w:color w:val="000000" w:themeColor="text1"/>
-          <w:sz w:val="22"/>
-          <w:szCs w:val="22"/>
-        </w:rPr>
-        <w:t xml:space="preserve">usualmente </w:t>
-      </w:r>
-      <w:r>
-        <w:rPr>
-          <w:rFonts w:ascii="Calibri" w:hAnsi="Calibri"/>
-          <w:color w:val="000000" w:themeColor="text1"/>
-          <w:sz w:val="22"/>
-          <w:szCs w:val="22"/>
-        </w:rPr>
-        <w:t xml:space="preserve">é </w:t>
-      </w:r>
-      <w:r>
-        <w:rPr>
-          <w:rFonts w:ascii="Calibri" w:hAnsi="Calibri"/>
-          <w:color w:val="000000" w:themeColor="text1"/>
-          <w:sz w:val="22"/>
-          <w:szCs w:val="22"/>
-        </w:rPr>
-        <w:t>separado entre Ecologia e</w:t>
-      </w:r>
-      <w:r>
-        <w:rPr>
-          <w:rFonts w:ascii="Calibri" w:hAnsi="Calibri"/>
-          <w:color w:val="000000" w:themeColor="text1"/>
-          <w:sz w:val="22"/>
-          <w:szCs w:val="22"/>
-        </w:rPr>
-        <w:t xml:space="preserve"> Biologia Evolutiva.</w:t>
-      </w:r>
-      <w:r>
-        <w:rPr>
-          <w:rFonts w:ascii="Calibri" w:hAnsi="Calibri"/>
-          <w:color w:val="000000" w:themeColor="text1"/>
-          <w:sz w:val="22"/>
-          <w:szCs w:val="22"/>
-        </w:rPr>
-        <w:t xml:space="preserve"> </w:t>
-      </w:r>
-      <w:r>
-        <w:rPr>
-          <w:rFonts w:ascii="Calibri" w:hAnsi="Calibri"/>
-          <w:color w:val="000000" w:themeColor="text1"/>
-          <w:sz w:val="22"/>
-          <w:szCs w:val="22"/>
-        </w:rPr>
-        <w:t>A</w:t>
-      </w:r>
-      <w:r>
-        <w:rPr>
-          <w:rFonts w:ascii="Calibri" w:hAnsi="Calibri"/>
-          <w:color w:val="000000" w:themeColor="text1"/>
-          <w:sz w:val="22"/>
-          <w:szCs w:val="22"/>
-        </w:rPr>
-        <w:t xml:space="preserve"> </w:t>
-      </w:r>
-      <w:r>
-        <w:rPr>
-          <w:rFonts w:ascii="Calibri" w:hAnsi="Calibri"/>
-          <w:color w:val="000000" w:themeColor="text1"/>
-          <w:sz w:val="22"/>
-          <w:szCs w:val="22"/>
-        </w:rPr>
-        <w:t>segregaçã</w:t>
-      </w:r>
-      <w:r>
-        <w:rPr>
-          <w:rFonts w:ascii="Calibri" w:hAnsi="Calibri"/>
-          <w:color w:val="000000" w:themeColor="text1"/>
-          <w:sz w:val="22"/>
-          <w:szCs w:val="22"/>
-        </w:rPr>
-        <w:t>o entre as disciplinas</w:t>
-      </w:r>
-      <w:r>
-        <w:rPr>
-          <w:rFonts w:ascii="Calibri" w:hAnsi="Calibri"/>
-          <w:color w:val="000000" w:themeColor="text1"/>
-          <w:sz w:val="22"/>
-          <w:szCs w:val="22"/>
-        </w:rPr>
-        <w:t xml:space="preserve"> </w:t>
-      </w:r>
-      <w:r>
-        <w:rPr>
-          <w:rFonts w:ascii="Calibri" w:hAnsi="Calibri"/>
-          <w:color w:val="000000" w:themeColor="text1"/>
-          <w:sz w:val="22"/>
-          <w:szCs w:val="22"/>
-        </w:rPr>
-        <w:t>facilitou</w:t>
-      </w:r>
-      <w:r>
-        <w:rPr>
-          <w:rFonts w:ascii="Calibri" w:hAnsi="Calibri"/>
-          <w:color w:val="000000" w:themeColor="text1"/>
-          <w:sz w:val="22"/>
-          <w:szCs w:val="22"/>
-        </w:rPr>
-        <w:t xml:space="preserve"> </w:t>
-      </w:r>
-      <w:r>
-        <w:rPr>
-          <w:rFonts w:ascii="Calibri" w:hAnsi="Calibri"/>
-          <w:color w:val="000000" w:themeColor="text1"/>
-          <w:sz w:val="22"/>
-          <w:szCs w:val="22"/>
-        </w:rPr>
-        <w:t>a compreensão</w:t>
-      </w:r>
-      <w:r>
-        <w:rPr>
-          <w:rFonts w:ascii="Calibri" w:hAnsi="Calibri"/>
-          <w:color w:val="000000" w:themeColor="text1"/>
-          <w:sz w:val="22"/>
-          <w:szCs w:val="22"/>
-        </w:rPr>
-        <w:t xml:space="preserve"> </w:t>
-      </w:r>
-      <w:r>
-        <w:rPr>
-          <w:rFonts w:ascii="Calibri" w:hAnsi="Calibri"/>
-          <w:color w:val="000000" w:themeColor="text1"/>
-          <w:sz w:val="22"/>
-          <w:szCs w:val="22"/>
-        </w:rPr>
-        <w:t>do funcionamento dos</w:t>
-      </w:r>
-      <w:r>
-        <w:rPr>
-          <w:rFonts w:ascii="Calibri" w:hAnsi="Calibri"/>
-          <w:color w:val="000000" w:themeColor="text1"/>
-          <w:sz w:val="22"/>
-          <w:szCs w:val="22"/>
-        </w:rPr>
-        <w:t xml:space="preserve"> mecanismos que </w:t>
-      </w:r>
-      <w:r>
-        <w:rPr>
-          <w:rFonts w:ascii="Calibri" w:hAnsi="Calibri"/>
-          <w:color w:val="000000" w:themeColor="text1"/>
-          <w:sz w:val="22"/>
-          <w:szCs w:val="22"/>
-        </w:rPr>
-        <w:t>promovem</w:t>
-      </w:r>
-      <w:r>
-        <w:rPr>
-          <w:rFonts w:ascii="Calibri" w:hAnsi="Calibri"/>
-          <w:color w:val="000000" w:themeColor="text1"/>
-          <w:sz w:val="22"/>
-          <w:szCs w:val="22"/>
-        </w:rPr>
-        <w:t xml:space="preserve"> as </w:t>
-      </w:r>
-      <w:r>
-        <w:rPr>
-          <w:rFonts w:ascii="Calibri" w:hAnsi="Calibri"/>
-          <w:color w:val="000000" w:themeColor="text1"/>
-          <w:sz w:val="22"/>
-          <w:szCs w:val="22"/>
-        </w:rPr>
-        <w:t xml:space="preserve">mudanças nas frequências das estratégias </w:t>
-      </w:r>
-      <w:r>
-        <w:rPr>
-          <w:rFonts w:ascii="Calibri" w:hAnsi="Calibri"/>
-          <w:color w:val="000000" w:themeColor="text1"/>
-          <w:sz w:val="22"/>
-          <w:szCs w:val="22"/>
-        </w:rPr>
-        <w:t xml:space="preserve">em populações </w:t>
-      </w:r>
-      <w:r>
-        <w:rPr>
-          <w:rFonts w:ascii="Calibri" w:hAnsi="Calibri"/>
-          <w:color w:val="000000" w:themeColor="text1"/>
-          <w:sz w:val="22"/>
-          <w:szCs w:val="22"/>
-        </w:rPr>
-        <w:t>ao longo do tempo</w:t>
-      </w:r>
-      <w:r>
-        <w:rPr>
-          <w:rFonts w:ascii="Calibri" w:hAnsi="Calibri"/>
-          <w:color w:val="000000" w:themeColor="text1"/>
-          <w:sz w:val="22"/>
-          <w:szCs w:val="22"/>
-        </w:rPr>
-        <w:t xml:space="preserve"> e </w:t>
-      </w:r>
-      <w:r>
-        <w:rPr>
-          <w:rFonts w:ascii="Calibri" w:hAnsi="Calibri"/>
-          <w:color w:val="000000" w:themeColor="text1"/>
-          <w:sz w:val="22"/>
-          <w:szCs w:val="22"/>
-        </w:rPr>
-        <w:t>a</w:t>
-      </w:r>
-      <w:r>
-        <w:rPr>
-          <w:rFonts w:ascii="Calibri" w:hAnsi="Calibri"/>
-          <w:color w:val="000000" w:themeColor="text1"/>
-          <w:sz w:val="22"/>
-          <w:szCs w:val="22"/>
-        </w:rPr>
-        <w:t xml:space="preserve"> diversidade </w:t>
-      </w:r>
-      <w:r>
-        <w:rPr>
-          <w:rFonts w:ascii="Calibri" w:hAnsi="Calibri"/>
-          <w:color w:val="000000" w:themeColor="text1"/>
-          <w:sz w:val="22"/>
-          <w:szCs w:val="22"/>
-        </w:rPr>
-        <w:t>e</w:t>
-      </w:r>
-      <w:r>
-        <w:rPr>
-          <w:rFonts w:ascii="Calibri" w:hAnsi="Calibri"/>
-          <w:color w:val="000000" w:themeColor="text1"/>
-          <w:sz w:val="22"/>
-          <w:szCs w:val="22"/>
-        </w:rPr>
-        <w:t xml:space="preserve"> coexistência </w:t>
-      </w:r>
-      <w:r>
-        <w:rPr>
-          <w:rFonts w:ascii="Calibri" w:hAnsi="Calibri"/>
-          <w:color w:val="000000" w:themeColor="text1"/>
-          <w:sz w:val="22"/>
-          <w:szCs w:val="22"/>
-        </w:rPr>
-        <w:t>de estratégias</w:t>
-      </w:r>
-      <w:r>
-        <w:rPr>
-          <w:rFonts w:ascii="Calibri" w:hAnsi="Calibri"/>
-          <w:color w:val="000000" w:themeColor="text1"/>
-          <w:sz w:val="22"/>
-          <w:szCs w:val="22"/>
-        </w:rPr>
-        <w:t xml:space="preserve"> em comunidades</w:t>
-      </w:r>
-      <w:r>
-        <w:rPr>
-          <w:rFonts w:ascii="Calibri" w:hAnsi="Calibri"/>
-          <w:color w:val="000000" w:themeColor="text1"/>
-          <w:sz w:val="22"/>
-          <w:szCs w:val="22"/>
-        </w:rPr>
-        <w:t>. Entretanto,</w:t>
-      </w:r>
-      <w:r>
-        <w:rPr>
-          <w:rFonts w:ascii="Calibri" w:hAnsi="Calibri"/>
-          <w:color w:val="000000" w:themeColor="text1"/>
-          <w:sz w:val="22"/>
-          <w:szCs w:val="22"/>
-        </w:rPr>
-        <w:t xml:space="preserve"> des</w:t>
-      </w:r>
-      <w:r>
-        <w:rPr>
-          <w:rFonts w:ascii="Calibri" w:hAnsi="Calibri"/>
-          <w:color w:val="000000" w:themeColor="text1"/>
-          <w:sz w:val="22"/>
-          <w:szCs w:val="22"/>
-        </w:rPr>
-        <w:t>considera</w:t>
-      </w:r>
-      <w:r>
-        <w:rPr>
-          <w:rFonts w:ascii="Calibri" w:hAnsi="Calibri"/>
-          <w:color w:val="000000" w:themeColor="text1"/>
-          <w:sz w:val="22"/>
-          <w:szCs w:val="22"/>
-        </w:rPr>
-        <w:t xml:space="preserve">r a influência que os processos </w:t>
-      </w:r>
-      <w:r>
-        <w:rPr>
-          <w:rFonts w:ascii="Calibri" w:hAnsi="Calibri"/>
-          <w:color w:val="000000" w:themeColor="text1"/>
-          <w:sz w:val="22"/>
-          <w:szCs w:val="22"/>
-        </w:rPr>
-        <w:t>exercem uns so</w:t>
-      </w:r>
-      <w:r>
-        <w:rPr>
-          <w:rFonts w:ascii="Calibri" w:hAnsi="Calibri"/>
-          <w:color w:val="000000" w:themeColor="text1"/>
-          <w:sz w:val="22"/>
-          <w:szCs w:val="22"/>
-        </w:rPr>
-        <w:t>bre os outros dificulta</w:t>
-      </w:r>
-      <w:r>
-        <w:rPr>
-          <w:rFonts w:ascii="Calibri" w:hAnsi="Calibri"/>
-          <w:color w:val="000000" w:themeColor="text1"/>
-          <w:sz w:val="22"/>
-          <w:szCs w:val="22"/>
-        </w:rPr>
-        <w:t xml:space="preserve"> o entendimento</w:t>
-      </w:r>
-      <w:r>
-        <w:rPr>
-          <w:rFonts w:ascii="Calibri" w:hAnsi="Calibri"/>
-          <w:color w:val="000000" w:themeColor="text1"/>
-          <w:sz w:val="22"/>
-          <w:szCs w:val="22"/>
-        </w:rPr>
-        <w:t xml:space="preserve"> </w:t>
-      </w:r>
-      <w:r>
-        <w:rPr>
-          <w:rFonts w:ascii="Calibri" w:hAnsi="Calibri"/>
-          <w:color w:val="000000" w:themeColor="text1"/>
-          <w:sz w:val="22"/>
-          <w:szCs w:val="22"/>
-        </w:rPr>
-        <w:t xml:space="preserve">dos padrões </w:t>
-      </w:r>
-      <w:r>
-        <w:rPr>
-          <w:rFonts w:ascii="Calibri" w:hAnsi="Calibri"/>
-          <w:color w:val="000000" w:themeColor="text1"/>
-          <w:sz w:val="22"/>
-          <w:szCs w:val="22"/>
-        </w:rPr>
-        <w:t>resultantes de distribuição de frequências das estratégias</w:t>
-      </w:r>
-      <w:r>
-        <w:rPr>
-          <w:rFonts w:ascii="Calibri" w:hAnsi="Calibri"/>
-          <w:color w:val="000000" w:themeColor="text1"/>
-          <w:sz w:val="22"/>
-          <w:szCs w:val="22"/>
-        </w:rPr>
-        <w:t xml:space="preserve"> de vida</w:t>
-      </w:r>
-      <w:r>
-        <w:rPr>
-          <w:rFonts w:ascii="Calibri" w:hAnsi="Calibri"/>
-          <w:color w:val="000000" w:themeColor="text1"/>
-          <w:sz w:val="22"/>
-          <w:szCs w:val="22"/>
-        </w:rPr>
-        <w:t>.</w:t>
-      </w:r>
-      <w:r>
-        <w:rPr>
-          <w:rFonts w:ascii="Calibri" w:hAnsi="Calibri"/>
-          <w:color w:val="000000" w:themeColor="text1"/>
-          <w:sz w:val="22"/>
-          <w:szCs w:val="22"/>
-        </w:rPr>
-        <w:t xml:space="preserve"> </w:t>
-      </w:r>
-      <w:r>
-        <w:rPr>
-          <w:rFonts w:ascii="Calibri" w:hAnsi="Calibri"/>
-          <w:color w:val="000000" w:themeColor="text1"/>
-          <w:sz w:val="22"/>
-          <w:szCs w:val="22"/>
-        </w:rPr>
-        <w:t xml:space="preserve">Antes de unificarmos, </w:t>
-      </w:r>
-      <w:r>
-        <w:rPr>
-          <w:rFonts w:ascii="Calibri" w:hAnsi="Calibri"/>
-          <w:color w:val="000000" w:themeColor="text1"/>
-          <w:sz w:val="22"/>
-          <w:szCs w:val="22"/>
-        </w:rPr>
-        <w:t>porém</w:t>
-      </w:r>
-      <w:r>
-        <w:rPr>
-          <w:rFonts w:ascii="Calibri" w:hAnsi="Calibri"/>
-          <w:color w:val="000000" w:themeColor="text1"/>
-          <w:sz w:val="22"/>
-          <w:szCs w:val="22"/>
-        </w:rPr>
-        <w:t>, é preciso esclarecer</w:t>
-      </w:r>
-      <w:r>
-        <w:rPr>
-          <w:rFonts w:ascii="Calibri" w:hAnsi="Calibri"/>
-          <w:color w:val="000000" w:themeColor="text1"/>
-          <w:sz w:val="22"/>
-          <w:szCs w:val="22"/>
-        </w:rPr>
-        <w:t xml:space="preserve"> </w:t>
-      </w:r>
-      <w:r>
-        <w:rPr>
-          <w:rFonts w:ascii="Calibri" w:hAnsi="Calibri"/>
-          <w:color w:val="000000" w:themeColor="text1"/>
-          <w:sz w:val="22"/>
-          <w:szCs w:val="22"/>
-        </w:rPr>
-        <w:t>o conceito d</w:t>
-      </w:r>
-      <w:r>
-        <w:rPr>
-          <w:rFonts w:ascii="Calibri" w:hAnsi="Calibri"/>
-          <w:color w:val="000000" w:themeColor="text1"/>
-          <w:sz w:val="22"/>
-          <w:szCs w:val="22"/>
-        </w:rPr>
-        <w:t>os principais processos que dirigem as dinâmicas ecológica e evolutiva, que atuam de forma conjunta na natureza.</w:t>
-      </w:r>
-      <w:r>
-        <w:rPr>
-          <w:rFonts w:ascii="Calibri" w:hAnsi="Calibri"/>
-          <w:color w:val="000000" w:themeColor="text1"/>
-          <w:sz w:val="22"/>
-          <w:szCs w:val="22"/>
-        </w:rPr>
-        <w:t xml:space="preserve"> </w:t>
-      </w:r>
-    </w:p>
-    <w:p>
-      <w:pPr>
-        <w:jc w:val="both"/>
-        <w:rPr>
-          <w:rFonts w:ascii="Calibri" w:hAnsi="Calibri"/>
-          <w:color w:val="000000" w:themeColor="text1"/>
-          <w:sz w:val="22"/>
-          <w:szCs w:val="22"/>
-        </w:rPr>
-      </w:pPr>
-    </w:p>
-    <w:p>
-      <w:pPr>
-        <w:pStyle w:val="ListParagraph"/>
-        <w:numPr>
-          <w:ilvl w:val="0"/>
-          <w:numId w:val="3"/>
-        </w:numPr>
-        <w:jc w:val="both"/>
-        <w:rPr>
-          <w:rFonts w:ascii="Calibri" w:hAnsi="Calibri"/>
-          <w:color w:val="000000" w:themeColor="text1"/>
-          <w:sz w:val="22"/>
-          <w:szCs w:val="22"/>
-        </w:rPr>
-      </w:pPr>
-      <w:r>
-        <w:rPr>
-          <w:rFonts w:ascii="Calibri" w:hAnsi="Calibri"/>
-          <w:color w:val="000000" w:themeColor="text1"/>
-          <w:sz w:val="22"/>
-          <w:szCs w:val="22"/>
-        </w:rPr>
-        <w:t>Adaptação</w:t>
-      </w:r>
-    </w:p>
-    <w:p>
-      <w:pPr>
-        <w:pStyle w:val="ListParagraph"/>
-        <w:numPr>
-          <w:ilvl w:val="0"/>
-          <w:numId w:val="3"/>
-        </w:numPr>
-        <w:jc w:val="both"/>
-        <w:rPr>
-          <w:rFonts w:ascii="Calibri" w:hAnsi="Calibri"/>
-          <w:color w:val="000000" w:themeColor="text1"/>
-          <w:sz w:val="22"/>
-          <w:szCs w:val="22"/>
-        </w:rPr>
-      </w:pPr>
-      <w:r>
-        <w:rPr>
-          <w:rFonts w:ascii="Calibri" w:hAnsi="Calibri"/>
-          <w:color w:val="000000" w:themeColor="text1"/>
-          <w:sz w:val="22"/>
-          <w:szCs w:val="22"/>
-        </w:rPr>
-        <w:t>Deriva genética</w:t>
-      </w:r>
-    </w:p>
-    <w:p>
-      <w:pPr>
-        <w:pStyle w:val="ListParagraph"/>
-        <w:numPr>
-          <w:ilvl w:val="0"/>
-          <w:numId w:val="3"/>
-        </w:numPr>
-        <w:jc w:val="both"/>
-        <w:rPr>
-          <w:rFonts w:ascii="Calibri" w:hAnsi="Calibri"/>
-          <w:color w:val="000000" w:themeColor="text1"/>
-          <w:sz w:val="22"/>
-          <w:szCs w:val="22"/>
-        </w:rPr>
-      </w:pPr>
-      <w:r>
-        <w:rPr>
-          <w:rFonts w:ascii="Calibri" w:hAnsi="Calibri"/>
-          <w:color w:val="000000" w:themeColor="text1"/>
-          <w:sz w:val="22"/>
-          <w:szCs w:val="22"/>
-        </w:rPr>
-        <w:t>Exclusão competitiva</w:t>
-      </w:r>
-    </w:p>
-    <w:p>
-      <w:pPr>
-        <w:pStyle w:val="ListParagraph"/>
-        <w:numPr>
-          <w:ilvl w:val="0"/>
-          <w:numId w:val="3"/>
-        </w:numPr>
-        <w:jc w:val="both"/>
-        <w:rPr>
-          <w:rFonts w:ascii="Calibri" w:hAnsi="Calibri"/>
-          <w:color w:val="000000" w:themeColor="text1"/>
-          <w:sz w:val="22"/>
-          <w:szCs w:val="22"/>
-        </w:rPr>
-      </w:pPr>
-      <w:r>
-        <w:rPr>
-          <w:rFonts w:ascii="Calibri" w:hAnsi="Calibri"/>
-          <w:color w:val="000000" w:themeColor="text1"/>
-          <w:sz w:val="22"/>
-          <w:szCs w:val="22"/>
-        </w:rPr>
-        <w:t>Deriva ecológica</w:t>
-      </w:r>
-    </w:p>
-    <w:p>
-      <w:pPr>
-        <w:jc w:val="both"/>
-        <w:rPr>
-          <w:rFonts w:ascii="Calibri" w:hAnsi="Calibri"/>
-          <w:color w:val="000000" w:themeColor="text1"/>
-          <w:szCs w:val="28"/>
-        </w:rPr>
-      </w:pPr>
-    </w:p>
-    <w:p>
-      <w:pPr>
-        <w:jc w:val="both"/>
-        <w:rPr>
-          <w:rFonts w:ascii="Calibri" w:hAnsi="Calibri"/>
-          <w:color w:val="000000" w:themeColor="text1"/>
-          <w:szCs w:val="28"/>
-        </w:rPr>
-      </w:pPr>
-      <w:r>
-        <w:rPr>
-          <w:rFonts w:ascii="Calibri" w:hAnsi="Calibri"/>
-          <w:color w:val="000000" w:themeColor="text1"/>
-          <w:szCs w:val="28"/>
-        </w:rPr>
-        <w:t>[Parágrafo de conclusão</w:t>
-      </w:r>
-      <w:r>
-        <w:rPr>
-          <w:rFonts w:ascii="Calibri" w:hAnsi="Calibri"/>
-          <w:color w:val="000000" w:themeColor="text1"/>
-          <w:szCs w:val="28"/>
-        </w:rPr>
-        <w:t xml:space="preserve"> com tentativas de estudar as coisas juntas</w:t>
-      </w:r>
-      <w:r>
-        <w:rPr>
-          <w:rFonts w:ascii="Calibri" w:hAnsi="Calibri"/>
-          <w:color w:val="000000" w:themeColor="text1"/>
-          <w:szCs w:val="28"/>
-        </w:rPr>
-        <w:t xml:space="preserve"> e lacunas ?</w:t>
-      </w:r>
-      <w:r>
-        <w:rPr>
-          <w:rFonts w:ascii="Calibri" w:hAnsi="Calibri"/>
-          <w:color w:val="000000" w:themeColor="text1"/>
-          <w:szCs w:val="28"/>
-        </w:rPr>
-        <w:t>]</w:t>
-      </w:r>
-    </w:p>
-    <w:p>
-      <w:pPr>
-        <w:jc w:val="both"/>
-        <w:rPr>
-          <w:rFonts w:ascii="Calibri" w:hAnsi="Calibri"/>
-          <w:color w:val="000000" w:themeColor="text1"/>
-          <w:szCs w:val="28"/>
-        </w:rPr>
-      </w:pPr>
-    </w:p>
-    <w:p>
-      <w:pPr>
-        <w:jc w:val="both"/>
-        <w:rPr>
-          <w:rFonts w:ascii="Calibri" w:hAnsi="Calibri"/>
-          <w:color w:val="000000" w:themeColor="text1"/>
-          <w:szCs w:val="28"/>
-        </w:rPr>
-      </w:pPr>
-    </w:p>
-    <w:p>
-      <w:pPr>
-        <w:jc w:val="both"/>
-        <w:rPr>
-          <w:rFonts w:ascii="Calibri" w:hAnsi="Calibri"/>
-          <w:color w:val="000000" w:themeColor="text1"/>
-          <w:szCs w:val="28"/>
-        </w:rPr>
-      </w:pPr>
-    </w:p>
-    <w:p>
-      <w:pPr>
-        <w:jc w:val="both"/>
-        <w:rPr>
-          <w:rFonts w:ascii="Calibri" w:hAnsi="Calibri"/>
-          <w:color w:val="000000" w:themeColor="text1"/>
-          <w:szCs w:val="28"/>
-        </w:rPr>
-      </w:pPr>
-    </w:p>
-    <w:p>
-      <w:pPr>
-        <w:jc w:val="both"/>
-        <w:rPr>
-          <w:rFonts w:ascii="Calibri" w:hAnsi="Calibri"/>
-          <w:color w:val="000000" w:themeColor="text1"/>
-          <w:szCs w:val="28"/>
-        </w:rPr>
-      </w:pPr>
-    </w:p>
-    <w:p>
-      <w:pPr>
-        <w:jc w:val="both"/>
-        <w:rPr>
-          <w:rFonts w:ascii="Calibri" w:hAnsi="Calibri"/>
-          <w:color w:val="000000" w:themeColor="text1"/>
-          <w:szCs w:val="28"/>
-        </w:rPr>
-      </w:pPr>
-    </w:p>
-    <w:p>
-      <w:pPr>
-        <w:jc w:val="both"/>
-        <w:rPr>
-          <w:rFonts w:ascii="Calibri" w:hAnsi="Calibri"/>
-          <w:color w:val="000000" w:themeColor="text1"/>
-          <w:szCs w:val="28"/>
-        </w:rPr>
-      </w:pPr>
-    </w:p>
-    <w:p>
-      <w:pPr>
-        <w:spacing w:line="240" w:lineRule="auto"/>
-        <w:rPr>
-          <w:rFonts w:ascii="Calibri" w:hAnsi="Calibri"/>
-          <w:color w:val="000000" w:themeColor="text1"/>
-          <w:szCs w:val="28"/>
-        </w:rPr>
-      </w:pPr>
-    </w:p>
-    <w:p>
-      <w:pPr>
-        <w:spacing w:line="240" w:lineRule="auto"/>
-        <w:rPr>
-          <w:rFonts w:ascii="Calibri" w:hAnsi="Calibri"/>
-          <w:color w:val="000000" w:themeColor="text1"/>
-          <w:szCs w:val="28"/>
-        </w:rPr>
-      </w:pPr>
-    </w:p>
-    <w:p>
-      <w:pPr>
-        <w:spacing w:line="240" w:lineRule="auto"/>
-        <w:rPr>
-          <w:rFonts w:ascii="Calibri" w:hAnsi="Calibri"/>
-          <w:color w:val="000000" w:themeColor="text1"/>
-          <w:szCs w:val="28"/>
-        </w:rPr>
-      </w:pPr>
-    </w:p>
-    <w:p>
-      <w:pPr>
-        <w:spacing w:line="240" w:lineRule="auto"/>
-        <w:rPr>
-          <w:rFonts w:ascii="Calibri" w:hAnsi="Calibri"/>
-          <w:color w:val="000000" w:themeColor="text1"/>
-          <w:szCs w:val="28"/>
-        </w:rPr>
-      </w:pPr>
-    </w:p>
-    <w:p>
-      <w:pPr>
-        <w:spacing w:line="240" w:lineRule="auto"/>
-        <w:rPr>
-          <w:rFonts w:ascii="Calibri" w:hAnsi="Calibri"/>
-          <w:color w:val="000000" w:themeColor="text1"/>
-          <w:szCs w:val="28"/>
-        </w:rPr>
-      </w:pPr>
-    </w:p>
-    <w:p>
-      <w:pPr>
-        <w:spacing w:line="240" w:lineRule="auto"/>
-        <w:rPr>
-          <w:rFonts w:ascii="Calibri" w:hAnsi="Calibri"/>
-          <w:color w:val="000000" w:themeColor="text1"/>
-          <w:szCs w:val="28"/>
-        </w:rPr>
-      </w:pPr>
-    </w:p>
-    <w:p>
-      <w:pPr>
-        <w:spacing w:line="240" w:lineRule="auto"/>
-        <w:rPr>
-          <w:rFonts w:ascii="Calibri" w:eastAsiaTheme="majorEastAsia" w:hAnsi="Calibri" w:cstheme="majorBidi"/>
-          <w:b/>
-          <w:color w:val="7F7F7F" w:themeColor="text1" w:themeTint="80"/>
-          <w:sz w:val="28"/>
-          <w:szCs w:val="28"/>
-        </w:rPr>
-      </w:pPr>
-    </w:p>
-    <w:p>
-      <w:pPr>
-        <w:pStyle w:val="Heading1"/>
-        <w:rPr>
-          <w:rFonts w:ascii="Calibri" w:hAnsi="Calibri"/>
-          <w:szCs w:val="28"/>
-        </w:rPr>
-      </w:pPr>
-      <w:r>
-        <w:rPr>
-          <w:rFonts w:ascii="Calibri" w:hAnsi="Calibri"/>
-          <w:noProof/>
-          <w:color w:val="7F7F7F" w:themeColor="text1" w:themeTint="80"/>
-          <w:szCs w:val="28"/>
-          <w:lang w:val="en-US"/>
-        </w:rPr>
-        <w:lastRenderedPageBreak/>
         <mc:AlternateContent>
           <mc:Choice Requires="wps">
             <w:drawing>
@@ -1892,15 +840,51 @@
           <w:sz w:val="22"/>
           <w:szCs w:val="22"/>
         </w:rPr>
-        <w:t xml:space="preserve"> (Gause, 1934</w:t>
-      </w:r>
-      <w:r>
-        <w:rPr>
-          <w:rFonts w:ascii="Calibri Light" w:hAnsi="Calibri Light"/>
-          <w:sz w:val="22"/>
-          <w:szCs w:val="22"/>
-        </w:rPr>
-        <w:t>; Hardin, 1960</w:t>
+        <w:t xml:space="preserve"> (</w:t>
+      </w:r>
+      <w:proofErr w:type="spellStart"/>
+      <w:r>
+        <w:rPr>
+          <w:rFonts w:ascii="Calibri Light" w:hAnsi="Calibri Light"/>
+          <w:sz w:val="22"/>
+          <w:szCs w:val="22"/>
+        </w:rPr>
+        <w:t>Gause</w:t>
+      </w:r>
+      <w:proofErr w:type="spellEnd"/>
+      <w:r>
+        <w:rPr>
+          <w:rFonts w:ascii="Calibri Light" w:hAnsi="Calibri Light"/>
+          <w:sz w:val="22"/>
+          <w:szCs w:val="22"/>
+        </w:rPr>
+        <w:t>, 1934</w:t>
+      </w:r>
+      <w:r>
+        <w:rPr>
+          <w:rFonts w:ascii="Calibri Light" w:hAnsi="Calibri Light"/>
+          <w:sz w:val="22"/>
+          <w:szCs w:val="22"/>
+        </w:rPr>
+        <w:t xml:space="preserve">; </w:t>
+      </w:r>
+      <w:proofErr w:type="spellStart"/>
+      <w:r>
+        <w:rPr>
+          <w:rFonts w:ascii="Calibri Light" w:hAnsi="Calibri Light"/>
+          <w:sz w:val="22"/>
+          <w:szCs w:val="22"/>
+        </w:rPr>
+        <w:t>Hardin</w:t>
+      </w:r>
+      <w:proofErr w:type="spellEnd"/>
+      <w:r>
+        <w:rPr>
+          <w:rFonts w:ascii="Calibri Light" w:hAnsi="Calibri Light"/>
+          <w:sz w:val="22"/>
+          <w:szCs w:val="22"/>
+        </w:rPr>
+        <w:t>, 1960</w:t>
       </w:r>
       <w:r>
         <w:rPr>
@@ -1924,16 +908,41 @@
           <w:sz w:val="22"/>
           <w:szCs w:val="22"/>
         </w:rPr>
-        <w:t>Ainda, a competição entre indivíduos de espécies diferentes pode levar à exclusão de populações inteiras de uma dada região (</w:t>
-      </w:r>
-      <w:r>
-        <w:rPr>
-          <w:rFonts w:ascii="Calibri Light" w:hAnsi="Calibri Light"/>
-          <w:sz w:val="22"/>
-          <w:szCs w:val="22"/>
-          <w:highlight w:val="lightGray"/>
-        </w:rPr>
-        <w:t>RB</w:t>
+        <w:t xml:space="preserve">Ainda, a competição entre indivíduos de espécies </w:t>
+      </w:r>
+      <w:r>
+        <w:rPr>
+          <w:rFonts w:ascii="Calibri Light" w:hAnsi="Calibri Light"/>
+          <w:sz w:val="22"/>
+          <w:szCs w:val="22"/>
+        </w:rPr>
+        <w:t>diferentes pode levar à extinção</w:t>
+      </w:r>
+      <w:r>
+        <w:rPr>
+          <w:rFonts w:ascii="Calibri Light" w:hAnsi="Calibri Light"/>
+          <w:sz w:val="22"/>
+          <w:szCs w:val="22"/>
+        </w:rPr>
+        <w:t xml:space="preserve"> de populações inteiras de uma dada região (</w:t>
+      </w:r>
+      <w:proofErr w:type="spellStart"/>
+      <w:r>
+        <w:rPr>
+          <w:rFonts w:ascii="Calibri Light" w:hAnsi="Calibri Light"/>
+          <w:sz w:val="22"/>
+          <w:szCs w:val="22"/>
+        </w:rPr>
+        <w:t>Gause</w:t>
+      </w:r>
+      <w:proofErr w:type="spellEnd"/>
+      <w:r>
+        <w:rPr>
+          <w:rFonts w:ascii="Calibri Light" w:hAnsi="Calibri Light"/>
+          <w:sz w:val="22"/>
+          <w:szCs w:val="22"/>
+        </w:rPr>
+        <w:t>, 1934</w:t>
       </w:r>
       <w:r>
         <w:rPr>
@@ -1973,14 +982,62 @@
           <w:sz w:val="22"/>
           <w:szCs w:val="22"/>
         </w:rPr>
-        <w:t xml:space="preserve"> </w:t>
-      </w:r>
-      <w:r>
-        <w:rPr>
-          <w:rFonts w:ascii="Calibri Light" w:hAnsi="Calibri Light"/>
-          <w:sz w:val="22"/>
-          <w:szCs w:val="22"/>
-          <w:highlight w:val="lightGray"/>
+        <w:t>, utilizam</w:t>
+      </w:r>
+      <w:r>
+        <w:rPr>
+          <w:rFonts w:ascii="Calibri Light" w:hAnsi="Calibri Light"/>
+          <w:sz w:val="22"/>
+          <w:szCs w:val="22"/>
+        </w:rPr>
+        <w:t xml:space="preserve"> uma porção maior dos recursos disponíveis </w:t>
+      </w:r>
+      <w:r>
+        <w:rPr>
+          <w:rFonts w:ascii="Calibri Light" w:hAnsi="Calibri Light"/>
+          <w:sz w:val="22"/>
+          <w:szCs w:val="22"/>
+        </w:rPr>
+        <w:t xml:space="preserve">ou </w:t>
+      </w:r>
+      <w:r>
+        <w:rPr>
+          <w:rFonts w:ascii="Calibri Light" w:hAnsi="Calibri Light"/>
+          <w:sz w:val="22"/>
+          <w:szCs w:val="22"/>
+        </w:rPr>
+        <w:t>dificultam</w:t>
+      </w:r>
+      <w:r>
+        <w:rPr>
+          <w:rFonts w:ascii="Calibri Light" w:hAnsi="Calibri Light"/>
+          <w:sz w:val="22"/>
+          <w:szCs w:val="22"/>
+        </w:rPr>
+        <w:t xml:space="preserve"> </w:t>
+      </w:r>
+      <w:r>
+        <w:rPr>
+          <w:rFonts w:ascii="Calibri Light" w:hAnsi="Calibri Light"/>
+          <w:sz w:val="22"/>
+          <w:szCs w:val="22"/>
+        </w:rPr>
+        <w:t>o uso do recurso por outros competidores</w:t>
+      </w:r>
+      <w:r>
+        <w:rPr>
+          <w:rFonts w:ascii="Calibri Light" w:hAnsi="Calibri Light"/>
+          <w:sz w:val="22"/>
+          <w:szCs w:val="22"/>
+        </w:rPr>
+        <w:t xml:space="preserve"> </w:t>
+      </w:r>
+      <w:r>
+        <w:rPr>
+          <w:rFonts w:ascii="Calibri Light" w:hAnsi="Calibri Light"/>
+          <w:sz w:val="22"/>
+          <w:szCs w:val="22"/>
+          <w:highlight w:val="red"/>
         </w:rPr>
         <w:t>(RB)</w:t>
       </w:r>
@@ -1990,97 +1047,17 @@
           <w:sz w:val="22"/>
           <w:szCs w:val="22"/>
         </w:rPr>
-        <w:t>, utilizam</w:t>
-      </w:r>
-      <w:r>
-        <w:rPr>
-          <w:rFonts w:ascii="Calibri Light" w:hAnsi="Calibri Light"/>
-          <w:sz w:val="22"/>
-          <w:szCs w:val="22"/>
-        </w:rPr>
-        <w:t xml:space="preserve"> uma porção maior dos recursos disponíveis</w:t>
-      </w:r>
-      <w:r>
-        <w:rPr>
-          <w:rFonts w:ascii="Calibri Light" w:hAnsi="Calibri Light"/>
-          <w:sz w:val="22"/>
-          <w:szCs w:val="22"/>
-        </w:rPr>
-        <w:t xml:space="preserve"> </w:t>
-      </w:r>
-      <w:r>
-        <w:rPr>
-          <w:rFonts w:ascii="Calibri Light" w:hAnsi="Calibri Light"/>
-          <w:sz w:val="22"/>
-          <w:szCs w:val="22"/>
-          <w:highlight w:val="lightGray"/>
-        </w:rPr>
-        <w:t>(RB)</w:t>
-      </w:r>
-      <w:r>
-        <w:rPr>
-          <w:rFonts w:ascii="Calibri Light" w:hAnsi="Calibri Light"/>
-          <w:sz w:val="22"/>
-          <w:szCs w:val="22"/>
-        </w:rPr>
-        <w:t xml:space="preserve"> </w:t>
-      </w:r>
-      <w:r>
-        <w:rPr>
-          <w:rFonts w:ascii="Calibri Light" w:hAnsi="Calibri Light"/>
-          <w:sz w:val="22"/>
-          <w:szCs w:val="22"/>
-        </w:rPr>
-        <w:t xml:space="preserve">ou </w:t>
-      </w:r>
-      <w:r>
-        <w:rPr>
-          <w:rFonts w:ascii="Calibri Light" w:hAnsi="Calibri Light"/>
-          <w:sz w:val="22"/>
-          <w:szCs w:val="22"/>
-        </w:rPr>
-        <w:t>dificultam</w:t>
-      </w:r>
-      <w:r>
-        <w:rPr>
-          <w:rFonts w:ascii="Calibri Light" w:hAnsi="Calibri Light"/>
-          <w:sz w:val="22"/>
-          <w:szCs w:val="22"/>
-        </w:rPr>
-        <w:t xml:space="preserve"> </w:t>
-      </w:r>
-      <w:r>
-        <w:rPr>
-          <w:rFonts w:ascii="Calibri Light" w:hAnsi="Calibri Light"/>
-          <w:sz w:val="22"/>
-          <w:szCs w:val="22"/>
-        </w:rPr>
-        <w:t>o uso do recurso por outros competidores</w:t>
-      </w:r>
-      <w:r>
-        <w:rPr>
-          <w:rFonts w:ascii="Calibri Light" w:hAnsi="Calibri Light"/>
-          <w:sz w:val="22"/>
-          <w:szCs w:val="22"/>
-        </w:rPr>
-        <w:t xml:space="preserve"> </w:t>
-      </w:r>
-      <w:r>
-        <w:rPr>
-          <w:rFonts w:ascii="Calibri Light" w:hAnsi="Calibri Light"/>
-          <w:sz w:val="22"/>
-          <w:szCs w:val="22"/>
-          <w:highlight w:val="lightGray"/>
-        </w:rPr>
-        <w:t>(RB)</w:t>
-      </w:r>
-      <w:r>
-        <w:rPr>
-          <w:rFonts w:ascii="Calibri Light" w:hAnsi="Calibri Light"/>
-          <w:sz w:val="22"/>
-          <w:szCs w:val="22"/>
-        </w:rPr>
         <w:t>.</w:t>
+      </w:r>
+      <w:r>
+        <w:rPr>
+          <w:rStyle w:val="FootnoteReference"/>
+          <w:rFonts w:ascii="Calibri Light" w:hAnsi="Calibri Light"/>
+          <w:sz w:val="22"/>
+          <w:szCs w:val="22"/>
+          <w:highlight w:val="yellow"/>
+        </w:rPr>
+        <w:footnoteReference w:id="1"/>
       </w:r>
     </w:p>
     <w:p>
@@ -2499,16 +1476,15 @@
           <w:sz w:val="22"/>
           <w:szCs w:val="22"/>
         </w:rPr>
-        <w:t xml:space="preserve">Smith, 1954; </w:t>
-      </w:r>
-      <w:r>
-        <w:rPr>
-          <w:rFonts w:ascii="Calibri Light" w:hAnsi="Calibri Light"/>
-          <w:sz w:val="22"/>
-          <w:szCs w:val="22"/>
-          <w:highlight w:val="yellow"/>
-        </w:rPr>
-        <w:t>Williams, 1966</w:t>
+        <w:t>Williams</w:t>
+      </w:r>
+      <w:r>
+        <w:rPr>
+          <w:rFonts w:ascii="Calibri Light" w:hAnsi="Calibri Light"/>
+          <w:sz w:val="22"/>
+          <w:szCs w:val="22"/>
+        </w:rPr>
+        <w:t>, 1966</w:t>
       </w:r>
       <w:r>
         <w:rPr>
@@ -2604,7 +1580,15 @@
           <w:sz w:val="22"/>
           <w:szCs w:val="22"/>
         </w:rPr>
-        <w:t xml:space="preserve"> a evolução dos atributos</w:t>
+        <w:t xml:space="preserve"> a evolução dos </w:t>
+      </w:r>
+      <w:r>
+        <w:rPr>
+          <w:rFonts w:ascii="Calibri Light" w:hAnsi="Calibri Light"/>
+          <w:sz w:val="22"/>
+          <w:szCs w:val="22"/>
+        </w:rPr>
+        <w:t>atributos</w:t>
       </w:r>
       <w:r>
         <w:rPr>
@@ -2628,7 +1612,26 @@
           <w:sz w:val="22"/>
           <w:szCs w:val="22"/>
         </w:rPr>
-        <w:t xml:space="preserve"> correlações fisiológicas e </w:t>
+        <w:t xml:space="preserve"> correlaç</w:t>
+      </w:r>
+      <w:bookmarkStart w:id="1" w:name="_GoBack"/>
+      <w:bookmarkEnd w:id="1"/>
+      <w:r>
+        <w:rPr>
+          <w:rFonts w:ascii="Calibri Light" w:hAnsi="Calibri Light"/>
+          <w:sz w:val="22"/>
+          <w:szCs w:val="22"/>
+        </w:rPr>
+        <w:t xml:space="preserve">ões fisiológicas </w:t>
+      </w:r>
+      <w:r>
+        <w:rPr>
+          <w:rFonts w:ascii="Calibri Light" w:hAnsi="Calibri Light"/>
+          <w:sz w:val="22"/>
+          <w:szCs w:val="22"/>
+        </w:rPr>
+        <w:lastRenderedPageBreak/>
+        <w:t xml:space="preserve">e </w:t>
       </w:r>
       <w:r>
         <w:rPr>
@@ -2668,50 +1671,56 @@
           <w:rFonts w:ascii="Calibri Light" w:hAnsi="Calibri Light"/>
           <w:sz w:val="22"/>
           <w:szCs w:val="22"/>
-          <w:highlight w:val="lightGray"/>
-        </w:rPr>
-        <w:footnoteReference w:id="1"/>
-      </w:r>
-      <w:r>
-        <w:rPr>
-          <w:rFonts w:ascii="Calibri Light" w:hAnsi="Calibri Light"/>
-          <w:sz w:val="22"/>
-          <w:szCs w:val="22"/>
-        </w:rPr>
-        <w:t xml:space="preserve"> </w:t>
-      </w:r>
-      <w:r>
-        <w:rPr>
-          <w:rFonts w:ascii="Calibri Light" w:hAnsi="Calibri Light"/>
-          <w:sz w:val="22"/>
-          <w:szCs w:val="22"/>
-          <w:highlight w:val="lightGray"/>
-        </w:rPr>
-        <w:t>(RB)</w:t>
-      </w:r>
-      <w:r>
-        <w:rPr>
-          <w:rFonts w:ascii="Calibri Light" w:hAnsi="Calibri Light"/>
-          <w:sz w:val="22"/>
-          <w:szCs w:val="22"/>
-        </w:rPr>
-        <w:t xml:space="preserve">. </w:t>
-      </w:r>
-      <w:r>
-        <w:rPr>
-          <w:rFonts w:ascii="Calibri Light" w:hAnsi="Calibri Light"/>
-          <w:sz w:val="22"/>
-          <w:szCs w:val="22"/>
-        </w:rPr>
-        <w:t xml:space="preserve">Dessa </w:t>
-      </w:r>
-      <w:r>
-        <w:rPr>
-          <w:rFonts w:ascii="Calibri Light" w:hAnsi="Calibri Light"/>
-          <w:sz w:val="22"/>
-          <w:szCs w:val="22"/>
-        </w:rPr>
-        <w:t>forma,</w:t>
+        </w:rPr>
+        <w:footnoteReference w:id="2"/>
+      </w:r>
+      <w:r>
+        <w:rPr>
+          <w:rFonts w:ascii="Calibri Light" w:hAnsi="Calibri Light"/>
+          <w:sz w:val="22"/>
+          <w:szCs w:val="22"/>
+        </w:rPr>
+        <w:t xml:space="preserve"> </w:t>
+      </w:r>
+      <w:r>
+        <w:rPr>
+          <w:rFonts w:ascii="Calibri Light" w:hAnsi="Calibri Light"/>
+          <w:sz w:val="22"/>
+          <w:szCs w:val="22"/>
+        </w:rPr>
+        <w:t>(Stearns 1989</w:t>
+      </w:r>
+      <w:r>
+        <w:rPr>
+          <w:rFonts w:ascii="Calibri Light" w:hAnsi="Calibri Light"/>
+          <w:sz w:val="22"/>
+          <w:szCs w:val="22"/>
+        </w:rPr>
+        <w:t>)</w:t>
+      </w:r>
+      <w:r>
+        <w:rPr>
+          <w:rFonts w:ascii="Calibri Light" w:hAnsi="Calibri Light"/>
+          <w:sz w:val="22"/>
+          <w:szCs w:val="22"/>
+        </w:rPr>
+        <w:t xml:space="preserve">. Dessa </w:t>
+      </w:r>
+      <w:r>
+        <w:rPr>
+          <w:rFonts w:ascii="Calibri Light" w:hAnsi="Calibri Light"/>
+          <w:sz w:val="22"/>
+          <w:szCs w:val="22"/>
+        </w:rPr>
+        <w:t>forma</w:t>
+      </w:r>
+      <w:r>
+        <w:rPr>
+          <w:rFonts w:ascii="Calibri Light" w:hAnsi="Calibri Light"/>
+          <w:sz w:val="22"/>
+          <w:szCs w:val="22"/>
+        </w:rPr>
+        <w:t>,</w:t>
       </w:r>
       <w:r>
         <w:rPr>
@@ -2736,8 +1745,9 @@
           <w:sz w:val="22"/>
           <w:szCs w:val="22"/>
         </w:rPr>
-        <w:t>trade-off</w:t>
-      </w:r>
+        <w:t>trade-</w:t>
+      </w:r>
+      <w:proofErr w:type="spellStart"/>
       <w:r>
         <w:rPr>
           <w:rFonts w:ascii="Calibri Light" w:hAnsi="Calibri Light"/>
@@ -2745,8 +1755,18 @@
           <w:sz w:val="22"/>
           <w:szCs w:val="22"/>
         </w:rPr>
+        <w:t>off</w:t>
+      </w:r>
+      <w:r>
+        <w:rPr>
+          <w:rFonts w:ascii="Calibri Light" w:hAnsi="Calibri Light"/>
+          <w:i/>
+          <w:sz w:val="22"/>
+          <w:szCs w:val="22"/>
+        </w:rPr>
         <w:t>s</w:t>
       </w:r>
+      <w:proofErr w:type="spellEnd"/>
       <w:r>
         <w:rPr>
           <w:rFonts w:ascii="Calibri Light" w:hAnsi="Calibri Light"/>
@@ -2817,7 +1837,15 @@
           <w:sz w:val="22"/>
           <w:szCs w:val="22"/>
         </w:rPr>
-        <w:t xml:space="preserve"> outro</w:t>
+        <w:t xml:space="preserve"> </w:t>
+      </w:r>
+      <w:r>
+        <w:rPr>
+          <w:rFonts w:ascii="Calibri Light" w:hAnsi="Calibri Light"/>
+          <w:sz w:val="22"/>
+          <w:szCs w:val="22"/>
+        </w:rPr>
+        <w:t>outro</w:t>
       </w:r>
       <w:r>
         <w:rPr>
@@ -2832,9 +1860,16 @@
           <w:rFonts w:ascii="Calibri Light" w:hAnsi="Calibri Light"/>
           <w:sz w:val="22"/>
           <w:szCs w:val="22"/>
-          <w:highlight w:val="lightGray"/>
-        </w:rPr>
-        <w:t>RB)</w:t>
+        </w:rPr>
+        <w:t>Stearns 1989</w:t>
+      </w:r>
+      <w:r>
+        <w:rPr>
+          <w:rFonts w:ascii="Calibri Light" w:hAnsi="Calibri Light"/>
+          <w:sz w:val="22"/>
+          <w:szCs w:val="22"/>
+        </w:rPr>
+        <w:t>)</w:t>
       </w:r>
       <w:r>
         <w:rPr>
@@ -2855,15 +1890,51 @@
       </w:r>
       <w:r>
         <w:rPr>
+          <w:rFonts w:ascii="Calibri Light" w:hAnsi="Calibri Light"/>
+          <w:color w:val="000000" w:themeColor="text1"/>
+          <w:sz w:val="22"/>
+          <w:szCs w:val="22"/>
+        </w:rPr>
+        <w:t xml:space="preserve">De forma geral, </w:t>
+      </w:r>
+      <w:r>
+        <w:rPr>
           <w:rFonts w:asciiTheme="majorHAnsi" w:hAnsiTheme="majorHAnsi"/>
-          <w:sz w:val="22"/>
-          <w:szCs w:val="22"/>
-        </w:rPr>
-        <w:t>Os fatores estão relacionados à</w:t>
+          <w:color w:val="000000" w:themeColor="text1"/>
+          <w:sz w:val="22"/>
+          <w:szCs w:val="22"/>
+        </w:rPr>
+        <w:t>o</w:t>
       </w:r>
       <w:r>
         <w:rPr>
           <w:rFonts w:asciiTheme="majorHAnsi" w:hAnsiTheme="majorHAnsi"/>
+          <w:color w:val="000000" w:themeColor="text1"/>
+          <w:sz w:val="22"/>
+          <w:szCs w:val="22"/>
+        </w:rPr>
+        <w:t>s fatores es</w:t>
+      </w:r>
+      <w:r>
+        <w:rPr>
+          <w:rFonts w:asciiTheme="majorHAnsi" w:hAnsiTheme="majorHAnsi"/>
+          <w:color w:val="000000" w:themeColor="text1"/>
+          <w:sz w:val="22"/>
+          <w:szCs w:val="22"/>
+        </w:rPr>
+        <w:t xml:space="preserve">tão relacionados </w:t>
+      </w:r>
+      <w:r>
+        <w:rPr>
+          <w:rFonts w:asciiTheme="majorHAnsi" w:hAnsiTheme="majorHAnsi"/>
+          <w:sz w:val="22"/>
+          <w:szCs w:val="22"/>
+        </w:rPr>
+        <w:t>à</w:t>
+      </w:r>
+      <w:r>
+        <w:rPr>
+          <w:rFonts w:asciiTheme="majorHAnsi" w:hAnsiTheme="majorHAnsi"/>
           <w:sz w:val="22"/>
           <w:szCs w:val="22"/>
         </w:rPr>
@@ -2891,7 +1962,7 @@
           <w:sz w:val="22"/>
           <w:szCs w:val="22"/>
         </w:rPr>
-        <w:t>condições ambientais</w:t>
+        <w:t xml:space="preserve">condições </w:t>
       </w:r>
       <w:r>
         <w:rPr>
@@ -2899,6 +1970,14 @@
           <w:sz w:val="22"/>
           <w:szCs w:val="22"/>
         </w:rPr>
+        <w:t>ambientais</w:t>
+      </w:r>
+      <w:r>
+        <w:rPr>
+          <w:rFonts w:asciiTheme="majorHAnsi" w:hAnsiTheme="majorHAnsi"/>
+          <w:sz w:val="22"/>
+          <w:szCs w:val="22"/>
+        </w:rPr>
         <w:t xml:space="preserve">, </w:t>
       </w:r>
       <w:r>
@@ -2979,95 +2058,77 @@
           <w:sz w:val="22"/>
           <w:szCs w:val="22"/>
         </w:rPr>
-        <w:t xml:space="preserve">que, em conjunto, </w:t>
+        <w:t>que, em conjunto, constituem</w:t>
       </w:r>
       <w:r>
         <w:rPr>
           <w:rFonts w:asciiTheme="majorHAnsi" w:hAnsiTheme="majorHAnsi"/>
           <w:sz w:val="22"/>
           <w:szCs w:val="22"/>
-          <w:highlight w:val="yellow"/>
-        </w:rPr>
-        <w:t>constituem</w:t>
+        </w:rPr>
+        <w:t xml:space="preserve"> </w:t>
       </w:r>
       <w:r>
         <w:rPr>
           <w:rFonts w:asciiTheme="majorHAnsi" w:hAnsiTheme="majorHAnsi"/>
           <w:sz w:val="22"/>
           <w:szCs w:val="22"/>
-          <w:highlight w:val="yellow"/>
-        </w:rPr>
-        <w:t xml:space="preserve"> </w:t>
+        </w:rPr>
+        <w:t>ambiente</w:t>
       </w:r>
       <w:r>
         <w:rPr>
           <w:rFonts w:asciiTheme="majorHAnsi" w:hAnsiTheme="majorHAnsi"/>
           <w:sz w:val="22"/>
           <w:szCs w:val="22"/>
-          <w:highlight w:val="yellow"/>
-        </w:rPr>
-        <w:t>ambiente</w:t>
+        </w:rPr>
+        <w:t>s favoráveis</w:t>
       </w:r>
       <w:r>
         <w:rPr>
           <w:rFonts w:asciiTheme="majorHAnsi" w:hAnsiTheme="majorHAnsi"/>
           <w:sz w:val="22"/>
           <w:szCs w:val="22"/>
-          <w:highlight w:val="yellow"/>
-        </w:rPr>
-        <w:t>s favoráveis</w:t>
+        </w:rPr>
+        <w:t xml:space="preserve"> </w:t>
       </w:r>
       <w:r>
         <w:rPr>
           <w:rFonts w:asciiTheme="majorHAnsi" w:hAnsiTheme="majorHAnsi"/>
           <w:sz w:val="22"/>
           <w:szCs w:val="22"/>
-          <w:highlight w:val="yellow"/>
-        </w:rPr>
-        <w:t xml:space="preserve"> </w:t>
+        </w:rPr>
+        <w:t xml:space="preserve">a algumas estratégias de vida </w:t>
       </w:r>
       <w:r>
         <w:rPr>
           <w:rFonts w:asciiTheme="majorHAnsi" w:hAnsiTheme="majorHAnsi"/>
           <w:sz w:val="22"/>
           <w:szCs w:val="22"/>
-          <w:highlight w:val="yellow"/>
-        </w:rPr>
-        <w:t xml:space="preserve">a algumas estratégias de vida </w:t>
+        </w:rPr>
+        <w:t>e</w:t>
       </w:r>
       <w:r>
         <w:rPr>
           <w:rFonts w:asciiTheme="majorHAnsi" w:hAnsiTheme="majorHAnsi"/>
           <w:sz w:val="22"/>
           <w:szCs w:val="22"/>
-          <w:highlight w:val="yellow"/>
-        </w:rPr>
-        <w:t>e</w:t>
+        </w:rPr>
+        <w:t xml:space="preserve"> prejudiciais</w:t>
       </w:r>
       <w:r>
         <w:rPr>
           <w:rFonts w:asciiTheme="majorHAnsi" w:hAnsiTheme="majorHAnsi"/>
           <w:sz w:val="22"/>
           <w:szCs w:val="22"/>
-          <w:highlight w:val="yellow"/>
-        </w:rPr>
-        <w:t xml:space="preserve"> prejudiciais</w:t>
+        </w:rPr>
+        <w:t xml:space="preserve"> </w:t>
       </w:r>
       <w:r>
         <w:rPr>
           <w:rFonts w:asciiTheme="majorHAnsi" w:hAnsiTheme="majorHAnsi"/>
           <w:sz w:val="22"/>
           <w:szCs w:val="22"/>
-          <w:highlight w:val="yellow"/>
-        </w:rPr>
-        <w:t xml:space="preserve"> </w:t>
-      </w:r>
-      <w:r>
-        <w:rPr>
-          <w:rFonts w:asciiTheme="majorHAnsi" w:hAnsiTheme="majorHAnsi"/>
-          <w:sz w:val="22"/>
-          <w:szCs w:val="22"/>
-          <w:highlight w:val="yellow"/>
         </w:rPr>
         <w:t>a outra</w:t>
       </w:r>
@@ -3093,379 +2154,3738 @@
       </w:pPr>
       <w:r>
         <w:rPr>
+          <w:rFonts w:asciiTheme="majorHAnsi" w:hAnsiTheme="majorHAnsi"/>
+          <w:sz w:val="22"/>
+          <w:szCs w:val="22"/>
+        </w:rPr>
+        <w:t>A ocorrência de distúrbio</w:t>
+      </w:r>
+      <w:r>
+        <w:rPr>
+          <w:rFonts w:asciiTheme="majorHAnsi" w:hAnsiTheme="majorHAnsi" w:cs="Times New Roman"/>
+          <w:color w:val="000000" w:themeColor="text1"/>
+          <w:sz w:val="22"/>
+          <w:szCs w:val="22"/>
+        </w:rPr>
+        <w:t>s altera a disponibilidade de recursos</w:t>
+      </w:r>
+      <w:r>
+        <w:rPr>
+          <w:rFonts w:asciiTheme="majorHAnsi" w:hAnsiTheme="majorHAnsi" w:cs="Times New Roman"/>
+          <w:color w:val="000000" w:themeColor="text1"/>
+          <w:sz w:val="22"/>
+          <w:szCs w:val="22"/>
+        </w:rPr>
+        <w:t xml:space="preserve"> no ambiente</w:t>
+      </w:r>
+      <w:r>
+        <w:rPr>
+          <w:rFonts w:asciiTheme="majorHAnsi" w:hAnsiTheme="majorHAnsi" w:cs="Times New Roman"/>
+          <w:color w:val="000000" w:themeColor="text1"/>
+          <w:sz w:val="22"/>
+          <w:szCs w:val="22"/>
+        </w:rPr>
+        <w:t>, configurando um fator com potencial influência sobre a frequência das estratégias de vida</w:t>
+      </w:r>
+      <w:r>
+        <w:rPr>
+          <w:rFonts w:asciiTheme="majorHAnsi" w:hAnsiTheme="majorHAnsi" w:cs="Times New Roman"/>
+          <w:color w:val="000000" w:themeColor="text1"/>
+          <w:sz w:val="22"/>
+          <w:szCs w:val="22"/>
+        </w:rPr>
+        <w:t xml:space="preserve"> em um dado local</w:t>
+      </w:r>
+      <w:r>
+        <w:rPr>
+          <w:rFonts w:asciiTheme="majorHAnsi" w:hAnsiTheme="majorHAnsi" w:cs="Times New Roman"/>
+          <w:color w:val="000000" w:themeColor="text1"/>
+          <w:sz w:val="22"/>
+          <w:szCs w:val="22"/>
+        </w:rPr>
+        <w:t>.</w:t>
+      </w:r>
+      <w:r>
+        <w:rPr>
+          <w:rFonts w:asciiTheme="majorHAnsi" w:hAnsiTheme="majorHAnsi"/>
+          <w:sz w:val="22"/>
+          <w:szCs w:val="22"/>
+        </w:rPr>
+        <w:t xml:space="preserve"> </w:t>
+      </w:r>
+      <w:r>
+        <w:rPr>
+          <w:rFonts w:asciiTheme="majorHAnsi" w:hAnsiTheme="majorHAnsi"/>
+          <w:sz w:val="22"/>
+          <w:szCs w:val="22"/>
+        </w:rPr>
+        <w:t>O d</w:t>
+      </w:r>
+      <w:r>
+        <w:rPr>
+          <w:rFonts w:asciiTheme="majorHAnsi" w:hAnsiTheme="majorHAnsi"/>
+          <w:sz w:val="22"/>
+          <w:szCs w:val="22"/>
+        </w:rPr>
+        <w:t>istúrbio</w:t>
+      </w:r>
+      <w:r>
+        <w:rPr>
+          <w:rFonts w:asciiTheme="majorHAnsi" w:hAnsiTheme="majorHAnsi"/>
+          <w:sz w:val="22"/>
+          <w:szCs w:val="22"/>
+        </w:rPr>
+        <w:t xml:space="preserve"> pode ser definido como </w:t>
+      </w:r>
+      <w:r>
+        <w:rPr>
+          <w:rFonts w:asciiTheme="majorHAnsi" w:hAnsiTheme="majorHAnsi" w:cs="Times New Roman"/>
+          <w:sz w:val="22"/>
+          <w:szCs w:val="22"/>
+        </w:rPr>
+        <w:t>qualquer processo independente da densidade que remove indivíduo</w:t>
+      </w:r>
+      <w:r>
+        <w:rPr>
+          <w:rFonts w:asciiTheme="majorHAnsi" w:hAnsiTheme="majorHAnsi" w:cs="Times New Roman"/>
+          <w:sz w:val="22"/>
+          <w:szCs w:val="22"/>
+        </w:rPr>
+        <w:t xml:space="preserve">s de uma população ou comunidade, criando oportunidades para novos indivíduos se </w:t>
+      </w:r>
+      <w:r>
+        <w:rPr>
+          <w:rFonts w:asciiTheme="majorHAnsi" w:hAnsiTheme="majorHAnsi" w:cs="Times New Roman"/>
+          <w:sz w:val="22"/>
+          <w:szCs w:val="22"/>
+        </w:rPr>
+        <w:t>estabelecerem</w:t>
+      </w:r>
+      <w:r>
+        <w:rPr>
+          <w:rFonts w:asciiTheme="majorHAnsi" w:hAnsiTheme="majorHAnsi" w:cs="Times New Roman"/>
+          <w:sz w:val="22"/>
+          <w:szCs w:val="22"/>
+        </w:rPr>
+        <w:t xml:space="preserve"> (</w:t>
+      </w:r>
+      <w:r>
+        <w:rPr>
+          <w:rFonts w:asciiTheme="majorHAnsi" w:hAnsiTheme="majorHAnsi" w:cs="Times New Roman"/>
+          <w:color w:val="000000" w:themeColor="text1"/>
+          <w:sz w:val="22"/>
+          <w:szCs w:val="22"/>
+        </w:rPr>
+        <w:t>Souza 1984</w:t>
+      </w:r>
+      <w:r>
+        <w:rPr>
+          <w:rFonts w:asciiTheme="majorHAnsi" w:hAnsiTheme="majorHAnsi" w:cs="Times New Roman"/>
+          <w:sz w:val="22"/>
+          <w:szCs w:val="22"/>
+        </w:rPr>
+        <w:t>)</w:t>
+      </w:r>
+      <w:r>
+        <w:rPr>
+          <w:rFonts w:asciiTheme="majorHAnsi" w:hAnsiTheme="majorHAnsi" w:cs="Times New Roman"/>
+          <w:color w:val="000000" w:themeColor="text1"/>
+          <w:sz w:val="22"/>
+          <w:szCs w:val="22"/>
+        </w:rPr>
+        <w:t>.</w:t>
+      </w:r>
+      <w:r>
+        <w:rPr>
+          <w:rFonts w:asciiTheme="majorHAnsi" w:hAnsiTheme="majorHAnsi" w:cs="Times New Roman"/>
+          <w:color w:val="000000" w:themeColor="text1"/>
+          <w:sz w:val="22"/>
+          <w:szCs w:val="22"/>
+        </w:rPr>
+        <w:t xml:space="preserve"> Além</w:t>
+      </w:r>
+      <w:r>
+        <w:rPr>
+          <w:rFonts w:asciiTheme="majorHAnsi" w:hAnsiTheme="majorHAnsi" w:cs="Times New Roman"/>
+          <w:color w:val="000000" w:themeColor="text1"/>
+          <w:sz w:val="22"/>
+          <w:szCs w:val="22"/>
+        </w:rPr>
+        <w:t xml:space="preserve"> do</w:t>
+      </w:r>
+      <w:r>
+        <w:rPr>
+          <w:rFonts w:asciiTheme="majorHAnsi" w:hAnsiTheme="majorHAnsi" w:cs="Times New Roman"/>
+          <w:color w:val="000000" w:themeColor="text1"/>
+          <w:sz w:val="22"/>
+          <w:szCs w:val="22"/>
+        </w:rPr>
+        <w:t xml:space="preserve"> </w:t>
+      </w:r>
+      <w:r>
+        <w:rPr>
+          <w:rFonts w:asciiTheme="majorHAnsi" w:hAnsiTheme="majorHAnsi" w:cs="Times New Roman"/>
+          <w:color w:val="000000" w:themeColor="text1"/>
+          <w:sz w:val="22"/>
+          <w:szCs w:val="22"/>
+        </w:rPr>
+        <w:t>efeito direto</w:t>
+      </w:r>
+      <w:r>
+        <w:rPr>
+          <w:rFonts w:asciiTheme="majorHAnsi" w:hAnsiTheme="majorHAnsi" w:cs="Times New Roman"/>
+          <w:color w:val="000000" w:themeColor="text1"/>
+          <w:sz w:val="22"/>
+          <w:szCs w:val="22"/>
+        </w:rPr>
+        <w:t xml:space="preserve"> de </w:t>
+      </w:r>
+      <w:r>
+        <w:rPr>
+          <w:rFonts w:asciiTheme="majorHAnsi" w:hAnsiTheme="majorHAnsi" w:cs="Times New Roman"/>
+          <w:color w:val="000000" w:themeColor="text1"/>
+          <w:sz w:val="22"/>
+          <w:szCs w:val="22"/>
+        </w:rPr>
+        <w:t>morte dos indivíduos</w:t>
+      </w:r>
+      <w:r>
+        <w:rPr>
+          <w:rFonts w:asciiTheme="majorHAnsi" w:hAnsiTheme="majorHAnsi" w:cs="Times New Roman"/>
+          <w:color w:val="000000" w:themeColor="text1"/>
+          <w:sz w:val="22"/>
+          <w:szCs w:val="22"/>
+        </w:rPr>
+        <w:t xml:space="preserve">, o distúrbio </w:t>
+      </w:r>
+      <w:r>
+        <w:rPr>
+          <w:rFonts w:asciiTheme="majorHAnsi" w:hAnsiTheme="majorHAnsi" w:cs="Times New Roman"/>
+          <w:color w:val="000000" w:themeColor="text1"/>
+          <w:sz w:val="22"/>
+          <w:szCs w:val="22"/>
+        </w:rPr>
+        <w:t>atua como fonte de hete</w:t>
+      </w:r>
+      <w:r>
+        <w:rPr>
+          <w:rFonts w:asciiTheme="majorHAnsi" w:hAnsiTheme="majorHAnsi" w:cs="Times New Roman"/>
+          <w:color w:val="000000" w:themeColor="text1"/>
+          <w:sz w:val="22"/>
+          <w:szCs w:val="22"/>
+        </w:rPr>
+        <w:t>rogeneidade espacial e temporal</w:t>
+      </w:r>
+      <w:r>
+        <w:rPr>
+          <w:rFonts w:asciiTheme="majorHAnsi" w:hAnsiTheme="majorHAnsi" w:cs="Times New Roman"/>
+          <w:color w:val="000000" w:themeColor="text1"/>
+          <w:sz w:val="22"/>
+          <w:szCs w:val="22"/>
+        </w:rPr>
+        <w:t xml:space="preserve">, </w:t>
+      </w:r>
+      <w:r>
+        <w:rPr>
+          <w:rFonts w:asciiTheme="majorHAnsi" w:hAnsiTheme="majorHAnsi" w:cs="Times New Roman"/>
+          <w:color w:val="000000" w:themeColor="text1"/>
+          <w:sz w:val="22"/>
+          <w:szCs w:val="22"/>
+        </w:rPr>
+        <w:t xml:space="preserve">uma vez </w:t>
+      </w:r>
+      <w:r>
+        <w:rPr>
+          <w:rFonts w:asciiTheme="majorHAnsi" w:hAnsiTheme="majorHAnsi" w:cs="Times New Roman"/>
+          <w:color w:val="000000" w:themeColor="text1"/>
+          <w:sz w:val="22"/>
+          <w:szCs w:val="22"/>
+        </w:rPr>
+        <w:t xml:space="preserve">que </w:t>
+      </w:r>
+      <w:r>
+        <w:rPr>
+          <w:rFonts w:asciiTheme="majorHAnsi" w:hAnsiTheme="majorHAnsi" w:cs="Times New Roman"/>
+          <w:color w:val="000000" w:themeColor="text1"/>
+          <w:sz w:val="22"/>
+          <w:szCs w:val="22"/>
+        </w:rPr>
+        <w:t xml:space="preserve">pode </w:t>
+      </w:r>
+      <w:r>
+        <w:rPr>
+          <w:rFonts w:asciiTheme="majorHAnsi" w:hAnsiTheme="majorHAnsi" w:cs="Times New Roman"/>
+          <w:color w:val="000000" w:themeColor="text1"/>
+          <w:sz w:val="22"/>
+          <w:szCs w:val="22"/>
+        </w:rPr>
+        <w:t>apresenta</w:t>
+      </w:r>
+      <w:r>
+        <w:rPr>
+          <w:rFonts w:asciiTheme="majorHAnsi" w:hAnsiTheme="majorHAnsi" w:cs="Times New Roman"/>
+          <w:color w:val="000000" w:themeColor="text1"/>
+          <w:sz w:val="22"/>
+          <w:szCs w:val="22"/>
+        </w:rPr>
+        <w:t>r</w:t>
+      </w:r>
+      <w:r>
+        <w:rPr>
+          <w:rFonts w:asciiTheme="majorHAnsi" w:hAnsiTheme="majorHAnsi" w:cs="Times New Roman"/>
+          <w:color w:val="000000" w:themeColor="text1"/>
+          <w:sz w:val="22"/>
+          <w:szCs w:val="22"/>
+        </w:rPr>
+        <w:t xml:space="preserve"> diferentes intensi</w:t>
+      </w:r>
+      <w:r>
+        <w:rPr>
+          <w:rFonts w:asciiTheme="majorHAnsi" w:hAnsiTheme="majorHAnsi" w:cs="Times New Roman"/>
+          <w:color w:val="000000" w:themeColor="text1"/>
+          <w:sz w:val="22"/>
+          <w:szCs w:val="22"/>
+        </w:rPr>
+        <w:t>dades, frequências e extensões</w:t>
+      </w:r>
+      <w:r>
+        <w:rPr>
+          <w:rFonts w:asciiTheme="majorHAnsi" w:hAnsiTheme="majorHAnsi" w:cs="Times New Roman"/>
+          <w:color w:val="000000" w:themeColor="text1"/>
+          <w:sz w:val="22"/>
+          <w:szCs w:val="22"/>
+        </w:rPr>
+        <w:t xml:space="preserve"> </w:t>
+      </w:r>
+      <w:r>
+        <w:rPr>
+          <w:rFonts w:asciiTheme="majorHAnsi" w:hAnsiTheme="majorHAnsi" w:cs="Times New Roman"/>
+          <w:color w:val="000000" w:themeColor="text1"/>
+          <w:sz w:val="22"/>
+          <w:szCs w:val="22"/>
+        </w:rPr>
+        <w:t>(Souza 1984)</w:t>
+      </w:r>
+      <w:r>
+        <w:rPr>
+          <w:rFonts w:asciiTheme="majorHAnsi" w:hAnsiTheme="majorHAnsi" w:cs="Times New Roman"/>
+          <w:color w:val="000000" w:themeColor="text1"/>
+          <w:sz w:val="22"/>
+          <w:szCs w:val="22"/>
+        </w:rPr>
+        <w:t>.</w:t>
+      </w:r>
+      <w:r>
+        <w:rPr>
+          <w:rFonts w:asciiTheme="majorHAnsi" w:hAnsiTheme="majorHAnsi" w:cs="Times New Roman"/>
+          <w:color w:val="000000" w:themeColor="text1"/>
+          <w:sz w:val="22"/>
+          <w:szCs w:val="22"/>
+        </w:rPr>
+        <w:t xml:space="preserve"> Ainda, em um dado ambiente, o mesmo regime de distúrbio pode ser previsível ou imprevisível a determinadas espé</w:t>
+      </w:r>
+      <w:r>
+        <w:rPr>
+          <w:rFonts w:asciiTheme="majorHAnsi" w:hAnsiTheme="majorHAnsi" w:cs="Times New Roman"/>
+          <w:color w:val="000000" w:themeColor="text1"/>
+          <w:sz w:val="22"/>
+          <w:szCs w:val="22"/>
+        </w:rPr>
+        <w:t>cies</w:t>
+      </w:r>
+      <w:r>
+        <w:rPr>
+          <w:rFonts w:asciiTheme="majorHAnsi" w:hAnsiTheme="majorHAnsi" w:cs="Times New Roman"/>
+          <w:color w:val="000000" w:themeColor="text1"/>
+          <w:sz w:val="22"/>
+          <w:szCs w:val="22"/>
+        </w:rPr>
+        <w:t xml:space="preserve"> a depender de seus tempos de vida</w:t>
+      </w:r>
+      <w:r>
+        <w:rPr>
+          <w:rFonts w:asciiTheme="majorHAnsi" w:hAnsiTheme="majorHAnsi" w:cs="Times New Roman"/>
+          <w:color w:val="000000" w:themeColor="text1"/>
+          <w:sz w:val="22"/>
+          <w:szCs w:val="22"/>
+        </w:rPr>
+        <w:t xml:space="preserve"> (e, consequentemente, de suas estratégias)</w:t>
+      </w:r>
+      <w:r>
+        <w:rPr>
+          <w:rFonts w:asciiTheme="majorHAnsi" w:hAnsiTheme="majorHAnsi" w:cs="Times New Roman"/>
+          <w:color w:val="000000" w:themeColor="text1"/>
+          <w:sz w:val="22"/>
+          <w:szCs w:val="22"/>
+        </w:rPr>
+        <w:t xml:space="preserve"> (</w:t>
+      </w:r>
+      <w:proofErr w:type="spellStart"/>
+      <w:r>
+        <w:rPr>
+          <w:rFonts w:asciiTheme="majorHAnsi" w:hAnsiTheme="majorHAnsi" w:cs="Times New Roman"/>
+          <w:color w:val="000000" w:themeColor="text1"/>
+          <w:sz w:val="22"/>
+          <w:szCs w:val="22"/>
+        </w:rPr>
+        <w:t>Lytle</w:t>
+      </w:r>
+      <w:proofErr w:type="spellEnd"/>
+      <w:r>
+        <w:rPr>
+          <w:rFonts w:asciiTheme="majorHAnsi" w:hAnsiTheme="majorHAnsi" w:cs="Times New Roman"/>
+          <w:color w:val="000000" w:themeColor="text1"/>
+          <w:sz w:val="22"/>
+          <w:szCs w:val="22"/>
+        </w:rPr>
+        <w:t xml:space="preserve"> 2001)</w:t>
+      </w:r>
+      <w:r>
+        <w:rPr>
+          <w:rFonts w:asciiTheme="majorHAnsi" w:hAnsiTheme="majorHAnsi" w:cs="Times New Roman"/>
+          <w:color w:val="000000" w:themeColor="text1"/>
+          <w:sz w:val="22"/>
+          <w:szCs w:val="22"/>
+        </w:rPr>
+        <w:t>, o que diversifica a resposta ao distúrbio e altera seu real impacto na comunidade.</w:t>
+      </w:r>
+      <w:r>
+        <w:rPr>
+          <w:rFonts w:asciiTheme="majorHAnsi" w:hAnsiTheme="majorHAnsi" w:cs="Times New Roman"/>
+          <w:color w:val="000000" w:themeColor="text1"/>
+          <w:sz w:val="22"/>
+          <w:szCs w:val="22"/>
+        </w:rPr>
+        <w:t xml:space="preserve"> </w:t>
+      </w:r>
+      <w:r>
+        <w:rPr>
+          <w:rFonts w:asciiTheme="majorHAnsi" w:hAnsiTheme="majorHAnsi" w:cs="Times New Roman"/>
+          <w:color w:val="000000" w:themeColor="text1"/>
+          <w:sz w:val="22"/>
+          <w:szCs w:val="22"/>
+        </w:rPr>
+        <w:t>T</w:t>
+      </w:r>
+      <w:r>
+        <w:rPr>
+          <w:rFonts w:asciiTheme="majorHAnsi" w:hAnsiTheme="majorHAnsi" w:cs="Times New Roman"/>
+          <w:color w:val="000000" w:themeColor="text1"/>
+          <w:sz w:val="22"/>
+          <w:szCs w:val="22"/>
+        </w:rPr>
+        <w:t>anto os efeitos diretos quanto os indiretos</w:t>
+      </w:r>
+      <w:r>
+        <w:rPr>
+          <w:rFonts w:asciiTheme="majorHAnsi" w:hAnsiTheme="majorHAnsi" w:cs="Times New Roman"/>
+          <w:color w:val="000000" w:themeColor="text1"/>
+          <w:sz w:val="22"/>
+          <w:szCs w:val="22"/>
+        </w:rPr>
+        <w:t>, m</w:t>
+      </w:r>
+      <w:r>
+        <w:rPr>
+          <w:rFonts w:asciiTheme="majorHAnsi" w:hAnsiTheme="majorHAnsi" w:cs="Times New Roman"/>
+          <w:color w:val="000000" w:themeColor="text1"/>
+          <w:sz w:val="22"/>
+          <w:szCs w:val="22"/>
+        </w:rPr>
+        <w:t>ediados por alterações nos recursos e nas abundâncias populacionais,</w:t>
+      </w:r>
+      <w:r>
+        <w:rPr>
+          <w:rFonts w:asciiTheme="majorHAnsi" w:hAnsiTheme="majorHAnsi" w:cs="Times New Roman"/>
+          <w:color w:val="000000" w:themeColor="text1"/>
+          <w:sz w:val="22"/>
+          <w:szCs w:val="22"/>
+        </w:rPr>
+        <w:t xml:space="preserve"> </w:t>
+      </w:r>
+      <w:r>
+        <w:rPr>
+          <w:rFonts w:asciiTheme="majorHAnsi" w:hAnsiTheme="majorHAnsi" w:cs="Times New Roman"/>
+          <w:color w:val="000000" w:themeColor="text1"/>
+          <w:sz w:val="22"/>
+          <w:szCs w:val="22"/>
+        </w:rPr>
+        <w:t>modificam</w:t>
+      </w:r>
+      <w:r>
+        <w:rPr>
+          <w:rFonts w:asciiTheme="majorHAnsi" w:hAnsiTheme="majorHAnsi" w:cs="Times New Roman"/>
+          <w:color w:val="000000" w:themeColor="text1"/>
+          <w:sz w:val="22"/>
+          <w:szCs w:val="22"/>
+        </w:rPr>
+        <w:t xml:space="preserve"> o tipo e a intensidade da</w:t>
+      </w:r>
+      <w:r>
+        <w:rPr>
+          <w:rFonts w:asciiTheme="majorHAnsi" w:hAnsiTheme="majorHAnsi" w:cs="Times New Roman"/>
+          <w:color w:val="000000" w:themeColor="text1"/>
+          <w:sz w:val="22"/>
+          <w:szCs w:val="22"/>
+        </w:rPr>
+        <w:t>s interações estabelecidas</w:t>
+      </w:r>
+      <w:r>
+        <w:rPr>
+          <w:rFonts w:asciiTheme="majorHAnsi" w:hAnsiTheme="majorHAnsi" w:cs="Times New Roman"/>
+          <w:color w:val="000000" w:themeColor="text1"/>
+          <w:sz w:val="22"/>
+          <w:szCs w:val="22"/>
+        </w:rPr>
+        <w:t xml:space="preserve"> entre </w:t>
+      </w:r>
+      <w:r>
+        <w:rPr>
+          <w:rFonts w:asciiTheme="majorHAnsi" w:hAnsiTheme="majorHAnsi" w:cs="Times New Roman"/>
+          <w:color w:val="000000" w:themeColor="text1"/>
+          <w:sz w:val="22"/>
+          <w:szCs w:val="22"/>
+        </w:rPr>
+        <w:t>indivíduos</w:t>
+      </w:r>
+      <w:r>
+        <w:rPr>
+          <w:rFonts w:asciiTheme="majorHAnsi" w:hAnsiTheme="majorHAnsi" w:cs="Times New Roman"/>
+          <w:color w:val="000000" w:themeColor="text1"/>
+          <w:sz w:val="22"/>
+          <w:szCs w:val="22"/>
+        </w:rPr>
+        <w:t>,</w:t>
+      </w:r>
+      <w:r>
+        <w:rPr>
+          <w:rFonts w:asciiTheme="majorHAnsi" w:hAnsiTheme="majorHAnsi" w:cs="Times New Roman"/>
+          <w:color w:val="000000" w:themeColor="text1"/>
+          <w:sz w:val="22"/>
+          <w:szCs w:val="22"/>
+        </w:rPr>
+        <w:t xml:space="preserve"> </w:t>
+      </w:r>
+      <w:r>
+        <w:rPr>
+          <w:rFonts w:asciiTheme="majorHAnsi" w:hAnsiTheme="majorHAnsi" w:cs="Times New Roman"/>
+          <w:color w:val="000000" w:themeColor="text1"/>
+          <w:sz w:val="22"/>
+          <w:szCs w:val="22"/>
+        </w:rPr>
+        <w:t>influenciando as dinâmicas ecoló</w:t>
+      </w:r>
+      <w:r>
+        <w:rPr>
+          <w:rFonts w:asciiTheme="majorHAnsi" w:hAnsiTheme="majorHAnsi" w:cs="Times New Roman"/>
+          <w:color w:val="000000" w:themeColor="text1"/>
+          <w:sz w:val="22"/>
+          <w:szCs w:val="22"/>
+        </w:rPr>
+        <w:t>gica e evoluti</w:t>
+      </w:r>
+      <w:r>
+        <w:rPr>
+          <w:rFonts w:asciiTheme="majorHAnsi" w:hAnsiTheme="majorHAnsi" w:cs="Times New Roman"/>
+          <w:color w:val="000000" w:themeColor="text1"/>
+          <w:sz w:val="22"/>
+          <w:szCs w:val="22"/>
+        </w:rPr>
+        <w:t>va</w:t>
+      </w:r>
+      <w:r>
+        <w:rPr>
+          <w:rFonts w:asciiTheme="majorHAnsi" w:hAnsiTheme="majorHAnsi" w:cs="Times New Roman"/>
+          <w:color w:val="000000" w:themeColor="text1"/>
+          <w:sz w:val="22"/>
+          <w:szCs w:val="22"/>
+        </w:rPr>
+        <w:t xml:space="preserve"> das populações</w:t>
+      </w:r>
+      <w:r>
+        <w:rPr>
+          <w:rFonts w:asciiTheme="majorHAnsi" w:hAnsiTheme="majorHAnsi" w:cs="Times New Roman"/>
+          <w:color w:val="000000" w:themeColor="text1"/>
+          <w:sz w:val="22"/>
+          <w:szCs w:val="22"/>
+        </w:rPr>
+        <w:t xml:space="preserve"> (</w:t>
+      </w:r>
+      <w:proofErr w:type="spellStart"/>
+      <w:r>
+        <w:rPr>
+          <w:rFonts w:asciiTheme="majorHAnsi" w:hAnsiTheme="majorHAnsi" w:cs="Times New Roman"/>
+          <w:color w:val="000000" w:themeColor="text1"/>
+          <w:sz w:val="22"/>
+          <w:szCs w:val="22"/>
+        </w:rPr>
+        <w:t>Lytle</w:t>
+      </w:r>
+      <w:proofErr w:type="spellEnd"/>
+      <w:r>
+        <w:rPr>
+          <w:rFonts w:asciiTheme="majorHAnsi" w:hAnsiTheme="majorHAnsi" w:cs="Times New Roman"/>
+          <w:color w:val="000000" w:themeColor="text1"/>
+          <w:sz w:val="22"/>
+          <w:szCs w:val="22"/>
+        </w:rPr>
+        <w:t xml:space="preserve"> 2001)</w:t>
+      </w:r>
+      <w:r>
+        <w:rPr>
+          <w:rFonts w:asciiTheme="majorHAnsi" w:hAnsiTheme="majorHAnsi" w:cs="Times New Roman"/>
+          <w:color w:val="000000" w:themeColor="text1"/>
+          <w:sz w:val="22"/>
+          <w:szCs w:val="22"/>
+        </w:rPr>
+        <w:t>.</w:t>
+      </w:r>
+      <w:r>
+        <w:rPr>
+          <w:rFonts w:asciiTheme="majorHAnsi" w:hAnsiTheme="majorHAnsi" w:cs="Times New Roman"/>
+          <w:color w:val="000000" w:themeColor="text1"/>
+          <w:sz w:val="22"/>
+          <w:szCs w:val="22"/>
+        </w:rPr>
+        <w:t xml:space="preserve"> </w:t>
+      </w:r>
+      <w:r>
+        <w:rPr>
+          <w:rFonts w:asciiTheme="majorHAnsi" w:hAnsiTheme="majorHAnsi" w:cs="Times New Roman"/>
+          <w:color w:val="000000" w:themeColor="text1"/>
+          <w:sz w:val="22"/>
+          <w:szCs w:val="22"/>
+        </w:rPr>
+        <w:t>De fato, o</w:t>
+      </w:r>
+      <w:r>
+        <w:rPr>
+          <w:rFonts w:asciiTheme="majorHAnsi" w:hAnsiTheme="majorHAnsi" w:cs="Times New Roman"/>
+          <w:color w:val="000000" w:themeColor="text1"/>
+          <w:sz w:val="22"/>
+          <w:szCs w:val="22"/>
+        </w:rPr>
+        <w:t xml:space="preserve"> efeito do distúrbio nas estratégias de vida tem sido estudado nas duas áreas que se encontram na teoria de Darwin, a Biologia Evolutiva e a Ecologia.</w:t>
+      </w:r>
+      <w:r>
+        <w:rPr>
+          <w:rFonts w:asciiTheme="majorHAnsi" w:hAnsiTheme="majorHAnsi" w:cs="Times New Roman"/>
+          <w:color w:val="000000" w:themeColor="text1"/>
+          <w:sz w:val="22"/>
+          <w:szCs w:val="22"/>
+        </w:rPr>
+        <w:t xml:space="preserve"> </w:t>
+      </w:r>
+      <w:r>
+        <w:rPr>
+          <w:rFonts w:asciiTheme="majorHAnsi" w:hAnsiTheme="majorHAnsi" w:cs="Times New Roman"/>
+          <w:color w:val="000000" w:themeColor="text1"/>
+          <w:sz w:val="22"/>
+          <w:szCs w:val="22"/>
+          <w:highlight w:val="red"/>
+        </w:rPr>
+        <w:t>[</w:t>
+      </w:r>
+      <w:r>
+        <w:rPr>
+          <w:rFonts w:asciiTheme="majorHAnsi" w:hAnsiTheme="majorHAnsi" w:cs="Times New Roman"/>
+          <w:color w:val="000000" w:themeColor="text1"/>
+          <w:sz w:val="22"/>
+          <w:szCs w:val="22"/>
+          <w:highlight w:val="red"/>
+        </w:rPr>
+        <w:t>FALAR MAIS</w:t>
+      </w:r>
+      <w:r>
+        <w:rPr>
+          <w:rFonts w:asciiTheme="majorHAnsi" w:hAnsiTheme="majorHAnsi" w:cs="Times New Roman"/>
+          <w:color w:val="000000" w:themeColor="text1"/>
+          <w:sz w:val="22"/>
+          <w:szCs w:val="22"/>
+          <w:highlight w:val="red"/>
+        </w:rPr>
+        <w:t>?</w:t>
+      </w:r>
+      <w:r>
+        <w:rPr>
+          <w:rFonts w:asciiTheme="majorHAnsi" w:hAnsiTheme="majorHAnsi" w:cs="Times New Roman"/>
+          <w:color w:val="000000" w:themeColor="text1"/>
+          <w:sz w:val="22"/>
+          <w:szCs w:val="22"/>
+          <w:highlight w:val="red"/>
+        </w:rPr>
+        <w:t xml:space="preserve"> Tá meio ruinzinho. Quem sabe falar mais no começo do parágrafo que o distúrbio influencia a interação entre indivíduos e, mais </w:t>
+      </w:r>
+      <w:proofErr w:type="gramStart"/>
+      <w:r>
+        <w:rPr>
+          <w:rFonts w:asciiTheme="majorHAnsi" w:hAnsiTheme="majorHAnsi" w:cs="Times New Roman"/>
+          <w:color w:val="000000" w:themeColor="text1"/>
+          <w:sz w:val="22"/>
+          <w:szCs w:val="22"/>
+          <w:highlight w:val="red"/>
+        </w:rPr>
+        <w:t>pro</w:t>
+      </w:r>
+      <w:proofErr w:type="gramEnd"/>
+      <w:r>
+        <w:rPr>
+          <w:rFonts w:asciiTheme="majorHAnsi" w:hAnsiTheme="majorHAnsi" w:cs="Times New Roman"/>
+          <w:color w:val="000000" w:themeColor="text1"/>
+          <w:sz w:val="22"/>
+          <w:szCs w:val="22"/>
+          <w:highlight w:val="red"/>
+        </w:rPr>
+        <w:t xml:space="preserve"> final, falar que, além de isso se relacionar à dinâmica ecológica, altera também a evolutiva, especialmente quando se trata de atributos relacionados às capacidades reprodutivas e de sobrevivência, como é o caso de estratégias de vida.</w:t>
+      </w:r>
+      <w:r>
+        <w:rPr>
+          <w:rFonts w:asciiTheme="majorHAnsi" w:hAnsiTheme="majorHAnsi" w:cs="Times New Roman"/>
+          <w:color w:val="000000" w:themeColor="text1"/>
+          <w:sz w:val="22"/>
+          <w:szCs w:val="22"/>
+          <w:highlight w:val="red"/>
+        </w:rPr>
+        <w:t>]</w:t>
+      </w:r>
+      <w:r>
+        <w:rPr>
+          <w:rFonts w:asciiTheme="majorHAnsi" w:hAnsiTheme="majorHAnsi" w:cs="Times New Roman"/>
+          <w:color w:val="000000" w:themeColor="text1"/>
+          <w:sz w:val="22"/>
+          <w:szCs w:val="22"/>
+        </w:rPr>
+        <w:t>.</w:t>
+      </w:r>
+    </w:p>
+    <w:p>
+      <w:pPr>
+        <w:ind w:firstLine="720"/>
+        <w:jc w:val="both"/>
+        <w:rPr>
+          <w:rFonts w:asciiTheme="majorHAnsi" w:hAnsiTheme="majorHAnsi" w:cs="Times New Roman"/>
+          <w:color w:val="000000" w:themeColor="text1"/>
+          <w:sz w:val="22"/>
+          <w:szCs w:val="22"/>
+        </w:rPr>
+      </w:pPr>
+      <w:r>
+        <w:rPr>
+          <w:rFonts w:asciiTheme="majorHAnsi" w:hAnsiTheme="majorHAnsi" w:cs="Times New Roman"/>
+          <w:color w:val="000000" w:themeColor="text1"/>
+          <w:sz w:val="22"/>
+          <w:szCs w:val="22"/>
+        </w:rPr>
+        <w:t>Sob o viés ecológico, o distúrbio é estudado princ</w:t>
+      </w:r>
+      <w:r>
+        <w:rPr>
+          <w:rFonts w:asciiTheme="majorHAnsi" w:hAnsiTheme="majorHAnsi" w:cs="Times New Roman"/>
+          <w:color w:val="000000" w:themeColor="text1"/>
+          <w:sz w:val="22"/>
+          <w:szCs w:val="22"/>
+        </w:rPr>
+        <w:t xml:space="preserve">ipalmente enquanto </w:t>
+      </w:r>
+      <w:r>
+        <w:rPr>
+          <w:rFonts w:asciiTheme="majorHAnsi" w:hAnsiTheme="majorHAnsi" w:cs="Times New Roman"/>
+          <w:color w:val="000000" w:themeColor="text1"/>
+          <w:sz w:val="22"/>
+          <w:szCs w:val="22"/>
+        </w:rPr>
+        <w:t>um mecanismo</w:t>
+      </w:r>
+      <w:r>
+        <w:rPr>
+          <w:rFonts w:asciiTheme="majorHAnsi" w:hAnsiTheme="majorHAnsi" w:cs="Times New Roman"/>
+          <w:color w:val="000000" w:themeColor="text1"/>
+          <w:sz w:val="22"/>
+          <w:szCs w:val="22"/>
+        </w:rPr>
+        <w:t xml:space="preserve"> </w:t>
+      </w:r>
+      <w:r>
+        <w:rPr>
+          <w:rFonts w:asciiTheme="majorHAnsi" w:hAnsiTheme="majorHAnsi" w:cs="Times New Roman"/>
+          <w:color w:val="000000" w:themeColor="text1"/>
+          <w:sz w:val="22"/>
+          <w:szCs w:val="22"/>
+        </w:rPr>
+        <w:t>que altera a abundâ</w:t>
+      </w:r>
+      <w:r>
+        <w:rPr>
+          <w:rFonts w:asciiTheme="majorHAnsi" w:hAnsiTheme="majorHAnsi" w:cs="Times New Roman"/>
+          <w:color w:val="000000" w:themeColor="text1"/>
+          <w:sz w:val="22"/>
+          <w:szCs w:val="22"/>
+        </w:rPr>
+        <w:t xml:space="preserve">ncia e </w:t>
+      </w:r>
+      <w:r>
+        <w:rPr>
+          <w:rFonts w:asciiTheme="majorHAnsi" w:hAnsiTheme="majorHAnsi" w:cs="Times New Roman"/>
+          <w:color w:val="000000" w:themeColor="text1"/>
+          <w:sz w:val="22"/>
+          <w:szCs w:val="22"/>
+        </w:rPr>
+        <w:t xml:space="preserve">a </w:t>
+      </w:r>
+      <w:r>
+        <w:rPr>
+          <w:rFonts w:asciiTheme="majorHAnsi" w:hAnsiTheme="majorHAnsi" w:cs="Times New Roman"/>
+          <w:color w:val="000000" w:themeColor="text1"/>
+          <w:sz w:val="22"/>
+          <w:szCs w:val="22"/>
+        </w:rPr>
+        <w:t>diversidade</w:t>
+      </w:r>
+      <w:r>
+        <w:rPr>
+          <w:rFonts w:asciiTheme="majorHAnsi" w:hAnsiTheme="majorHAnsi" w:cs="Times New Roman"/>
+          <w:color w:val="000000" w:themeColor="text1"/>
+          <w:sz w:val="22"/>
+          <w:szCs w:val="22"/>
+        </w:rPr>
+        <w:t xml:space="preserve"> de </w:t>
+      </w:r>
+      <w:r>
+        <w:rPr>
+          <w:rFonts w:asciiTheme="majorHAnsi" w:hAnsiTheme="majorHAnsi" w:cs="Times New Roman"/>
+          <w:color w:val="000000" w:themeColor="text1"/>
+          <w:sz w:val="22"/>
+          <w:szCs w:val="22"/>
+        </w:rPr>
+        <w:t xml:space="preserve">espécies com </w:t>
+      </w:r>
+      <w:r>
+        <w:rPr>
+          <w:rFonts w:asciiTheme="majorHAnsi" w:hAnsiTheme="majorHAnsi" w:cs="Times New Roman"/>
+          <w:color w:val="000000" w:themeColor="text1"/>
+          <w:sz w:val="22"/>
+          <w:szCs w:val="22"/>
+        </w:rPr>
+        <w:t>diferentes estratégias de vida</w:t>
+      </w:r>
+      <w:r>
+        <w:rPr>
+          <w:rFonts w:asciiTheme="majorHAnsi" w:hAnsiTheme="majorHAnsi" w:cs="Times New Roman"/>
+          <w:color w:val="000000" w:themeColor="text1"/>
+          <w:sz w:val="22"/>
+          <w:szCs w:val="22"/>
+        </w:rPr>
+        <w:t xml:space="preserve">, </w:t>
+      </w:r>
+      <w:r>
+        <w:rPr>
+          <w:rFonts w:asciiTheme="majorHAnsi" w:hAnsiTheme="majorHAnsi" w:cs="Times New Roman"/>
+          <w:color w:val="000000" w:themeColor="text1"/>
+          <w:sz w:val="22"/>
+          <w:szCs w:val="22"/>
+        </w:rPr>
+        <w:t>a partir da intensificação ou do relaxamento</w:t>
+      </w:r>
+      <w:r>
+        <w:rPr>
+          <w:rFonts w:asciiTheme="majorHAnsi" w:hAnsiTheme="majorHAnsi" w:cs="Times New Roman"/>
+          <w:color w:val="000000" w:themeColor="text1"/>
+          <w:sz w:val="22"/>
+          <w:szCs w:val="22"/>
+        </w:rPr>
+        <w:t xml:space="preserve"> </w:t>
+      </w:r>
+      <w:r>
+        <w:rPr>
+          <w:rFonts w:asciiTheme="majorHAnsi" w:hAnsiTheme="majorHAnsi" w:cs="Times New Roman"/>
+          <w:color w:val="000000" w:themeColor="text1"/>
+          <w:sz w:val="22"/>
+          <w:szCs w:val="22"/>
+        </w:rPr>
+        <w:t>da</w:t>
+      </w:r>
+      <w:r>
+        <w:rPr>
+          <w:rFonts w:asciiTheme="majorHAnsi" w:hAnsiTheme="majorHAnsi" w:cs="Times New Roman"/>
+          <w:color w:val="000000" w:themeColor="text1"/>
+          <w:sz w:val="22"/>
+          <w:szCs w:val="22"/>
+        </w:rPr>
+        <w:t xml:space="preserve"> </w:t>
+      </w:r>
+      <w:r>
+        <w:rPr>
+          <w:rFonts w:asciiTheme="majorHAnsi" w:hAnsiTheme="majorHAnsi" w:cs="Times New Roman"/>
+          <w:color w:val="000000" w:themeColor="text1"/>
+          <w:sz w:val="22"/>
+          <w:szCs w:val="22"/>
+        </w:rPr>
+        <w:t>força da</w:t>
+      </w:r>
+      <w:r>
+        <w:rPr>
+          <w:rFonts w:asciiTheme="majorHAnsi" w:hAnsiTheme="majorHAnsi" w:cs="Times New Roman"/>
+          <w:color w:val="000000" w:themeColor="text1"/>
+          <w:sz w:val="22"/>
+          <w:szCs w:val="22"/>
+        </w:rPr>
+        <w:t>s</w:t>
+      </w:r>
+      <w:r>
+        <w:rPr>
+          <w:rFonts w:asciiTheme="majorHAnsi" w:hAnsiTheme="majorHAnsi" w:cs="Times New Roman"/>
+          <w:color w:val="000000" w:themeColor="text1"/>
+          <w:sz w:val="22"/>
+          <w:szCs w:val="22"/>
+        </w:rPr>
+        <w:t xml:space="preserve"> </w:t>
+      </w:r>
+      <w:r>
+        <w:rPr>
+          <w:rFonts w:asciiTheme="majorHAnsi" w:hAnsiTheme="majorHAnsi" w:cs="Times New Roman"/>
+          <w:color w:val="000000" w:themeColor="text1"/>
+          <w:sz w:val="22"/>
+          <w:szCs w:val="22"/>
+        </w:rPr>
+        <w:t>competições</w:t>
+      </w:r>
+      <w:r>
+        <w:rPr>
+          <w:rFonts w:asciiTheme="majorHAnsi" w:hAnsiTheme="majorHAnsi" w:cs="Times New Roman"/>
+          <w:color w:val="000000" w:themeColor="text1"/>
+          <w:sz w:val="22"/>
+          <w:szCs w:val="22"/>
+        </w:rPr>
+        <w:t xml:space="preserve"> </w:t>
+      </w:r>
+      <w:proofErr w:type="spellStart"/>
+      <w:r>
+        <w:rPr>
+          <w:rFonts w:asciiTheme="majorHAnsi" w:hAnsiTheme="majorHAnsi" w:cs="Times New Roman"/>
+          <w:color w:val="000000" w:themeColor="text1"/>
+          <w:sz w:val="22"/>
+          <w:szCs w:val="22"/>
+        </w:rPr>
+        <w:t>intra</w:t>
+      </w:r>
+      <w:proofErr w:type="spellEnd"/>
+      <w:r>
+        <w:rPr>
+          <w:rFonts w:asciiTheme="majorHAnsi" w:hAnsiTheme="majorHAnsi" w:cs="Times New Roman"/>
+          <w:color w:val="000000" w:themeColor="text1"/>
+          <w:sz w:val="22"/>
+          <w:szCs w:val="22"/>
+        </w:rPr>
+        <w:t xml:space="preserve"> e interespecífica</w:t>
+      </w:r>
+      <w:r>
+        <w:rPr>
+          <w:rFonts w:asciiTheme="majorHAnsi" w:hAnsiTheme="majorHAnsi" w:cs="Times New Roman"/>
+          <w:color w:val="000000" w:themeColor="text1"/>
+          <w:sz w:val="22"/>
+          <w:szCs w:val="22"/>
+        </w:rPr>
+        <w:t xml:space="preserve"> a que</w:t>
+      </w:r>
+      <w:r>
+        <w:rPr>
+          <w:rFonts w:asciiTheme="majorHAnsi" w:hAnsiTheme="majorHAnsi" w:cs="Times New Roman"/>
+          <w:color w:val="000000" w:themeColor="text1"/>
+          <w:sz w:val="22"/>
+          <w:szCs w:val="22"/>
+        </w:rPr>
+        <w:t xml:space="preserve"> estão submetidos os indivíduos</w:t>
+      </w:r>
+      <w:r>
+        <w:rPr>
+          <w:rFonts w:asciiTheme="majorHAnsi" w:hAnsiTheme="majorHAnsi" w:cs="Times New Roman"/>
+          <w:color w:val="000000" w:themeColor="text1"/>
+          <w:sz w:val="22"/>
+          <w:szCs w:val="22"/>
+        </w:rPr>
+        <w:t xml:space="preserve"> </w:t>
+      </w:r>
+      <w:r>
+        <w:rPr>
+          <w:rFonts w:asciiTheme="majorHAnsi" w:hAnsiTheme="majorHAnsi" w:cs="Times New Roman"/>
+          <w:color w:val="000000" w:themeColor="text1"/>
+          <w:sz w:val="22"/>
+          <w:szCs w:val="22"/>
+          <w:highlight w:val="red"/>
+        </w:rPr>
+        <w:t>(RB)</w:t>
+      </w:r>
+      <w:r>
+        <w:rPr>
+          <w:rFonts w:asciiTheme="majorHAnsi" w:hAnsiTheme="majorHAnsi" w:cs="Times New Roman"/>
+          <w:color w:val="000000" w:themeColor="text1"/>
+          <w:sz w:val="22"/>
+          <w:szCs w:val="22"/>
+        </w:rPr>
+        <w:t>.</w:t>
+      </w:r>
+      <w:r>
+        <w:rPr>
+          <w:rFonts w:asciiTheme="majorHAnsi" w:hAnsiTheme="majorHAnsi" w:cs="Times New Roman"/>
+          <w:color w:val="000000" w:themeColor="text1"/>
+          <w:sz w:val="22"/>
+          <w:szCs w:val="22"/>
+        </w:rPr>
+        <w:t xml:space="preserve"> </w:t>
+      </w:r>
+      <w:r>
+        <w:rPr>
+          <w:rFonts w:asciiTheme="majorHAnsi" w:hAnsiTheme="majorHAnsi" w:cs="Times New Roman"/>
+          <w:color w:val="000000" w:themeColor="text1"/>
+          <w:sz w:val="22"/>
+          <w:szCs w:val="22"/>
+        </w:rPr>
+        <w:t>A</w:t>
+      </w:r>
+      <w:r>
+        <w:rPr>
+          <w:rFonts w:asciiTheme="majorHAnsi" w:hAnsiTheme="majorHAnsi" w:cs="Times New Roman"/>
+          <w:color w:val="000000" w:themeColor="text1"/>
+          <w:sz w:val="22"/>
+          <w:szCs w:val="22"/>
+        </w:rPr>
+        <w:t xml:space="preserve"> teoria da seleçã</w:t>
+      </w:r>
+      <w:r>
+        <w:rPr>
+          <w:rFonts w:asciiTheme="majorHAnsi" w:hAnsiTheme="majorHAnsi" w:cs="Times New Roman"/>
+          <w:color w:val="000000" w:themeColor="text1"/>
+          <w:sz w:val="22"/>
+          <w:szCs w:val="22"/>
+        </w:rPr>
+        <w:t>o r e K, desenvolvida p</w:t>
+      </w:r>
+      <w:r>
+        <w:rPr>
+          <w:rFonts w:asciiTheme="majorHAnsi" w:hAnsiTheme="majorHAnsi" w:cs="Times New Roman"/>
+          <w:color w:val="000000" w:themeColor="text1"/>
+          <w:sz w:val="22"/>
+          <w:szCs w:val="22"/>
+        </w:rPr>
+        <w:t xml:space="preserve">or </w:t>
+      </w:r>
+      <w:proofErr w:type="spellStart"/>
+      <w:r>
+        <w:rPr>
+          <w:rFonts w:asciiTheme="majorHAnsi" w:hAnsiTheme="majorHAnsi" w:cs="Times New Roman"/>
+          <w:color w:val="000000" w:themeColor="text1"/>
+          <w:sz w:val="22"/>
+          <w:szCs w:val="22"/>
+        </w:rPr>
+        <w:t>MacArthur</w:t>
+      </w:r>
+      <w:proofErr w:type="spellEnd"/>
+      <w:r>
+        <w:rPr>
+          <w:rFonts w:asciiTheme="majorHAnsi" w:hAnsiTheme="majorHAnsi" w:cs="Times New Roman"/>
+          <w:color w:val="000000" w:themeColor="text1"/>
+          <w:sz w:val="22"/>
+          <w:szCs w:val="22"/>
+        </w:rPr>
+        <w:t xml:space="preserve"> e Wilson</w:t>
+      </w:r>
+      <w:r>
+        <w:rPr>
+          <w:rFonts w:asciiTheme="majorHAnsi" w:hAnsiTheme="majorHAnsi" w:cs="Times New Roman"/>
+          <w:color w:val="000000" w:themeColor="text1"/>
+          <w:sz w:val="22"/>
+          <w:szCs w:val="22"/>
+        </w:rPr>
+        <w:t xml:space="preserve"> (1967)</w:t>
+      </w:r>
+      <w:r>
+        <w:rPr>
+          <w:rFonts w:asciiTheme="majorHAnsi" w:hAnsiTheme="majorHAnsi" w:cs="Times New Roman"/>
+          <w:color w:val="000000" w:themeColor="text1"/>
+          <w:sz w:val="22"/>
+          <w:szCs w:val="22"/>
+        </w:rPr>
+        <w:t xml:space="preserve"> </w:t>
+      </w:r>
+      <w:r>
+        <w:rPr>
+          <w:rFonts w:asciiTheme="majorHAnsi" w:hAnsiTheme="majorHAnsi" w:cs="Times New Roman"/>
+          <w:color w:val="000000" w:themeColor="text1"/>
+          <w:sz w:val="22"/>
+          <w:szCs w:val="22"/>
+        </w:rPr>
+        <w:t xml:space="preserve">e </w:t>
+      </w:r>
+      <w:proofErr w:type="spellStart"/>
+      <w:r>
+        <w:rPr>
+          <w:rFonts w:asciiTheme="majorHAnsi" w:hAnsiTheme="majorHAnsi" w:cs="Times New Roman"/>
+          <w:color w:val="000000" w:themeColor="text1"/>
+          <w:sz w:val="22"/>
+          <w:szCs w:val="22"/>
+        </w:rPr>
+        <w:t>Pianka</w:t>
+      </w:r>
+      <w:proofErr w:type="spellEnd"/>
+      <w:r>
+        <w:rPr>
+          <w:rFonts w:asciiTheme="majorHAnsi" w:hAnsiTheme="majorHAnsi" w:cs="Times New Roman"/>
+          <w:color w:val="000000" w:themeColor="text1"/>
+          <w:sz w:val="22"/>
+          <w:szCs w:val="22"/>
+        </w:rPr>
+        <w:t xml:space="preserve"> (1970) quando o estudo das estratégias de vida </w:t>
+      </w:r>
+      <w:r>
+        <w:rPr>
+          <w:rFonts w:asciiTheme="majorHAnsi" w:hAnsiTheme="majorHAnsi" w:cs="Times New Roman"/>
+          <w:color w:val="000000" w:themeColor="text1"/>
+          <w:sz w:val="22"/>
+          <w:szCs w:val="22"/>
+        </w:rPr>
+        <w:t>era ainda incipiente,</w:t>
+      </w:r>
+      <w:r>
+        <w:rPr>
+          <w:rFonts w:asciiTheme="majorHAnsi" w:hAnsiTheme="majorHAnsi" w:cs="Times New Roman"/>
+          <w:color w:val="000000" w:themeColor="text1"/>
+          <w:sz w:val="22"/>
+          <w:szCs w:val="22"/>
+        </w:rPr>
+        <w:t xml:space="preserve"> tornou-se o</w:t>
+      </w:r>
+      <w:r>
+        <w:rPr>
+          <w:rFonts w:asciiTheme="majorHAnsi" w:hAnsiTheme="majorHAnsi" w:cs="Times New Roman"/>
+          <w:color w:val="000000" w:themeColor="text1"/>
+          <w:sz w:val="22"/>
+          <w:szCs w:val="22"/>
+        </w:rPr>
+        <w:t xml:space="preserve"> paradigma </w:t>
+      </w:r>
+      <w:r>
+        <w:rPr>
+          <w:rFonts w:asciiTheme="majorHAnsi" w:hAnsiTheme="majorHAnsi" w:cs="Times New Roman"/>
+          <w:color w:val="000000" w:themeColor="text1"/>
+          <w:sz w:val="22"/>
+          <w:szCs w:val="22"/>
+        </w:rPr>
+        <w:t xml:space="preserve">da área </w:t>
+      </w:r>
+      <w:r>
+        <w:rPr>
+          <w:rFonts w:asciiTheme="majorHAnsi" w:hAnsiTheme="majorHAnsi" w:cs="Times New Roman"/>
+          <w:color w:val="000000" w:themeColor="text1"/>
+          <w:sz w:val="22"/>
+          <w:szCs w:val="22"/>
+        </w:rPr>
+        <w:t xml:space="preserve">ao relacionar </w:t>
+      </w:r>
+      <w:r>
+        <w:rPr>
+          <w:rFonts w:asciiTheme="majorHAnsi" w:hAnsiTheme="majorHAnsi" w:cs="Times New Roman"/>
+          <w:color w:val="000000" w:themeColor="text1"/>
+          <w:sz w:val="22"/>
+          <w:szCs w:val="22"/>
+        </w:rPr>
+        <w:t>a</w:t>
+      </w:r>
+      <w:r>
+        <w:rPr>
+          <w:rFonts w:asciiTheme="majorHAnsi" w:hAnsiTheme="majorHAnsi" w:cs="Times New Roman"/>
+          <w:color w:val="000000" w:themeColor="text1"/>
+          <w:sz w:val="22"/>
+          <w:szCs w:val="22"/>
+        </w:rPr>
+        <w:t xml:space="preserve"> </w:t>
+      </w:r>
+      <w:r>
+        <w:rPr>
+          <w:rFonts w:asciiTheme="majorHAnsi" w:hAnsiTheme="majorHAnsi" w:cs="Times New Roman"/>
+          <w:color w:val="000000" w:themeColor="text1"/>
+          <w:sz w:val="22"/>
+          <w:szCs w:val="22"/>
+        </w:rPr>
+        <w:t>ocorrência</w:t>
+      </w:r>
+      <w:r>
+        <w:rPr>
+          <w:rFonts w:asciiTheme="majorHAnsi" w:hAnsiTheme="majorHAnsi" w:cs="Times New Roman"/>
+          <w:color w:val="000000" w:themeColor="text1"/>
+          <w:sz w:val="22"/>
+          <w:szCs w:val="22"/>
+        </w:rPr>
+        <w:t xml:space="preserve"> de</w:t>
+      </w:r>
+      <w:r>
+        <w:rPr>
+          <w:rFonts w:asciiTheme="majorHAnsi" w:hAnsiTheme="majorHAnsi" w:cs="Times New Roman"/>
+          <w:color w:val="000000" w:themeColor="text1"/>
+          <w:sz w:val="22"/>
+          <w:szCs w:val="22"/>
+        </w:rPr>
+        <w:t xml:space="preserve"> </w:t>
+      </w:r>
+      <w:r>
+        <w:rPr>
+          <w:rFonts w:asciiTheme="majorHAnsi" w:hAnsiTheme="majorHAnsi" w:cs="Times New Roman"/>
+          <w:color w:val="000000" w:themeColor="text1"/>
+          <w:sz w:val="22"/>
+          <w:szCs w:val="22"/>
+        </w:rPr>
+        <w:t>estratégias de vida a</w:t>
+      </w:r>
+      <w:r>
+        <w:rPr>
+          <w:rFonts w:asciiTheme="majorHAnsi" w:hAnsiTheme="majorHAnsi" w:cs="Times New Roman"/>
+          <w:color w:val="000000" w:themeColor="text1"/>
+          <w:sz w:val="22"/>
+          <w:szCs w:val="22"/>
+        </w:rPr>
+        <w:t xml:space="preserve"> </w:t>
+      </w:r>
+      <w:r>
+        <w:rPr>
+          <w:rFonts w:asciiTheme="majorHAnsi" w:hAnsiTheme="majorHAnsi" w:cs="Times New Roman"/>
+          <w:color w:val="000000" w:themeColor="text1"/>
+          <w:sz w:val="22"/>
+          <w:szCs w:val="22"/>
+        </w:rPr>
+        <w:t>determinadas</w:t>
+      </w:r>
+      <w:r>
+        <w:rPr>
+          <w:rFonts w:asciiTheme="majorHAnsi" w:hAnsiTheme="majorHAnsi" w:cs="Times New Roman"/>
+          <w:color w:val="000000" w:themeColor="text1"/>
+          <w:sz w:val="22"/>
+          <w:szCs w:val="22"/>
+        </w:rPr>
+        <w:t xml:space="preserve"> condições</w:t>
+      </w:r>
+      <w:r>
+        <w:rPr>
+          <w:rFonts w:asciiTheme="majorHAnsi" w:hAnsiTheme="majorHAnsi" w:cs="Times New Roman"/>
+          <w:color w:val="000000" w:themeColor="text1"/>
+          <w:sz w:val="22"/>
+          <w:szCs w:val="22"/>
+        </w:rPr>
+        <w:t xml:space="preserve"> ambientais </w:t>
+      </w:r>
+      <w:r>
+        <w:rPr>
+          <w:rFonts w:asciiTheme="majorHAnsi" w:hAnsiTheme="majorHAnsi" w:cs="Times New Roman"/>
+          <w:color w:val="000000" w:themeColor="text1"/>
+          <w:sz w:val="22"/>
+          <w:szCs w:val="22"/>
+        </w:rPr>
+        <w:t xml:space="preserve">tendo como base a </w:t>
+      </w:r>
+      <w:r>
+        <w:rPr>
+          <w:rFonts w:asciiTheme="majorHAnsi" w:hAnsiTheme="majorHAnsi" w:cs="Times New Roman"/>
+          <w:color w:val="000000" w:themeColor="text1"/>
+          <w:sz w:val="22"/>
+          <w:szCs w:val="22"/>
+        </w:rPr>
+        <w:t xml:space="preserve">dinâmica de populações </w:t>
+      </w:r>
+      <w:r>
+        <w:rPr>
+          <w:rFonts w:asciiTheme="majorHAnsi" w:hAnsiTheme="majorHAnsi" w:cs="Times New Roman"/>
+          <w:color w:val="000000" w:themeColor="text1"/>
+          <w:sz w:val="22"/>
+          <w:szCs w:val="22"/>
+        </w:rPr>
+        <w:t>regulada</w:t>
+      </w:r>
+      <w:r>
+        <w:rPr>
+          <w:rFonts w:asciiTheme="majorHAnsi" w:hAnsiTheme="majorHAnsi" w:cs="Times New Roman"/>
+          <w:color w:val="000000" w:themeColor="text1"/>
+          <w:sz w:val="22"/>
+          <w:szCs w:val="22"/>
+        </w:rPr>
+        <w:t xml:space="preserve"> por</w:t>
+      </w:r>
+      <w:r>
+        <w:rPr>
+          <w:rFonts w:asciiTheme="majorHAnsi" w:hAnsiTheme="majorHAnsi" w:cs="Times New Roman"/>
+          <w:color w:val="000000" w:themeColor="text1"/>
+          <w:sz w:val="22"/>
+          <w:szCs w:val="22"/>
+        </w:rPr>
+        <w:t xml:space="preserve"> </w:t>
+      </w:r>
+      <w:proofErr w:type="spellStart"/>
+      <w:r>
+        <w:rPr>
+          <w:rFonts w:asciiTheme="majorHAnsi" w:hAnsiTheme="majorHAnsi" w:cs="Times New Roman"/>
+          <w:color w:val="000000" w:themeColor="text1"/>
+          <w:sz w:val="22"/>
+          <w:szCs w:val="22"/>
+        </w:rPr>
+        <w:t>Lotka-Volterra</w:t>
+      </w:r>
+      <w:proofErr w:type="spellEnd"/>
+      <w:r>
+        <w:rPr>
+          <w:rFonts w:asciiTheme="majorHAnsi" w:hAnsiTheme="majorHAnsi" w:cs="Times New Roman"/>
+          <w:color w:val="000000" w:themeColor="text1"/>
+          <w:sz w:val="22"/>
+          <w:szCs w:val="22"/>
+        </w:rPr>
+        <w:t xml:space="preserve"> </w:t>
+      </w:r>
+      <w:r>
+        <w:rPr>
+          <w:rFonts w:asciiTheme="majorHAnsi" w:hAnsiTheme="majorHAnsi" w:cs="Times New Roman"/>
+          <w:color w:val="000000" w:themeColor="text1"/>
+          <w:sz w:val="22"/>
+          <w:szCs w:val="22"/>
+        </w:rPr>
+        <w:t>(</w:t>
+      </w:r>
+      <w:proofErr w:type="spellStart"/>
+      <w:r>
+        <w:rPr>
+          <w:rFonts w:asciiTheme="majorHAnsi" w:hAnsiTheme="majorHAnsi" w:cs="Times New Roman"/>
+          <w:color w:val="000000" w:themeColor="text1"/>
+          <w:sz w:val="22"/>
+          <w:szCs w:val="22"/>
+        </w:rPr>
+        <w:t>Reznick</w:t>
+      </w:r>
+      <w:proofErr w:type="spellEnd"/>
+      <w:r>
+        <w:rPr>
+          <w:rFonts w:asciiTheme="majorHAnsi" w:hAnsiTheme="majorHAnsi" w:cs="Times New Roman"/>
+          <w:color w:val="000000" w:themeColor="text1"/>
+          <w:sz w:val="22"/>
+          <w:szCs w:val="22"/>
+        </w:rPr>
+        <w:t xml:space="preserve"> 2002)</w:t>
+      </w:r>
+      <w:r>
+        <w:rPr>
+          <w:rFonts w:asciiTheme="majorHAnsi" w:hAnsiTheme="majorHAnsi" w:cs="Times New Roman"/>
+          <w:color w:val="000000" w:themeColor="text1"/>
+          <w:sz w:val="22"/>
+          <w:szCs w:val="22"/>
+        </w:rPr>
+        <w:t>.</w:t>
+      </w:r>
+      <w:r>
+        <w:rPr>
+          <w:rFonts w:asciiTheme="majorHAnsi" w:hAnsiTheme="majorHAnsi" w:cs="Times New Roman"/>
+          <w:color w:val="000000" w:themeColor="text1"/>
+          <w:sz w:val="22"/>
+          <w:szCs w:val="22"/>
+        </w:rPr>
+        <w:t xml:space="preserve"> Ambientes com </w:t>
+      </w:r>
+      <w:r>
+        <w:rPr>
+          <w:rFonts w:asciiTheme="majorHAnsi" w:hAnsiTheme="majorHAnsi" w:cs="Times New Roman"/>
+          <w:color w:val="000000" w:themeColor="text1"/>
+          <w:sz w:val="22"/>
+          <w:szCs w:val="22"/>
+        </w:rPr>
+        <w:t>quedas</w:t>
+      </w:r>
+      <w:r>
+        <w:rPr>
+          <w:rFonts w:asciiTheme="majorHAnsi" w:hAnsiTheme="majorHAnsi" w:cs="Times New Roman"/>
+          <w:color w:val="000000" w:themeColor="text1"/>
+          <w:sz w:val="22"/>
+          <w:szCs w:val="22"/>
+        </w:rPr>
+        <w:t xml:space="preserve"> populacionais </w:t>
+      </w:r>
+      <w:r>
+        <w:rPr>
+          <w:rFonts w:asciiTheme="majorHAnsi" w:hAnsiTheme="majorHAnsi" w:cs="Times New Roman"/>
+          <w:color w:val="000000" w:themeColor="text1"/>
+          <w:sz w:val="22"/>
+          <w:szCs w:val="22"/>
+        </w:rPr>
+        <w:t>frequentes</w:t>
+      </w:r>
+      <w:r>
+        <w:rPr>
+          <w:rFonts w:asciiTheme="majorHAnsi" w:hAnsiTheme="majorHAnsi" w:cs="Times New Roman"/>
+          <w:color w:val="000000" w:themeColor="text1"/>
+          <w:sz w:val="22"/>
+          <w:szCs w:val="22"/>
+        </w:rPr>
+        <w:t xml:space="preserve"> </w:t>
+      </w:r>
+      <w:r>
+        <w:rPr>
+          <w:rFonts w:asciiTheme="majorHAnsi" w:hAnsiTheme="majorHAnsi" w:cs="Times New Roman"/>
+          <w:color w:val="000000" w:themeColor="text1"/>
+          <w:sz w:val="22"/>
+          <w:szCs w:val="22"/>
+        </w:rPr>
+        <w:t>causadas por distú</w:t>
+      </w:r>
+      <w:r>
+        <w:rPr>
+          <w:rFonts w:asciiTheme="majorHAnsi" w:hAnsiTheme="majorHAnsi" w:cs="Times New Roman"/>
+          <w:color w:val="000000" w:themeColor="text1"/>
+          <w:sz w:val="22"/>
+          <w:szCs w:val="22"/>
+        </w:rPr>
+        <w:t>rbio</w:t>
+      </w:r>
+      <w:r>
+        <w:rPr>
+          <w:rFonts w:asciiTheme="majorHAnsi" w:hAnsiTheme="majorHAnsi" w:cs="Times New Roman"/>
+          <w:color w:val="000000" w:themeColor="text1"/>
+          <w:sz w:val="22"/>
+          <w:szCs w:val="22"/>
+        </w:rPr>
+        <w:t xml:space="preserve"> </w:t>
+      </w:r>
+      <w:r>
+        <w:rPr>
+          <w:rFonts w:asciiTheme="majorHAnsi" w:hAnsiTheme="majorHAnsi" w:cs="Times New Roman"/>
+          <w:color w:val="000000" w:themeColor="text1"/>
+          <w:sz w:val="22"/>
+          <w:szCs w:val="22"/>
+        </w:rPr>
+        <w:t>apresentariam</w:t>
+      </w:r>
+      <w:r>
+        <w:rPr>
+          <w:rFonts w:asciiTheme="majorHAnsi" w:hAnsiTheme="majorHAnsi" w:cs="Times New Roman"/>
+          <w:color w:val="000000" w:themeColor="text1"/>
+          <w:sz w:val="22"/>
+          <w:szCs w:val="22"/>
+        </w:rPr>
+        <w:t xml:space="preserve"> recurso abundante</w:t>
+      </w:r>
+      <w:r>
+        <w:rPr>
+          <w:rFonts w:asciiTheme="majorHAnsi" w:hAnsiTheme="majorHAnsi" w:cs="Times New Roman"/>
+          <w:color w:val="000000" w:themeColor="text1"/>
+          <w:sz w:val="22"/>
+          <w:szCs w:val="22"/>
+        </w:rPr>
+        <w:t xml:space="preserve"> e, consequentemente, favoreceriam</w:t>
+      </w:r>
+      <w:r>
+        <w:rPr>
+          <w:rFonts w:asciiTheme="majorHAnsi" w:hAnsiTheme="majorHAnsi" w:cs="Times New Roman"/>
+          <w:color w:val="000000" w:themeColor="text1"/>
+          <w:sz w:val="22"/>
+          <w:szCs w:val="22"/>
+        </w:rPr>
+        <w:t xml:space="preserve"> indiví</w:t>
+      </w:r>
+      <w:r>
+        <w:rPr>
+          <w:rFonts w:asciiTheme="majorHAnsi" w:hAnsiTheme="majorHAnsi" w:cs="Times New Roman"/>
+          <w:color w:val="000000" w:themeColor="text1"/>
+          <w:sz w:val="22"/>
+          <w:szCs w:val="22"/>
+        </w:rPr>
+        <w:t>duos</w:t>
+      </w:r>
+      <w:r>
+        <w:rPr>
+          <w:rFonts w:asciiTheme="majorHAnsi" w:hAnsiTheme="majorHAnsi" w:cs="Times New Roman"/>
+          <w:color w:val="000000" w:themeColor="text1"/>
+          <w:sz w:val="22"/>
+          <w:szCs w:val="22"/>
+        </w:rPr>
+        <w:t xml:space="preserve"> </w:t>
+      </w:r>
+      <w:r>
+        <w:rPr>
+          <w:rFonts w:asciiTheme="majorHAnsi" w:hAnsiTheme="majorHAnsi" w:cs="Times New Roman"/>
+          <w:color w:val="000000" w:themeColor="text1"/>
+          <w:sz w:val="22"/>
+          <w:szCs w:val="22"/>
+        </w:rPr>
+        <w:t xml:space="preserve">capazes de se </w:t>
+      </w:r>
+      <w:r>
+        <w:rPr>
+          <w:rFonts w:asciiTheme="majorHAnsi" w:hAnsiTheme="majorHAnsi" w:cs="Times New Roman"/>
+          <w:color w:val="000000" w:themeColor="text1"/>
+          <w:sz w:val="22"/>
+          <w:szCs w:val="22"/>
+        </w:rPr>
+        <w:t>apropriar do recurso rapidamente, o que</w:t>
+      </w:r>
+      <w:r>
+        <w:rPr>
+          <w:rFonts w:asciiTheme="majorHAnsi" w:hAnsiTheme="majorHAnsi" w:cs="Times New Roman"/>
+          <w:color w:val="000000" w:themeColor="text1"/>
+          <w:sz w:val="22"/>
+          <w:szCs w:val="22"/>
+        </w:rPr>
+        <w:t xml:space="preserve"> em geral </w:t>
+      </w:r>
+      <w:r>
+        <w:rPr>
+          <w:rFonts w:asciiTheme="majorHAnsi" w:hAnsiTheme="majorHAnsi" w:cs="Times New Roman"/>
+          <w:color w:val="000000" w:themeColor="text1"/>
+          <w:sz w:val="22"/>
+          <w:szCs w:val="22"/>
+        </w:rPr>
+        <w:t xml:space="preserve">está </w:t>
+      </w:r>
+      <w:r>
+        <w:rPr>
+          <w:rFonts w:asciiTheme="majorHAnsi" w:hAnsiTheme="majorHAnsi" w:cs="Times New Roman"/>
+          <w:color w:val="000000" w:themeColor="text1"/>
+          <w:sz w:val="22"/>
+          <w:szCs w:val="22"/>
+        </w:rPr>
+        <w:t>associado à produção de prole</w:t>
+      </w:r>
+      <w:r>
+        <w:rPr>
+          <w:rFonts w:asciiTheme="majorHAnsi" w:hAnsiTheme="majorHAnsi" w:cs="Times New Roman"/>
+          <w:color w:val="000000" w:themeColor="text1"/>
+          <w:sz w:val="22"/>
+          <w:szCs w:val="22"/>
+        </w:rPr>
+        <w:t xml:space="preserve"> numerosa</w:t>
+      </w:r>
+      <w:r>
+        <w:rPr>
+          <w:rFonts w:asciiTheme="majorHAnsi" w:hAnsiTheme="majorHAnsi" w:cs="Times New Roman"/>
+          <w:color w:val="000000" w:themeColor="text1"/>
+          <w:sz w:val="22"/>
+          <w:szCs w:val="22"/>
+        </w:rPr>
+        <w:t xml:space="preserve"> </w:t>
+      </w:r>
+      <w:r>
+        <w:rPr>
+          <w:rFonts w:asciiTheme="majorHAnsi" w:hAnsiTheme="majorHAnsi" w:cs="Times New Roman"/>
+          <w:color w:val="000000" w:themeColor="text1"/>
+          <w:sz w:val="22"/>
+          <w:szCs w:val="22"/>
+        </w:rPr>
+        <w:t>(</w:t>
+      </w:r>
+      <w:proofErr w:type="spellStart"/>
+      <w:r>
+        <w:rPr>
+          <w:rFonts w:asciiTheme="majorHAnsi" w:hAnsiTheme="majorHAnsi" w:cs="Times New Roman"/>
+          <w:color w:val="000000" w:themeColor="text1"/>
+          <w:sz w:val="22"/>
+          <w:szCs w:val="22"/>
+        </w:rPr>
+        <w:t>Pianka</w:t>
+      </w:r>
+      <w:proofErr w:type="spellEnd"/>
+      <w:r>
+        <w:rPr>
+          <w:rFonts w:asciiTheme="majorHAnsi" w:hAnsiTheme="majorHAnsi" w:cs="Times New Roman"/>
+          <w:color w:val="000000" w:themeColor="text1"/>
+          <w:sz w:val="22"/>
+          <w:szCs w:val="22"/>
+        </w:rPr>
+        <w:t xml:space="preserve"> 1970</w:t>
+      </w:r>
+      <w:r>
+        <w:rPr>
+          <w:rFonts w:asciiTheme="majorHAnsi" w:hAnsiTheme="majorHAnsi" w:cs="Times New Roman"/>
+          <w:color w:val="000000" w:themeColor="text1"/>
+          <w:sz w:val="22"/>
+          <w:szCs w:val="22"/>
+        </w:rPr>
+        <w:t>)</w:t>
+      </w:r>
+      <w:r>
+        <w:rPr>
+          <w:rFonts w:asciiTheme="majorHAnsi" w:hAnsiTheme="majorHAnsi" w:cs="Times New Roman"/>
+          <w:color w:val="000000" w:themeColor="text1"/>
+          <w:sz w:val="22"/>
+          <w:szCs w:val="22"/>
+        </w:rPr>
+        <w:t>.</w:t>
+      </w:r>
+      <w:r>
+        <w:rPr>
+          <w:rFonts w:asciiTheme="majorHAnsi" w:hAnsiTheme="majorHAnsi" w:cs="Times New Roman"/>
+          <w:color w:val="000000" w:themeColor="text1"/>
+          <w:sz w:val="22"/>
+          <w:szCs w:val="22"/>
+        </w:rPr>
+        <w:t xml:space="preserve"> Neste tipo de a</w:t>
+      </w:r>
+      <w:r>
+        <w:rPr>
+          <w:rFonts w:asciiTheme="majorHAnsi" w:hAnsiTheme="majorHAnsi" w:cs="Times New Roman"/>
+          <w:color w:val="000000" w:themeColor="text1"/>
+          <w:sz w:val="22"/>
+          <w:szCs w:val="22"/>
+        </w:rPr>
+        <w:t xml:space="preserve">mbiente, as populações estariam, em média, </w:t>
+      </w:r>
+      <w:r>
+        <w:rPr>
+          <w:rFonts w:asciiTheme="majorHAnsi" w:hAnsiTheme="majorHAnsi" w:cs="Times New Roman"/>
+          <w:color w:val="000000" w:themeColor="text1"/>
+          <w:sz w:val="22"/>
+          <w:szCs w:val="22"/>
+        </w:rPr>
+        <w:t>em baixa densidade</w:t>
+      </w:r>
+      <w:r>
+        <w:rPr>
+          <w:rFonts w:asciiTheme="majorHAnsi" w:hAnsiTheme="majorHAnsi" w:cs="Times New Roman"/>
+          <w:color w:val="000000" w:themeColor="text1"/>
+          <w:sz w:val="22"/>
+          <w:szCs w:val="22"/>
+        </w:rPr>
+        <w:t xml:space="preserve"> </w:t>
+      </w:r>
+      <w:r>
+        <w:rPr>
+          <w:rFonts w:asciiTheme="majorHAnsi" w:hAnsiTheme="majorHAnsi" w:cs="Times New Roman"/>
+          <w:color w:val="000000" w:themeColor="text1"/>
+          <w:sz w:val="22"/>
+          <w:szCs w:val="22"/>
+        </w:rPr>
+        <w:t xml:space="preserve">e seriam pouco limitadas por competição. </w:t>
+      </w:r>
+      <w:r>
+        <w:rPr>
+          <w:rFonts w:asciiTheme="majorHAnsi" w:hAnsiTheme="majorHAnsi" w:cs="Times New Roman"/>
+          <w:color w:val="000000" w:themeColor="text1"/>
+          <w:sz w:val="22"/>
+          <w:szCs w:val="22"/>
+        </w:rPr>
+        <w:t xml:space="preserve">Ambientes estáveis, por sua vez, </w:t>
+      </w:r>
+      <w:r>
+        <w:rPr>
+          <w:rFonts w:asciiTheme="majorHAnsi" w:hAnsiTheme="majorHAnsi" w:cs="Times New Roman"/>
+          <w:color w:val="000000" w:themeColor="text1"/>
+          <w:sz w:val="22"/>
+          <w:szCs w:val="22"/>
+        </w:rPr>
+        <w:t>apresentariam</w:t>
+      </w:r>
+      <w:r>
+        <w:rPr>
+          <w:rFonts w:asciiTheme="majorHAnsi" w:hAnsiTheme="majorHAnsi" w:cs="Times New Roman"/>
+          <w:color w:val="000000" w:themeColor="text1"/>
+          <w:sz w:val="22"/>
+          <w:szCs w:val="22"/>
+        </w:rPr>
+        <w:t xml:space="preserve"> baixa disponibilidade</w:t>
+      </w:r>
+      <w:r>
+        <w:rPr>
+          <w:rFonts w:asciiTheme="majorHAnsi" w:hAnsiTheme="majorHAnsi" w:cs="Times New Roman"/>
+          <w:color w:val="000000" w:themeColor="text1"/>
+          <w:sz w:val="22"/>
+          <w:szCs w:val="22"/>
+        </w:rPr>
+        <w:t xml:space="preserve"> e rotatividade</w:t>
+      </w:r>
+      <w:r>
+        <w:rPr>
+          <w:rFonts w:asciiTheme="majorHAnsi" w:hAnsiTheme="majorHAnsi" w:cs="Times New Roman"/>
+          <w:color w:val="000000" w:themeColor="text1"/>
+          <w:sz w:val="22"/>
+          <w:szCs w:val="22"/>
+        </w:rPr>
+        <w:t xml:space="preserve"> de recurso e, se</w:t>
+      </w:r>
+      <w:r>
+        <w:rPr>
+          <w:rFonts w:asciiTheme="majorHAnsi" w:hAnsiTheme="majorHAnsi" w:cs="Times New Roman"/>
+          <w:color w:val="000000" w:themeColor="text1"/>
+          <w:sz w:val="22"/>
+          <w:szCs w:val="22"/>
+        </w:rPr>
+        <w:t>ndo assim, favoreceriam</w:t>
+      </w:r>
+      <w:r>
+        <w:rPr>
+          <w:rFonts w:asciiTheme="majorHAnsi" w:hAnsiTheme="majorHAnsi" w:cs="Times New Roman"/>
+          <w:color w:val="000000" w:themeColor="text1"/>
+          <w:sz w:val="22"/>
+          <w:szCs w:val="22"/>
+        </w:rPr>
+        <w:t xml:space="preserve"> </w:t>
+      </w:r>
+      <w:r>
+        <w:rPr>
+          <w:rFonts w:asciiTheme="majorHAnsi" w:hAnsiTheme="majorHAnsi" w:cs="Times New Roman"/>
+          <w:color w:val="000000" w:themeColor="text1"/>
+          <w:sz w:val="22"/>
+          <w:szCs w:val="22"/>
+        </w:rPr>
+        <w:t>indivíduos que investem mais em persistência na população</w:t>
+      </w:r>
+      <w:r>
+        <w:rPr>
+          <w:rFonts w:asciiTheme="majorHAnsi" w:hAnsiTheme="majorHAnsi" w:cs="Times New Roman"/>
+          <w:color w:val="000000" w:themeColor="text1"/>
+          <w:sz w:val="22"/>
+          <w:szCs w:val="22"/>
+        </w:rPr>
+        <w:t>, associada à capacidade de sobrevivência</w:t>
+      </w:r>
+      <w:r>
+        <w:rPr>
+          <w:rFonts w:asciiTheme="majorHAnsi" w:hAnsiTheme="majorHAnsi" w:cs="Times New Roman"/>
+          <w:color w:val="000000" w:themeColor="text1"/>
+          <w:sz w:val="22"/>
+          <w:szCs w:val="22"/>
+        </w:rPr>
+        <w:t xml:space="preserve"> </w:t>
+      </w:r>
+      <w:r>
+        <w:rPr>
+          <w:rFonts w:asciiTheme="majorHAnsi" w:hAnsiTheme="majorHAnsi" w:cs="Times New Roman"/>
+          <w:color w:val="000000" w:themeColor="text1"/>
+          <w:sz w:val="22"/>
+          <w:szCs w:val="22"/>
+        </w:rPr>
+        <w:t>(</w:t>
+      </w:r>
+      <w:proofErr w:type="spellStart"/>
+      <w:r>
+        <w:rPr>
+          <w:rFonts w:asciiTheme="majorHAnsi" w:hAnsiTheme="majorHAnsi" w:cs="Times New Roman"/>
+          <w:color w:val="000000" w:themeColor="text1"/>
+          <w:sz w:val="22"/>
+          <w:szCs w:val="22"/>
+        </w:rPr>
+        <w:t>Pianka</w:t>
+      </w:r>
+      <w:proofErr w:type="spellEnd"/>
+      <w:r>
+        <w:rPr>
+          <w:rFonts w:asciiTheme="majorHAnsi" w:hAnsiTheme="majorHAnsi" w:cs="Times New Roman"/>
+          <w:color w:val="000000" w:themeColor="text1"/>
+          <w:sz w:val="22"/>
+          <w:szCs w:val="22"/>
+        </w:rPr>
+        <w:t xml:space="preserve"> 1970</w:t>
+      </w:r>
+      <w:r>
+        <w:rPr>
+          <w:rFonts w:asciiTheme="majorHAnsi" w:hAnsiTheme="majorHAnsi" w:cs="Times New Roman"/>
+          <w:color w:val="000000" w:themeColor="text1"/>
+          <w:sz w:val="22"/>
+          <w:szCs w:val="22"/>
+        </w:rPr>
+        <w:t>)</w:t>
+      </w:r>
+      <w:r>
+        <w:rPr>
+          <w:rFonts w:asciiTheme="majorHAnsi" w:hAnsiTheme="majorHAnsi" w:cs="Times New Roman"/>
+          <w:color w:val="000000" w:themeColor="text1"/>
+          <w:sz w:val="22"/>
+          <w:szCs w:val="22"/>
+        </w:rPr>
+        <w:t>.</w:t>
+      </w:r>
+      <w:r>
+        <w:rPr>
+          <w:rFonts w:asciiTheme="majorHAnsi" w:hAnsiTheme="majorHAnsi" w:cs="Times New Roman"/>
+          <w:color w:val="000000" w:themeColor="text1"/>
+          <w:sz w:val="22"/>
+          <w:szCs w:val="22"/>
+        </w:rPr>
+        <w:t xml:space="preserve"> Em ambientes com e</w:t>
+      </w:r>
+      <w:r>
+        <w:rPr>
+          <w:rFonts w:asciiTheme="majorHAnsi" w:hAnsiTheme="majorHAnsi" w:cs="Times New Roman"/>
+          <w:color w:val="000000" w:themeColor="text1"/>
+          <w:sz w:val="22"/>
+          <w:szCs w:val="22"/>
+        </w:rPr>
+        <w:t xml:space="preserve">ssas características, as populações estariam em alta densidade e seriam limitadas </w:t>
+      </w:r>
+      <w:r>
+        <w:rPr>
+          <w:rFonts w:asciiTheme="majorHAnsi" w:hAnsiTheme="majorHAnsi" w:cs="Times New Roman"/>
+          <w:color w:val="000000" w:themeColor="text1"/>
+          <w:sz w:val="22"/>
+          <w:szCs w:val="22"/>
+        </w:rPr>
+        <w:t>pela competição.</w:t>
+      </w:r>
+      <w:r>
+        <w:rPr>
+          <w:rFonts w:asciiTheme="majorHAnsi" w:hAnsiTheme="majorHAnsi" w:cs="Times New Roman"/>
+          <w:color w:val="000000" w:themeColor="text1"/>
+          <w:sz w:val="22"/>
+          <w:szCs w:val="22"/>
+        </w:rPr>
+        <w:t xml:space="preserve"> </w:t>
+      </w:r>
+      <w:r>
+        <w:rPr>
+          <w:rFonts w:asciiTheme="majorHAnsi" w:hAnsiTheme="majorHAnsi" w:cs="Times New Roman"/>
+          <w:color w:val="000000" w:themeColor="text1"/>
+          <w:sz w:val="22"/>
+          <w:szCs w:val="22"/>
+        </w:rPr>
+        <w:t>Assim, enquanto no primeiro cenário a</w:t>
+      </w:r>
+      <w:r>
+        <w:rPr>
+          <w:rFonts w:asciiTheme="majorHAnsi" w:hAnsiTheme="majorHAnsi" w:cs="Times New Roman"/>
+          <w:color w:val="000000" w:themeColor="text1"/>
+          <w:sz w:val="22"/>
+          <w:szCs w:val="22"/>
+        </w:rPr>
+        <w:t>s populações</w:t>
+      </w:r>
+      <w:r>
+        <w:rPr>
+          <w:rFonts w:asciiTheme="majorHAnsi" w:hAnsiTheme="majorHAnsi" w:cs="Times New Roman"/>
+          <w:color w:val="000000" w:themeColor="text1"/>
+          <w:sz w:val="22"/>
+          <w:szCs w:val="22"/>
+        </w:rPr>
+        <w:t xml:space="preserve"> teriam</w:t>
+      </w:r>
+      <w:r>
+        <w:rPr>
+          <w:rFonts w:asciiTheme="majorHAnsi" w:hAnsiTheme="majorHAnsi" w:cs="Times New Roman"/>
+          <w:color w:val="000000" w:themeColor="text1"/>
+          <w:sz w:val="22"/>
+          <w:szCs w:val="22"/>
+        </w:rPr>
+        <w:t xml:space="preserve"> </w:t>
+      </w:r>
+      <w:r>
+        <w:rPr>
+          <w:rFonts w:asciiTheme="majorHAnsi" w:hAnsiTheme="majorHAnsi" w:cs="Times New Roman"/>
+          <w:color w:val="000000" w:themeColor="text1"/>
+          <w:sz w:val="22"/>
+          <w:szCs w:val="22"/>
+        </w:rPr>
+        <w:t>su</w:t>
+      </w:r>
+      <w:r>
+        <w:rPr>
+          <w:rFonts w:asciiTheme="majorHAnsi" w:hAnsiTheme="majorHAnsi" w:cs="Times New Roman"/>
+          <w:color w:val="000000" w:themeColor="text1"/>
+          <w:sz w:val="22"/>
+          <w:szCs w:val="22"/>
+        </w:rPr>
+        <w:t>a</w:t>
+      </w:r>
+      <w:r>
+        <w:rPr>
+          <w:rFonts w:asciiTheme="majorHAnsi" w:hAnsiTheme="majorHAnsi" w:cs="Times New Roman"/>
+          <w:color w:val="000000" w:themeColor="text1"/>
+          <w:sz w:val="22"/>
+          <w:szCs w:val="22"/>
+        </w:rPr>
+        <w:t>s</w:t>
+      </w:r>
+      <w:r>
+        <w:rPr>
+          <w:rFonts w:asciiTheme="majorHAnsi" w:hAnsiTheme="majorHAnsi" w:cs="Times New Roman"/>
+          <w:color w:val="000000" w:themeColor="text1"/>
+          <w:sz w:val="22"/>
+          <w:szCs w:val="22"/>
+        </w:rPr>
+        <w:t xml:space="preserve"> taxa</w:t>
+      </w:r>
+      <w:r>
+        <w:rPr>
+          <w:rFonts w:asciiTheme="majorHAnsi" w:hAnsiTheme="majorHAnsi" w:cs="Times New Roman"/>
+          <w:color w:val="000000" w:themeColor="text1"/>
+          <w:sz w:val="22"/>
+          <w:szCs w:val="22"/>
+        </w:rPr>
+        <w:t>s</w:t>
+      </w:r>
+      <w:r>
+        <w:rPr>
+          <w:rFonts w:asciiTheme="majorHAnsi" w:hAnsiTheme="majorHAnsi" w:cs="Times New Roman"/>
+          <w:color w:val="000000" w:themeColor="text1"/>
+          <w:sz w:val="22"/>
+          <w:szCs w:val="22"/>
+        </w:rPr>
+        <w:t xml:space="preserve"> de crescimento</w:t>
+      </w:r>
+      <w:r>
+        <w:rPr>
+          <w:rFonts w:asciiTheme="majorHAnsi" w:hAnsiTheme="majorHAnsi" w:cs="Times New Roman"/>
+          <w:color w:val="000000" w:themeColor="text1"/>
+          <w:sz w:val="22"/>
+          <w:szCs w:val="22"/>
+        </w:rPr>
+        <w:t xml:space="preserve"> maximizadas</w:t>
+      </w:r>
+      <w:r>
+        <w:rPr>
+          <w:rFonts w:asciiTheme="majorHAnsi" w:hAnsiTheme="majorHAnsi" w:cs="Times New Roman"/>
+          <w:color w:val="000000" w:themeColor="text1"/>
+          <w:sz w:val="22"/>
+          <w:szCs w:val="22"/>
+        </w:rPr>
+        <w:t>, no segundo cenário a</w:t>
+      </w:r>
+      <w:r>
+        <w:rPr>
+          <w:rFonts w:asciiTheme="majorHAnsi" w:hAnsiTheme="majorHAnsi" w:cs="Times New Roman"/>
+          <w:color w:val="000000" w:themeColor="text1"/>
+          <w:sz w:val="22"/>
+          <w:szCs w:val="22"/>
+        </w:rPr>
+        <w:t>s populações</w:t>
+      </w:r>
+      <w:r>
+        <w:rPr>
+          <w:rFonts w:asciiTheme="majorHAnsi" w:hAnsiTheme="majorHAnsi" w:cs="Times New Roman"/>
+          <w:color w:val="000000" w:themeColor="text1"/>
+          <w:sz w:val="22"/>
+          <w:szCs w:val="22"/>
+        </w:rPr>
+        <w:t xml:space="preserve"> teriam</w:t>
+      </w:r>
+      <w:r>
+        <w:rPr>
+          <w:rFonts w:asciiTheme="majorHAnsi" w:hAnsiTheme="majorHAnsi" w:cs="Times New Roman"/>
+          <w:color w:val="000000" w:themeColor="text1"/>
+          <w:sz w:val="22"/>
+          <w:szCs w:val="22"/>
+        </w:rPr>
+        <w:t xml:space="preserve"> </w:t>
+      </w:r>
+      <w:r>
+        <w:rPr>
+          <w:rFonts w:asciiTheme="majorHAnsi" w:hAnsiTheme="majorHAnsi" w:cs="Times New Roman"/>
+          <w:color w:val="000000" w:themeColor="text1"/>
+          <w:sz w:val="22"/>
+          <w:szCs w:val="22"/>
+        </w:rPr>
+        <w:t>maiores</w:t>
+      </w:r>
+      <w:r>
+        <w:rPr>
+          <w:rFonts w:asciiTheme="majorHAnsi" w:hAnsiTheme="majorHAnsi" w:cs="Times New Roman"/>
+          <w:color w:val="000000" w:themeColor="text1"/>
+          <w:sz w:val="22"/>
+          <w:szCs w:val="22"/>
+        </w:rPr>
+        <w:t xml:space="preserve"> capacidade</w:t>
+      </w:r>
+      <w:r>
+        <w:rPr>
+          <w:rFonts w:asciiTheme="majorHAnsi" w:hAnsiTheme="majorHAnsi" w:cs="Times New Roman"/>
+          <w:color w:val="000000" w:themeColor="text1"/>
+          <w:sz w:val="22"/>
+          <w:szCs w:val="22"/>
+        </w:rPr>
+        <w:t>s</w:t>
+      </w:r>
+      <w:r>
+        <w:rPr>
+          <w:rFonts w:asciiTheme="majorHAnsi" w:hAnsiTheme="majorHAnsi" w:cs="Times New Roman"/>
+          <w:color w:val="000000" w:themeColor="text1"/>
+          <w:sz w:val="22"/>
+          <w:szCs w:val="22"/>
+        </w:rPr>
+        <w:t xml:space="preserve"> de suporte.</w:t>
+      </w:r>
+    </w:p>
+    <w:p>
+      <w:pPr>
+        <w:ind w:firstLine="720"/>
+        <w:jc w:val="both"/>
+        <w:rPr>
+          <w:rFonts w:asciiTheme="majorHAnsi" w:hAnsiTheme="majorHAnsi" w:cs="Times New Roman"/>
+          <w:color w:val="000000" w:themeColor="text1"/>
+          <w:sz w:val="22"/>
+          <w:szCs w:val="22"/>
+        </w:rPr>
+      </w:pPr>
+      <w:r>
+        <w:rPr>
+          <w:rFonts w:asciiTheme="majorHAnsi" w:hAnsiTheme="majorHAnsi" w:cs="Times New Roman"/>
+          <w:color w:val="000000" w:themeColor="text1"/>
+          <w:sz w:val="22"/>
+          <w:szCs w:val="22"/>
+        </w:rPr>
+        <w:t>A partir</w:t>
+      </w:r>
+      <w:r>
+        <w:rPr>
+          <w:rFonts w:asciiTheme="majorHAnsi" w:hAnsiTheme="majorHAnsi" w:cs="Times New Roman"/>
+          <w:color w:val="000000" w:themeColor="text1"/>
+          <w:sz w:val="22"/>
+          <w:szCs w:val="22"/>
+        </w:rPr>
+        <w:t xml:space="preserve"> da</w:t>
+      </w:r>
+      <w:r>
+        <w:rPr>
+          <w:rFonts w:asciiTheme="majorHAnsi" w:hAnsiTheme="majorHAnsi" w:cs="Times New Roman"/>
+          <w:color w:val="000000" w:themeColor="text1"/>
+          <w:sz w:val="22"/>
+          <w:szCs w:val="22"/>
+        </w:rPr>
+        <w:t xml:space="preserve"> </w:t>
+      </w:r>
+      <w:r>
+        <w:rPr>
+          <w:rFonts w:asciiTheme="majorHAnsi" w:hAnsiTheme="majorHAnsi" w:cs="Times New Roman"/>
+          <w:color w:val="000000" w:themeColor="text1"/>
+          <w:sz w:val="22"/>
+          <w:szCs w:val="22"/>
+        </w:rPr>
+        <w:t>relação</w:t>
+      </w:r>
+      <w:r>
+        <w:rPr>
+          <w:rFonts w:asciiTheme="majorHAnsi" w:hAnsiTheme="majorHAnsi" w:cs="Times New Roman"/>
+          <w:color w:val="000000" w:themeColor="text1"/>
+          <w:sz w:val="22"/>
+          <w:szCs w:val="22"/>
+        </w:rPr>
+        <w:t xml:space="preserve"> entre distúrbio e estratégias de vida </w:t>
+      </w:r>
+      <w:r>
+        <w:rPr>
+          <w:rFonts w:asciiTheme="majorHAnsi" w:hAnsiTheme="majorHAnsi" w:cs="Times New Roman"/>
+          <w:color w:val="000000" w:themeColor="text1"/>
+          <w:sz w:val="22"/>
+          <w:szCs w:val="22"/>
+        </w:rPr>
+        <w:t>elaborada</w:t>
+      </w:r>
+      <w:r>
+        <w:rPr>
+          <w:rFonts w:asciiTheme="majorHAnsi" w:hAnsiTheme="majorHAnsi" w:cs="Times New Roman"/>
+          <w:color w:val="000000" w:themeColor="text1"/>
+          <w:sz w:val="22"/>
+          <w:szCs w:val="22"/>
+        </w:rPr>
+        <w:t xml:space="preserve"> na teoria r e K</w:t>
+      </w:r>
+      <w:r>
+        <w:rPr>
+          <w:rFonts w:asciiTheme="majorHAnsi" w:hAnsiTheme="majorHAnsi" w:cs="Times New Roman"/>
+          <w:color w:val="000000" w:themeColor="text1"/>
+          <w:sz w:val="22"/>
+          <w:szCs w:val="22"/>
+        </w:rPr>
+        <w:t xml:space="preserve"> </w:t>
+      </w:r>
+      <w:r>
+        <w:rPr>
+          <w:rFonts w:asciiTheme="majorHAnsi" w:hAnsiTheme="majorHAnsi" w:cs="Times New Roman"/>
+          <w:color w:val="000000" w:themeColor="text1"/>
+          <w:sz w:val="22"/>
+          <w:szCs w:val="22"/>
+        </w:rPr>
+        <w:t xml:space="preserve">e </w:t>
+      </w:r>
+      <w:r>
+        <w:rPr>
+          <w:rFonts w:asciiTheme="majorHAnsi" w:hAnsiTheme="majorHAnsi" w:cs="Times New Roman"/>
+          <w:color w:val="000000" w:themeColor="text1"/>
+          <w:sz w:val="22"/>
+          <w:szCs w:val="22"/>
+        </w:rPr>
+        <w:t>da</w:t>
+      </w:r>
+      <w:r>
+        <w:rPr>
+          <w:rFonts w:asciiTheme="majorHAnsi" w:hAnsiTheme="majorHAnsi" w:cs="Times New Roman"/>
+          <w:color w:val="000000" w:themeColor="text1"/>
+          <w:sz w:val="22"/>
+          <w:szCs w:val="22"/>
+        </w:rPr>
+        <w:t xml:space="preserve"> </w:t>
+      </w:r>
+      <w:proofErr w:type="spellStart"/>
+      <w:r>
+        <w:rPr>
+          <w:rFonts w:asciiTheme="majorHAnsi" w:hAnsiTheme="majorHAnsi" w:cs="Times New Roman"/>
+          <w:color w:val="000000" w:themeColor="text1"/>
+          <w:sz w:val="22"/>
+          <w:szCs w:val="22"/>
+        </w:rPr>
+        <w:t>pervasividade</w:t>
+      </w:r>
+      <w:proofErr w:type="spellEnd"/>
+      <w:r>
+        <w:rPr>
+          <w:rFonts w:asciiTheme="majorHAnsi" w:hAnsiTheme="majorHAnsi" w:cs="Times New Roman"/>
+          <w:color w:val="000000" w:themeColor="text1"/>
+          <w:sz w:val="22"/>
+          <w:szCs w:val="22"/>
+        </w:rPr>
+        <w:t xml:space="preserve"> de </w:t>
+      </w:r>
+      <w:r>
+        <w:rPr>
+          <w:rFonts w:asciiTheme="majorHAnsi" w:hAnsiTheme="majorHAnsi" w:cs="Times New Roman"/>
+          <w:i/>
+          <w:color w:val="000000" w:themeColor="text1"/>
+          <w:sz w:val="22"/>
+          <w:szCs w:val="22"/>
+        </w:rPr>
+        <w:t>trade-</w:t>
+      </w:r>
+      <w:proofErr w:type="spellStart"/>
+      <w:r>
+        <w:rPr>
+          <w:rFonts w:asciiTheme="majorHAnsi" w:hAnsiTheme="majorHAnsi" w:cs="Times New Roman"/>
+          <w:i/>
+          <w:color w:val="000000" w:themeColor="text1"/>
+          <w:sz w:val="22"/>
+          <w:szCs w:val="22"/>
+        </w:rPr>
+        <w:t>offs</w:t>
+      </w:r>
+      <w:proofErr w:type="spellEnd"/>
+      <w:r>
+        <w:rPr>
+          <w:rFonts w:asciiTheme="majorHAnsi" w:hAnsiTheme="majorHAnsi" w:cs="Times New Roman"/>
+          <w:color w:val="000000" w:themeColor="text1"/>
+          <w:sz w:val="22"/>
+          <w:szCs w:val="22"/>
+        </w:rPr>
+        <w:t xml:space="preserve"> entre diferentes componentes d</w:t>
+      </w:r>
+      <w:r>
+        <w:rPr>
+          <w:rFonts w:asciiTheme="majorHAnsi" w:hAnsiTheme="majorHAnsi" w:cs="Times New Roman"/>
+          <w:color w:val="000000" w:themeColor="text1"/>
+          <w:sz w:val="22"/>
+          <w:szCs w:val="22"/>
+        </w:rPr>
+        <w:t>a aptidão</w:t>
+      </w:r>
+      <w:r>
+        <w:rPr>
+          <w:rFonts w:asciiTheme="majorHAnsi" w:hAnsiTheme="majorHAnsi" w:cs="Times New Roman"/>
+          <w:color w:val="000000" w:themeColor="text1"/>
+          <w:sz w:val="22"/>
+          <w:szCs w:val="22"/>
+        </w:rPr>
+        <w:t xml:space="preserve"> </w:t>
+      </w:r>
+      <w:r>
+        <w:rPr>
+          <w:rFonts w:asciiTheme="majorHAnsi" w:hAnsiTheme="majorHAnsi" w:cs="Times New Roman"/>
+          <w:color w:val="000000" w:themeColor="text1"/>
+          <w:sz w:val="22"/>
+          <w:szCs w:val="22"/>
+        </w:rPr>
+        <w:t>(</w:t>
+      </w:r>
+      <w:proofErr w:type="spellStart"/>
+      <w:r>
+        <w:rPr>
+          <w:rFonts w:asciiTheme="majorHAnsi" w:hAnsiTheme="majorHAnsi" w:cs="Times New Roman"/>
+          <w:color w:val="000000" w:themeColor="text1"/>
+          <w:sz w:val="22"/>
+          <w:szCs w:val="22"/>
+        </w:rPr>
+        <w:t>Kisdi</w:t>
+      </w:r>
+      <w:proofErr w:type="spellEnd"/>
+      <w:r>
+        <w:rPr>
+          <w:rFonts w:asciiTheme="majorHAnsi" w:hAnsiTheme="majorHAnsi" w:cs="Times New Roman"/>
+          <w:color w:val="000000" w:themeColor="text1"/>
+          <w:sz w:val="22"/>
+          <w:szCs w:val="22"/>
+        </w:rPr>
+        <w:t xml:space="preserve"> 2006</w:t>
+      </w:r>
+      <w:r>
+        <w:rPr>
+          <w:rFonts w:asciiTheme="majorHAnsi" w:hAnsiTheme="majorHAnsi" w:cs="Times New Roman"/>
+          <w:color w:val="000000" w:themeColor="text1"/>
+          <w:sz w:val="22"/>
+          <w:szCs w:val="22"/>
+        </w:rPr>
+        <w:t>)</w:t>
+      </w:r>
+      <w:r>
+        <w:rPr>
+          <w:rFonts w:asciiTheme="majorHAnsi" w:hAnsiTheme="majorHAnsi" w:cs="Times New Roman"/>
+          <w:color w:val="000000" w:themeColor="text1"/>
+          <w:sz w:val="22"/>
+          <w:szCs w:val="22"/>
+        </w:rPr>
+        <w:t>,</w:t>
+      </w:r>
+      <w:r>
+        <w:rPr>
+          <w:rFonts w:asciiTheme="majorHAnsi" w:hAnsiTheme="majorHAnsi" w:cs="Times New Roman"/>
+          <w:color w:val="000000" w:themeColor="text1"/>
+          <w:sz w:val="22"/>
+          <w:szCs w:val="22"/>
+        </w:rPr>
+        <w:t xml:space="preserve"> foi elaborada</w:t>
+      </w:r>
+      <w:r>
+        <w:rPr>
+          <w:rFonts w:asciiTheme="majorHAnsi" w:hAnsiTheme="majorHAnsi" w:cs="Times New Roman"/>
+          <w:color w:val="000000" w:themeColor="text1"/>
+          <w:sz w:val="22"/>
+          <w:szCs w:val="22"/>
+        </w:rPr>
+        <w:t xml:space="preserve"> </w:t>
+      </w:r>
+      <w:r>
+        <w:rPr>
+          <w:rFonts w:asciiTheme="majorHAnsi" w:hAnsiTheme="majorHAnsi" w:cs="Times New Roman"/>
+          <w:color w:val="000000" w:themeColor="text1"/>
+          <w:sz w:val="22"/>
+          <w:szCs w:val="22"/>
+        </w:rPr>
+        <w:t xml:space="preserve">a </w:t>
+      </w:r>
+      <w:r>
+        <w:rPr>
+          <w:rFonts w:asciiTheme="majorHAnsi" w:hAnsiTheme="majorHAnsi" w:cs="Times New Roman"/>
+          <w:color w:val="000000" w:themeColor="text1"/>
+          <w:sz w:val="22"/>
+          <w:szCs w:val="22"/>
+        </w:rPr>
+        <w:t>hipótese</w:t>
+      </w:r>
+      <w:r>
+        <w:rPr>
+          <w:rFonts w:asciiTheme="majorHAnsi" w:hAnsiTheme="majorHAnsi" w:cs="Times New Roman"/>
+          <w:color w:val="000000" w:themeColor="text1"/>
+          <w:sz w:val="22"/>
+          <w:szCs w:val="22"/>
+        </w:rPr>
+        <w:t xml:space="preserve"> de que ambientes com </w:t>
+      </w:r>
+      <w:r>
+        <w:rPr>
+          <w:rFonts w:asciiTheme="majorHAnsi" w:hAnsiTheme="majorHAnsi" w:cs="Times New Roman"/>
+          <w:color w:val="000000" w:themeColor="text1"/>
+          <w:sz w:val="22"/>
+          <w:szCs w:val="22"/>
+        </w:rPr>
+        <w:t>inte</w:t>
+      </w:r>
+      <w:r>
+        <w:rPr>
+          <w:rFonts w:asciiTheme="majorHAnsi" w:hAnsiTheme="majorHAnsi" w:cs="Times New Roman"/>
+          <w:color w:val="000000" w:themeColor="text1"/>
+          <w:sz w:val="22"/>
+          <w:szCs w:val="22"/>
+        </w:rPr>
+        <w:t>ns</w:t>
+      </w:r>
+      <w:r>
+        <w:rPr>
+          <w:rFonts w:asciiTheme="majorHAnsi" w:hAnsiTheme="majorHAnsi" w:cs="Times New Roman"/>
+          <w:color w:val="000000" w:themeColor="text1"/>
+          <w:sz w:val="22"/>
+          <w:szCs w:val="22"/>
+        </w:rPr>
+        <w:t>idade e frequência intermediários</w:t>
+      </w:r>
+      <w:r>
+        <w:rPr>
+          <w:rFonts w:asciiTheme="majorHAnsi" w:hAnsiTheme="majorHAnsi" w:cs="Times New Roman"/>
+          <w:color w:val="000000" w:themeColor="text1"/>
+          <w:sz w:val="22"/>
+          <w:szCs w:val="22"/>
+        </w:rPr>
+        <w:t xml:space="preserve"> </w:t>
+      </w:r>
+      <w:r>
+        <w:rPr>
+          <w:rFonts w:asciiTheme="majorHAnsi" w:hAnsiTheme="majorHAnsi" w:cs="Times New Roman"/>
+          <w:color w:val="000000" w:themeColor="text1"/>
+          <w:sz w:val="22"/>
+          <w:szCs w:val="22"/>
+        </w:rPr>
+        <w:t>de distúrbio</w:t>
+      </w:r>
+      <w:r>
+        <w:rPr>
+          <w:rFonts w:asciiTheme="majorHAnsi" w:hAnsiTheme="majorHAnsi" w:cs="Times New Roman"/>
+          <w:color w:val="000000" w:themeColor="text1"/>
+          <w:sz w:val="22"/>
+          <w:szCs w:val="22"/>
+        </w:rPr>
+        <w:t xml:space="preserve"> possibilitariam a coe</w:t>
+      </w:r>
+      <w:r>
+        <w:rPr>
+          <w:rFonts w:asciiTheme="majorHAnsi" w:hAnsiTheme="majorHAnsi" w:cs="Times New Roman"/>
+          <w:color w:val="000000" w:themeColor="text1"/>
+          <w:sz w:val="22"/>
+          <w:szCs w:val="22"/>
+        </w:rPr>
+        <w:t xml:space="preserve">xistência </w:t>
+      </w:r>
+      <w:r>
+        <w:rPr>
+          <w:rFonts w:asciiTheme="majorHAnsi" w:hAnsiTheme="majorHAnsi" w:cs="Times New Roman"/>
+          <w:color w:val="000000" w:themeColor="text1"/>
+          <w:sz w:val="22"/>
+          <w:szCs w:val="22"/>
+        </w:rPr>
+        <w:t>das</w:t>
+      </w:r>
+      <w:r>
+        <w:rPr>
+          <w:rFonts w:asciiTheme="majorHAnsi" w:hAnsiTheme="majorHAnsi" w:cs="Times New Roman"/>
+          <w:color w:val="000000" w:themeColor="text1"/>
+          <w:sz w:val="22"/>
+          <w:szCs w:val="22"/>
+        </w:rPr>
+        <w:t xml:space="preserve"> estraté</w:t>
+      </w:r>
+      <w:r>
+        <w:rPr>
+          <w:rFonts w:asciiTheme="majorHAnsi" w:hAnsiTheme="majorHAnsi" w:cs="Times New Roman"/>
+          <w:color w:val="000000" w:themeColor="text1"/>
+          <w:sz w:val="22"/>
+          <w:szCs w:val="22"/>
+        </w:rPr>
+        <w:t>gia</w:t>
+      </w:r>
+      <w:r>
+        <w:rPr>
+          <w:rFonts w:asciiTheme="majorHAnsi" w:hAnsiTheme="majorHAnsi" w:cs="Times New Roman"/>
+          <w:color w:val="000000" w:themeColor="text1"/>
+          <w:sz w:val="22"/>
+          <w:szCs w:val="22"/>
+        </w:rPr>
+        <w:t>s</w:t>
+      </w:r>
+      <w:r>
+        <w:rPr>
+          <w:rFonts w:asciiTheme="majorHAnsi" w:hAnsiTheme="majorHAnsi" w:cs="Times New Roman"/>
+          <w:color w:val="000000" w:themeColor="text1"/>
+          <w:sz w:val="22"/>
+          <w:szCs w:val="22"/>
+        </w:rPr>
+        <w:t xml:space="preserve"> de </w:t>
+      </w:r>
+      <w:r>
+        <w:rPr>
+          <w:rFonts w:asciiTheme="majorHAnsi" w:hAnsiTheme="majorHAnsi" w:cs="Times New Roman"/>
+          <w:color w:val="000000" w:themeColor="text1"/>
+          <w:sz w:val="22"/>
+          <w:szCs w:val="22"/>
+        </w:rPr>
+        <w:t>maior investimento relativo em sobrevivência</w:t>
+      </w:r>
+      <w:r>
+        <w:rPr>
+          <w:rFonts w:asciiTheme="majorHAnsi" w:hAnsiTheme="majorHAnsi" w:cs="Times New Roman"/>
+          <w:color w:val="000000" w:themeColor="text1"/>
+          <w:sz w:val="22"/>
+          <w:szCs w:val="22"/>
+        </w:rPr>
+        <w:t xml:space="preserve"> </w:t>
+      </w:r>
+      <w:r>
+        <w:rPr>
+          <w:rFonts w:asciiTheme="majorHAnsi" w:hAnsiTheme="majorHAnsi" w:cs="Times New Roman"/>
+          <w:color w:val="000000" w:themeColor="text1"/>
+          <w:sz w:val="22"/>
+          <w:szCs w:val="22"/>
+        </w:rPr>
+        <w:t>e</w:t>
+      </w:r>
+      <w:r>
+        <w:rPr>
+          <w:rFonts w:asciiTheme="majorHAnsi" w:hAnsiTheme="majorHAnsi" w:cs="Times New Roman"/>
+          <w:color w:val="000000" w:themeColor="text1"/>
+          <w:sz w:val="22"/>
+          <w:szCs w:val="22"/>
+        </w:rPr>
+        <w:t xml:space="preserve"> </w:t>
+      </w:r>
+      <w:r>
+        <w:rPr>
+          <w:rFonts w:asciiTheme="majorHAnsi" w:hAnsiTheme="majorHAnsi" w:cs="Times New Roman"/>
+          <w:color w:val="000000" w:themeColor="text1"/>
+          <w:sz w:val="22"/>
+          <w:szCs w:val="22"/>
+        </w:rPr>
+        <w:t>maior inves</w:t>
+      </w:r>
+      <w:r>
+        <w:rPr>
+          <w:rFonts w:asciiTheme="majorHAnsi" w:hAnsiTheme="majorHAnsi" w:cs="Times New Roman"/>
+          <w:color w:val="000000" w:themeColor="text1"/>
+          <w:sz w:val="22"/>
+          <w:szCs w:val="22"/>
+        </w:rPr>
+        <w:t xml:space="preserve">timento relativo em reprodução </w:t>
+      </w:r>
+      <w:r>
+        <w:rPr>
+          <w:rFonts w:asciiTheme="majorHAnsi" w:hAnsiTheme="majorHAnsi" w:cs="Times New Roman"/>
+          <w:color w:val="000000" w:themeColor="text1"/>
+          <w:sz w:val="22"/>
+          <w:szCs w:val="22"/>
+        </w:rPr>
+        <w:t>(</w:t>
+      </w:r>
+      <w:proofErr w:type="spellStart"/>
+      <w:r>
+        <w:rPr>
+          <w:rFonts w:asciiTheme="majorHAnsi" w:hAnsiTheme="majorHAnsi" w:cs="Times New Roman"/>
+          <w:color w:val="000000" w:themeColor="text1"/>
+          <w:sz w:val="22"/>
+          <w:szCs w:val="22"/>
+        </w:rPr>
+        <w:t>Levin</w:t>
+      </w:r>
+      <w:proofErr w:type="spellEnd"/>
+      <w:r>
+        <w:rPr>
+          <w:rFonts w:asciiTheme="majorHAnsi" w:hAnsiTheme="majorHAnsi" w:cs="Times New Roman"/>
+          <w:color w:val="000000" w:themeColor="text1"/>
+          <w:sz w:val="22"/>
+          <w:szCs w:val="22"/>
+        </w:rPr>
+        <w:t xml:space="preserve"> &amp; </w:t>
+      </w:r>
+      <w:proofErr w:type="spellStart"/>
+      <w:r>
+        <w:rPr>
+          <w:rFonts w:asciiTheme="majorHAnsi" w:hAnsiTheme="majorHAnsi" w:cs="Times New Roman"/>
+          <w:color w:val="000000" w:themeColor="text1"/>
+          <w:sz w:val="22"/>
+          <w:szCs w:val="22"/>
+        </w:rPr>
+        <w:t>Paine</w:t>
+      </w:r>
+      <w:proofErr w:type="spellEnd"/>
+      <w:r>
+        <w:rPr>
+          <w:rFonts w:asciiTheme="majorHAnsi" w:hAnsiTheme="majorHAnsi" w:cs="Times New Roman"/>
+          <w:color w:val="000000" w:themeColor="text1"/>
+          <w:sz w:val="22"/>
+          <w:szCs w:val="22"/>
+        </w:rPr>
+        <w:t xml:space="preserve"> 1974; </w:t>
+      </w:r>
+      <w:proofErr w:type="spellStart"/>
+      <w:r>
+        <w:rPr>
+          <w:rFonts w:asciiTheme="majorHAnsi" w:hAnsiTheme="majorHAnsi" w:cs="Times New Roman"/>
+          <w:color w:val="000000" w:themeColor="text1"/>
+          <w:sz w:val="22"/>
+          <w:szCs w:val="22"/>
+        </w:rPr>
+        <w:t>Connell</w:t>
+      </w:r>
+      <w:proofErr w:type="spellEnd"/>
+      <w:r>
+        <w:rPr>
+          <w:rFonts w:asciiTheme="majorHAnsi" w:hAnsiTheme="majorHAnsi" w:cs="Times New Roman"/>
+          <w:color w:val="000000" w:themeColor="text1"/>
+          <w:sz w:val="22"/>
+          <w:szCs w:val="22"/>
+        </w:rPr>
+        <w:t xml:space="preserve"> 1978</w:t>
+      </w:r>
+      <w:r>
+        <w:rPr>
+          <w:rFonts w:asciiTheme="majorHAnsi" w:hAnsiTheme="majorHAnsi" w:cs="Times New Roman"/>
+          <w:color w:val="000000" w:themeColor="text1"/>
+          <w:sz w:val="22"/>
+          <w:szCs w:val="22"/>
+        </w:rPr>
+        <w:t xml:space="preserve">). </w:t>
+      </w:r>
+      <w:r>
+        <w:rPr>
+          <w:rFonts w:asciiTheme="majorHAnsi" w:hAnsiTheme="majorHAnsi" w:cs="Times New Roman"/>
+          <w:color w:val="000000" w:themeColor="text1"/>
+          <w:sz w:val="22"/>
+          <w:szCs w:val="22"/>
+        </w:rPr>
+        <w:t>Neste caso, o dist</w:t>
+      </w:r>
+      <w:r>
+        <w:rPr>
+          <w:rFonts w:asciiTheme="majorHAnsi" w:hAnsiTheme="majorHAnsi" w:cs="Times New Roman"/>
+          <w:color w:val="000000" w:themeColor="text1"/>
+          <w:sz w:val="22"/>
+          <w:szCs w:val="22"/>
+        </w:rPr>
+        <w:t>úrbio</w:t>
+      </w:r>
+      <w:r>
+        <w:rPr>
+          <w:rFonts w:asciiTheme="majorHAnsi" w:hAnsiTheme="majorHAnsi" w:cs="Times New Roman"/>
+          <w:color w:val="000000" w:themeColor="text1"/>
+          <w:sz w:val="22"/>
+          <w:szCs w:val="22"/>
+        </w:rPr>
+        <w:t>, ao disponibilizar recurso</w:t>
+      </w:r>
+      <w:r>
+        <w:rPr>
+          <w:rFonts w:asciiTheme="majorHAnsi" w:hAnsiTheme="majorHAnsi" w:cs="Times New Roman"/>
+          <w:color w:val="000000" w:themeColor="text1"/>
+          <w:sz w:val="22"/>
+          <w:szCs w:val="22"/>
+        </w:rPr>
+        <w:t xml:space="preserve"> a novos indivíduos,</w:t>
+      </w:r>
+      <w:r>
+        <w:rPr>
+          <w:rFonts w:asciiTheme="majorHAnsi" w:hAnsiTheme="majorHAnsi" w:cs="Times New Roman"/>
+          <w:color w:val="000000" w:themeColor="text1"/>
+          <w:sz w:val="22"/>
+          <w:szCs w:val="22"/>
+        </w:rPr>
+        <w:t xml:space="preserve"> interromperia o processo de exclusão competitiva</w:t>
+      </w:r>
+      <w:r>
+        <w:rPr>
+          <w:rFonts w:asciiTheme="majorHAnsi" w:hAnsiTheme="majorHAnsi" w:cs="Times New Roman"/>
+          <w:color w:val="000000" w:themeColor="text1"/>
+          <w:sz w:val="22"/>
+          <w:szCs w:val="22"/>
+        </w:rPr>
+        <w:t xml:space="preserve"> em curso</w:t>
+      </w:r>
+      <w:r>
+        <w:rPr>
+          <w:rFonts w:asciiTheme="majorHAnsi" w:hAnsiTheme="majorHAnsi" w:cs="Times New Roman"/>
+          <w:color w:val="000000" w:themeColor="text1"/>
+          <w:sz w:val="22"/>
+          <w:szCs w:val="22"/>
+        </w:rPr>
+        <w:t xml:space="preserve"> </w:t>
+      </w:r>
+      <w:r>
+        <w:rPr>
+          <w:rFonts w:asciiTheme="majorHAnsi" w:hAnsiTheme="majorHAnsi" w:cs="Times New Roman"/>
+          <w:color w:val="000000" w:themeColor="text1"/>
+          <w:sz w:val="22"/>
+          <w:szCs w:val="22"/>
+        </w:rPr>
+        <w:t xml:space="preserve">antes que </w:t>
+      </w:r>
+      <w:r>
+        <w:rPr>
+          <w:rFonts w:asciiTheme="majorHAnsi" w:hAnsiTheme="majorHAnsi" w:cs="Times New Roman"/>
+          <w:color w:val="000000" w:themeColor="text1"/>
+          <w:sz w:val="22"/>
+          <w:szCs w:val="22"/>
+        </w:rPr>
+        <w:t>aqueles</w:t>
+      </w:r>
+      <w:r>
+        <w:rPr>
+          <w:rFonts w:asciiTheme="majorHAnsi" w:hAnsiTheme="majorHAnsi" w:cs="Times New Roman"/>
+          <w:color w:val="000000" w:themeColor="text1"/>
+          <w:sz w:val="22"/>
+          <w:szCs w:val="22"/>
+        </w:rPr>
+        <w:t xml:space="preserve"> com maior capacidade de sobrevivência, em geral </w:t>
+      </w:r>
+      <w:r>
+        <w:rPr>
+          <w:rFonts w:asciiTheme="majorHAnsi" w:hAnsiTheme="majorHAnsi" w:cs="Times New Roman"/>
+          <w:color w:val="000000" w:themeColor="text1"/>
+          <w:sz w:val="22"/>
+          <w:szCs w:val="22"/>
+        </w:rPr>
+        <w:t>reconhecidos como</w:t>
+      </w:r>
+      <w:r>
+        <w:rPr>
+          <w:rFonts w:asciiTheme="majorHAnsi" w:hAnsiTheme="majorHAnsi" w:cs="Times New Roman"/>
+          <w:color w:val="000000" w:themeColor="text1"/>
+          <w:sz w:val="22"/>
+          <w:szCs w:val="22"/>
+        </w:rPr>
+        <w:t xml:space="preserve"> melhores competidores, dominassem</w:t>
+      </w:r>
+      <w:r>
+        <w:rPr>
+          <w:rFonts w:asciiTheme="majorHAnsi" w:hAnsiTheme="majorHAnsi" w:cs="Times New Roman"/>
+          <w:color w:val="000000" w:themeColor="text1"/>
+          <w:sz w:val="22"/>
+          <w:szCs w:val="22"/>
+        </w:rPr>
+        <w:t xml:space="preserve"> a comunidade, possibilitando que indivíduos com maior capacidade </w:t>
+      </w:r>
+      <w:r>
+        <w:rPr>
+          <w:rFonts w:asciiTheme="majorHAnsi" w:hAnsiTheme="majorHAnsi" w:cs="Times New Roman"/>
+          <w:color w:val="000000" w:themeColor="text1"/>
+          <w:sz w:val="22"/>
+          <w:szCs w:val="22"/>
+        </w:rPr>
+        <w:t>reprodutiva conseguissem</w:t>
+      </w:r>
+      <w:r>
+        <w:rPr>
+          <w:rFonts w:asciiTheme="majorHAnsi" w:hAnsiTheme="majorHAnsi" w:cs="Times New Roman"/>
+          <w:color w:val="000000" w:themeColor="text1"/>
+          <w:sz w:val="22"/>
+          <w:szCs w:val="22"/>
+        </w:rPr>
+        <w:t xml:space="preserve"> se estabelecer</w:t>
+      </w:r>
+      <w:r>
+        <w:rPr>
+          <w:rFonts w:asciiTheme="majorHAnsi" w:hAnsiTheme="majorHAnsi" w:cs="Times New Roman"/>
+          <w:color w:val="000000" w:themeColor="text1"/>
+          <w:sz w:val="22"/>
+          <w:szCs w:val="22"/>
+        </w:rPr>
+        <w:t xml:space="preserve"> (</w:t>
+      </w:r>
+      <w:proofErr w:type="spellStart"/>
+      <w:r>
+        <w:rPr>
+          <w:rFonts w:asciiTheme="majorHAnsi" w:hAnsiTheme="majorHAnsi" w:cs="Times New Roman"/>
+          <w:color w:val="000000" w:themeColor="text1"/>
+          <w:sz w:val="22"/>
+          <w:szCs w:val="22"/>
+        </w:rPr>
+        <w:t>Connell</w:t>
+      </w:r>
+      <w:proofErr w:type="spellEnd"/>
+      <w:r>
+        <w:rPr>
+          <w:rFonts w:asciiTheme="majorHAnsi" w:hAnsiTheme="majorHAnsi" w:cs="Times New Roman"/>
+          <w:color w:val="000000" w:themeColor="text1"/>
+          <w:sz w:val="22"/>
+          <w:szCs w:val="22"/>
+        </w:rPr>
+        <w:t xml:space="preserve"> 1978)</w:t>
+      </w:r>
+      <w:r>
+        <w:rPr>
+          <w:rFonts w:asciiTheme="majorHAnsi" w:hAnsiTheme="majorHAnsi" w:cs="Times New Roman"/>
+          <w:color w:val="000000" w:themeColor="text1"/>
+          <w:sz w:val="22"/>
+          <w:szCs w:val="22"/>
+        </w:rPr>
+        <w:t>.</w:t>
+      </w:r>
+      <w:r>
+        <w:rPr>
+          <w:rFonts w:asciiTheme="majorHAnsi" w:hAnsiTheme="majorHAnsi" w:cs="Times New Roman"/>
+          <w:color w:val="000000" w:themeColor="text1"/>
+          <w:sz w:val="22"/>
+          <w:szCs w:val="22"/>
+        </w:rPr>
+        <w:t xml:space="preserve"> </w:t>
+      </w:r>
+      <w:r>
+        <w:rPr>
+          <w:rFonts w:asciiTheme="majorHAnsi" w:hAnsiTheme="majorHAnsi" w:cs="Times New Roman"/>
+          <w:color w:val="000000" w:themeColor="text1"/>
+          <w:sz w:val="22"/>
+          <w:szCs w:val="22"/>
+        </w:rPr>
+        <w:t xml:space="preserve">O </w:t>
+      </w:r>
+      <w:r>
+        <w:rPr>
+          <w:rFonts w:asciiTheme="majorHAnsi" w:hAnsiTheme="majorHAnsi" w:cs="Times New Roman"/>
+          <w:color w:val="000000" w:themeColor="text1"/>
+          <w:sz w:val="22"/>
+          <w:szCs w:val="22"/>
+        </w:rPr>
+        <w:t>pico</w:t>
+      </w:r>
+      <w:r>
+        <w:rPr>
+          <w:rFonts w:asciiTheme="majorHAnsi" w:hAnsiTheme="majorHAnsi" w:cs="Times New Roman"/>
+          <w:color w:val="000000" w:themeColor="text1"/>
+          <w:sz w:val="22"/>
+          <w:szCs w:val="22"/>
+        </w:rPr>
+        <w:t xml:space="preserve"> de </w:t>
+      </w:r>
+      <w:r>
+        <w:rPr>
+          <w:rFonts w:asciiTheme="majorHAnsi" w:hAnsiTheme="majorHAnsi" w:cs="Times New Roman"/>
+          <w:color w:val="000000" w:themeColor="text1"/>
+          <w:sz w:val="22"/>
+          <w:szCs w:val="22"/>
+        </w:rPr>
+        <w:t>diversidade em níveis intermediários de distúrbio</w:t>
+      </w:r>
+      <w:r>
+        <w:rPr>
+          <w:rFonts w:asciiTheme="majorHAnsi" w:hAnsiTheme="majorHAnsi" w:cs="Times New Roman"/>
+          <w:color w:val="000000" w:themeColor="text1"/>
+          <w:sz w:val="22"/>
+          <w:szCs w:val="22"/>
+        </w:rPr>
+        <w:t>, determinado pela presença de ambas as estratégias,</w:t>
+      </w:r>
+      <w:r>
+        <w:rPr>
+          <w:rFonts w:asciiTheme="majorHAnsi" w:hAnsiTheme="majorHAnsi" w:cs="Times New Roman"/>
+          <w:color w:val="000000" w:themeColor="text1"/>
+          <w:sz w:val="22"/>
+          <w:szCs w:val="22"/>
+        </w:rPr>
+        <w:t xml:space="preserve"> foi </w:t>
+      </w:r>
+      <w:r>
+        <w:rPr>
+          <w:rFonts w:asciiTheme="majorHAnsi" w:hAnsiTheme="majorHAnsi" w:cs="Times New Roman"/>
+          <w:color w:val="000000" w:themeColor="text1"/>
+          <w:sz w:val="22"/>
+          <w:szCs w:val="22"/>
+        </w:rPr>
+        <w:t xml:space="preserve">tratado como </w:t>
+      </w:r>
+      <w:r>
+        <w:rPr>
+          <w:rFonts w:asciiTheme="majorHAnsi" w:hAnsiTheme="majorHAnsi" w:cs="Times New Roman"/>
+          <w:color w:val="000000" w:themeColor="text1"/>
+          <w:sz w:val="22"/>
+          <w:szCs w:val="22"/>
+        </w:rPr>
+        <w:t xml:space="preserve">o </w:t>
+      </w:r>
+      <w:r>
+        <w:rPr>
+          <w:rFonts w:asciiTheme="majorHAnsi" w:hAnsiTheme="majorHAnsi" w:cs="Times New Roman"/>
+          <w:color w:val="000000" w:themeColor="text1"/>
+          <w:sz w:val="22"/>
+          <w:szCs w:val="22"/>
+        </w:rPr>
+        <w:t>padrão</w:t>
+      </w:r>
+      <w:r>
+        <w:rPr>
+          <w:rFonts w:asciiTheme="majorHAnsi" w:hAnsiTheme="majorHAnsi" w:cs="Times New Roman"/>
+          <w:color w:val="000000" w:themeColor="text1"/>
+          <w:sz w:val="22"/>
+          <w:szCs w:val="22"/>
+        </w:rPr>
+        <w:t xml:space="preserve"> esperado </w:t>
+      </w:r>
+      <w:r>
+        <w:rPr>
+          <w:rFonts w:asciiTheme="majorHAnsi" w:hAnsiTheme="majorHAnsi" w:cs="Times New Roman"/>
+          <w:color w:val="000000" w:themeColor="text1"/>
+          <w:sz w:val="22"/>
+          <w:szCs w:val="22"/>
+        </w:rPr>
+        <w:t>para</w:t>
+      </w:r>
+      <w:r>
+        <w:rPr>
+          <w:rFonts w:asciiTheme="majorHAnsi" w:hAnsiTheme="majorHAnsi" w:cs="Times New Roman"/>
+          <w:color w:val="000000" w:themeColor="text1"/>
+          <w:sz w:val="22"/>
+          <w:szCs w:val="22"/>
+        </w:rPr>
+        <w:t xml:space="preserve"> diferentes comunidades</w:t>
+      </w:r>
+      <w:r>
+        <w:rPr>
+          <w:rFonts w:asciiTheme="majorHAnsi" w:hAnsiTheme="majorHAnsi" w:cs="Times New Roman"/>
+          <w:color w:val="000000" w:themeColor="text1"/>
+          <w:sz w:val="22"/>
+          <w:szCs w:val="22"/>
+        </w:rPr>
+        <w:t xml:space="preserve"> (Wilson 1990</w:t>
+      </w:r>
+      <w:r>
+        <w:rPr>
+          <w:rFonts w:asciiTheme="majorHAnsi" w:hAnsiTheme="majorHAnsi" w:cs="Times New Roman"/>
+          <w:color w:val="000000" w:themeColor="text1"/>
+          <w:sz w:val="22"/>
+          <w:szCs w:val="22"/>
+        </w:rPr>
+        <w:t xml:space="preserve">). </w:t>
+      </w:r>
+      <w:r>
+        <w:rPr>
+          <w:rFonts w:asciiTheme="majorHAnsi" w:hAnsiTheme="majorHAnsi" w:cs="Times New Roman"/>
+          <w:color w:val="000000" w:themeColor="text1"/>
+          <w:sz w:val="22"/>
+          <w:szCs w:val="22"/>
+        </w:rPr>
+        <w:t>Entretanto, dados empíricos</w:t>
+      </w:r>
+      <w:r>
+        <w:rPr>
+          <w:rFonts w:asciiTheme="majorHAnsi" w:hAnsiTheme="majorHAnsi" w:cs="Times New Roman"/>
+          <w:color w:val="000000" w:themeColor="text1"/>
+          <w:sz w:val="22"/>
+          <w:szCs w:val="22"/>
+        </w:rPr>
+        <w:t xml:space="preserve"> (</w:t>
+      </w:r>
+      <w:proofErr w:type="spellStart"/>
+      <w:r>
+        <w:rPr>
+          <w:rFonts w:asciiTheme="majorHAnsi" w:hAnsiTheme="majorHAnsi" w:cs="Times New Roman"/>
+          <w:color w:val="000000" w:themeColor="text1"/>
+          <w:sz w:val="22"/>
+          <w:szCs w:val="22"/>
+        </w:rPr>
+        <w:t>Currie</w:t>
+      </w:r>
+      <w:proofErr w:type="spellEnd"/>
+      <w:r>
+        <w:rPr>
+          <w:rFonts w:asciiTheme="majorHAnsi" w:hAnsiTheme="majorHAnsi" w:cs="Times New Roman"/>
+          <w:color w:val="000000" w:themeColor="text1"/>
+          <w:sz w:val="22"/>
+          <w:szCs w:val="22"/>
+        </w:rPr>
+        <w:t xml:space="preserve"> 2001</w:t>
+      </w:r>
+      <w:r>
+        <w:rPr>
+          <w:rFonts w:asciiTheme="majorHAnsi" w:hAnsiTheme="majorHAnsi" w:cs="Times New Roman"/>
+          <w:color w:val="000000" w:themeColor="text1"/>
+          <w:sz w:val="22"/>
+          <w:szCs w:val="22"/>
+        </w:rPr>
+        <w:t>, Hall 2012</w:t>
+      </w:r>
+      <w:r>
+        <w:rPr>
+          <w:rFonts w:asciiTheme="majorHAnsi" w:hAnsiTheme="majorHAnsi" w:cs="Times New Roman"/>
+          <w:color w:val="000000" w:themeColor="text1"/>
+          <w:sz w:val="22"/>
+          <w:szCs w:val="22"/>
+        </w:rPr>
+        <w:t>)</w:t>
+      </w:r>
+      <w:r>
+        <w:rPr>
+          <w:rFonts w:asciiTheme="majorHAnsi" w:hAnsiTheme="majorHAnsi" w:cs="Times New Roman"/>
+          <w:color w:val="000000" w:themeColor="text1"/>
+          <w:sz w:val="22"/>
+          <w:szCs w:val="22"/>
+        </w:rPr>
+        <w:t xml:space="preserve"> e </w:t>
+      </w:r>
+      <w:r>
+        <w:rPr>
+          <w:rFonts w:asciiTheme="majorHAnsi" w:hAnsiTheme="majorHAnsi" w:cs="Times New Roman"/>
+          <w:color w:val="000000" w:themeColor="text1"/>
+          <w:sz w:val="22"/>
+          <w:szCs w:val="22"/>
+        </w:rPr>
+        <w:t>elaborações teóricas</w:t>
+      </w:r>
+      <w:r>
+        <w:rPr>
+          <w:rFonts w:asciiTheme="majorHAnsi" w:hAnsiTheme="majorHAnsi" w:cs="Times New Roman"/>
+          <w:color w:val="000000" w:themeColor="text1"/>
+          <w:sz w:val="22"/>
+          <w:szCs w:val="22"/>
+        </w:rPr>
+        <w:t xml:space="preserve"> (</w:t>
+      </w:r>
+      <w:proofErr w:type="spellStart"/>
+      <w:r>
+        <w:rPr>
+          <w:rFonts w:asciiTheme="majorHAnsi" w:hAnsiTheme="majorHAnsi" w:cs="Times New Roman"/>
+          <w:color w:val="000000" w:themeColor="text1"/>
+          <w:sz w:val="22"/>
+          <w:szCs w:val="22"/>
+        </w:rPr>
+        <w:t>Kondoh</w:t>
+      </w:r>
+      <w:proofErr w:type="spellEnd"/>
+      <w:r>
+        <w:rPr>
+          <w:rFonts w:asciiTheme="majorHAnsi" w:hAnsiTheme="majorHAnsi" w:cs="Times New Roman"/>
+          <w:color w:val="000000" w:themeColor="text1"/>
+          <w:sz w:val="22"/>
+          <w:szCs w:val="22"/>
+        </w:rPr>
+        <w:t xml:space="preserve"> 2001, Miller 2011</w:t>
+      </w:r>
+      <w:r>
+        <w:rPr>
+          <w:rFonts w:asciiTheme="majorHAnsi" w:hAnsiTheme="majorHAnsi" w:cs="Times New Roman"/>
+          <w:color w:val="000000" w:themeColor="text1"/>
+          <w:sz w:val="22"/>
+          <w:szCs w:val="22"/>
+        </w:rPr>
+        <w:t xml:space="preserve">, </w:t>
+      </w:r>
+      <w:proofErr w:type="spellStart"/>
+      <w:r>
+        <w:rPr>
+          <w:rFonts w:asciiTheme="majorHAnsi" w:hAnsiTheme="majorHAnsi" w:cs="Times New Roman"/>
+          <w:color w:val="000000" w:themeColor="text1"/>
+          <w:sz w:val="22"/>
+          <w:szCs w:val="22"/>
+        </w:rPr>
+        <w:t>Bohn</w:t>
+      </w:r>
+      <w:proofErr w:type="spellEnd"/>
+      <w:r>
+        <w:rPr>
+          <w:rFonts w:asciiTheme="majorHAnsi" w:hAnsiTheme="majorHAnsi" w:cs="Times New Roman"/>
+          <w:color w:val="000000" w:themeColor="text1"/>
+          <w:sz w:val="22"/>
+          <w:szCs w:val="22"/>
+        </w:rPr>
+        <w:t xml:space="preserve"> 2014</w:t>
+      </w:r>
+      <w:r>
+        <w:rPr>
+          <w:rFonts w:asciiTheme="majorHAnsi" w:hAnsiTheme="majorHAnsi" w:cs="Times New Roman"/>
+          <w:color w:val="000000" w:themeColor="text1"/>
+          <w:sz w:val="22"/>
+          <w:szCs w:val="22"/>
+        </w:rPr>
+        <w:t>)</w:t>
+      </w:r>
+      <w:r>
+        <w:rPr>
+          <w:rFonts w:asciiTheme="majorHAnsi" w:hAnsiTheme="majorHAnsi" w:cs="Times New Roman"/>
+          <w:color w:val="000000" w:themeColor="text1"/>
+          <w:sz w:val="22"/>
+          <w:szCs w:val="22"/>
+        </w:rPr>
+        <w:t xml:space="preserve"> </w:t>
+      </w:r>
+      <w:r>
+        <w:rPr>
+          <w:rFonts w:asciiTheme="majorHAnsi" w:hAnsiTheme="majorHAnsi" w:cs="Times New Roman"/>
+          <w:color w:val="000000" w:themeColor="text1"/>
+          <w:sz w:val="22"/>
+          <w:szCs w:val="22"/>
+        </w:rPr>
+        <w:t>encontraram</w:t>
+      </w:r>
+      <w:r>
+        <w:rPr>
+          <w:rFonts w:asciiTheme="majorHAnsi" w:hAnsiTheme="majorHAnsi" w:cs="Times New Roman"/>
+          <w:color w:val="000000" w:themeColor="text1"/>
+          <w:sz w:val="22"/>
+          <w:szCs w:val="22"/>
+        </w:rPr>
+        <w:t xml:space="preserve"> </w:t>
+      </w:r>
+      <w:r>
+        <w:rPr>
+          <w:rFonts w:asciiTheme="majorHAnsi" w:hAnsiTheme="majorHAnsi" w:cs="Times New Roman"/>
+          <w:color w:val="000000" w:themeColor="text1"/>
+          <w:sz w:val="22"/>
+          <w:szCs w:val="22"/>
+        </w:rPr>
+        <w:t xml:space="preserve">outras relações </w:t>
+      </w:r>
+      <w:r>
+        <w:rPr>
+          <w:rFonts w:asciiTheme="majorHAnsi" w:hAnsiTheme="majorHAnsi" w:cs="Times New Roman"/>
+          <w:color w:val="000000" w:themeColor="text1"/>
+          <w:sz w:val="22"/>
+          <w:szCs w:val="22"/>
+        </w:rPr>
+        <w:t xml:space="preserve">possíveis </w:t>
+      </w:r>
+      <w:r>
+        <w:rPr>
+          <w:rFonts w:asciiTheme="majorHAnsi" w:hAnsiTheme="majorHAnsi" w:cs="Times New Roman"/>
+          <w:color w:val="000000" w:themeColor="text1"/>
+          <w:sz w:val="22"/>
+          <w:szCs w:val="22"/>
+        </w:rPr>
+        <w:t>entre distúr</w:t>
+      </w:r>
+      <w:r>
+        <w:rPr>
+          <w:rFonts w:asciiTheme="majorHAnsi" w:hAnsiTheme="majorHAnsi" w:cs="Times New Roman"/>
+          <w:color w:val="000000" w:themeColor="text1"/>
+          <w:sz w:val="22"/>
+          <w:szCs w:val="22"/>
+        </w:rPr>
+        <w:t>bio</w:t>
+      </w:r>
+      <w:r>
+        <w:rPr>
+          <w:rFonts w:asciiTheme="majorHAnsi" w:hAnsiTheme="majorHAnsi" w:cs="Times New Roman"/>
+          <w:color w:val="000000" w:themeColor="text1"/>
+          <w:sz w:val="22"/>
+          <w:szCs w:val="22"/>
+        </w:rPr>
+        <w:t xml:space="preserve"> e diversidade de estratégias de vida.</w:t>
+      </w:r>
+      <w:r>
+        <w:rPr>
+          <w:rFonts w:asciiTheme="majorHAnsi" w:hAnsiTheme="majorHAnsi" w:cs="Times New Roman"/>
+          <w:color w:val="000000" w:themeColor="text1"/>
+          <w:sz w:val="22"/>
+          <w:szCs w:val="22"/>
+        </w:rPr>
+        <w:t xml:space="preserve"> A forma </w:t>
+      </w:r>
+      <w:r>
+        <w:rPr>
+          <w:rFonts w:asciiTheme="majorHAnsi" w:hAnsiTheme="majorHAnsi" w:cs="Times New Roman"/>
+          <w:color w:val="000000" w:themeColor="text1"/>
+          <w:sz w:val="22"/>
+          <w:szCs w:val="22"/>
+        </w:rPr>
+        <w:t>dessa relação</w:t>
+      </w:r>
+      <w:r>
+        <w:rPr>
+          <w:rFonts w:asciiTheme="majorHAnsi" w:hAnsiTheme="majorHAnsi" w:cs="Times New Roman"/>
+          <w:color w:val="000000" w:themeColor="text1"/>
+          <w:sz w:val="22"/>
+          <w:szCs w:val="22"/>
+        </w:rPr>
+        <w:t xml:space="preserve"> pode variar entre monotônic</w:t>
+      </w:r>
+      <w:r>
+        <w:rPr>
+          <w:rFonts w:asciiTheme="majorHAnsi" w:hAnsiTheme="majorHAnsi" w:cs="Times New Roman"/>
+          <w:color w:val="000000" w:themeColor="text1"/>
+          <w:sz w:val="22"/>
+          <w:szCs w:val="22"/>
+        </w:rPr>
+        <w:t xml:space="preserve">a decrescente, monotônica </w:t>
+      </w:r>
+      <w:r>
+        <w:rPr>
+          <w:rFonts w:asciiTheme="majorHAnsi" w:hAnsiTheme="majorHAnsi" w:cs="Times New Roman"/>
+          <w:color w:val="000000" w:themeColor="text1"/>
+          <w:sz w:val="22"/>
+          <w:szCs w:val="22"/>
+        </w:rPr>
+        <w:t>crescente e</w:t>
+      </w:r>
+      <w:r>
+        <w:rPr>
+          <w:rFonts w:asciiTheme="majorHAnsi" w:hAnsiTheme="majorHAnsi" w:cs="Times New Roman"/>
+          <w:color w:val="000000" w:themeColor="text1"/>
+          <w:sz w:val="22"/>
+          <w:szCs w:val="22"/>
+        </w:rPr>
+        <w:t xml:space="preserve"> com pico</w:t>
+      </w:r>
+      <w:r>
+        <w:rPr>
+          <w:rFonts w:asciiTheme="majorHAnsi" w:hAnsiTheme="majorHAnsi" w:cs="Times New Roman"/>
+          <w:color w:val="000000" w:themeColor="text1"/>
+          <w:sz w:val="22"/>
+          <w:szCs w:val="22"/>
+        </w:rPr>
+        <w:t xml:space="preserve"> </w:t>
+      </w:r>
+      <w:r>
+        <w:rPr>
+          <w:rFonts w:asciiTheme="majorHAnsi" w:hAnsiTheme="majorHAnsi" w:cs="Times New Roman"/>
+          <w:color w:val="000000" w:themeColor="text1"/>
+          <w:sz w:val="22"/>
+          <w:szCs w:val="22"/>
+        </w:rPr>
+        <w:t>de acordo com</w:t>
+      </w:r>
+      <w:r>
+        <w:rPr>
+          <w:rFonts w:asciiTheme="majorHAnsi" w:hAnsiTheme="majorHAnsi" w:cs="Times New Roman"/>
+          <w:color w:val="000000" w:themeColor="text1"/>
+          <w:sz w:val="22"/>
+          <w:szCs w:val="22"/>
+        </w:rPr>
+        <w:t>, por exemplo,</w:t>
+      </w:r>
+      <w:r>
+        <w:rPr>
+          <w:rFonts w:asciiTheme="majorHAnsi" w:hAnsiTheme="majorHAnsi" w:cs="Times New Roman"/>
+          <w:color w:val="000000" w:themeColor="text1"/>
+          <w:sz w:val="22"/>
+          <w:szCs w:val="22"/>
+        </w:rPr>
+        <w:t xml:space="preserve"> a produtividade do sistema</w:t>
+      </w:r>
+      <w:r>
+        <w:rPr>
+          <w:rFonts w:asciiTheme="majorHAnsi" w:hAnsiTheme="majorHAnsi" w:cs="Times New Roman"/>
+          <w:color w:val="000000" w:themeColor="text1"/>
+          <w:sz w:val="22"/>
+          <w:szCs w:val="22"/>
+        </w:rPr>
+        <w:t xml:space="preserve"> (</w:t>
+      </w:r>
+      <w:proofErr w:type="spellStart"/>
+      <w:r>
+        <w:rPr>
+          <w:rFonts w:asciiTheme="majorHAnsi" w:hAnsiTheme="majorHAnsi" w:cs="Times New Roman"/>
+          <w:color w:val="000000" w:themeColor="text1"/>
+          <w:sz w:val="22"/>
+          <w:szCs w:val="22"/>
+        </w:rPr>
+        <w:t>Kondoh</w:t>
+      </w:r>
+      <w:proofErr w:type="spellEnd"/>
+      <w:r>
+        <w:rPr>
+          <w:rFonts w:asciiTheme="majorHAnsi" w:hAnsiTheme="majorHAnsi" w:cs="Times New Roman"/>
+          <w:color w:val="000000" w:themeColor="text1"/>
+          <w:sz w:val="22"/>
+          <w:szCs w:val="22"/>
+        </w:rPr>
+        <w:t xml:space="preserve"> 2001),</w:t>
+      </w:r>
+      <w:r>
+        <w:rPr>
+          <w:rFonts w:asciiTheme="majorHAnsi" w:hAnsiTheme="majorHAnsi" w:cs="Times New Roman"/>
+          <w:color w:val="000000" w:themeColor="text1"/>
+          <w:sz w:val="22"/>
+          <w:szCs w:val="22"/>
+        </w:rPr>
+        <w:t xml:space="preserve"> a interação entre frequência e intensidade do distúrbio (Miller 2011, Hall 2012)</w:t>
+      </w:r>
+      <w:r>
+        <w:rPr>
+          <w:rFonts w:asciiTheme="majorHAnsi" w:hAnsiTheme="majorHAnsi" w:cs="Times New Roman"/>
+          <w:color w:val="000000" w:themeColor="text1"/>
+          <w:sz w:val="22"/>
+          <w:szCs w:val="22"/>
+        </w:rPr>
+        <w:t xml:space="preserve"> ou </w:t>
+      </w:r>
+      <w:r>
+        <w:rPr>
+          <w:rFonts w:asciiTheme="majorHAnsi" w:hAnsiTheme="majorHAnsi" w:cs="Times New Roman"/>
+          <w:color w:val="000000" w:themeColor="text1"/>
+          <w:sz w:val="22"/>
+          <w:szCs w:val="22"/>
+        </w:rPr>
+        <w:t>a</w:t>
+      </w:r>
+      <w:r>
+        <w:rPr>
+          <w:rFonts w:asciiTheme="majorHAnsi" w:hAnsiTheme="majorHAnsi" w:cs="Times New Roman"/>
+          <w:color w:val="000000" w:themeColor="text1"/>
+          <w:sz w:val="22"/>
+          <w:szCs w:val="22"/>
+        </w:rPr>
+        <w:t xml:space="preserve"> força relativa das seleções r e K (</w:t>
+      </w:r>
+      <w:proofErr w:type="spellStart"/>
+      <w:r>
+        <w:rPr>
+          <w:rFonts w:asciiTheme="majorHAnsi" w:hAnsiTheme="majorHAnsi" w:cs="Times New Roman"/>
+          <w:color w:val="000000" w:themeColor="text1"/>
+          <w:sz w:val="22"/>
+          <w:szCs w:val="22"/>
+        </w:rPr>
+        <w:t>Bohn</w:t>
+      </w:r>
+      <w:proofErr w:type="spellEnd"/>
+      <w:r>
+        <w:rPr>
+          <w:rFonts w:asciiTheme="majorHAnsi" w:hAnsiTheme="majorHAnsi" w:cs="Times New Roman"/>
+          <w:color w:val="000000" w:themeColor="text1"/>
+          <w:sz w:val="22"/>
+          <w:szCs w:val="22"/>
+        </w:rPr>
+        <w:t xml:space="preserve"> 2014)</w:t>
+      </w:r>
+      <w:r>
+        <w:rPr>
+          <w:rFonts w:asciiTheme="majorHAnsi" w:hAnsiTheme="majorHAnsi" w:cs="Times New Roman"/>
+          <w:color w:val="000000" w:themeColor="text1"/>
+          <w:sz w:val="22"/>
+          <w:szCs w:val="22"/>
+        </w:rPr>
+        <w:t>.</w:t>
+      </w:r>
+      <w:r>
+        <w:rPr>
+          <w:rFonts w:asciiTheme="majorHAnsi" w:hAnsiTheme="majorHAnsi" w:cs="Times New Roman"/>
+          <w:color w:val="000000" w:themeColor="text1"/>
+          <w:sz w:val="22"/>
+          <w:szCs w:val="22"/>
+        </w:rPr>
+        <w:t xml:space="preserve"> </w:t>
+      </w:r>
+      <w:r>
+        <w:rPr>
+          <w:rFonts w:asciiTheme="majorHAnsi" w:hAnsiTheme="majorHAnsi" w:cs="Times New Roman"/>
+          <w:color w:val="000000" w:themeColor="text1"/>
+          <w:sz w:val="22"/>
+          <w:szCs w:val="22"/>
+        </w:rPr>
+        <w:t>Além disso</w:t>
+      </w:r>
+      <w:r>
+        <w:rPr>
+          <w:rFonts w:asciiTheme="majorHAnsi" w:hAnsiTheme="majorHAnsi" w:cs="Times New Roman"/>
+          <w:color w:val="000000" w:themeColor="text1"/>
+          <w:sz w:val="22"/>
+          <w:szCs w:val="22"/>
+        </w:rPr>
+        <w:t xml:space="preserve">, </w:t>
+      </w:r>
+      <w:r>
+        <w:rPr>
+          <w:rFonts w:asciiTheme="majorHAnsi" w:hAnsiTheme="majorHAnsi" w:cs="Times New Roman"/>
+          <w:color w:val="000000" w:themeColor="text1"/>
+          <w:sz w:val="22"/>
+          <w:szCs w:val="22"/>
+        </w:rPr>
+        <w:t xml:space="preserve">foi identificado mais de um mecanismo capaz de gerar </w:t>
+      </w:r>
+      <w:r>
+        <w:rPr>
+          <w:rFonts w:asciiTheme="majorHAnsi" w:hAnsiTheme="majorHAnsi" w:cs="Times New Roman"/>
+          <w:color w:val="000000" w:themeColor="text1"/>
+          <w:sz w:val="22"/>
+          <w:szCs w:val="22"/>
+        </w:rPr>
+        <w:t>o</w:t>
+      </w:r>
+      <w:r>
+        <w:rPr>
+          <w:rFonts w:asciiTheme="majorHAnsi" w:hAnsiTheme="majorHAnsi" w:cs="Times New Roman"/>
+          <w:color w:val="000000" w:themeColor="text1"/>
+          <w:sz w:val="22"/>
+          <w:szCs w:val="22"/>
+        </w:rPr>
+        <w:t xml:space="preserve"> padrão</w:t>
+      </w:r>
+      <w:r>
+        <w:rPr>
+          <w:rFonts w:asciiTheme="majorHAnsi" w:hAnsiTheme="majorHAnsi" w:cs="Times New Roman"/>
+          <w:color w:val="000000" w:themeColor="text1"/>
+          <w:sz w:val="22"/>
+          <w:szCs w:val="22"/>
+        </w:rPr>
+        <w:t xml:space="preserve"> predito pela Hipó</w:t>
+      </w:r>
+      <w:r>
+        <w:rPr>
+          <w:rFonts w:asciiTheme="majorHAnsi" w:hAnsiTheme="majorHAnsi" w:cs="Times New Roman"/>
+          <w:color w:val="000000" w:themeColor="text1"/>
+          <w:sz w:val="22"/>
+          <w:szCs w:val="22"/>
+        </w:rPr>
+        <w:t>tese do Distúrbio Intermediário</w:t>
+      </w:r>
+      <w:r>
+        <w:rPr>
+          <w:rFonts w:asciiTheme="majorHAnsi" w:hAnsiTheme="majorHAnsi" w:cs="Times New Roman"/>
+          <w:color w:val="000000" w:themeColor="text1"/>
+          <w:sz w:val="22"/>
+          <w:szCs w:val="22"/>
+        </w:rPr>
+        <w:t xml:space="preserve"> </w:t>
+      </w:r>
+      <w:r>
+        <w:rPr>
+          <w:rFonts w:asciiTheme="majorHAnsi" w:hAnsiTheme="majorHAnsi" w:cs="Times New Roman"/>
+          <w:color w:val="000000" w:themeColor="text1"/>
+          <w:sz w:val="22"/>
+          <w:szCs w:val="22"/>
+        </w:rPr>
+        <w:t>(</w:t>
+      </w:r>
+      <w:proofErr w:type="spellStart"/>
+      <w:r>
+        <w:rPr>
+          <w:rFonts w:asciiTheme="majorHAnsi" w:hAnsiTheme="majorHAnsi" w:cs="Times New Roman"/>
+          <w:color w:val="000000" w:themeColor="text1"/>
+          <w:sz w:val="22"/>
+          <w:szCs w:val="22"/>
+        </w:rPr>
+        <w:t>Sheil</w:t>
+      </w:r>
+      <w:proofErr w:type="spellEnd"/>
+      <w:r>
+        <w:rPr>
+          <w:rFonts w:asciiTheme="majorHAnsi" w:hAnsiTheme="majorHAnsi" w:cs="Times New Roman"/>
+          <w:color w:val="000000" w:themeColor="text1"/>
+          <w:sz w:val="22"/>
+          <w:szCs w:val="22"/>
+        </w:rPr>
+        <w:t xml:space="preserve"> &amp; </w:t>
+      </w:r>
+      <w:proofErr w:type="spellStart"/>
+      <w:r>
+        <w:rPr>
+          <w:rFonts w:asciiTheme="majorHAnsi" w:hAnsiTheme="majorHAnsi" w:cs="Times New Roman"/>
+          <w:color w:val="000000" w:themeColor="text1"/>
+          <w:sz w:val="22"/>
+          <w:szCs w:val="22"/>
+        </w:rPr>
+        <w:t>Burslem</w:t>
+      </w:r>
+      <w:proofErr w:type="spellEnd"/>
+      <w:r>
+        <w:rPr>
+          <w:rFonts w:asciiTheme="majorHAnsi" w:hAnsiTheme="majorHAnsi" w:cs="Times New Roman"/>
+          <w:color w:val="000000" w:themeColor="text1"/>
+          <w:sz w:val="22"/>
+          <w:szCs w:val="22"/>
+        </w:rPr>
+        <w:t xml:space="preserve"> 2003,</w:t>
+      </w:r>
+      <w:r>
+        <w:rPr>
+          <w:rFonts w:asciiTheme="majorHAnsi" w:hAnsiTheme="majorHAnsi" w:cs="Times New Roman"/>
+          <w:color w:val="000000" w:themeColor="text1"/>
+          <w:sz w:val="22"/>
+          <w:szCs w:val="22"/>
+        </w:rPr>
+        <w:t xml:space="preserve"> Shea 2004</w:t>
+      </w:r>
+      <w:r>
+        <w:rPr>
+          <w:rFonts w:asciiTheme="majorHAnsi" w:hAnsiTheme="majorHAnsi" w:cs="Times New Roman"/>
+          <w:color w:val="000000" w:themeColor="text1"/>
+          <w:sz w:val="22"/>
+          <w:szCs w:val="22"/>
+        </w:rPr>
+        <w:t xml:space="preserve">, </w:t>
+      </w:r>
+      <w:proofErr w:type="spellStart"/>
+      <w:r>
+        <w:rPr>
+          <w:rFonts w:asciiTheme="majorHAnsi" w:hAnsiTheme="majorHAnsi" w:cs="Times New Roman"/>
+          <w:color w:val="000000" w:themeColor="text1"/>
+          <w:sz w:val="22"/>
+          <w:szCs w:val="22"/>
+        </w:rPr>
+        <w:t>Roxburgh</w:t>
+      </w:r>
+      <w:proofErr w:type="spellEnd"/>
+      <w:r>
+        <w:rPr>
+          <w:rFonts w:asciiTheme="majorHAnsi" w:hAnsiTheme="majorHAnsi" w:cs="Times New Roman"/>
+          <w:color w:val="000000" w:themeColor="text1"/>
+          <w:sz w:val="22"/>
+          <w:szCs w:val="22"/>
+        </w:rPr>
+        <w:t xml:space="preserve"> 2004</w:t>
+      </w:r>
+      <w:r>
+        <w:rPr>
+          <w:rFonts w:asciiTheme="majorHAnsi" w:hAnsiTheme="majorHAnsi" w:cs="Times New Roman"/>
+          <w:color w:val="000000" w:themeColor="text1"/>
+          <w:sz w:val="22"/>
+          <w:szCs w:val="22"/>
+        </w:rPr>
+        <w:t>)</w:t>
+      </w:r>
+      <w:r>
+        <w:rPr>
+          <w:rFonts w:asciiTheme="majorHAnsi" w:hAnsiTheme="majorHAnsi" w:cs="Times New Roman"/>
+          <w:color w:val="000000" w:themeColor="text1"/>
+          <w:sz w:val="22"/>
+          <w:szCs w:val="22"/>
+        </w:rPr>
+        <w:t>.</w:t>
+      </w:r>
+      <w:r>
+        <w:rPr>
+          <w:rFonts w:asciiTheme="majorHAnsi" w:hAnsiTheme="majorHAnsi" w:cs="Times New Roman"/>
+          <w:color w:val="000000" w:themeColor="text1"/>
+          <w:sz w:val="22"/>
+          <w:szCs w:val="22"/>
+        </w:rPr>
+        <w:t xml:space="preserve"> </w:t>
+      </w:r>
+      <w:r>
+        <w:rPr>
+          <w:rFonts w:asciiTheme="majorHAnsi" w:hAnsiTheme="majorHAnsi" w:cs="Times New Roman"/>
+          <w:color w:val="000000" w:themeColor="text1"/>
+          <w:sz w:val="22"/>
+          <w:szCs w:val="22"/>
+          <w:highlight w:val="red"/>
+        </w:rPr>
+        <w:t xml:space="preserve">[FALAR </w:t>
+      </w:r>
+      <w:proofErr w:type="gramStart"/>
+      <w:r>
+        <w:rPr>
+          <w:rFonts w:asciiTheme="majorHAnsi" w:hAnsiTheme="majorHAnsi" w:cs="Times New Roman"/>
+          <w:color w:val="000000" w:themeColor="text1"/>
+          <w:sz w:val="22"/>
+          <w:szCs w:val="22"/>
+          <w:highlight w:val="red"/>
+        </w:rPr>
+        <w:t>MAIS?]</w:t>
+      </w:r>
+      <w:proofErr w:type="gramEnd"/>
+    </w:p>
+    <w:p>
+      <w:pPr>
+        <w:ind w:firstLine="720"/>
+        <w:jc w:val="both"/>
+        <w:rPr>
+          <w:rFonts w:asciiTheme="majorHAnsi" w:hAnsiTheme="majorHAnsi"/>
+          <w:color w:val="000000" w:themeColor="text1"/>
+          <w:sz w:val="22"/>
+          <w:szCs w:val="22"/>
+        </w:rPr>
+      </w:pPr>
+      <w:r>
+        <w:rPr>
+          <w:rFonts w:asciiTheme="majorHAnsi" w:hAnsiTheme="majorHAnsi" w:cs="Times New Roman"/>
+          <w:color w:val="000000" w:themeColor="text1"/>
+          <w:sz w:val="22"/>
+          <w:szCs w:val="22"/>
+        </w:rPr>
+        <w:t xml:space="preserve">A teoria de seleção r e K deu lugar à teoria demográfica como </w:t>
+      </w:r>
+      <w:r>
+        <w:rPr>
+          <w:rFonts w:asciiTheme="majorHAnsi" w:hAnsiTheme="majorHAnsi" w:cs="Times New Roman"/>
+          <w:color w:val="000000" w:themeColor="text1"/>
+          <w:sz w:val="22"/>
+          <w:szCs w:val="22"/>
+        </w:rPr>
+        <w:t xml:space="preserve">referência no estudo de </w:t>
+      </w:r>
+      <w:r>
+        <w:rPr>
+          <w:rFonts w:asciiTheme="majorHAnsi" w:hAnsiTheme="majorHAnsi" w:cs="Times New Roman"/>
+          <w:color w:val="000000" w:themeColor="text1"/>
+          <w:sz w:val="22"/>
+          <w:szCs w:val="22"/>
+        </w:rPr>
+        <w:t>estratégias de vida dentro da Ecologia (</w:t>
+      </w:r>
+      <w:proofErr w:type="spellStart"/>
+      <w:r>
+        <w:rPr>
+          <w:rFonts w:asciiTheme="majorHAnsi" w:hAnsiTheme="majorHAnsi" w:cs="Times New Roman"/>
+          <w:color w:val="000000" w:themeColor="text1"/>
+          <w:sz w:val="22"/>
+          <w:szCs w:val="22"/>
+        </w:rPr>
+        <w:t>Reznick</w:t>
+      </w:r>
+      <w:proofErr w:type="spellEnd"/>
+      <w:r>
+        <w:rPr>
+          <w:rFonts w:asciiTheme="majorHAnsi" w:hAnsiTheme="majorHAnsi" w:cs="Times New Roman"/>
+          <w:color w:val="000000" w:themeColor="text1"/>
+          <w:sz w:val="22"/>
+          <w:szCs w:val="22"/>
+        </w:rPr>
+        <w:t xml:space="preserve"> 2002</w:t>
+      </w:r>
+      <w:r>
+        <w:rPr>
+          <w:rFonts w:asciiTheme="majorHAnsi" w:hAnsiTheme="majorHAnsi" w:cs="Times New Roman"/>
+          <w:color w:val="000000" w:themeColor="text1"/>
+          <w:sz w:val="22"/>
+          <w:szCs w:val="22"/>
+        </w:rPr>
+        <w:t xml:space="preserve">). </w:t>
+      </w:r>
+      <w:r>
+        <w:rPr>
+          <w:rFonts w:asciiTheme="majorHAnsi" w:hAnsiTheme="majorHAnsi" w:cs="Times New Roman"/>
+          <w:color w:val="000000" w:themeColor="text1"/>
+          <w:sz w:val="22"/>
+          <w:szCs w:val="22"/>
+        </w:rPr>
+        <w:t xml:space="preserve">Sob essa outra </w:t>
+      </w:r>
+      <w:r>
+        <w:rPr>
+          <w:rFonts w:asciiTheme="majorHAnsi" w:hAnsiTheme="majorHAnsi" w:cs="Times New Roman"/>
+          <w:color w:val="000000" w:themeColor="text1"/>
+          <w:sz w:val="22"/>
+          <w:szCs w:val="22"/>
+        </w:rPr>
+        <w:t xml:space="preserve">ótica, </w:t>
+      </w:r>
+      <w:r>
+        <w:rPr>
+          <w:rFonts w:asciiTheme="majorHAnsi" w:hAnsiTheme="majorHAnsi" w:cs="Times New Roman"/>
+          <w:color w:val="000000" w:themeColor="text1"/>
+          <w:sz w:val="22"/>
+          <w:szCs w:val="22"/>
+        </w:rPr>
+        <w:t xml:space="preserve">a </w:t>
+      </w:r>
+      <w:r>
+        <w:rPr>
+          <w:rFonts w:asciiTheme="majorHAnsi" w:hAnsiTheme="majorHAnsi" w:cs="Times New Roman"/>
+          <w:color w:val="000000" w:themeColor="text1"/>
+          <w:sz w:val="22"/>
+          <w:szCs w:val="22"/>
+        </w:rPr>
+        <w:t>diversidade de</w:t>
+      </w:r>
+      <w:r>
+        <w:rPr>
+          <w:rFonts w:asciiTheme="majorHAnsi" w:hAnsiTheme="majorHAnsi" w:cs="Times New Roman"/>
+          <w:color w:val="000000" w:themeColor="text1"/>
+          <w:sz w:val="22"/>
+          <w:szCs w:val="22"/>
+        </w:rPr>
+        <w:t xml:space="preserve"> estratégia</w:t>
+      </w:r>
+      <w:r>
+        <w:rPr>
+          <w:rFonts w:asciiTheme="majorHAnsi" w:hAnsiTheme="majorHAnsi" w:cs="Times New Roman"/>
+          <w:color w:val="000000" w:themeColor="text1"/>
+          <w:sz w:val="22"/>
+          <w:szCs w:val="22"/>
+        </w:rPr>
+        <w:t>s de vida não seria</w:t>
+      </w:r>
+      <w:r>
+        <w:rPr>
+          <w:rFonts w:asciiTheme="majorHAnsi" w:hAnsiTheme="majorHAnsi" w:cs="Times New Roman"/>
+          <w:color w:val="000000" w:themeColor="text1"/>
+          <w:sz w:val="22"/>
+          <w:szCs w:val="22"/>
+        </w:rPr>
+        <w:t xml:space="preserve"> resultado </w:t>
+      </w:r>
+      <w:r>
+        <w:rPr>
+          <w:rFonts w:asciiTheme="majorHAnsi" w:hAnsiTheme="majorHAnsi" w:cs="Times New Roman"/>
+          <w:color w:val="000000" w:themeColor="text1"/>
+          <w:sz w:val="22"/>
+          <w:szCs w:val="22"/>
+        </w:rPr>
+        <w:t>da</w:t>
+      </w:r>
+      <w:r>
+        <w:rPr>
+          <w:rFonts w:asciiTheme="majorHAnsi" w:hAnsiTheme="majorHAnsi" w:cs="Times New Roman"/>
+          <w:color w:val="000000" w:themeColor="text1"/>
+          <w:sz w:val="22"/>
+          <w:szCs w:val="22"/>
+        </w:rPr>
+        <w:t xml:space="preserve"> influência do distúrbio na</w:t>
+      </w:r>
+      <w:r>
+        <w:rPr>
+          <w:rFonts w:asciiTheme="majorHAnsi" w:hAnsiTheme="majorHAnsi" w:cs="Times New Roman"/>
+          <w:color w:val="000000" w:themeColor="text1"/>
+          <w:sz w:val="22"/>
+          <w:szCs w:val="22"/>
+        </w:rPr>
+        <w:t xml:space="preserve"> dinâmica denso-dependente</w:t>
+      </w:r>
+      <w:r>
+        <w:rPr>
+          <w:rFonts w:asciiTheme="majorHAnsi" w:hAnsiTheme="majorHAnsi" w:cs="Times New Roman"/>
+          <w:color w:val="000000" w:themeColor="text1"/>
+          <w:sz w:val="22"/>
+          <w:szCs w:val="22"/>
+        </w:rPr>
+        <w:t xml:space="preserve"> </w:t>
+      </w:r>
+      <w:r>
+        <w:rPr>
+          <w:rFonts w:asciiTheme="majorHAnsi" w:hAnsiTheme="majorHAnsi" w:cs="Times New Roman"/>
+          <w:color w:val="000000" w:themeColor="text1"/>
+          <w:sz w:val="22"/>
+          <w:szCs w:val="22"/>
+        </w:rPr>
+        <w:t>das</w:t>
+      </w:r>
+      <w:r>
+        <w:rPr>
+          <w:rFonts w:asciiTheme="majorHAnsi" w:hAnsiTheme="majorHAnsi" w:cs="Times New Roman"/>
+          <w:color w:val="000000" w:themeColor="text1"/>
+          <w:sz w:val="22"/>
+          <w:szCs w:val="22"/>
+        </w:rPr>
+        <w:t xml:space="preserve"> populações, </w:t>
+      </w:r>
+      <w:r>
+        <w:rPr>
+          <w:rFonts w:asciiTheme="majorHAnsi" w:hAnsiTheme="majorHAnsi" w:cs="Times New Roman"/>
+          <w:color w:val="000000" w:themeColor="text1"/>
+          <w:sz w:val="22"/>
+          <w:szCs w:val="22"/>
+        </w:rPr>
+        <w:t xml:space="preserve">como </w:t>
+      </w:r>
+      <w:r>
+        <w:rPr>
+          <w:rFonts w:asciiTheme="majorHAnsi" w:hAnsiTheme="majorHAnsi" w:cs="Times New Roman"/>
+          <w:color w:val="000000" w:themeColor="text1"/>
+          <w:sz w:val="22"/>
+          <w:szCs w:val="22"/>
+        </w:rPr>
+        <w:t xml:space="preserve">se dá </w:t>
+      </w:r>
+      <w:r>
+        <w:rPr>
+          <w:rFonts w:asciiTheme="majorHAnsi" w:hAnsiTheme="majorHAnsi" w:cs="Times New Roman"/>
+          <w:color w:val="000000" w:themeColor="text1"/>
+          <w:sz w:val="22"/>
+          <w:szCs w:val="22"/>
+        </w:rPr>
+        <w:t xml:space="preserve">nos modelos r e K, mas </w:t>
+      </w:r>
+      <w:r>
+        <w:rPr>
+          <w:rFonts w:asciiTheme="majorHAnsi" w:hAnsiTheme="majorHAnsi" w:cs="Times New Roman"/>
+          <w:color w:val="000000" w:themeColor="text1"/>
+          <w:sz w:val="22"/>
+          <w:szCs w:val="22"/>
+        </w:rPr>
+        <w:t xml:space="preserve">da influência do distúrbio - como elevação na taxa de mortalidade - em </w:t>
+      </w:r>
+      <w:r>
+        <w:rPr>
+          <w:rFonts w:asciiTheme="majorHAnsi" w:hAnsiTheme="majorHAnsi" w:cs="Times New Roman"/>
+          <w:color w:val="000000" w:themeColor="text1"/>
+          <w:sz w:val="22"/>
+          <w:szCs w:val="22"/>
+        </w:rPr>
+        <w:t xml:space="preserve">fases de vida distintas dos indivíduos. </w:t>
+      </w:r>
+      <w:r>
+        <w:rPr>
+          <w:rFonts w:asciiTheme="majorHAnsi" w:hAnsiTheme="majorHAnsi" w:cs="Times New Roman"/>
+          <w:color w:val="000000" w:themeColor="text1"/>
+          <w:sz w:val="22"/>
+          <w:szCs w:val="22"/>
+        </w:rPr>
+        <w:t>Assim,</w:t>
+      </w:r>
+      <w:r>
+        <w:rPr>
+          <w:rFonts w:asciiTheme="majorHAnsi" w:hAnsiTheme="majorHAnsi" w:cs="Times New Roman"/>
+          <w:color w:val="000000" w:themeColor="text1"/>
+          <w:sz w:val="22"/>
+          <w:szCs w:val="22"/>
+        </w:rPr>
+        <w:t xml:space="preserve"> os modelos baseados na teoria demográfica</w:t>
+      </w:r>
+      <w:r>
+        <w:rPr>
+          <w:rFonts w:asciiTheme="majorHAnsi" w:hAnsiTheme="majorHAnsi" w:cs="Times New Roman"/>
+          <w:color w:val="000000" w:themeColor="text1"/>
+          <w:sz w:val="22"/>
+          <w:szCs w:val="22"/>
+        </w:rPr>
+        <w:t xml:space="preserve"> </w:t>
+      </w:r>
+      <w:r>
+        <w:rPr>
+          <w:rFonts w:asciiTheme="majorHAnsi" w:hAnsiTheme="majorHAnsi" w:cs="Times New Roman"/>
+          <w:color w:val="000000" w:themeColor="text1"/>
+          <w:sz w:val="22"/>
+          <w:szCs w:val="22"/>
+        </w:rPr>
+        <w:t xml:space="preserve">têm como premissa a estruturação de populações em diferentes faixas etárias. </w:t>
+      </w:r>
+      <w:r>
+        <w:rPr>
+          <w:rFonts w:asciiTheme="majorHAnsi" w:hAnsiTheme="majorHAnsi" w:cs="Times New Roman"/>
+          <w:color w:val="000000" w:themeColor="text1"/>
+          <w:sz w:val="22"/>
+          <w:szCs w:val="22"/>
+          <w:highlight w:val="red"/>
+        </w:rPr>
+        <w:t>[FALAR DE SEMÉLPARO E ITERÓPARO]</w:t>
+      </w:r>
+      <w:r>
+        <w:rPr>
+          <w:rFonts w:asciiTheme="majorHAnsi" w:hAnsiTheme="majorHAnsi" w:cs="Times New Roman"/>
+          <w:color w:val="000000" w:themeColor="text1"/>
+          <w:sz w:val="22"/>
+          <w:szCs w:val="22"/>
+        </w:rPr>
+        <w:t>. [</w:t>
+      </w:r>
+      <w:r>
+        <w:rPr>
+          <w:rFonts w:asciiTheme="majorHAnsi" w:hAnsiTheme="majorHAnsi" w:cs="Times New Roman"/>
+          <w:color w:val="000000" w:themeColor="text1"/>
+          <w:sz w:val="22"/>
+          <w:szCs w:val="22"/>
+          <w:highlight w:val="red"/>
+        </w:rPr>
+        <w:t xml:space="preserve">RELACIONAR COM RELAÇÃO ENTRE DIVERSIDADE E </w:t>
+      </w:r>
+      <w:proofErr w:type="gramStart"/>
+      <w:r>
+        <w:rPr>
+          <w:rFonts w:asciiTheme="majorHAnsi" w:hAnsiTheme="majorHAnsi" w:cs="Times New Roman"/>
+          <w:color w:val="000000" w:themeColor="text1"/>
+          <w:sz w:val="22"/>
+          <w:szCs w:val="22"/>
+          <w:highlight w:val="red"/>
+        </w:rPr>
+        <w:t>DISTÚRBIO?</w:t>
+      </w:r>
+      <w:r>
+        <w:rPr>
+          <w:rFonts w:asciiTheme="majorHAnsi" w:hAnsiTheme="majorHAnsi" w:cs="Times New Roman"/>
+          <w:color w:val="000000" w:themeColor="text1"/>
+          <w:sz w:val="22"/>
+          <w:szCs w:val="22"/>
+        </w:rPr>
+        <w:t>]</w:t>
+      </w:r>
+      <w:proofErr w:type="gramEnd"/>
+      <w:r>
+        <w:rPr>
+          <w:rFonts w:asciiTheme="majorHAnsi" w:hAnsiTheme="majorHAnsi" w:cs="Times New Roman"/>
+          <w:color w:val="000000" w:themeColor="text1"/>
+          <w:sz w:val="22"/>
+          <w:szCs w:val="22"/>
+        </w:rPr>
+        <w:t>.</w:t>
+      </w:r>
+    </w:p>
+    <w:p>
+      <w:pPr>
+        <w:ind w:firstLine="720"/>
+        <w:jc w:val="both"/>
+        <w:rPr>
+          <w:rFonts w:asciiTheme="majorHAnsi" w:hAnsiTheme="majorHAnsi" w:cs="Times New Roman"/>
+          <w:color w:val="000000" w:themeColor="text1"/>
+          <w:sz w:val="22"/>
+          <w:szCs w:val="22"/>
+        </w:rPr>
+      </w:pPr>
+      <w:r>
+        <w:rPr>
+          <w:rFonts w:asciiTheme="majorHAnsi" w:hAnsiTheme="majorHAnsi" w:cs="Times New Roman"/>
+          <w:color w:val="000000" w:themeColor="text1"/>
+          <w:sz w:val="22"/>
+          <w:szCs w:val="22"/>
+        </w:rPr>
+        <w:t>Sob o viés evolutivo, o impacto do distúrbio é avaliado sobretudo enquanto pressão seletiva que</w:t>
+      </w:r>
+      <w:r>
+        <w:rPr>
           <w:rFonts w:asciiTheme="majorHAnsi" w:hAnsiTheme="majorHAnsi" w:cs="Times New Roman"/>
           <w:color w:val="000000" w:themeColor="text1"/>
           <w:sz w:val="22"/>
           <w:szCs w:val="22"/>
           <w:highlight w:val="yellow"/>
-        </w:rPr>
-        <w:t xml:space="preserve">O efeito do distúrbio nas estratégias de vida </w:t>
-      </w:r>
-      <w:r>
-        <w:rPr>
-          <w:rFonts w:asciiTheme="majorHAnsi" w:hAnsiTheme="majorHAnsi" w:cs="Times New Roman"/>
-          <w:color w:val="000000" w:themeColor="text1"/>
-          <w:sz w:val="22"/>
-          <w:szCs w:val="22"/>
-          <w:highlight w:val="yellow"/>
-        </w:rPr>
-        <w:t>te</w:t>
-      </w:r>
-      <w:r>
-        <w:rPr>
-          <w:rFonts w:asciiTheme="majorHAnsi" w:hAnsiTheme="majorHAnsi" w:cs="Times New Roman"/>
-          <w:color w:val="000000" w:themeColor="text1"/>
-          <w:sz w:val="22"/>
-          <w:szCs w:val="22"/>
-          <w:highlight w:val="yellow"/>
-        </w:rPr>
-        <w:t>m sido es</w:t>
-      </w:r>
-      <w:r>
-        <w:rPr>
-          <w:rFonts w:asciiTheme="majorHAnsi" w:hAnsiTheme="majorHAnsi" w:cs="Times New Roman"/>
-          <w:color w:val="000000" w:themeColor="text1"/>
-          <w:sz w:val="22"/>
-          <w:szCs w:val="22"/>
-          <w:highlight w:val="yellow"/>
-        </w:rPr>
-        <w:t xml:space="preserve">tudado nas duas áreas </w:t>
-      </w:r>
-      <w:r>
-        <w:rPr>
-          <w:rFonts w:asciiTheme="majorHAnsi" w:hAnsiTheme="majorHAnsi" w:cs="Times New Roman"/>
-          <w:color w:val="000000" w:themeColor="text1"/>
-          <w:sz w:val="22"/>
-          <w:szCs w:val="22"/>
-          <w:highlight w:val="yellow"/>
-        </w:rPr>
-        <w:t>que se encontram na teoria de</w:t>
-      </w:r>
-      <w:r>
-        <w:rPr>
-          <w:rFonts w:asciiTheme="majorHAnsi" w:hAnsiTheme="majorHAnsi" w:cs="Times New Roman"/>
-          <w:color w:val="000000" w:themeColor="text1"/>
-          <w:sz w:val="22"/>
-          <w:szCs w:val="22"/>
-          <w:highlight w:val="yellow"/>
-        </w:rPr>
-        <w:t xml:space="preserve"> Darwin</w:t>
-      </w:r>
-      <w:r>
-        <w:rPr>
-          <w:rFonts w:asciiTheme="majorHAnsi" w:hAnsiTheme="majorHAnsi" w:cs="Times New Roman"/>
-          <w:color w:val="000000" w:themeColor="text1"/>
-          <w:sz w:val="22"/>
-          <w:szCs w:val="22"/>
-          <w:highlight w:val="yellow"/>
-        </w:rPr>
-        <w:t>, a Biologia Evolutiva e a</w:t>
-      </w:r>
-      <w:r>
-        <w:rPr>
-          <w:rFonts w:asciiTheme="majorHAnsi" w:hAnsiTheme="majorHAnsi" w:cs="Times New Roman"/>
-          <w:color w:val="000000" w:themeColor="text1"/>
-          <w:sz w:val="22"/>
-          <w:szCs w:val="22"/>
-          <w:highlight w:val="yellow"/>
-        </w:rPr>
-        <w:t xml:space="preserve"> Ecologia</w:t>
-      </w:r>
-      <w:r>
-        <w:rPr>
-          <w:rFonts w:asciiTheme="majorHAnsi" w:hAnsiTheme="majorHAnsi" w:cs="Times New Roman"/>
-          <w:color w:val="000000" w:themeColor="text1"/>
-          <w:sz w:val="22"/>
-          <w:szCs w:val="22"/>
-          <w:highlight w:val="yellow"/>
-        </w:rPr>
-        <w:t>.</w:t>
-      </w:r>
-      <w:r>
-        <w:rPr>
-          <w:rFonts w:asciiTheme="majorHAnsi" w:hAnsiTheme="majorHAnsi" w:cs="Times New Roman"/>
-          <w:color w:val="000000" w:themeColor="text1"/>
-          <w:sz w:val="22"/>
-          <w:szCs w:val="22"/>
-        </w:rPr>
-        <w:t xml:space="preserve"> </w:t>
-      </w:r>
-      <w:r>
-        <w:rPr>
-          <w:rFonts w:asciiTheme="majorHAnsi" w:hAnsiTheme="majorHAnsi"/>
-          <w:sz w:val="22"/>
-          <w:szCs w:val="22"/>
-          <w:highlight w:val="yellow"/>
-        </w:rPr>
-        <w:t xml:space="preserve">A ocorrência de distúrbio, que pode ser definido como </w:t>
-      </w:r>
-      <w:r>
-        <w:rPr>
-          <w:rFonts w:asciiTheme="majorHAnsi" w:hAnsiTheme="majorHAnsi" w:cs="Times New Roman"/>
-          <w:sz w:val="22"/>
-          <w:szCs w:val="22"/>
-          <w:highlight w:val="yellow"/>
-        </w:rPr>
-        <w:t>qualquer processo independente da densidade que remove indivíduos de uma população ou comunidade (RB – olhar projeto FAPESP)</w:t>
-      </w:r>
-      <w:r>
-        <w:rPr>
-          <w:rFonts w:asciiTheme="majorHAnsi" w:hAnsiTheme="majorHAnsi" w:cs="Times New Roman"/>
-          <w:color w:val="000000" w:themeColor="text1"/>
-          <w:sz w:val="22"/>
-          <w:szCs w:val="22"/>
-          <w:highlight w:val="yellow"/>
-        </w:rPr>
-        <w:t xml:space="preserve">, altera </w:t>
-      </w:r>
-      <w:r>
-        <w:rPr>
-          <w:rFonts w:asciiTheme="majorHAnsi" w:hAnsiTheme="majorHAnsi" w:cs="Times New Roman"/>
-          <w:color w:val="000000" w:themeColor="text1"/>
-          <w:sz w:val="22"/>
-          <w:szCs w:val="22"/>
-          <w:highlight w:val="yellow"/>
-        </w:rPr>
-        <w:t xml:space="preserve">a disponibilidade de recursos e </w:t>
-      </w:r>
-      <w:r>
-        <w:rPr>
-          <w:rFonts w:asciiTheme="majorHAnsi" w:hAnsiTheme="majorHAnsi" w:cs="Times New Roman"/>
-          <w:color w:val="000000" w:themeColor="text1"/>
-          <w:sz w:val="22"/>
-          <w:szCs w:val="22"/>
-          <w:highlight w:val="yellow"/>
-        </w:rPr>
-        <w:t>a interação entre indivíduos</w:t>
-      </w:r>
-      <w:r>
-        <w:rPr>
-          <w:rFonts w:asciiTheme="majorHAnsi" w:hAnsiTheme="majorHAnsi" w:cs="Times New Roman"/>
-          <w:color w:val="000000" w:themeColor="text1"/>
-          <w:sz w:val="22"/>
-          <w:szCs w:val="22"/>
-          <w:highlight w:val="yellow"/>
-        </w:rPr>
-        <w:t>,</w:t>
-      </w:r>
-      <w:r>
-        <w:rPr>
-          <w:rFonts w:asciiTheme="majorHAnsi" w:hAnsiTheme="majorHAnsi" w:cs="Times New Roman"/>
-          <w:color w:val="000000" w:themeColor="text1"/>
-          <w:sz w:val="22"/>
-          <w:szCs w:val="22"/>
-          <w:highlight w:val="yellow"/>
-        </w:rPr>
-        <w:t xml:space="preserve"> configurando um fator ambiental com potencial influência sobre</w:t>
-      </w:r>
-      <w:r>
-        <w:rPr>
-          <w:rFonts w:asciiTheme="majorHAnsi" w:hAnsiTheme="majorHAnsi" w:cs="Times New Roman"/>
-          <w:color w:val="000000" w:themeColor="text1"/>
-          <w:sz w:val="22"/>
-          <w:szCs w:val="22"/>
-          <w:highlight w:val="yellow"/>
-        </w:rPr>
-        <w:t xml:space="preserve"> a frequência</w:t>
-      </w:r>
-      <w:r>
-        <w:rPr>
-          <w:rFonts w:asciiTheme="majorHAnsi" w:hAnsiTheme="majorHAnsi" w:cs="Times New Roman"/>
-          <w:color w:val="000000" w:themeColor="text1"/>
-          <w:sz w:val="22"/>
-          <w:szCs w:val="22"/>
-          <w:highlight w:val="yellow"/>
-        </w:rPr>
-        <w:t xml:space="preserve"> </w:t>
-      </w:r>
-      <w:r>
-        <w:rPr>
-          <w:rFonts w:asciiTheme="majorHAnsi" w:hAnsiTheme="majorHAnsi" w:cs="Times New Roman"/>
-          <w:color w:val="000000" w:themeColor="text1"/>
-          <w:sz w:val="22"/>
-          <w:szCs w:val="22"/>
-          <w:highlight w:val="yellow"/>
-        </w:rPr>
-        <w:t>d</w:t>
-      </w:r>
-      <w:r>
-        <w:rPr>
-          <w:rFonts w:asciiTheme="majorHAnsi" w:hAnsiTheme="majorHAnsi" w:cs="Times New Roman"/>
-          <w:color w:val="000000" w:themeColor="text1"/>
-          <w:sz w:val="22"/>
-          <w:szCs w:val="22"/>
-          <w:highlight w:val="yellow"/>
-        </w:rPr>
-        <w:t>as estratégias de vida</w:t>
-      </w:r>
-      <w:r>
-        <w:rPr>
-          <w:rFonts w:asciiTheme="majorHAnsi" w:hAnsiTheme="majorHAnsi" w:cs="Times New Roman"/>
-          <w:color w:val="000000" w:themeColor="text1"/>
-          <w:sz w:val="22"/>
-          <w:szCs w:val="22"/>
-          <w:highlight w:val="yellow"/>
-        </w:rPr>
-        <w:t xml:space="preserve"> em populações</w:t>
-      </w:r>
-      <w:r>
-        <w:rPr>
-          <w:rFonts w:asciiTheme="majorHAnsi" w:hAnsiTheme="majorHAnsi" w:cs="Times New Roman"/>
-          <w:color w:val="000000" w:themeColor="text1"/>
-          <w:sz w:val="22"/>
-          <w:szCs w:val="22"/>
-          <w:highlight w:val="yellow"/>
-        </w:rPr>
-        <w:t xml:space="preserve">. </w:t>
-      </w:r>
-      <w:r>
-        <w:rPr>
-          <w:rFonts w:asciiTheme="majorHAnsi" w:hAnsiTheme="majorHAnsi" w:cs="Times New Roman"/>
-          <w:color w:val="000000" w:themeColor="text1"/>
-          <w:sz w:val="22"/>
-          <w:szCs w:val="22"/>
-        </w:rPr>
-        <w:t xml:space="preserve">Sob o viés ecológico, o distúrbio é estudado principalmente enquanto um mecanismo que pode promover a coexistência de </w:t>
-      </w:r>
-      <w:r>
-        <w:rPr>
-          <w:rFonts w:asciiTheme="majorHAnsi" w:hAnsiTheme="majorHAnsi" w:cs="Times New Roman"/>
-          <w:color w:val="000000" w:themeColor="text1"/>
-          <w:sz w:val="22"/>
-          <w:szCs w:val="22"/>
-        </w:rPr>
-        <w:t xml:space="preserve">espécies com </w:t>
-      </w:r>
-      <w:r>
-        <w:rPr>
-          <w:rFonts w:asciiTheme="majorHAnsi" w:hAnsiTheme="majorHAnsi" w:cs="Times New Roman"/>
-          <w:color w:val="000000" w:themeColor="text1"/>
-          <w:sz w:val="22"/>
-          <w:szCs w:val="22"/>
-        </w:rPr>
-        <w:t>diferentes estratégias de vida</w:t>
-      </w:r>
-      <w:r>
-        <w:rPr>
-          <w:rFonts w:asciiTheme="majorHAnsi" w:hAnsiTheme="majorHAnsi" w:cs="Times New Roman"/>
-          <w:color w:val="000000" w:themeColor="text1"/>
-          <w:sz w:val="22"/>
-          <w:szCs w:val="22"/>
-        </w:rPr>
-        <w:t xml:space="preserve"> </w:t>
-      </w:r>
-      <w:r>
-        <w:rPr>
-          <w:rFonts w:asciiTheme="majorHAnsi" w:hAnsiTheme="majorHAnsi" w:cs="Times New Roman"/>
-          <w:color w:val="000000" w:themeColor="text1"/>
-          <w:sz w:val="22"/>
-          <w:szCs w:val="22"/>
-          <w:highlight w:val="red"/>
-        </w:rPr>
-        <w:t>A PARTIR DE UM “AFROUXAMENTO” NA INTERAÇÃO DE COMPETIÇÃO</w:t>
-      </w:r>
-      <w:r>
-        <w:rPr>
-          <w:rFonts w:asciiTheme="majorHAnsi" w:hAnsiTheme="majorHAnsi" w:cs="Times New Roman"/>
-          <w:color w:val="000000" w:themeColor="text1"/>
-          <w:sz w:val="22"/>
-          <w:szCs w:val="22"/>
-        </w:rPr>
-        <w:t>, mantendo a diversidade do sistema elevada</w:t>
-      </w:r>
-      <w:r>
-        <w:rPr>
-          <w:rFonts w:asciiTheme="majorHAnsi" w:hAnsiTheme="majorHAnsi" w:cs="Times New Roman"/>
-          <w:color w:val="000000" w:themeColor="text1"/>
-          <w:sz w:val="22"/>
-          <w:szCs w:val="22"/>
-        </w:rPr>
-        <w:t xml:space="preserve"> </w:t>
-      </w:r>
-      <w:r>
-        <w:rPr>
-          <w:rFonts w:asciiTheme="majorHAnsi" w:hAnsiTheme="majorHAnsi" w:cs="Times New Roman"/>
-          <w:color w:val="000000" w:themeColor="text1"/>
-          <w:sz w:val="22"/>
-          <w:szCs w:val="22"/>
-          <w:highlight w:val="lightGray"/>
-        </w:rPr>
-        <w:t>(RB).</w:t>
-      </w:r>
-      <w:r>
-        <w:rPr>
-          <w:rFonts w:asciiTheme="majorHAnsi" w:hAnsiTheme="majorHAnsi" w:cs="Times New Roman"/>
-          <w:color w:val="000000" w:themeColor="text1"/>
-          <w:sz w:val="22"/>
-          <w:szCs w:val="22"/>
-        </w:rPr>
-        <w:t xml:space="preserve"> </w:t>
-      </w:r>
-      <w:r>
-        <w:rPr>
-          <w:rFonts w:asciiTheme="majorHAnsi" w:hAnsiTheme="majorHAnsi" w:cs="Times New Roman"/>
-          <w:color w:val="000000" w:themeColor="text1"/>
-          <w:sz w:val="22"/>
-          <w:szCs w:val="22"/>
-          <w:highlight w:val="red"/>
-        </w:rPr>
-        <w:t>[AQUI, DETALHAR ESTUDOS, CITANDO-OS</w:t>
-      </w:r>
-      <w:r>
-        <w:rPr>
-          <w:rFonts w:asciiTheme="majorHAnsi" w:hAnsiTheme="majorHAnsi" w:cs="Times New Roman"/>
-          <w:color w:val="000000" w:themeColor="text1"/>
-          <w:sz w:val="22"/>
-          <w:szCs w:val="22"/>
-          <w:highlight w:val="red"/>
-        </w:rPr>
-        <w:t xml:space="preserve">: </w:t>
-      </w:r>
-      <w:r>
-        <w:rPr>
-          <w:rFonts w:asciiTheme="majorHAnsi" w:hAnsiTheme="majorHAnsi" w:cs="Times New Roman"/>
-          <w:color w:val="000000" w:themeColor="text1"/>
-          <w:sz w:val="22"/>
-          <w:szCs w:val="22"/>
-          <w:highlight w:val="red"/>
-        </w:rPr>
-        <w:t>r e K, IDH, Chesson</w:t>
-      </w:r>
-      <w:r>
-        <w:rPr>
-          <w:rFonts w:asciiTheme="majorHAnsi" w:hAnsiTheme="majorHAnsi" w:cs="Times New Roman"/>
-          <w:color w:val="000000" w:themeColor="text1"/>
-          <w:sz w:val="22"/>
-          <w:szCs w:val="22"/>
-          <w:highlight w:val="red"/>
-        </w:rPr>
-        <w:t>]</w:t>
-      </w:r>
-      <w:r>
-        <w:rPr>
-          <w:rFonts w:asciiTheme="majorHAnsi" w:hAnsiTheme="majorHAnsi"/>
-          <w:color w:val="000000" w:themeColor="text1"/>
-          <w:sz w:val="22"/>
-          <w:szCs w:val="22"/>
-        </w:rPr>
-        <w:t xml:space="preserve">. </w:t>
-      </w:r>
-      <w:r>
-        <w:rPr>
-          <w:rFonts w:asciiTheme="majorHAnsi" w:hAnsiTheme="majorHAnsi" w:cs="Times New Roman"/>
-          <w:color w:val="000000" w:themeColor="text1"/>
-          <w:sz w:val="22"/>
-          <w:szCs w:val="22"/>
-        </w:rPr>
-        <w:t>Sob o viés evolutivo, o impacto do distúrbio é avaliado sobretudo enquanto pressão seletiva que</w:t>
-      </w:r>
-      <w:r>
-        <w:rPr>
-          <w:rFonts w:asciiTheme="majorHAnsi" w:hAnsiTheme="majorHAnsi" w:cs="Times New Roman"/>
-          <w:color w:val="000000" w:themeColor="text1"/>
-          <w:sz w:val="22"/>
-          <w:szCs w:val="22"/>
-          <w:highlight w:val="red"/>
         </w:rPr>
         <w:t>, alterando a capacidade de suporte do ambiente,</w:t>
       </w:r>
@@ -3849,7 +6269,16 @@
           <w:sz w:val="22"/>
           <w:szCs w:val="22"/>
         </w:rPr>
-        <w:t xml:space="preserve"> dos </w:t>
+        <w:t xml:space="preserve"> </w:t>
+      </w:r>
+      <w:proofErr w:type="gramStart"/>
+      <w:r>
+        <w:rPr>
+          <w:rFonts w:asciiTheme="majorHAnsi" w:hAnsiTheme="majorHAnsi" w:cs="Times New Roman"/>
+          <w:sz w:val="22"/>
+          <w:szCs w:val="22"/>
+        </w:rPr>
+        <w:t xml:space="preserve">dos </w:t>
       </w:r>
       <w:r>
         <w:rPr>
@@ -3877,6 +6306,7 @@
         </w:rPr>
         <w:t>ontextos</w:t>
       </w:r>
+      <w:proofErr w:type="gramEnd"/>
       <w:r>
         <w:rPr>
           <w:rFonts w:asciiTheme="majorHAnsi" w:hAnsiTheme="majorHAnsi" w:cs="Times New Roman"/>
@@ -3893,7 +6323,27 @@
           <w:sz w:val="22"/>
           <w:szCs w:val="22"/>
         </w:rPr>
-        <w:t xml:space="preserve">var a predições pouco acuradas (Abrams, 2005). </w:t>
+        <w:t>var a predições pouco acuradas (</w:t>
+      </w:r>
+      <w:proofErr w:type="spellStart"/>
+      <w:r>
+        <w:rPr>
+          <w:rFonts w:asciiTheme="majorHAnsi" w:hAnsiTheme="majorHAnsi" w:cs="Times New Roman"/>
+          <w:color w:val="000000" w:themeColor="text1"/>
+          <w:sz w:val="22"/>
+          <w:szCs w:val="22"/>
+        </w:rPr>
+        <w:t>Abrams</w:t>
+      </w:r>
+      <w:proofErr w:type="spellEnd"/>
+      <w:r>
+        <w:rPr>
+          <w:rFonts w:asciiTheme="majorHAnsi" w:hAnsiTheme="majorHAnsi" w:cs="Times New Roman"/>
+          <w:color w:val="000000" w:themeColor="text1"/>
+          <w:sz w:val="22"/>
+          <w:szCs w:val="22"/>
+        </w:rPr>
+        <w:t xml:space="preserve">, 2005). </w:t>
       </w:r>
       <w:r>
         <w:rPr>
@@ -4147,8 +6597,10 @@
           <w:szCs w:val="22"/>
           <w:highlight w:val="lightGray"/>
         </w:rPr>
-        <w:t>: algum exemplo de coevolução</w:t>
-      </w:r>
+        <w:t xml:space="preserve">: algum exemplo de </w:t>
+      </w:r>
+      <w:proofErr w:type="spellStart"/>
+      <w:proofErr w:type="gramStart"/>
       <w:r>
         <w:rPr>
           <w:rFonts w:asciiTheme="majorHAnsi" w:hAnsiTheme="majorHAnsi" w:cs="Times New Roman"/>
@@ -4157,8 +6609,9 @@
           <w:szCs w:val="22"/>
           <w:highlight w:val="lightGray"/>
         </w:rPr>
-        <w:t>.. acho que rola citar o Mosaico Geográfico</w:t>
-      </w:r>
+        <w:t>coevolução</w:t>
+      </w:r>
+      <w:proofErr w:type="spellEnd"/>
       <w:r>
         <w:rPr>
           <w:rFonts w:asciiTheme="majorHAnsi" w:hAnsiTheme="majorHAnsi" w:cs="Times New Roman"/>
@@ -4167,6 +6620,81 @@
           <w:szCs w:val="22"/>
           <w:highlight w:val="lightGray"/>
         </w:rPr>
+        <w:t>..</w:t>
+      </w:r>
+      <w:proofErr w:type="gramEnd"/>
+      <w:r>
+        <w:rPr>
+          <w:rFonts w:asciiTheme="majorHAnsi" w:hAnsiTheme="majorHAnsi" w:cs="Times New Roman"/>
+          <w:color w:val="000000" w:themeColor="text1"/>
+          <w:sz w:val="22"/>
+          <w:szCs w:val="22"/>
+          <w:highlight w:val="lightGray"/>
+        </w:rPr>
+        <w:t xml:space="preserve"> </w:t>
+      </w:r>
+      <w:proofErr w:type="gramStart"/>
+      <w:r>
+        <w:rPr>
+          <w:rFonts w:asciiTheme="majorHAnsi" w:hAnsiTheme="majorHAnsi" w:cs="Times New Roman"/>
+          <w:color w:val="000000" w:themeColor="text1"/>
+          <w:sz w:val="22"/>
+          <w:szCs w:val="22"/>
+          <w:highlight w:val="lightGray"/>
+        </w:rPr>
+        <w:t>acho</w:t>
+      </w:r>
+      <w:proofErr w:type="gramEnd"/>
+      <w:r>
+        <w:rPr>
+          <w:rFonts w:asciiTheme="majorHAnsi" w:hAnsiTheme="majorHAnsi" w:cs="Times New Roman"/>
+          <w:color w:val="000000" w:themeColor="text1"/>
+          <w:sz w:val="22"/>
+          <w:szCs w:val="22"/>
+          <w:highlight w:val="lightGray"/>
+        </w:rPr>
+        <w:t xml:space="preserve"> que rola citar o Mosaico Geográfico</w:t>
+      </w:r>
+      <w:r>
+        <w:rPr>
+          <w:rFonts w:asciiTheme="majorHAnsi" w:hAnsiTheme="majorHAnsi" w:cs="Times New Roman"/>
+          <w:color w:val="000000" w:themeColor="text1"/>
+          <w:sz w:val="22"/>
+          <w:szCs w:val="22"/>
+          <w:highlight w:val="lightGray"/>
+        </w:rPr>
+        <w:t xml:space="preserve">; </w:t>
+      </w:r>
+      <w:proofErr w:type="spellStart"/>
+      <w:r>
+        <w:rPr>
+          <w:rFonts w:asciiTheme="majorHAnsi" w:hAnsiTheme="majorHAnsi" w:cs="Times New Roman"/>
+          <w:color w:val="000000" w:themeColor="text1"/>
+          <w:sz w:val="22"/>
+          <w:szCs w:val="22"/>
+          <w:highlight w:val="lightGray"/>
+        </w:rPr>
+        <w:t>Fussman</w:t>
+      </w:r>
+      <w:proofErr w:type="spellEnd"/>
+      <w:r>
+        <w:rPr>
+          <w:rFonts w:asciiTheme="majorHAnsi" w:hAnsiTheme="majorHAnsi" w:cs="Times New Roman"/>
+          <w:color w:val="000000" w:themeColor="text1"/>
+          <w:sz w:val="22"/>
+          <w:szCs w:val="22"/>
+          <w:highlight w:val="lightGray"/>
+        </w:rPr>
+        <w:t xml:space="preserve"> 2007</w:t>
+      </w:r>
+      <w:r>
+        <w:rPr>
+          <w:rFonts w:asciiTheme="majorHAnsi" w:hAnsiTheme="majorHAnsi" w:cs="Times New Roman"/>
+          <w:color w:val="000000" w:themeColor="text1"/>
+          <w:sz w:val="22"/>
+          <w:szCs w:val="22"/>
+          <w:highlight w:val="lightGray"/>
+        </w:rPr>
         <w:t>)</w:t>
       </w:r>
       <w:r>
@@ -4347,7 +6875,52 @@
           <w:sz w:val="22"/>
           <w:szCs w:val="22"/>
         </w:rPr>
-        <w:t xml:space="preserve"> </w:t>
+        <w:t xml:space="preserve">. As diferentes dinâmicas, por sua vez, podem </w:t>
+      </w:r>
+      <w:r>
+        <w:rPr>
+          <w:rFonts w:asciiTheme="majorHAnsi" w:hAnsiTheme="majorHAnsi" w:cs="Times New Roman"/>
+          <w:color w:val="000000" w:themeColor="text1"/>
+          <w:sz w:val="22"/>
+          <w:szCs w:val="22"/>
+        </w:rPr>
+        <w:t>regular</w:t>
+      </w:r>
+      <w:r>
+        <w:rPr>
+          <w:rFonts w:asciiTheme="majorHAnsi" w:hAnsiTheme="majorHAnsi" w:cs="Times New Roman"/>
+          <w:color w:val="000000" w:themeColor="text1"/>
+          <w:sz w:val="22"/>
+          <w:szCs w:val="22"/>
+        </w:rPr>
+        <w:t xml:space="preserve"> a abundância relativa das estrat</w:t>
+      </w:r>
+      <w:r>
+        <w:rPr>
+          <w:rFonts w:asciiTheme="majorHAnsi" w:hAnsiTheme="majorHAnsi" w:cs="Times New Roman"/>
+          <w:color w:val="000000" w:themeColor="text1"/>
+          <w:sz w:val="22"/>
+          <w:szCs w:val="22"/>
+        </w:rPr>
+        <w:t>égias de vida</w:t>
+      </w:r>
+      <w:r>
+        <w:rPr>
+          <w:rFonts w:asciiTheme="majorHAnsi" w:hAnsiTheme="majorHAnsi" w:cs="Times New Roman"/>
+          <w:color w:val="000000" w:themeColor="text1"/>
+          <w:sz w:val="22"/>
+          <w:szCs w:val="22"/>
+        </w:rPr>
+        <w:t xml:space="preserve"> de maneira distinta</w:t>
+      </w:r>
+      <w:r>
+        <w:rPr>
+          <w:rFonts w:asciiTheme="majorHAnsi" w:hAnsiTheme="majorHAnsi" w:cs="Times New Roman"/>
+          <w:color w:val="000000" w:themeColor="text1"/>
+          <w:sz w:val="22"/>
+          <w:szCs w:val="22"/>
+        </w:rPr>
+        <w:t xml:space="preserve">, e resultar na predominância de diferentes estratégias de vida nas populações </w:t>
       </w:r>
       <w:r>
         <w:rPr>
@@ -4377,10 +6950,9 @@
           <w:szCs w:val="22"/>
           <w:highlight w:val="lightGray"/>
         </w:rPr>
-        <w:t xml:space="preserve"> – Grant 1972?</w:t>
-      </w:r>
-      <w:bookmarkStart w:id="1" w:name="_GoBack"/>
-      <w:bookmarkEnd w:id="1"/>
+        <w:t xml:space="preserve"> – Grant </w:t>
+      </w:r>
+      <w:proofErr w:type="gramStart"/>
       <w:r>
         <w:rPr>
           <w:rFonts w:asciiTheme="majorHAnsi" w:hAnsiTheme="majorHAnsi" w:cs="Times New Roman"/>
@@ -4389,8 +6961,94 @@
           <w:szCs w:val="22"/>
           <w:highlight w:val="lightGray"/>
         </w:rPr>
+        <w:t>1972?</w:t>
+      </w:r>
+      <w:r>
+        <w:rPr>
+          <w:rFonts w:asciiTheme="majorHAnsi" w:hAnsiTheme="majorHAnsi" w:cs="Times New Roman"/>
+          <w:color w:val="000000" w:themeColor="text1"/>
+          <w:sz w:val="22"/>
+          <w:szCs w:val="22"/>
+          <w:highlight w:val="lightGray"/>
+        </w:rPr>
+        <w:t>,</w:t>
+      </w:r>
+      <w:proofErr w:type="gramEnd"/>
+      <w:r>
+        <w:rPr>
+          <w:rFonts w:asciiTheme="majorHAnsi" w:hAnsiTheme="majorHAnsi" w:cs="Times New Roman"/>
+          <w:color w:val="000000" w:themeColor="text1"/>
+          <w:sz w:val="22"/>
+          <w:szCs w:val="22"/>
+          <w:highlight w:val="lightGray"/>
+        </w:rPr>
+        <w:t xml:space="preserve"> </w:t>
+      </w:r>
+      <w:proofErr w:type="spellStart"/>
+      <w:r>
+        <w:rPr>
+          <w:rFonts w:asciiTheme="majorHAnsi" w:hAnsiTheme="majorHAnsi" w:cs="Times New Roman"/>
+          <w:color w:val="000000" w:themeColor="text1"/>
+          <w:sz w:val="22"/>
+          <w:szCs w:val="22"/>
+          <w:highlight w:val="lightGray"/>
+        </w:rPr>
+        <w:t>Macarthur</w:t>
+      </w:r>
+      <w:proofErr w:type="spellEnd"/>
+      <w:r>
+        <w:rPr>
+          <w:rFonts w:asciiTheme="majorHAnsi" w:hAnsiTheme="majorHAnsi" w:cs="Times New Roman"/>
+          <w:color w:val="000000" w:themeColor="text1"/>
+          <w:sz w:val="22"/>
+          <w:szCs w:val="22"/>
+          <w:highlight w:val="lightGray"/>
+        </w:rPr>
+        <w:t xml:space="preserve"> &amp; </w:t>
+      </w:r>
+      <w:proofErr w:type="spellStart"/>
+      <w:r>
+        <w:rPr>
+          <w:rFonts w:asciiTheme="majorHAnsi" w:hAnsiTheme="majorHAnsi" w:cs="Times New Roman"/>
+          <w:color w:val="000000" w:themeColor="text1"/>
+          <w:sz w:val="22"/>
+          <w:szCs w:val="22"/>
+          <w:highlight w:val="lightGray"/>
+        </w:rPr>
+        <w:t>Levins</w:t>
+      </w:r>
+      <w:proofErr w:type="spellEnd"/>
+      <w:r>
+        <w:rPr>
+          <w:rFonts w:asciiTheme="majorHAnsi" w:hAnsiTheme="majorHAnsi" w:cs="Times New Roman"/>
+          <w:color w:val="000000" w:themeColor="text1"/>
+          <w:sz w:val="22"/>
+          <w:szCs w:val="22"/>
+          <w:highlight w:val="lightGray"/>
+        </w:rPr>
+        <w:t xml:space="preserve"> 1967, </w:t>
+      </w:r>
+      <w:r>
+        <w:rPr>
+          <w:rFonts w:asciiTheme="majorHAnsi" w:hAnsiTheme="majorHAnsi" w:cs="Times New Roman"/>
+          <w:color w:val="000000" w:themeColor="text1"/>
+          <w:sz w:val="22"/>
+          <w:szCs w:val="22"/>
+          <w:highlight w:val="lightGray"/>
+        </w:rPr>
+        <w:t>RB Grupos emergentes</w:t>
+      </w:r>
+      <w:r>
+        <w:rPr>
+          <w:rFonts w:asciiTheme="majorHAnsi" w:hAnsiTheme="majorHAnsi" w:cs="Times New Roman"/>
+          <w:color w:val="000000" w:themeColor="text1"/>
+          <w:sz w:val="22"/>
+          <w:szCs w:val="22"/>
+          <w:highlight w:val="lightGray"/>
+        </w:rPr>
         <w:t xml:space="preserve">, </w:t>
       </w:r>
+      <w:proofErr w:type="spellStart"/>
       <w:r>
         <w:rPr>
           <w:rFonts w:asciiTheme="majorHAnsi" w:hAnsiTheme="majorHAnsi" w:cs="Times New Roman"/>
@@ -4399,8 +7057,9 @@
           <w:szCs w:val="22"/>
           <w:highlight w:val="lightGray"/>
         </w:rPr>
-        <w:t xml:space="preserve">Macarthur &amp; Levins 1967, </w:t>
-      </w:r>
+        <w:t>bonsall</w:t>
+      </w:r>
+      <w:proofErr w:type="spellEnd"/>
       <w:r>
         <w:rPr>
           <w:rFonts w:asciiTheme="majorHAnsi" w:hAnsiTheme="majorHAnsi" w:cs="Times New Roman"/>
@@ -4409,7 +7068,17 @@
           <w:szCs w:val="22"/>
           <w:highlight w:val="lightGray"/>
         </w:rPr>
-        <w:t>RB Grupos emergentes)</w:t>
+        <w:t xml:space="preserve"> 2004</w:t>
+      </w:r>
+      <w:r>
+        <w:rPr>
+          <w:rFonts w:asciiTheme="majorHAnsi" w:hAnsiTheme="majorHAnsi" w:cs="Times New Roman"/>
+          <w:color w:val="000000" w:themeColor="text1"/>
+          <w:sz w:val="22"/>
+          <w:szCs w:val="22"/>
+          <w:highlight w:val="lightGray"/>
+        </w:rPr>
+        <w:t>)</w:t>
       </w:r>
       <w:r>
         <w:rPr>
@@ -4937,16 +7606,56 @@
           <w:sz w:val="22"/>
           <w:szCs w:val="22"/>
         </w:rPr>
-        <w:t xml:space="preserve"> (RB Adaptative Dynamics</w:t>
-      </w:r>
-      <w:r>
-        <w:rPr>
-          <w:rFonts w:asciiTheme="majorHAnsi" w:hAnsiTheme="majorHAnsi" w:cs="Times New Roman"/>
-          <w:color w:val="000000" w:themeColor="text1"/>
-          <w:sz w:val="22"/>
-          <w:szCs w:val="22"/>
-        </w:rPr>
-        <w:t>; Kisdi, 1999</w:t>
+        <w:t xml:space="preserve"> (RB </w:t>
+      </w:r>
+      <w:proofErr w:type="spellStart"/>
+      <w:r>
+        <w:rPr>
+          <w:rFonts w:asciiTheme="majorHAnsi" w:hAnsiTheme="majorHAnsi" w:cs="Times New Roman"/>
+          <w:color w:val="000000" w:themeColor="text1"/>
+          <w:sz w:val="22"/>
+          <w:szCs w:val="22"/>
+        </w:rPr>
+        <w:t>Adaptative</w:t>
+      </w:r>
+      <w:proofErr w:type="spellEnd"/>
+      <w:r>
+        <w:rPr>
+          <w:rFonts w:asciiTheme="majorHAnsi" w:hAnsiTheme="majorHAnsi" w:cs="Times New Roman"/>
+          <w:color w:val="000000" w:themeColor="text1"/>
+          <w:sz w:val="22"/>
+          <w:szCs w:val="22"/>
+        </w:rPr>
+        <w:t xml:space="preserve"> Dynamics</w:t>
+      </w:r>
+      <w:r>
+        <w:rPr>
+          <w:rFonts w:asciiTheme="majorHAnsi" w:hAnsiTheme="majorHAnsi" w:cs="Times New Roman"/>
+          <w:color w:val="000000" w:themeColor="text1"/>
+          <w:sz w:val="22"/>
+          <w:szCs w:val="22"/>
+        </w:rPr>
+        <w:t xml:space="preserve">; </w:t>
+      </w:r>
+      <w:proofErr w:type="spellStart"/>
+      <w:r>
+        <w:rPr>
+          <w:rFonts w:asciiTheme="majorHAnsi" w:hAnsiTheme="majorHAnsi" w:cs="Times New Roman"/>
+          <w:color w:val="000000" w:themeColor="text1"/>
+          <w:sz w:val="22"/>
+          <w:szCs w:val="22"/>
+        </w:rPr>
+        <w:t>Kisdi</w:t>
+      </w:r>
+      <w:proofErr w:type="spellEnd"/>
+      <w:r>
+        <w:rPr>
+          <w:rFonts w:asciiTheme="majorHAnsi" w:hAnsiTheme="majorHAnsi" w:cs="Times New Roman"/>
+          <w:color w:val="000000" w:themeColor="text1"/>
+          <w:sz w:val="22"/>
+          <w:szCs w:val="22"/>
+        </w:rPr>
+        <w:t>, 1999</w:t>
       </w:r>
       <w:r>
         <w:rPr>
@@ -5057,7 +7766,29 @@
           <w:szCs w:val="22"/>
           <w:highlight w:val="lightGray"/>
         </w:rPr>
-        <w:t>exemplo do livro cap 14</w:t>
+        <w:t xml:space="preserve">exemplo do livro </w:t>
+      </w:r>
+      <w:proofErr w:type="spellStart"/>
+      <w:r>
+        <w:rPr>
+          <w:rFonts w:asciiTheme="majorHAnsi" w:hAnsiTheme="majorHAnsi" w:cs="Times New Roman"/>
+          <w:color w:val="000000" w:themeColor="text1"/>
+          <w:sz w:val="22"/>
+          <w:szCs w:val="22"/>
+          <w:highlight w:val="lightGray"/>
+        </w:rPr>
+        <w:t>cap</w:t>
+      </w:r>
+      <w:proofErr w:type="spellEnd"/>
+      <w:r>
+        <w:rPr>
+          <w:rFonts w:asciiTheme="majorHAnsi" w:hAnsiTheme="majorHAnsi" w:cs="Times New Roman"/>
+          <w:color w:val="000000" w:themeColor="text1"/>
+          <w:sz w:val="22"/>
+          <w:szCs w:val="22"/>
+          <w:highlight w:val="lightGray"/>
+        </w:rPr>
+        <w:t xml:space="preserve"> 14</w:t>
       </w:r>
       <w:r>
         <w:rPr>
@@ -5068,173 +7799,81 @@
         </w:rPr>
         <w:t>).</w:t>
       </w:r>
-      <w:r>
-        <w:rPr>
-          <w:rFonts w:asciiTheme="majorHAnsi" w:hAnsiTheme="majorHAnsi" w:cs="Times New Roman"/>
-          <w:color w:val="000000" w:themeColor="text1"/>
-          <w:sz w:val="22"/>
-          <w:szCs w:val="22"/>
-        </w:rPr>
-        <w:t xml:space="preserve"> </w:t>
-      </w:r>
-      <w:r>
-        <w:rPr>
-          <w:rFonts w:asciiTheme="majorHAnsi" w:hAnsiTheme="majorHAnsi" w:cs="Times New Roman"/>
-          <w:color w:val="000000" w:themeColor="text1"/>
-          <w:sz w:val="22"/>
-          <w:szCs w:val="22"/>
-          <w:highlight w:val="yellow"/>
-        </w:rPr>
-        <w:t xml:space="preserve">Assim, </w:t>
-      </w:r>
-      <w:r>
-        <w:rPr>
-          <w:rFonts w:asciiTheme="majorHAnsi" w:hAnsiTheme="majorHAnsi" w:cs="Times New Roman"/>
-          <w:color w:val="000000" w:themeColor="text1"/>
-          <w:sz w:val="22"/>
-          <w:szCs w:val="22"/>
-          <w:highlight w:val="yellow"/>
-        </w:rPr>
-        <w:t xml:space="preserve">para </w:t>
-      </w:r>
-      <w:r>
-        <w:rPr>
-          <w:rFonts w:asciiTheme="majorHAnsi" w:hAnsiTheme="majorHAnsi" w:cs="Times New Roman"/>
-          <w:color w:val="000000" w:themeColor="text1"/>
-          <w:sz w:val="22"/>
-          <w:szCs w:val="22"/>
-          <w:highlight w:val="yellow"/>
-        </w:rPr>
-        <w:t>avaliarmos</w:t>
-      </w:r>
-      <w:r>
-        <w:rPr>
-          <w:rFonts w:asciiTheme="majorHAnsi" w:hAnsiTheme="majorHAnsi" w:cs="Times New Roman"/>
-          <w:color w:val="000000" w:themeColor="text1"/>
-          <w:sz w:val="22"/>
-          <w:szCs w:val="22"/>
-          <w:highlight w:val="yellow"/>
-        </w:rPr>
-        <w:t xml:space="preserve"> </w:t>
-      </w:r>
-      <w:r>
-        <w:rPr>
-          <w:rFonts w:asciiTheme="majorHAnsi" w:hAnsiTheme="majorHAnsi" w:cs="Times New Roman"/>
-          <w:color w:val="000000" w:themeColor="text1"/>
-          <w:sz w:val="22"/>
-          <w:szCs w:val="22"/>
-          <w:highlight w:val="yellow"/>
-        </w:rPr>
-        <w:t xml:space="preserve">o </w:t>
-      </w:r>
-      <w:r>
-        <w:rPr>
-          <w:rFonts w:asciiTheme="majorHAnsi" w:hAnsiTheme="majorHAnsi" w:cs="Times New Roman"/>
-          <w:color w:val="000000" w:themeColor="text1"/>
-          <w:sz w:val="22"/>
-          <w:szCs w:val="22"/>
-          <w:highlight w:val="yellow"/>
-        </w:rPr>
-        <w:t xml:space="preserve">real </w:t>
-      </w:r>
-      <w:r>
-        <w:rPr>
-          <w:rFonts w:asciiTheme="majorHAnsi" w:hAnsiTheme="majorHAnsi" w:cs="Times New Roman"/>
-          <w:color w:val="000000" w:themeColor="text1"/>
-          <w:sz w:val="22"/>
-          <w:szCs w:val="22"/>
-          <w:highlight w:val="yellow"/>
-        </w:rPr>
-        <w:t>efeito do distúrbio nas estratégias de vida presentes em uma comunidade</w:t>
-      </w:r>
-      <w:r>
-        <w:rPr>
-          <w:rFonts w:asciiTheme="majorHAnsi" w:hAnsiTheme="majorHAnsi" w:cs="Times New Roman"/>
-          <w:color w:val="000000" w:themeColor="text1"/>
-          <w:sz w:val="22"/>
-          <w:szCs w:val="22"/>
-          <w:highlight w:val="yellow"/>
-        </w:rPr>
-        <w:t>,</w:t>
-      </w:r>
-      <w:r>
-        <w:rPr>
-          <w:rFonts w:asciiTheme="majorHAnsi" w:hAnsiTheme="majorHAnsi" w:cs="Times New Roman"/>
-          <w:color w:val="000000" w:themeColor="text1"/>
-          <w:sz w:val="22"/>
-          <w:szCs w:val="22"/>
-          <w:highlight w:val="yellow"/>
-        </w:rPr>
-        <w:t xml:space="preserve"> deve</w:t>
-      </w:r>
-      <w:r>
-        <w:rPr>
-          <w:rFonts w:asciiTheme="majorHAnsi" w:hAnsiTheme="majorHAnsi" w:cs="Times New Roman"/>
-          <w:color w:val="000000" w:themeColor="text1"/>
-          <w:sz w:val="22"/>
-          <w:szCs w:val="22"/>
-          <w:highlight w:val="yellow"/>
-        </w:rPr>
-        <w:t>mos</w:t>
-      </w:r>
-      <w:r>
-        <w:rPr>
-          <w:rFonts w:asciiTheme="majorHAnsi" w:hAnsiTheme="majorHAnsi" w:cs="Times New Roman"/>
-          <w:color w:val="000000" w:themeColor="text1"/>
-          <w:sz w:val="22"/>
-          <w:szCs w:val="22"/>
-          <w:highlight w:val="yellow"/>
-        </w:rPr>
-        <w:t xml:space="preserve"> integrar </w:t>
-      </w:r>
-      <w:r>
-        <w:rPr>
-          <w:rFonts w:asciiTheme="majorHAnsi" w:hAnsiTheme="majorHAnsi" w:cs="Times New Roman"/>
-          <w:color w:val="000000" w:themeColor="text1"/>
-          <w:sz w:val="22"/>
-          <w:szCs w:val="22"/>
-          <w:highlight w:val="yellow"/>
-        </w:rPr>
-        <w:t>as abordagens</w:t>
-      </w:r>
-      <w:r>
-        <w:rPr>
-          <w:rFonts w:asciiTheme="majorHAnsi" w:hAnsiTheme="majorHAnsi" w:cs="Times New Roman"/>
-          <w:color w:val="000000" w:themeColor="text1"/>
-          <w:sz w:val="22"/>
-          <w:szCs w:val="22"/>
-          <w:highlight w:val="yellow"/>
-        </w:rPr>
-        <w:t xml:space="preserve"> ecológica </w:t>
-      </w:r>
-      <w:r>
-        <w:rPr>
-          <w:rFonts w:asciiTheme="majorHAnsi" w:hAnsiTheme="majorHAnsi" w:cs="Times New Roman"/>
-          <w:color w:val="000000" w:themeColor="text1"/>
-          <w:sz w:val="22"/>
-          <w:szCs w:val="22"/>
-          <w:highlight w:val="yellow"/>
-        </w:rPr>
-        <w:t xml:space="preserve">e </w:t>
-      </w:r>
-      <w:r>
-        <w:rPr>
-          <w:rFonts w:asciiTheme="majorHAnsi" w:hAnsiTheme="majorHAnsi" w:cs="Times New Roman"/>
-          <w:color w:val="000000" w:themeColor="text1"/>
-          <w:sz w:val="22"/>
-          <w:szCs w:val="22"/>
-          <w:highlight w:val="yellow"/>
-        </w:rPr>
-        <w:t>evolutiva</w:t>
-      </w:r>
-      <w:r>
-        <w:rPr>
-          <w:rFonts w:asciiTheme="majorHAnsi" w:hAnsiTheme="majorHAnsi" w:cs="Times New Roman"/>
-          <w:color w:val="000000" w:themeColor="text1"/>
-          <w:sz w:val="22"/>
-          <w:szCs w:val="22"/>
-        </w:rPr>
-        <w:t>.</w:t>
+    </w:p>
+    <w:p>
+      <w:pPr>
+        <w:widowControl w:val="0"/>
+        <w:autoSpaceDE w:val="0"/>
+        <w:autoSpaceDN w:val="0"/>
+        <w:adjustRightInd w:val="0"/>
+        <w:jc w:val="both"/>
+        <w:rPr>
+          <w:rFonts w:asciiTheme="majorHAnsi" w:hAnsiTheme="majorHAnsi" w:cs="Times New Roman"/>
+          <w:color w:val="000000" w:themeColor="text1"/>
+          <w:sz w:val="22"/>
+          <w:szCs w:val="22"/>
+        </w:rPr>
+      </w:pPr>
+      <w:r>
+        <w:rPr>
+          <w:rFonts w:asciiTheme="majorHAnsi" w:hAnsiTheme="majorHAnsi" w:cs="Times New Roman"/>
+          <w:color w:val="000000" w:themeColor="text1"/>
+          <w:sz w:val="22"/>
+          <w:szCs w:val="22"/>
+        </w:rPr>
+        <w:tab/>
+      </w:r>
+      <w:r>
+        <w:rPr>
+          <w:rFonts w:asciiTheme="majorHAnsi" w:hAnsiTheme="majorHAnsi" w:cs="Times New Roman"/>
+          <w:color w:val="000000" w:themeColor="text1"/>
+          <w:sz w:val="22"/>
+          <w:szCs w:val="22"/>
+          <w:highlight w:val="cyan"/>
+        </w:rPr>
+        <w:t>[Falar de tentativas?</w:t>
+      </w:r>
+      <w:r>
+        <w:rPr>
+          <w:rFonts w:asciiTheme="majorHAnsi" w:hAnsiTheme="majorHAnsi" w:cs="Times New Roman"/>
+          <w:color w:val="000000" w:themeColor="text1"/>
+          <w:sz w:val="22"/>
+          <w:szCs w:val="22"/>
+          <w:highlight w:val="cyan"/>
+        </w:rPr>
+        <w:t xml:space="preserve"> Fazer primeiro a discussão e depois voltar </w:t>
+      </w:r>
+      <w:proofErr w:type="gramStart"/>
+      <w:r>
+        <w:rPr>
+          <w:rFonts w:asciiTheme="majorHAnsi" w:hAnsiTheme="majorHAnsi" w:cs="Times New Roman"/>
+          <w:color w:val="000000" w:themeColor="text1"/>
+          <w:sz w:val="22"/>
+          <w:szCs w:val="22"/>
+          <w:highlight w:val="cyan"/>
+        </w:rPr>
+        <w:t>pra</w:t>
+      </w:r>
+      <w:proofErr w:type="gramEnd"/>
+      <w:r>
+        <w:rPr>
+          <w:rFonts w:asciiTheme="majorHAnsi" w:hAnsiTheme="majorHAnsi" w:cs="Times New Roman"/>
+          <w:color w:val="000000" w:themeColor="text1"/>
+          <w:sz w:val="22"/>
+          <w:szCs w:val="22"/>
+          <w:highlight w:val="cyan"/>
+        </w:rPr>
+        <w:t xml:space="preserve"> isso!!!</w:t>
+      </w:r>
+      <w:r>
+        <w:rPr>
+          <w:rFonts w:asciiTheme="majorHAnsi" w:hAnsiTheme="majorHAnsi" w:cs="Times New Roman"/>
+          <w:color w:val="000000" w:themeColor="text1"/>
+          <w:sz w:val="22"/>
+          <w:szCs w:val="22"/>
+          <w:highlight w:val="cyan"/>
+        </w:rPr>
+        <w:t>]</w:t>
       </w:r>
     </w:p>
     <w:p>
@@ -5252,14 +7891,76 @@
           <w:szCs w:val="22"/>
         </w:rPr>
       </w:pPr>
-      <w:r>
-        <w:rPr>
-          <w:rFonts w:asciiTheme="majorHAnsi" w:hAnsiTheme="majorHAnsi" w:cs="Times New Roman"/>
-          <w:color w:val="000000" w:themeColor="text1"/>
-          <w:sz w:val="22"/>
-          <w:szCs w:val="22"/>
-        </w:rPr>
-        <w:t>Neste trabalho, u</w:t>
+      <w:proofErr w:type="gramStart"/>
+      <w:r>
+        <w:rPr>
+          <w:rFonts w:asciiTheme="majorHAnsi" w:hAnsiTheme="majorHAnsi" w:cs="Times New Roman"/>
+          <w:color w:val="000000" w:themeColor="text1"/>
+          <w:sz w:val="22"/>
+          <w:szCs w:val="22"/>
+          <w:highlight w:val="red"/>
+        </w:rPr>
+        <w:t>[Com</w:t>
+      </w:r>
+      <w:proofErr w:type="gramEnd"/>
+      <w:r>
+        <w:rPr>
+          <w:rFonts w:asciiTheme="majorHAnsi" w:hAnsiTheme="majorHAnsi" w:cs="Times New Roman"/>
+          <w:color w:val="000000" w:themeColor="text1"/>
+          <w:sz w:val="22"/>
+          <w:szCs w:val="22"/>
+          <w:highlight w:val="red"/>
+        </w:rPr>
+        <w:t xml:space="preserve"> o estudo do distúrbio, não deve ser diferente</w:t>
+      </w:r>
+      <w:r>
+        <w:rPr>
+          <w:rFonts w:asciiTheme="majorHAnsi" w:hAnsiTheme="majorHAnsi" w:cs="Times New Roman"/>
+          <w:color w:val="000000" w:themeColor="text1"/>
+          <w:sz w:val="22"/>
+          <w:szCs w:val="22"/>
+          <w:highlight w:val="red"/>
+        </w:rPr>
+        <w:t>! Além disso, em um contexto ecológico decente, multiespecífico</w:t>
+      </w:r>
+      <w:proofErr w:type="gramStart"/>
+      <w:r>
+        <w:rPr>
+          <w:rFonts w:asciiTheme="majorHAnsi" w:hAnsiTheme="majorHAnsi" w:cs="Times New Roman"/>
+          <w:color w:val="000000" w:themeColor="text1"/>
+          <w:sz w:val="22"/>
+          <w:szCs w:val="22"/>
+          <w:highlight w:val="red"/>
+        </w:rPr>
+        <w:t>]</w:t>
+      </w:r>
+      <w:r>
+        <w:rPr>
+          <w:rFonts w:asciiTheme="majorHAnsi" w:hAnsiTheme="majorHAnsi" w:cs="Times New Roman"/>
+          <w:color w:val="000000" w:themeColor="text1"/>
+          <w:sz w:val="22"/>
+          <w:szCs w:val="22"/>
+        </w:rPr>
+        <w:t xml:space="preserve"> </w:t>
+      </w:r>
+      <w:r>
+        <w:rPr>
+          <w:rFonts w:asciiTheme="majorHAnsi" w:hAnsiTheme="majorHAnsi" w:cs="Times New Roman"/>
+          <w:color w:val="000000" w:themeColor="text1"/>
+          <w:sz w:val="22"/>
+          <w:szCs w:val="22"/>
+        </w:rPr>
+        <w:t>Neste</w:t>
+      </w:r>
+      <w:proofErr w:type="gramEnd"/>
+      <w:r>
+        <w:rPr>
+          <w:rFonts w:asciiTheme="majorHAnsi" w:hAnsiTheme="majorHAnsi" w:cs="Times New Roman"/>
+          <w:color w:val="000000" w:themeColor="text1"/>
+          <w:sz w:val="22"/>
+          <w:szCs w:val="22"/>
+        </w:rPr>
+        <w:t xml:space="preserve"> trabalho, u</w:t>
       </w:r>
       <w:r>
         <w:rPr>
@@ -5814,7 +8515,7 @@
           <w:sz w:val="22"/>
           <w:szCs w:val="22"/>
         </w:rPr>
-        <w:footnoteReference w:id="2"/>
+        <w:footnoteReference w:id="3"/>
       </w:r>
       <w:r>
         <w:rPr>
@@ -5900,7 +8601,6 @@
         <w:autoSpaceDE w:val="0"/>
         <w:autoSpaceDN w:val="0"/>
         <w:adjustRightInd w:val="0"/>
-        <w:ind w:firstLine="720"/>
         <w:jc w:val="both"/>
         <w:rPr>
           <w:rFonts w:asciiTheme="majorHAnsi" w:hAnsiTheme="majorHAnsi" w:cs="Times New Roman"/>
@@ -5912,298 +8612,14 @@
     </w:p>
     <w:p>
       <w:pPr>
-        <w:rPr>
-          <w:rFonts w:ascii="Calibri Light" w:hAnsi="Calibri Light"/>
-          <w:color w:val="A5A5A5" w:themeColor="accent3"/>
-          <w:sz w:val="22"/>
-          <w:szCs w:val="22"/>
-        </w:rPr>
-      </w:pPr>
-      <w:r>
-        <w:rPr>
-          <w:rFonts w:ascii="Calibri Light" w:hAnsi="Calibri Light"/>
-          <w:color w:val="A5A5A5" w:themeColor="accent3"/>
-          <w:sz w:val="22"/>
-          <w:szCs w:val="22"/>
-        </w:rPr>
-        <w:t xml:space="preserve">#1: Os conceitos de adaptação e exclusão competitiva </w:t>
-      </w:r>
-      <w:r>
-        <w:rPr>
-          <w:rFonts w:ascii="Calibri Light" w:hAnsi="Calibri Light"/>
-          <w:color w:val="A5A5A5" w:themeColor="accent3"/>
-          <w:sz w:val="22"/>
-          <w:szCs w:val="22"/>
-        </w:rPr>
-        <w:t xml:space="preserve">(ligados </w:t>
-      </w:r>
-      <w:r>
-        <w:rPr>
-          <w:rFonts w:ascii="Calibri Light" w:hAnsi="Calibri Light"/>
-          <w:color w:val="A5A5A5" w:themeColor="accent3"/>
-          <w:sz w:val="22"/>
-          <w:szCs w:val="22"/>
-        </w:rPr>
-        <w:t>na Teoria da Evolução por Seleção Natural</w:t>
-      </w:r>
-      <w:r>
-        <w:rPr>
-          <w:rFonts w:ascii="Calibri Light" w:hAnsi="Calibri Light"/>
-          <w:color w:val="A5A5A5" w:themeColor="accent3"/>
-          <w:sz w:val="22"/>
-          <w:szCs w:val="22"/>
-        </w:rPr>
-        <w:t>)</w:t>
-      </w:r>
-    </w:p>
-    <w:p>
-      <w:pPr>
-        <w:rPr>
-          <w:rFonts w:ascii="Calibri Light" w:hAnsi="Calibri Light"/>
-          <w:color w:val="A5A5A5" w:themeColor="accent3"/>
-          <w:sz w:val="22"/>
-          <w:szCs w:val="22"/>
-        </w:rPr>
-      </w:pPr>
-      <w:r>
-        <w:rPr>
-          <w:rFonts w:ascii="Calibri Light" w:hAnsi="Calibri Light"/>
-          <w:color w:val="A5A5A5" w:themeColor="accent3"/>
-          <w:sz w:val="22"/>
-          <w:szCs w:val="22"/>
-        </w:rPr>
-        <w:t xml:space="preserve">#2: </w:t>
-      </w:r>
-      <w:r>
-        <w:rPr>
-          <w:rFonts w:ascii="Calibri Light" w:hAnsi="Calibri Light"/>
-          <w:i/>
-          <w:color w:val="A5A5A5" w:themeColor="accent3"/>
-          <w:sz w:val="22"/>
-          <w:szCs w:val="22"/>
-        </w:rPr>
-        <w:t>Trade</w:t>
-      </w:r>
-      <w:r>
-        <w:rPr>
-          <w:rFonts w:ascii="Calibri Light" w:hAnsi="Calibri Light"/>
-          <w:color w:val="A5A5A5" w:themeColor="accent3"/>
-          <w:sz w:val="22"/>
-          <w:szCs w:val="22"/>
-        </w:rPr>
-        <w:t>-</w:t>
-      </w:r>
-      <w:r>
-        <w:rPr>
-          <w:rFonts w:ascii="Calibri Light" w:hAnsi="Calibri Light"/>
-          <w:i/>
-          <w:color w:val="A5A5A5" w:themeColor="accent3"/>
-          <w:sz w:val="22"/>
-          <w:szCs w:val="22"/>
-        </w:rPr>
-        <w:t>off</w:t>
-      </w:r>
-      <w:r>
-        <w:rPr>
-          <w:rFonts w:ascii="Calibri Light" w:hAnsi="Calibri Light"/>
-          <w:color w:val="A5A5A5" w:themeColor="accent3"/>
-          <w:sz w:val="22"/>
-          <w:szCs w:val="22"/>
-        </w:rPr>
-        <w:t>, estratégia de vida</w:t>
-      </w:r>
-    </w:p>
-    <w:p>
-      <w:pPr>
-        <w:rPr>
-          <w:rFonts w:ascii="Calibri Light" w:hAnsi="Calibri Light"/>
-          <w:color w:val="A5A5A5" w:themeColor="accent3"/>
-          <w:sz w:val="22"/>
-          <w:szCs w:val="22"/>
-        </w:rPr>
-      </w:pPr>
-      <w:r>
-        <w:rPr>
-          <w:rFonts w:ascii="Calibri Light" w:hAnsi="Calibri Light"/>
-          <w:color w:val="A5A5A5" w:themeColor="accent3"/>
-          <w:sz w:val="22"/>
-          <w:szCs w:val="22"/>
-        </w:rPr>
-        <w:t xml:space="preserve">#3: </w:t>
-      </w:r>
-      <w:r>
-        <w:rPr>
-          <w:rFonts w:ascii="Calibri Light" w:hAnsi="Calibri Light"/>
-          <w:color w:val="A5A5A5" w:themeColor="accent3"/>
-          <w:sz w:val="22"/>
-          <w:szCs w:val="22"/>
-        </w:rPr>
-        <w:t xml:space="preserve">Distúrbio e estratégia de vida: </w:t>
-      </w:r>
-      <w:r>
-        <w:rPr>
-          <w:rFonts w:ascii="Calibri Light" w:hAnsi="Calibri Light"/>
-          <w:color w:val="A5A5A5" w:themeColor="accent3"/>
-          <w:sz w:val="22"/>
-          <w:szCs w:val="22"/>
-        </w:rPr>
-        <w:t>Eco x Evo</w:t>
-      </w:r>
-    </w:p>
-    <w:p>
-      <w:pPr>
-        <w:rPr>
-          <w:rFonts w:ascii="Calibri Light" w:hAnsi="Calibri Light"/>
-          <w:color w:val="A5A5A5" w:themeColor="accent3"/>
-          <w:sz w:val="22"/>
-          <w:szCs w:val="22"/>
-        </w:rPr>
-      </w:pPr>
-      <w:r>
-        <w:rPr>
-          <w:rFonts w:ascii="Calibri Light" w:hAnsi="Calibri Light"/>
-          <w:color w:val="A5A5A5" w:themeColor="accent3"/>
-          <w:sz w:val="22"/>
-          <w:szCs w:val="22"/>
-        </w:rPr>
-        <w:t>#4: Importância de se estudar Eco e Evo juntas</w:t>
-      </w:r>
-    </w:p>
-    <w:p>
-      <w:pPr>
-        <w:rPr>
-          <w:rFonts w:ascii="Calibri Light" w:hAnsi="Calibri Light"/>
-          <w:color w:val="A5A5A5" w:themeColor="accent3"/>
-          <w:sz w:val="22"/>
-          <w:szCs w:val="22"/>
-        </w:rPr>
-      </w:pPr>
-      <w:r>
-        <w:rPr>
-          <w:rFonts w:ascii="Calibri Light" w:hAnsi="Calibri Light"/>
-          <w:color w:val="A5A5A5" w:themeColor="accent3"/>
-          <w:sz w:val="22"/>
-          <w:szCs w:val="22"/>
-          <w:highlight w:val="red"/>
-        </w:rPr>
-        <w:t>#5: Lacuna</w:t>
-      </w:r>
-      <w:r>
-        <w:rPr>
-          <w:rFonts w:ascii="Calibri Light" w:hAnsi="Calibri Light"/>
-          <w:color w:val="A5A5A5" w:themeColor="accent3"/>
-          <w:sz w:val="22"/>
-          <w:szCs w:val="22"/>
-          <w:highlight w:val="red"/>
-        </w:rPr>
-        <w:t xml:space="preserve"> (tentativas já feitas e o que falta nessas tentativas)</w:t>
-      </w:r>
-      <w:r>
-        <w:rPr>
-          <w:rFonts w:ascii="Calibri Light" w:hAnsi="Calibri Light"/>
-          <w:color w:val="A5A5A5" w:themeColor="accent3"/>
-          <w:sz w:val="22"/>
-          <w:szCs w:val="22"/>
-        </w:rPr>
-        <w:t xml:space="preserve"> – em vez disso, mencionar esses estudos no parágrafo de importância de se estudar eco e evo juntas. </w:t>
-      </w:r>
-      <w:r>
-        <w:rPr>
-          <w:rFonts w:ascii="Calibri Light" w:hAnsi="Calibri Light"/>
-          <w:color w:val="A5A5A5" w:themeColor="accent3"/>
-          <w:sz w:val="22"/>
-          <w:szCs w:val="22"/>
-        </w:rPr>
-        <w:t>Até pq eles não falam sobre distúrbio, mas não dá pra falar q eles não unem eco e evo (inclusive, segundo o Renato, eles usam abordagens que integram modelos baseados em indivíduo e modelos matemáticos).</w:t>
-      </w:r>
-    </w:p>
-    <w:p>
-      <w:pPr>
-        <w:rPr>
-          <w:rFonts w:ascii="Calibri Light" w:hAnsi="Calibri Light"/>
-          <w:color w:val="A5A5A5" w:themeColor="accent3"/>
-          <w:sz w:val="22"/>
-          <w:szCs w:val="22"/>
-        </w:rPr>
-      </w:pPr>
-      <w:r>
-        <w:rPr>
-          <w:rFonts w:ascii="Calibri Light" w:hAnsi="Calibri Light"/>
-          <w:color w:val="A5A5A5" w:themeColor="accent3"/>
-          <w:sz w:val="22"/>
-          <w:szCs w:val="22"/>
-        </w:rPr>
-        <w:t>#6: Pergunta, hipóteses</w:t>
-      </w:r>
-      <w:r>
-        <w:rPr>
-          <w:rFonts w:ascii="Calibri Light" w:hAnsi="Calibri Light"/>
-          <w:color w:val="A5A5A5" w:themeColor="accent3"/>
-          <w:sz w:val="22"/>
-          <w:szCs w:val="22"/>
-        </w:rPr>
-        <w:t>, modelo usado</w:t>
-      </w:r>
-      <w:r>
-        <w:rPr>
-          <w:rFonts w:ascii="Calibri Light" w:hAnsi="Calibri Light"/>
-          <w:color w:val="A5A5A5" w:themeColor="accent3"/>
-          <w:sz w:val="22"/>
-          <w:szCs w:val="22"/>
-        </w:rPr>
-        <w:t xml:space="preserve"> – este é</w:t>
-      </w:r>
-      <w:r>
-        <w:rPr>
-          <w:rFonts w:ascii="Calibri Light" w:hAnsi="Calibri Light"/>
-          <w:color w:val="A5A5A5" w:themeColor="accent3"/>
-          <w:sz w:val="22"/>
-          <w:szCs w:val="22"/>
-        </w:rPr>
-        <w:t xml:space="preserve"> o modelo mais simples que podemos propor </w:t>
-      </w:r>
-      <w:r>
-        <w:rPr>
-          <w:rFonts w:ascii="Calibri Light" w:hAnsi="Calibri Light"/>
-          <w:color w:val="A5A5A5" w:themeColor="accent3"/>
-          <w:sz w:val="22"/>
-          <w:szCs w:val="22"/>
-        </w:rPr>
-        <w:t>para estudar isso</w:t>
-      </w:r>
-      <w:r>
-        <w:rPr>
-          <w:rFonts w:ascii="Calibri Light" w:hAnsi="Calibri Light"/>
-          <w:color w:val="A5A5A5" w:themeColor="accent3"/>
-          <w:sz w:val="22"/>
-          <w:szCs w:val="22"/>
-        </w:rPr>
-        <w:t xml:space="preserve"> </w:t>
-      </w:r>
-      <w:r>
-        <w:rPr>
-          <w:rFonts w:ascii="Calibri Light" w:hAnsi="Calibri Light"/>
-          <w:color w:val="A5A5A5" w:themeColor="accent3"/>
-          <w:sz w:val="22"/>
-          <w:szCs w:val="22"/>
-        </w:rPr>
-        <w:t>(não esquecer de falar sobre deriva genética</w:t>
-      </w:r>
-      <w:r>
-        <w:rPr>
-          <w:rFonts w:ascii="Calibri Light" w:hAnsi="Calibri Light"/>
-          <w:color w:val="A5A5A5" w:themeColor="accent3"/>
-          <w:sz w:val="22"/>
-          <w:szCs w:val="22"/>
-        </w:rPr>
-        <w:t xml:space="preserve"> e ecológica)</w:t>
-      </w:r>
-    </w:p>
-    <w:p>
-      <w:pPr>
-        <w:rPr>
-          <w:rFonts w:ascii="Calibri Light" w:hAnsi="Calibri Light"/>
-          <w:color w:val="A5A5A5" w:themeColor="accent3"/>
+        <w:widowControl w:val="0"/>
+        <w:autoSpaceDE w:val="0"/>
+        <w:autoSpaceDN w:val="0"/>
+        <w:adjustRightInd w:val="0"/>
+        <w:jc w:val="both"/>
+        <w:rPr>
+          <w:rFonts w:asciiTheme="majorHAnsi" w:hAnsiTheme="majorHAnsi" w:cs="Times New Roman"/>
+          <w:color w:val="000000" w:themeColor="text1"/>
           <w:sz w:val="22"/>
           <w:szCs w:val="22"/>
         </w:rPr>
@@ -6211,6 +8627,111 @@
     </w:p>
     <w:p>
       <w:pPr>
+        <w:widowControl w:val="0"/>
+        <w:autoSpaceDE w:val="0"/>
+        <w:autoSpaceDN w:val="0"/>
+        <w:adjustRightInd w:val="0"/>
+        <w:jc w:val="both"/>
+        <w:rPr>
+          <w:rFonts w:asciiTheme="majorHAnsi" w:hAnsiTheme="majorHAnsi" w:cs="Times New Roman"/>
+          <w:color w:val="000000" w:themeColor="text1"/>
+          <w:sz w:val="22"/>
+          <w:szCs w:val="22"/>
+        </w:rPr>
+      </w:pPr>
+    </w:p>
+    <w:p>
+      <w:pPr>
+        <w:widowControl w:val="0"/>
+        <w:autoSpaceDE w:val="0"/>
+        <w:autoSpaceDN w:val="0"/>
+        <w:adjustRightInd w:val="0"/>
+        <w:jc w:val="both"/>
+        <w:rPr>
+          <w:rFonts w:asciiTheme="majorHAnsi" w:hAnsiTheme="majorHAnsi" w:cs="Times New Roman"/>
+          <w:color w:val="000000" w:themeColor="text1"/>
+          <w:sz w:val="22"/>
+          <w:szCs w:val="22"/>
+        </w:rPr>
+      </w:pPr>
+    </w:p>
+    <w:p>
+      <w:pPr>
+        <w:widowControl w:val="0"/>
+        <w:autoSpaceDE w:val="0"/>
+        <w:autoSpaceDN w:val="0"/>
+        <w:adjustRightInd w:val="0"/>
+        <w:jc w:val="both"/>
+        <w:rPr>
+          <w:rFonts w:asciiTheme="majorHAnsi" w:hAnsiTheme="majorHAnsi" w:cs="Times New Roman"/>
+          <w:color w:val="000000" w:themeColor="text1"/>
+          <w:sz w:val="22"/>
+          <w:szCs w:val="22"/>
+        </w:rPr>
+      </w:pPr>
+    </w:p>
+    <w:p>
+      <w:pPr>
+        <w:widowControl w:val="0"/>
+        <w:autoSpaceDE w:val="0"/>
+        <w:autoSpaceDN w:val="0"/>
+        <w:adjustRightInd w:val="0"/>
+        <w:jc w:val="both"/>
+        <w:rPr>
+          <w:rFonts w:asciiTheme="majorHAnsi" w:hAnsiTheme="majorHAnsi" w:cs="Times New Roman"/>
+          <w:color w:val="000000" w:themeColor="text1"/>
+          <w:sz w:val="22"/>
+          <w:szCs w:val="22"/>
+        </w:rPr>
+      </w:pPr>
+    </w:p>
+    <w:p>
+      <w:pPr>
+        <w:widowControl w:val="0"/>
+        <w:autoSpaceDE w:val="0"/>
+        <w:autoSpaceDN w:val="0"/>
+        <w:adjustRightInd w:val="0"/>
+        <w:jc w:val="both"/>
+        <w:rPr>
+          <w:rFonts w:asciiTheme="majorHAnsi" w:hAnsiTheme="majorHAnsi" w:cs="Times New Roman"/>
+          <w:color w:val="000000" w:themeColor="text1"/>
+          <w:sz w:val="22"/>
+          <w:szCs w:val="22"/>
+        </w:rPr>
+      </w:pPr>
+    </w:p>
+    <w:p>
+      <w:pPr>
+        <w:widowControl w:val="0"/>
+        <w:autoSpaceDE w:val="0"/>
+        <w:autoSpaceDN w:val="0"/>
+        <w:adjustRightInd w:val="0"/>
+        <w:jc w:val="both"/>
+        <w:rPr>
+          <w:rFonts w:asciiTheme="majorHAnsi" w:hAnsiTheme="majorHAnsi" w:cs="Times New Roman"/>
+          <w:color w:val="000000" w:themeColor="text1"/>
+          <w:sz w:val="22"/>
+          <w:szCs w:val="22"/>
+        </w:rPr>
+      </w:pPr>
+    </w:p>
+    <w:p>
+      <w:pPr>
+        <w:widowControl w:val="0"/>
+        <w:autoSpaceDE w:val="0"/>
+        <w:autoSpaceDN w:val="0"/>
+        <w:adjustRightInd w:val="0"/>
+        <w:jc w:val="both"/>
+        <w:rPr>
+          <w:rFonts w:asciiTheme="majorHAnsi" w:hAnsiTheme="majorHAnsi" w:cs="Times New Roman"/>
+          <w:color w:val="000000" w:themeColor="text1"/>
+          <w:sz w:val="22"/>
+          <w:szCs w:val="22"/>
+        </w:rPr>
+      </w:pPr>
+    </w:p>
+    <w:p>
+      <w:pPr>
         <w:rPr>
           <w:rFonts w:ascii="Calibri Light" w:hAnsi="Calibri Light"/>
           <w:color w:val="A5A5A5" w:themeColor="accent3"/>
@@ -6225,7 +8746,417 @@
           <w:sz w:val="22"/>
           <w:szCs w:val="22"/>
         </w:rPr>
-        <w:t xml:space="preserve">Marsolle </w:t>
+        <w:t xml:space="preserve">#1: Os conceitos de adaptação e exclusão competitiva </w:t>
+      </w:r>
+      <w:r>
+        <w:rPr>
+          <w:rFonts w:ascii="Calibri Light" w:hAnsi="Calibri Light"/>
+          <w:color w:val="A5A5A5" w:themeColor="accent3"/>
+          <w:sz w:val="22"/>
+          <w:szCs w:val="22"/>
+        </w:rPr>
+        <w:t xml:space="preserve">(ligados </w:t>
+      </w:r>
+      <w:r>
+        <w:rPr>
+          <w:rFonts w:ascii="Calibri Light" w:hAnsi="Calibri Light"/>
+          <w:color w:val="A5A5A5" w:themeColor="accent3"/>
+          <w:sz w:val="22"/>
+          <w:szCs w:val="22"/>
+        </w:rPr>
+        <w:t>na Teoria da Evolução por Seleção Natural</w:t>
+      </w:r>
+      <w:r>
+        <w:rPr>
+          <w:rFonts w:ascii="Calibri Light" w:hAnsi="Calibri Light"/>
+          <w:color w:val="A5A5A5" w:themeColor="accent3"/>
+          <w:sz w:val="22"/>
+          <w:szCs w:val="22"/>
+        </w:rPr>
+        <w:t>)</w:t>
+      </w:r>
+    </w:p>
+    <w:p>
+      <w:pPr>
+        <w:rPr>
+          <w:rFonts w:ascii="Calibri Light" w:hAnsi="Calibri Light"/>
+          <w:color w:val="A5A5A5" w:themeColor="accent3"/>
+          <w:sz w:val="22"/>
+          <w:szCs w:val="22"/>
+        </w:rPr>
+      </w:pPr>
+      <w:r>
+        <w:rPr>
+          <w:rFonts w:ascii="Calibri Light" w:hAnsi="Calibri Light"/>
+          <w:color w:val="A5A5A5" w:themeColor="accent3"/>
+          <w:sz w:val="22"/>
+          <w:szCs w:val="22"/>
+        </w:rPr>
+        <w:t xml:space="preserve">#2: </w:t>
+      </w:r>
+      <w:r>
+        <w:rPr>
+          <w:rFonts w:ascii="Calibri Light" w:hAnsi="Calibri Light"/>
+          <w:i/>
+          <w:color w:val="A5A5A5" w:themeColor="accent3"/>
+          <w:sz w:val="22"/>
+          <w:szCs w:val="22"/>
+        </w:rPr>
+        <w:t>Trade</w:t>
+      </w:r>
+      <w:r>
+        <w:rPr>
+          <w:rFonts w:ascii="Calibri Light" w:hAnsi="Calibri Light"/>
+          <w:color w:val="A5A5A5" w:themeColor="accent3"/>
+          <w:sz w:val="22"/>
+          <w:szCs w:val="22"/>
+        </w:rPr>
+        <w:t>-</w:t>
+      </w:r>
+      <w:r>
+        <w:rPr>
+          <w:rFonts w:ascii="Calibri Light" w:hAnsi="Calibri Light"/>
+          <w:i/>
+          <w:color w:val="A5A5A5" w:themeColor="accent3"/>
+          <w:sz w:val="22"/>
+          <w:szCs w:val="22"/>
+        </w:rPr>
+        <w:t>off</w:t>
+      </w:r>
+      <w:r>
+        <w:rPr>
+          <w:rFonts w:ascii="Calibri Light" w:hAnsi="Calibri Light"/>
+          <w:color w:val="A5A5A5" w:themeColor="accent3"/>
+          <w:sz w:val="22"/>
+          <w:szCs w:val="22"/>
+        </w:rPr>
+        <w:t>, estratégia de vida</w:t>
+      </w:r>
+    </w:p>
+    <w:p>
+      <w:pPr>
+        <w:rPr>
+          <w:rFonts w:ascii="Calibri Light" w:hAnsi="Calibri Light"/>
+          <w:color w:val="A5A5A5" w:themeColor="accent3"/>
+          <w:sz w:val="22"/>
+          <w:szCs w:val="22"/>
+        </w:rPr>
+      </w:pPr>
+      <w:r>
+        <w:rPr>
+          <w:rFonts w:ascii="Calibri Light" w:hAnsi="Calibri Light"/>
+          <w:color w:val="A5A5A5" w:themeColor="accent3"/>
+          <w:sz w:val="22"/>
+          <w:szCs w:val="22"/>
+        </w:rPr>
+        <w:t xml:space="preserve">#3: </w:t>
+      </w:r>
+      <w:r>
+        <w:rPr>
+          <w:rFonts w:ascii="Calibri Light" w:hAnsi="Calibri Light"/>
+          <w:color w:val="A5A5A5" w:themeColor="accent3"/>
+          <w:sz w:val="22"/>
+          <w:szCs w:val="22"/>
+        </w:rPr>
+        <w:t xml:space="preserve">Distúrbio e estratégia de vida: </w:t>
+      </w:r>
+      <w:r>
+        <w:rPr>
+          <w:rFonts w:ascii="Calibri Light" w:hAnsi="Calibri Light"/>
+          <w:color w:val="A5A5A5" w:themeColor="accent3"/>
+          <w:sz w:val="22"/>
+          <w:szCs w:val="22"/>
+        </w:rPr>
+        <w:t xml:space="preserve">Eco </w:t>
+      </w:r>
+      <w:proofErr w:type="gramStart"/>
+      <w:r>
+        <w:rPr>
+          <w:rFonts w:ascii="Calibri Light" w:hAnsi="Calibri Light"/>
+          <w:color w:val="A5A5A5" w:themeColor="accent3"/>
+          <w:sz w:val="22"/>
+          <w:szCs w:val="22"/>
+        </w:rPr>
+        <w:t>x</w:t>
+      </w:r>
+      <w:proofErr w:type="gramEnd"/>
+      <w:r>
+        <w:rPr>
+          <w:rFonts w:ascii="Calibri Light" w:hAnsi="Calibri Light"/>
+          <w:color w:val="A5A5A5" w:themeColor="accent3"/>
+          <w:sz w:val="22"/>
+          <w:szCs w:val="22"/>
+        </w:rPr>
+        <w:t xml:space="preserve"> Evo</w:t>
+      </w:r>
+    </w:p>
+    <w:p>
+      <w:pPr>
+        <w:rPr>
+          <w:rFonts w:ascii="Calibri Light" w:hAnsi="Calibri Light"/>
+          <w:color w:val="A5A5A5" w:themeColor="accent3"/>
+          <w:sz w:val="22"/>
+          <w:szCs w:val="22"/>
+        </w:rPr>
+      </w:pPr>
+      <w:r>
+        <w:rPr>
+          <w:rFonts w:ascii="Calibri Light" w:hAnsi="Calibri Light"/>
+          <w:color w:val="A5A5A5" w:themeColor="accent3"/>
+          <w:sz w:val="22"/>
+          <w:szCs w:val="22"/>
+        </w:rPr>
+        <w:t>#4: Importância de se estudar Eco e Evo juntas</w:t>
+      </w:r>
+    </w:p>
+    <w:p>
+      <w:pPr>
+        <w:rPr>
+          <w:rFonts w:ascii="Calibri Light" w:hAnsi="Calibri Light"/>
+          <w:color w:val="A5A5A5" w:themeColor="accent3"/>
+          <w:sz w:val="22"/>
+          <w:szCs w:val="22"/>
+        </w:rPr>
+      </w:pPr>
+      <w:r>
+        <w:rPr>
+          <w:rFonts w:ascii="Calibri Light" w:hAnsi="Calibri Light"/>
+          <w:color w:val="A5A5A5" w:themeColor="accent3"/>
+          <w:sz w:val="22"/>
+          <w:szCs w:val="22"/>
+          <w:highlight w:val="red"/>
+        </w:rPr>
+        <w:t>#5: Lacuna</w:t>
+      </w:r>
+      <w:r>
+        <w:rPr>
+          <w:rFonts w:ascii="Calibri Light" w:hAnsi="Calibri Light"/>
+          <w:color w:val="A5A5A5" w:themeColor="accent3"/>
+          <w:sz w:val="22"/>
+          <w:szCs w:val="22"/>
+          <w:highlight w:val="red"/>
+        </w:rPr>
+        <w:t xml:space="preserve"> (tentativas já feitas e o que falta nessas tentativas)</w:t>
+      </w:r>
+      <w:r>
+        <w:rPr>
+          <w:rFonts w:ascii="Calibri Light" w:hAnsi="Calibri Light"/>
+          <w:color w:val="A5A5A5" w:themeColor="accent3"/>
+          <w:sz w:val="22"/>
+          <w:szCs w:val="22"/>
+        </w:rPr>
+        <w:t xml:space="preserve"> – em vez disso, mencionar esses estudos no parágrafo de importância de se estudar eco e </w:t>
+      </w:r>
+      <w:proofErr w:type="spellStart"/>
+      <w:r>
+        <w:rPr>
+          <w:rFonts w:ascii="Calibri Light" w:hAnsi="Calibri Light"/>
+          <w:color w:val="A5A5A5" w:themeColor="accent3"/>
+          <w:sz w:val="22"/>
+          <w:szCs w:val="22"/>
+        </w:rPr>
+        <w:t>evo</w:t>
+      </w:r>
+      <w:proofErr w:type="spellEnd"/>
+      <w:r>
+        <w:rPr>
+          <w:rFonts w:ascii="Calibri Light" w:hAnsi="Calibri Light"/>
+          <w:color w:val="A5A5A5" w:themeColor="accent3"/>
+          <w:sz w:val="22"/>
+          <w:szCs w:val="22"/>
+        </w:rPr>
+        <w:t xml:space="preserve"> juntas. </w:t>
+      </w:r>
+      <w:r>
+        <w:rPr>
+          <w:rFonts w:ascii="Calibri Light" w:hAnsi="Calibri Light"/>
+          <w:color w:val="A5A5A5" w:themeColor="accent3"/>
+          <w:sz w:val="22"/>
+          <w:szCs w:val="22"/>
+        </w:rPr>
+        <w:t xml:space="preserve">Até </w:t>
+      </w:r>
+      <w:proofErr w:type="spellStart"/>
+      <w:r>
+        <w:rPr>
+          <w:rFonts w:ascii="Calibri Light" w:hAnsi="Calibri Light"/>
+          <w:color w:val="A5A5A5" w:themeColor="accent3"/>
+          <w:sz w:val="22"/>
+          <w:szCs w:val="22"/>
+        </w:rPr>
+        <w:t>pq</w:t>
+      </w:r>
+      <w:proofErr w:type="spellEnd"/>
+      <w:r>
+        <w:rPr>
+          <w:rFonts w:ascii="Calibri Light" w:hAnsi="Calibri Light"/>
+          <w:color w:val="A5A5A5" w:themeColor="accent3"/>
+          <w:sz w:val="22"/>
+          <w:szCs w:val="22"/>
+        </w:rPr>
+        <w:t xml:space="preserve"> eles não falam sobre distúrbio, mas não dá </w:t>
+      </w:r>
+      <w:proofErr w:type="gramStart"/>
+      <w:r>
+        <w:rPr>
+          <w:rFonts w:ascii="Calibri Light" w:hAnsi="Calibri Light"/>
+          <w:color w:val="A5A5A5" w:themeColor="accent3"/>
+          <w:sz w:val="22"/>
+          <w:szCs w:val="22"/>
+        </w:rPr>
+        <w:t>pra</w:t>
+      </w:r>
+      <w:proofErr w:type="gramEnd"/>
+      <w:r>
+        <w:rPr>
+          <w:rFonts w:ascii="Calibri Light" w:hAnsi="Calibri Light"/>
+          <w:color w:val="A5A5A5" w:themeColor="accent3"/>
+          <w:sz w:val="22"/>
+          <w:szCs w:val="22"/>
+        </w:rPr>
+        <w:t xml:space="preserve"> falar q eles não unem eco e </w:t>
+      </w:r>
+      <w:proofErr w:type="spellStart"/>
+      <w:r>
+        <w:rPr>
+          <w:rFonts w:ascii="Calibri Light" w:hAnsi="Calibri Light"/>
+          <w:color w:val="A5A5A5" w:themeColor="accent3"/>
+          <w:sz w:val="22"/>
+          <w:szCs w:val="22"/>
+        </w:rPr>
+        <w:t>evo</w:t>
+      </w:r>
+      <w:proofErr w:type="spellEnd"/>
+      <w:r>
+        <w:rPr>
+          <w:rFonts w:ascii="Calibri Light" w:hAnsi="Calibri Light"/>
+          <w:color w:val="A5A5A5" w:themeColor="accent3"/>
+          <w:sz w:val="22"/>
+          <w:szCs w:val="22"/>
+        </w:rPr>
+        <w:t xml:space="preserve"> (inclusive, segundo o Renato, eles usam abordagens que integram modelos baseados em indivíduo e modelos matemáticos).</w:t>
+      </w:r>
+    </w:p>
+    <w:p>
+      <w:pPr>
+        <w:rPr>
+          <w:rFonts w:ascii="Calibri Light" w:hAnsi="Calibri Light"/>
+          <w:color w:val="A5A5A5" w:themeColor="accent3"/>
+          <w:sz w:val="22"/>
+          <w:szCs w:val="22"/>
+        </w:rPr>
+      </w:pPr>
+      <w:r>
+        <w:rPr>
+          <w:rFonts w:ascii="Calibri Light" w:hAnsi="Calibri Light"/>
+          <w:color w:val="A5A5A5" w:themeColor="accent3"/>
+          <w:sz w:val="22"/>
+          <w:szCs w:val="22"/>
+        </w:rPr>
+        <w:t>#6: Pergunta, hipóteses</w:t>
+      </w:r>
+      <w:r>
+        <w:rPr>
+          <w:rFonts w:ascii="Calibri Light" w:hAnsi="Calibri Light"/>
+          <w:color w:val="A5A5A5" w:themeColor="accent3"/>
+          <w:sz w:val="22"/>
+          <w:szCs w:val="22"/>
+        </w:rPr>
+        <w:t>, modelo usado</w:t>
+      </w:r>
+      <w:r>
+        <w:rPr>
+          <w:rFonts w:ascii="Calibri Light" w:hAnsi="Calibri Light"/>
+          <w:color w:val="A5A5A5" w:themeColor="accent3"/>
+          <w:sz w:val="22"/>
+          <w:szCs w:val="22"/>
+        </w:rPr>
+        <w:t xml:space="preserve"> – este é</w:t>
+      </w:r>
+      <w:r>
+        <w:rPr>
+          <w:rFonts w:ascii="Calibri Light" w:hAnsi="Calibri Light"/>
+          <w:color w:val="A5A5A5" w:themeColor="accent3"/>
+          <w:sz w:val="22"/>
+          <w:szCs w:val="22"/>
+        </w:rPr>
+        <w:t xml:space="preserve"> o modelo mais simples que podemos propor </w:t>
+      </w:r>
+      <w:r>
+        <w:rPr>
+          <w:rFonts w:ascii="Calibri Light" w:hAnsi="Calibri Light"/>
+          <w:color w:val="A5A5A5" w:themeColor="accent3"/>
+          <w:sz w:val="22"/>
+          <w:szCs w:val="22"/>
+        </w:rPr>
+        <w:t>para estudar isso</w:t>
+      </w:r>
+      <w:r>
+        <w:rPr>
+          <w:rFonts w:ascii="Calibri Light" w:hAnsi="Calibri Light"/>
+          <w:color w:val="A5A5A5" w:themeColor="accent3"/>
+          <w:sz w:val="22"/>
+          <w:szCs w:val="22"/>
+        </w:rPr>
+        <w:t xml:space="preserve"> </w:t>
+      </w:r>
+      <w:r>
+        <w:rPr>
+          <w:rFonts w:ascii="Calibri Light" w:hAnsi="Calibri Light"/>
+          <w:color w:val="A5A5A5" w:themeColor="accent3"/>
+          <w:sz w:val="22"/>
+          <w:szCs w:val="22"/>
+        </w:rPr>
+        <w:t>(não esquecer de falar sobre deriva genética</w:t>
+      </w:r>
+      <w:r>
+        <w:rPr>
+          <w:rFonts w:ascii="Calibri Light" w:hAnsi="Calibri Light"/>
+          <w:color w:val="A5A5A5" w:themeColor="accent3"/>
+          <w:sz w:val="22"/>
+          <w:szCs w:val="22"/>
+        </w:rPr>
+        <w:t xml:space="preserve"> e ecológica)</w:t>
+      </w:r>
+    </w:p>
+    <w:p>
+      <w:pPr>
+        <w:rPr>
+          <w:rFonts w:ascii="Calibri Light" w:hAnsi="Calibri Light"/>
+          <w:color w:val="A5A5A5" w:themeColor="accent3"/>
+          <w:sz w:val="22"/>
+          <w:szCs w:val="22"/>
+        </w:rPr>
+      </w:pPr>
+    </w:p>
+    <w:p>
+      <w:pPr>
+        <w:rPr>
+          <w:rFonts w:ascii="Calibri Light" w:hAnsi="Calibri Light"/>
+          <w:color w:val="A5A5A5" w:themeColor="accent3"/>
+          <w:sz w:val="22"/>
+          <w:szCs w:val="22"/>
+        </w:rPr>
+      </w:pPr>
+      <w:proofErr w:type="spellStart"/>
+      <w:r>
+        <w:rPr>
+          <w:rFonts w:ascii="Calibri Light" w:hAnsi="Calibri Light"/>
+          <w:color w:val="A5A5A5" w:themeColor="accent3"/>
+          <w:sz w:val="22"/>
+          <w:szCs w:val="22"/>
+        </w:rPr>
+        <w:t>Marsolle</w:t>
+      </w:r>
+      <w:proofErr w:type="spellEnd"/>
+      <w:r>
+        <w:rPr>
+          <w:rFonts w:ascii="Calibri Light" w:hAnsi="Calibri Light"/>
+          <w:color w:val="A5A5A5" w:themeColor="accent3"/>
+          <w:sz w:val="22"/>
+          <w:szCs w:val="22"/>
+        </w:rPr>
+        <w:t xml:space="preserve"> </w:t>
       </w:r>
     </w:p>
     <w:p>
@@ -6276,7 +9207,25 @@
           <w:sz w:val="22"/>
           <w:szCs w:val="22"/>
         </w:rPr>
-        <w:t>[pode, ainda, ser um produto da história evolutiva dos atributos relacionados às capacidades de reprodução e sobrevivência / ter bases genéticas (como resultado ou não de adaptações) ou ser um produto de constrições evolutivas históricas (RB)]</w:t>
+        <w:t>[</w:t>
+      </w:r>
+      <w:proofErr w:type="gramStart"/>
+      <w:r>
+        <w:rPr>
+          <w:rFonts w:ascii="Calibri Light" w:hAnsi="Calibri Light"/>
+          <w:sz w:val="22"/>
+          <w:szCs w:val="22"/>
+        </w:rPr>
+        <w:t>pode</w:t>
+      </w:r>
+      <w:proofErr w:type="gramEnd"/>
+      <w:r>
+        <w:rPr>
+          <w:rFonts w:ascii="Calibri Light" w:hAnsi="Calibri Light"/>
+          <w:sz w:val="22"/>
+          <w:szCs w:val="22"/>
+        </w:rPr>
+        <w:t>, ainda, ser um produto da história evolutiva dos atributos relacionados às capacidades de reprodução e sobrevivência / ter bases genéticas (como resultado ou não de adaptações) ou ser um produto de constrições evolutivas históricas (RB)]</w:t>
       </w:r>
     </w:p>
     <w:p>
@@ -6333,7 +9282,27 @@
           <w:sz w:val="22"/>
           <w:szCs w:val="22"/>
         </w:rPr>
-        <w:t>FALAR: tempo evolutivo x tempo ecológico (está caindo por terra). FINALIZAR: relembrando origem conjunta dos conceitos de adaptação e exclusão competitiva, pra fazer link com último parágrafo.</w:t>
+        <w:t xml:space="preserve">FALAR: tempo evolutivo x tempo ecológico (está caindo por terra). FINALIZAR: relembrando origem conjunta dos conceitos de adaptação e exclusão competitiva, </w:t>
+      </w:r>
+      <w:proofErr w:type="gramStart"/>
+      <w:r>
+        <w:rPr>
+          <w:rFonts w:asciiTheme="majorHAnsi" w:hAnsiTheme="majorHAnsi" w:cs="Times New Roman"/>
+          <w:color w:val="7F7F7F" w:themeColor="text1" w:themeTint="80"/>
+          <w:sz w:val="22"/>
+          <w:szCs w:val="22"/>
+        </w:rPr>
+        <w:t>pra</w:t>
+      </w:r>
+      <w:proofErr w:type="gramEnd"/>
+      <w:r>
+        <w:rPr>
+          <w:rFonts w:asciiTheme="majorHAnsi" w:hAnsiTheme="majorHAnsi" w:cs="Times New Roman"/>
+          <w:color w:val="7F7F7F" w:themeColor="text1" w:themeTint="80"/>
+          <w:sz w:val="22"/>
+          <w:szCs w:val="22"/>
+        </w:rPr>
+        <w:t xml:space="preserve"> fazer link com último parágrafo.</w:t>
       </w:r>
     </w:p>
     <w:p>
@@ -6426,7 +9395,25 @@
           <w:sz w:val="22"/>
           <w:szCs w:val="22"/>
         </w:rPr>
-        <w:t xml:space="preserve">. que podem formar um gradiente cujos extremos correspondem à ocorrência de um único evento com a geração de muitos propágulos ou filhotes </w:t>
+        <w:t xml:space="preserve">. </w:t>
+      </w:r>
+      <w:proofErr w:type="gramStart"/>
+      <w:r>
+        <w:rPr>
+          <w:rFonts w:ascii="Calibri Light" w:hAnsi="Calibri Light"/>
+          <w:sz w:val="22"/>
+          <w:szCs w:val="22"/>
+        </w:rPr>
+        <w:t>que</w:t>
+      </w:r>
+      <w:proofErr w:type="gramEnd"/>
+      <w:r>
+        <w:rPr>
+          <w:rFonts w:ascii="Calibri Light" w:hAnsi="Calibri Light"/>
+          <w:sz w:val="22"/>
+          <w:szCs w:val="22"/>
+        </w:rPr>
+        <w:t xml:space="preserve"> podem formar um gradiente cujos extremos correspondem à ocorrência de um único evento com a geração de muitos propágulos ou filhotes </w:t>
       </w:r>
       <w:r>
         <w:rPr>
@@ -6494,14 +9481,45 @@
         </w:rPr>
         <w:t>[</w:t>
       </w:r>
-      <w:r>
-        <w:rPr>
-          <w:rFonts w:asciiTheme="majorHAnsi" w:hAnsiTheme="majorHAnsi" w:cs="Times New Roman"/>
-          <w:color w:val="000000" w:themeColor="text1"/>
-          <w:sz w:val="22"/>
-          <w:szCs w:val="22"/>
-        </w:rPr>
-        <w:t>este modelo é super simples, contém o mínimo necessário para entendermos o que rola, o que facilita o entendimento do resultado dos processos</w:t>
+      <w:proofErr w:type="gramStart"/>
+      <w:r>
+        <w:rPr>
+          <w:rFonts w:asciiTheme="majorHAnsi" w:hAnsiTheme="majorHAnsi" w:cs="Times New Roman"/>
+          <w:color w:val="000000" w:themeColor="text1"/>
+          <w:sz w:val="22"/>
+          <w:szCs w:val="22"/>
+        </w:rPr>
+        <w:t>este</w:t>
+      </w:r>
+      <w:proofErr w:type="gramEnd"/>
+      <w:r>
+        <w:rPr>
+          <w:rFonts w:asciiTheme="majorHAnsi" w:hAnsiTheme="majorHAnsi" w:cs="Times New Roman"/>
+          <w:color w:val="000000" w:themeColor="text1"/>
+          <w:sz w:val="22"/>
+          <w:szCs w:val="22"/>
+        </w:rPr>
+        <w:t xml:space="preserve"> modelo é </w:t>
+      </w:r>
+      <w:proofErr w:type="spellStart"/>
+      <w:r>
+        <w:rPr>
+          <w:rFonts w:asciiTheme="majorHAnsi" w:hAnsiTheme="majorHAnsi" w:cs="Times New Roman"/>
+          <w:color w:val="000000" w:themeColor="text1"/>
+          <w:sz w:val="22"/>
+          <w:szCs w:val="22"/>
+        </w:rPr>
+        <w:t>super</w:t>
+      </w:r>
+      <w:proofErr w:type="spellEnd"/>
+      <w:r>
+        <w:rPr>
+          <w:rFonts w:asciiTheme="majorHAnsi" w:hAnsiTheme="majorHAnsi" w:cs="Times New Roman"/>
+          <w:color w:val="000000" w:themeColor="text1"/>
+          <w:sz w:val="22"/>
+          <w:szCs w:val="22"/>
+        </w:rPr>
+        <w:t xml:space="preserve"> simples, contém o mínimo necessário para entendermos o que rola, o que facilita o entendimento do resultado dos processos</w:t>
       </w:r>
       <w:r>
         <w:rPr>
@@ -6565,6 +9583,7 @@
         </w:rPr>
         <w:t xml:space="preserve">- </w:t>
       </w:r>
+      <w:proofErr w:type="gramStart"/>
       <w:r>
         <w:rPr>
           <w:rFonts w:ascii="Calibri Light" w:hAnsi="Calibri Light"/>
@@ -6572,8 +9591,9 @@
           <w:szCs w:val="22"/>
           <w:highlight w:val="green"/>
         </w:rPr>
-        <w:t>detalhar como a deriva ecológica (atuando sobre riqueza) e a deriva genética (atuando sobre médias e variâncias intraespecíficas em relação à estratégia de vida) podem ser ignoradas</w:t>
-      </w:r>
+        <w:t>detalhar</w:t>
+      </w:r>
+      <w:proofErr w:type="gramEnd"/>
       <w:r>
         <w:rPr>
           <w:rFonts w:ascii="Calibri Light" w:hAnsi="Calibri Light"/>
@@ -6581,6 +9601,15 @@
           <w:szCs w:val="22"/>
           <w:highlight w:val="green"/>
         </w:rPr>
+        <w:t xml:space="preserve"> como a deriva ecológica (atuando sobre riqueza) e a deriva genética (atuando sobre médias e variâncias intraespecíficas em relação à estratégia de vida) podem ser ignoradas</w:t>
+      </w:r>
+      <w:r>
+        <w:rPr>
+          <w:rFonts w:ascii="Calibri Light" w:hAnsi="Calibri Light"/>
+          <w:sz w:val="22"/>
+          <w:szCs w:val="22"/>
+          <w:highlight w:val="green"/>
+        </w:rPr>
         <w:t xml:space="preserve">. </w:t>
       </w:r>
       <w:r>
@@ -6599,8 +9628,9 @@
           <w:szCs w:val="22"/>
           <w:highlight w:val="green"/>
         </w:rPr>
-        <w:t xml:space="preserve">rio 2:ecológica/ Cenário 3: </w:t>
-      </w:r>
+        <w:t xml:space="preserve">rio </w:t>
+      </w:r>
+      <w:proofErr w:type="gramStart"/>
       <w:r>
         <w:rPr>
           <w:rFonts w:ascii="Calibri Light" w:hAnsi="Calibri Light"/>
@@ -6608,6 +9638,25 @@
           <w:szCs w:val="22"/>
           <w:highlight w:val="green"/>
         </w:rPr>
+        <w:t>2:ecológica</w:t>
+      </w:r>
+      <w:proofErr w:type="gramEnd"/>
+      <w:r>
+        <w:rPr>
+          <w:rFonts w:ascii="Calibri Light" w:hAnsi="Calibri Light"/>
+          <w:sz w:val="22"/>
+          <w:szCs w:val="22"/>
+          <w:highlight w:val="green"/>
+        </w:rPr>
+        <w:t xml:space="preserve">/ Cenário 3: </w:t>
+      </w:r>
+      <w:r>
+        <w:rPr>
+          <w:rFonts w:ascii="Calibri Light" w:hAnsi="Calibri Light"/>
+          <w:sz w:val="22"/>
+          <w:szCs w:val="22"/>
+          <w:highlight w:val="green"/>
+        </w:rPr>
         <w:t>genética e ecológica</w:t>
       </w:r>
       <w:r>
@@ -6618,6 +9667,263 @@
           <w:highlight w:val="green"/>
         </w:rPr>
         <w:t>.</w:t>
+      </w:r>
+    </w:p>
+    <w:p>
+      <w:pPr>
+        <w:ind w:left="360"/>
+        <w:jc w:val="both"/>
+        <w:rPr>
+          <w:rFonts w:ascii="Calibri Light" w:hAnsi="Calibri Light"/>
+          <w:sz w:val="22"/>
+          <w:szCs w:val="22"/>
+          <w:highlight w:val="green"/>
+        </w:rPr>
+      </w:pPr>
+    </w:p>
+    <w:p>
+      <w:pPr>
+        <w:ind w:left="360"/>
+        <w:jc w:val="both"/>
+        <w:rPr>
+          <w:rFonts w:ascii="Calibri Light" w:hAnsi="Calibri Light"/>
+          <w:sz w:val="22"/>
+          <w:szCs w:val="22"/>
+          <w:highlight w:val="green"/>
+        </w:rPr>
+      </w:pPr>
+    </w:p>
+    <w:p>
+      <w:pPr>
+        <w:ind w:left="360"/>
+        <w:jc w:val="both"/>
+        <w:rPr>
+          <w:rFonts w:ascii="Calibri Light" w:hAnsi="Calibri Light"/>
+          <w:sz w:val="22"/>
+          <w:szCs w:val="22"/>
+        </w:rPr>
+      </w:pPr>
+      <w:r>
+        <w:rPr>
+          <w:rFonts w:ascii="Calibri Light" w:hAnsi="Calibri Light"/>
+          <w:sz w:val="22"/>
+          <w:szCs w:val="22"/>
+        </w:rPr>
+        <w:t>O QUE ANTES ERA INTRO GERAL</w:t>
+      </w:r>
+    </w:p>
+    <w:p>
+      <w:pPr>
+        <w:jc w:val="both"/>
+        <w:rPr>
+          <w:rFonts w:ascii="Calibri" w:hAnsi="Calibri"/>
+          <w:color w:val="000000" w:themeColor="text1"/>
+          <w:sz w:val="22"/>
+          <w:szCs w:val="22"/>
+        </w:rPr>
+      </w:pPr>
+      <w:r>
+        <w:rPr>
+          <w:rFonts w:ascii="Calibri" w:hAnsi="Calibri"/>
+          <w:color w:val="000000" w:themeColor="text1"/>
+          <w:sz w:val="22"/>
+          <w:szCs w:val="22"/>
+        </w:rPr>
+        <w:t>Para entender quais são os fatores que determinam as estratégias de vida presentes em populações e comunidades, devemos unificar o estudo que usualmente é separado entre Ecologia e Biologia Evolutiva. A segregação entre as disciplinas facilitou a compreensão do funcionamento dos mecanismos que promovem as mudanças nas frequências das estratégias em populações ao longo do tempo e a diversidade e coexistência de estratégias em comunidades. Entretanto,</w:t>
+      </w:r>
+      <w:r>
+        <w:rPr>
+          <w:rFonts w:ascii="Calibri" w:hAnsi="Calibri"/>
+          <w:color w:val="000000" w:themeColor="text1"/>
+          <w:sz w:val="22"/>
+          <w:szCs w:val="22"/>
+        </w:rPr>
+        <w:t xml:space="preserve"> des</w:t>
+      </w:r>
+      <w:r>
+        <w:rPr>
+          <w:rFonts w:ascii="Calibri" w:hAnsi="Calibri"/>
+          <w:color w:val="000000" w:themeColor="text1"/>
+          <w:sz w:val="22"/>
+          <w:szCs w:val="22"/>
+        </w:rPr>
+        <w:t>considerar a influência que os processos exercem uns so</w:t>
+      </w:r>
+      <w:r>
+        <w:rPr>
+          <w:rFonts w:ascii="Calibri" w:hAnsi="Calibri"/>
+          <w:color w:val="000000" w:themeColor="text1"/>
+          <w:sz w:val="22"/>
+          <w:szCs w:val="22"/>
+        </w:rPr>
+        <w:t>bre os outros dificulta</w:t>
+      </w:r>
+      <w:r>
+        <w:rPr>
+          <w:rFonts w:ascii="Calibri" w:hAnsi="Calibri"/>
+          <w:color w:val="000000" w:themeColor="text1"/>
+          <w:sz w:val="22"/>
+          <w:szCs w:val="22"/>
+        </w:rPr>
+        <w:t xml:space="preserve"> o entendimento dos padrões resultantes de distribuição de frequências das estratégias de vida. Antes de unificarmos, porém, é preciso esclarecer o conceito dos principais processos que dirigem as dinâmicas ecológica e evolutiva, que atuam de forma conjunta na natureza. </w:t>
+      </w:r>
+    </w:p>
+    <w:p>
+      <w:pPr>
+        <w:jc w:val="both"/>
+        <w:rPr>
+          <w:rFonts w:ascii="Calibri" w:hAnsi="Calibri"/>
+          <w:color w:val="000000" w:themeColor="text1"/>
+          <w:sz w:val="22"/>
+          <w:szCs w:val="22"/>
+        </w:rPr>
+      </w:pPr>
+    </w:p>
+    <w:p>
+      <w:pPr>
+        <w:pStyle w:val="ListParagraph"/>
+        <w:numPr>
+          <w:ilvl w:val="0"/>
+          <w:numId w:val="3"/>
+        </w:numPr>
+        <w:jc w:val="both"/>
+        <w:rPr>
+          <w:rFonts w:ascii="Calibri" w:hAnsi="Calibri"/>
+          <w:color w:val="000000" w:themeColor="text1"/>
+          <w:sz w:val="22"/>
+          <w:szCs w:val="22"/>
+        </w:rPr>
+      </w:pPr>
+      <w:r>
+        <w:rPr>
+          <w:rFonts w:ascii="Calibri" w:hAnsi="Calibri"/>
+          <w:color w:val="000000" w:themeColor="text1"/>
+          <w:sz w:val="22"/>
+          <w:szCs w:val="22"/>
+        </w:rPr>
+        <w:t>Adaptação</w:t>
+      </w:r>
+    </w:p>
+    <w:p>
+      <w:pPr>
+        <w:pStyle w:val="ListParagraph"/>
+        <w:numPr>
+          <w:ilvl w:val="0"/>
+          <w:numId w:val="3"/>
+        </w:numPr>
+        <w:jc w:val="both"/>
+        <w:rPr>
+          <w:rFonts w:ascii="Calibri" w:hAnsi="Calibri"/>
+          <w:color w:val="000000" w:themeColor="text1"/>
+          <w:sz w:val="22"/>
+          <w:szCs w:val="22"/>
+        </w:rPr>
+      </w:pPr>
+      <w:r>
+        <w:rPr>
+          <w:rFonts w:ascii="Calibri" w:hAnsi="Calibri"/>
+          <w:color w:val="000000" w:themeColor="text1"/>
+          <w:sz w:val="22"/>
+          <w:szCs w:val="22"/>
+        </w:rPr>
+        <w:t>Deriva genética</w:t>
+      </w:r>
+    </w:p>
+    <w:p>
+      <w:pPr>
+        <w:pStyle w:val="ListParagraph"/>
+        <w:numPr>
+          <w:ilvl w:val="0"/>
+          <w:numId w:val="3"/>
+        </w:numPr>
+        <w:jc w:val="both"/>
+        <w:rPr>
+          <w:rFonts w:ascii="Calibri" w:hAnsi="Calibri"/>
+          <w:color w:val="000000" w:themeColor="text1"/>
+          <w:sz w:val="22"/>
+          <w:szCs w:val="22"/>
+        </w:rPr>
+      </w:pPr>
+      <w:r>
+        <w:rPr>
+          <w:rFonts w:ascii="Calibri" w:hAnsi="Calibri"/>
+          <w:color w:val="000000" w:themeColor="text1"/>
+          <w:sz w:val="22"/>
+          <w:szCs w:val="22"/>
+        </w:rPr>
+        <w:t>Exclusão competitiva</w:t>
+      </w:r>
+    </w:p>
+    <w:p>
+      <w:pPr>
+        <w:pStyle w:val="ListParagraph"/>
+        <w:numPr>
+          <w:ilvl w:val="0"/>
+          <w:numId w:val="3"/>
+        </w:numPr>
+        <w:jc w:val="both"/>
+        <w:rPr>
+          <w:rFonts w:ascii="Calibri" w:hAnsi="Calibri"/>
+          <w:color w:val="000000" w:themeColor="text1"/>
+          <w:sz w:val="22"/>
+          <w:szCs w:val="22"/>
+        </w:rPr>
+      </w:pPr>
+      <w:r>
+        <w:rPr>
+          <w:rFonts w:ascii="Calibri" w:hAnsi="Calibri"/>
+          <w:color w:val="000000" w:themeColor="text1"/>
+          <w:sz w:val="22"/>
+          <w:szCs w:val="22"/>
+        </w:rPr>
+        <w:t>Deriva ecológica</w:t>
+      </w:r>
+    </w:p>
+    <w:p>
+      <w:pPr>
+        <w:jc w:val="both"/>
+        <w:rPr>
+          <w:rFonts w:ascii="Calibri" w:hAnsi="Calibri"/>
+          <w:color w:val="000000" w:themeColor="text1"/>
+          <w:szCs w:val="28"/>
+        </w:rPr>
+      </w:pPr>
+    </w:p>
+    <w:p>
+      <w:pPr>
+        <w:jc w:val="both"/>
+        <w:rPr>
+          <w:rFonts w:ascii="Calibri Light" w:hAnsi="Calibri Light"/>
+          <w:sz w:val="22"/>
+          <w:szCs w:val="22"/>
+          <w:highlight w:val="green"/>
+        </w:rPr>
+      </w:pPr>
+      <w:r>
+        <w:rPr>
+          <w:rFonts w:ascii="Calibri" w:hAnsi="Calibri"/>
+          <w:color w:val="000000" w:themeColor="text1"/>
+          <w:szCs w:val="28"/>
+        </w:rPr>
+        <w:t xml:space="preserve">[Parágrafo de conclusão com tentativas de estudar as coisas juntas e </w:t>
+      </w:r>
+      <w:proofErr w:type="gramStart"/>
+      <w:r>
+        <w:rPr>
+          <w:rFonts w:ascii="Calibri" w:hAnsi="Calibri"/>
+          <w:color w:val="000000" w:themeColor="text1"/>
+          <w:szCs w:val="28"/>
+        </w:rPr>
+        <w:t>lacunas ?</w:t>
+      </w:r>
+      <w:proofErr w:type="gramEnd"/>
+      <w:r>
+        <w:rPr>
+          <w:rFonts w:ascii="Calibri" w:hAnsi="Calibri"/>
+          <w:color w:val="000000" w:themeColor="text1"/>
+          <w:szCs w:val="28"/>
+        </w:rPr>
+        <w:t>]</w:t>
       </w:r>
     </w:p>
     <w:sectPr>
@@ -6681,9 +9987,7 @@
     <w:p>
       <w:pPr>
         <w:pStyle w:val="FootnoteText"/>
-        <w:jc w:val="both"/>
-        <w:rPr>
-          <w:rFonts w:asciiTheme="majorHAnsi" w:hAnsiTheme="majorHAnsi"/>
+        <w:rPr>
           <w:sz w:val="22"/>
           <w:szCs w:val="22"/>
           <w:lang w:val="en-US"/>
@@ -6692,77 +9996,683 @@
       <w:r>
         <w:rPr>
           <w:rStyle w:val="FootnoteReference"/>
-          <w:rFonts w:asciiTheme="majorHAnsi" w:hAnsiTheme="majorHAnsi"/>
-          <w:sz w:val="22"/>
-          <w:szCs w:val="22"/>
+          <w:sz w:val="22"/>
+          <w:szCs w:val="22"/>
+          <w:highlight w:val="yellow"/>
         </w:rPr>
         <w:footnoteRef/>
       </w:r>
       <w:r>
         <w:rPr>
-          <w:rFonts w:asciiTheme="majorHAnsi" w:hAnsiTheme="majorHAnsi"/>
-          <w:sz w:val="22"/>
-          <w:szCs w:val="22"/>
-        </w:rPr>
-        <w:t xml:space="preserve"> </w:t>
-      </w:r>
-      <w:r>
-        <w:rPr>
-          <w:rFonts w:asciiTheme="majorHAnsi" w:hAnsiTheme="majorHAnsi"/>
-          <w:sz w:val="22"/>
-          <w:szCs w:val="22"/>
+          <w:sz w:val="22"/>
+          <w:szCs w:val="22"/>
+          <w:highlight w:val="yellow"/>
+        </w:rPr>
+        <w:t xml:space="preserve"> </w:t>
+      </w:r>
+      <w:proofErr w:type="spellStart"/>
+      <w:r>
+        <w:rPr>
+          <w:sz w:val="22"/>
+          <w:szCs w:val="22"/>
+          <w:highlight w:val="yellow"/>
           <w:lang w:val="en-US"/>
         </w:rPr>
-        <w:t xml:space="preserve">Pode haver, ainda, correlações genéticas entre </w:t>
-      </w:r>
-      <w:r>
-        <w:rPr>
-          <w:rFonts w:asciiTheme="majorHAnsi" w:hAnsiTheme="majorHAnsi"/>
-          <w:sz w:val="22"/>
-          <w:szCs w:val="22"/>
+        <w:t>Falar</w:t>
+      </w:r>
+      <w:proofErr w:type="spellEnd"/>
+      <w:r>
+        <w:rPr>
+          <w:sz w:val="22"/>
+          <w:szCs w:val="22"/>
+          <w:highlight w:val="yellow"/>
           <w:lang w:val="en-US"/>
         </w:rPr>
-        <w:t xml:space="preserve">os </w:t>
-      </w:r>
-      <w:r>
-        <w:rPr>
-          <w:rFonts w:asciiTheme="majorHAnsi" w:hAnsiTheme="majorHAnsi"/>
-          <w:sz w:val="22"/>
-          <w:szCs w:val="22"/>
+        <w:t xml:space="preserve"> </w:t>
+      </w:r>
+      <w:proofErr w:type="spellStart"/>
+      <w:r>
+        <w:rPr>
+          <w:sz w:val="22"/>
+          <w:szCs w:val="22"/>
+          <w:highlight w:val="yellow"/>
           <w:lang w:val="en-US"/>
         </w:rPr>
-        <w:t>atributos</w:t>
-      </w:r>
-      <w:r>
-        <w:rPr>
-          <w:rFonts w:asciiTheme="majorHAnsi" w:hAnsiTheme="majorHAnsi"/>
-          <w:sz w:val="22"/>
-          <w:szCs w:val="22"/>
+        <w:t>sobre</w:t>
+      </w:r>
+      <w:proofErr w:type="spellEnd"/>
+      <w:r>
+        <w:rPr>
+          <w:sz w:val="22"/>
+          <w:szCs w:val="22"/>
+          <w:highlight w:val="yellow"/>
           <w:lang w:val="en-US"/>
         </w:rPr>
-        <w:t xml:space="preserve"> não advindas de correlações ecológicas. As correlações genéticas podem ocorrer quando há desequilíbrio de ligação ou efeitos pleiotr</w:t>
-      </w:r>
-      <w:r>
-        <w:rPr>
-          <w:rFonts w:asciiTheme="majorHAnsi" w:hAnsiTheme="majorHAnsi"/>
-          <w:sz w:val="22"/>
-          <w:szCs w:val="22"/>
+        <w:t xml:space="preserve"> </w:t>
+      </w:r>
+      <w:proofErr w:type="spellStart"/>
+      <w:r>
+        <w:rPr>
+          <w:sz w:val="22"/>
+          <w:szCs w:val="22"/>
+          <w:highlight w:val="yellow"/>
           <w:lang w:val="en-US"/>
         </w:rPr>
-        <w:t>ópicos negativos entre</w:t>
-      </w:r>
-      <w:r>
-        <w:rPr>
-          <w:rFonts w:asciiTheme="majorHAnsi" w:hAnsiTheme="majorHAnsi"/>
-          <w:sz w:val="22"/>
-          <w:szCs w:val="22"/>
+        <w:t>competidores</w:t>
+      </w:r>
+      <w:proofErr w:type="spellEnd"/>
+      <w:r>
+        <w:rPr>
+          <w:sz w:val="22"/>
+          <w:szCs w:val="22"/>
+          <w:highlight w:val="yellow"/>
           <w:lang w:val="en-US"/>
         </w:rPr>
-        <w:t xml:space="preserve"> os genes ligados aos atributos.</w:t>
-      </w:r>
+        <w:t xml:space="preserve"> vs. </w:t>
+      </w:r>
+      <w:proofErr w:type="spellStart"/>
+      <w:r>
+        <w:rPr>
+          <w:sz w:val="22"/>
+          <w:szCs w:val="22"/>
+          <w:highlight w:val="yellow"/>
+          <w:lang w:val="en-US"/>
+        </w:rPr>
+        <w:t>colonizadores</w:t>
+      </w:r>
+      <w:proofErr w:type="spellEnd"/>
     </w:p>
   </w:footnote>
   <w:footnote w:id="2">
+    <w:p>
+      <w:pPr>
+        <w:pStyle w:val="FootnoteText"/>
+        <w:jc w:val="both"/>
+        <w:rPr>
+          <w:rFonts w:asciiTheme="majorHAnsi" w:hAnsiTheme="majorHAnsi"/>
+          <w:sz w:val="22"/>
+          <w:szCs w:val="22"/>
+          <w:lang w:val="en-US"/>
+        </w:rPr>
+      </w:pPr>
+      <w:r>
+        <w:rPr>
+          <w:rStyle w:val="FootnoteReference"/>
+          <w:rFonts w:asciiTheme="majorHAnsi" w:hAnsiTheme="majorHAnsi"/>
+          <w:sz w:val="22"/>
+          <w:szCs w:val="22"/>
+        </w:rPr>
+        <w:footnoteRef/>
+      </w:r>
+      <w:r>
+        <w:rPr>
+          <w:rFonts w:asciiTheme="majorHAnsi" w:hAnsiTheme="majorHAnsi"/>
+          <w:sz w:val="22"/>
+          <w:szCs w:val="22"/>
+        </w:rPr>
+        <w:t xml:space="preserve"> </w:t>
+      </w:r>
+      <w:proofErr w:type="spellStart"/>
+      <w:r>
+        <w:rPr>
+          <w:rFonts w:asciiTheme="majorHAnsi" w:hAnsiTheme="majorHAnsi"/>
+          <w:sz w:val="22"/>
+          <w:szCs w:val="22"/>
+          <w:lang w:val="en-US"/>
+        </w:rPr>
+        <w:t>Pode</w:t>
+      </w:r>
+      <w:proofErr w:type="spellEnd"/>
+      <w:r>
+        <w:rPr>
+          <w:rFonts w:asciiTheme="majorHAnsi" w:hAnsiTheme="majorHAnsi"/>
+          <w:sz w:val="22"/>
+          <w:szCs w:val="22"/>
+          <w:lang w:val="en-US"/>
+        </w:rPr>
+        <w:t xml:space="preserve"> </w:t>
+      </w:r>
+      <w:proofErr w:type="spellStart"/>
+      <w:r>
+        <w:rPr>
+          <w:rFonts w:asciiTheme="majorHAnsi" w:hAnsiTheme="majorHAnsi"/>
+          <w:sz w:val="22"/>
+          <w:szCs w:val="22"/>
+          <w:lang w:val="en-US"/>
+        </w:rPr>
+        <w:t>haver</w:t>
+      </w:r>
+      <w:proofErr w:type="spellEnd"/>
+      <w:r>
+        <w:rPr>
+          <w:rFonts w:asciiTheme="majorHAnsi" w:hAnsiTheme="majorHAnsi"/>
+          <w:sz w:val="22"/>
+          <w:szCs w:val="22"/>
+          <w:lang w:val="en-US"/>
+        </w:rPr>
+        <w:t xml:space="preserve">, </w:t>
+      </w:r>
+      <w:proofErr w:type="spellStart"/>
+      <w:r>
+        <w:rPr>
+          <w:rFonts w:asciiTheme="majorHAnsi" w:hAnsiTheme="majorHAnsi"/>
+          <w:sz w:val="22"/>
+          <w:szCs w:val="22"/>
+          <w:lang w:val="en-US"/>
+        </w:rPr>
+        <w:t>ainda</w:t>
+      </w:r>
+      <w:proofErr w:type="spellEnd"/>
+      <w:r>
+        <w:rPr>
+          <w:rFonts w:asciiTheme="majorHAnsi" w:hAnsiTheme="majorHAnsi"/>
+          <w:sz w:val="22"/>
+          <w:szCs w:val="22"/>
+          <w:lang w:val="en-US"/>
+        </w:rPr>
+        <w:t xml:space="preserve">, </w:t>
+      </w:r>
+      <w:proofErr w:type="spellStart"/>
+      <w:r>
+        <w:rPr>
+          <w:rFonts w:asciiTheme="majorHAnsi" w:hAnsiTheme="majorHAnsi"/>
+          <w:sz w:val="22"/>
+          <w:szCs w:val="22"/>
+          <w:lang w:val="en-US"/>
+        </w:rPr>
+        <w:t>correlações</w:t>
+      </w:r>
+      <w:proofErr w:type="spellEnd"/>
+      <w:r>
+        <w:rPr>
+          <w:rFonts w:asciiTheme="majorHAnsi" w:hAnsiTheme="majorHAnsi"/>
+          <w:sz w:val="22"/>
+          <w:szCs w:val="22"/>
+          <w:lang w:val="en-US"/>
+        </w:rPr>
+        <w:t xml:space="preserve"> </w:t>
+      </w:r>
+      <w:proofErr w:type="spellStart"/>
+      <w:r>
+        <w:rPr>
+          <w:rFonts w:asciiTheme="majorHAnsi" w:hAnsiTheme="majorHAnsi"/>
+          <w:sz w:val="22"/>
+          <w:szCs w:val="22"/>
+          <w:lang w:val="en-US"/>
+        </w:rPr>
+        <w:t>genéticas</w:t>
+      </w:r>
+      <w:proofErr w:type="spellEnd"/>
+      <w:r>
+        <w:rPr>
+          <w:rFonts w:asciiTheme="majorHAnsi" w:hAnsiTheme="majorHAnsi"/>
+          <w:sz w:val="22"/>
+          <w:szCs w:val="22"/>
+          <w:lang w:val="en-US"/>
+        </w:rPr>
+        <w:t xml:space="preserve"> entre </w:t>
+      </w:r>
+      <w:proofErr w:type="spellStart"/>
+      <w:r>
+        <w:rPr>
+          <w:rFonts w:asciiTheme="majorHAnsi" w:hAnsiTheme="majorHAnsi"/>
+          <w:sz w:val="22"/>
+          <w:szCs w:val="22"/>
+          <w:lang w:val="en-US"/>
+        </w:rPr>
+        <w:t>os</w:t>
+      </w:r>
+      <w:proofErr w:type="spellEnd"/>
+      <w:r>
+        <w:rPr>
+          <w:rFonts w:asciiTheme="majorHAnsi" w:hAnsiTheme="majorHAnsi"/>
+          <w:sz w:val="22"/>
+          <w:szCs w:val="22"/>
+          <w:lang w:val="en-US"/>
+        </w:rPr>
+        <w:t xml:space="preserve"> </w:t>
+      </w:r>
+      <w:proofErr w:type="spellStart"/>
+      <w:r>
+        <w:rPr>
+          <w:rFonts w:asciiTheme="majorHAnsi" w:hAnsiTheme="majorHAnsi"/>
+          <w:sz w:val="22"/>
+          <w:szCs w:val="22"/>
+          <w:lang w:val="en-US"/>
+        </w:rPr>
+        <w:t>atributos</w:t>
+      </w:r>
+      <w:proofErr w:type="spellEnd"/>
+      <w:r>
+        <w:rPr>
+          <w:rFonts w:asciiTheme="majorHAnsi" w:hAnsiTheme="majorHAnsi"/>
+          <w:sz w:val="22"/>
+          <w:szCs w:val="22"/>
+          <w:lang w:val="en-US"/>
+        </w:rPr>
+        <w:t xml:space="preserve"> </w:t>
+      </w:r>
+      <w:proofErr w:type="spellStart"/>
+      <w:r>
+        <w:rPr>
+          <w:rFonts w:asciiTheme="majorHAnsi" w:hAnsiTheme="majorHAnsi"/>
+          <w:sz w:val="22"/>
+          <w:szCs w:val="22"/>
+          <w:lang w:val="en-US"/>
+        </w:rPr>
+        <w:t>não</w:t>
+      </w:r>
+      <w:proofErr w:type="spellEnd"/>
+      <w:r>
+        <w:rPr>
+          <w:rFonts w:asciiTheme="majorHAnsi" w:hAnsiTheme="majorHAnsi"/>
+          <w:sz w:val="22"/>
+          <w:szCs w:val="22"/>
+          <w:lang w:val="en-US"/>
+        </w:rPr>
+        <w:t xml:space="preserve"> </w:t>
+      </w:r>
+      <w:proofErr w:type="spellStart"/>
+      <w:r>
+        <w:rPr>
+          <w:rFonts w:asciiTheme="majorHAnsi" w:hAnsiTheme="majorHAnsi"/>
+          <w:sz w:val="22"/>
+          <w:szCs w:val="22"/>
+          <w:lang w:val="en-US"/>
+        </w:rPr>
+        <w:t>advindas</w:t>
+      </w:r>
+      <w:proofErr w:type="spellEnd"/>
+      <w:r>
+        <w:rPr>
+          <w:rFonts w:asciiTheme="majorHAnsi" w:hAnsiTheme="majorHAnsi"/>
+          <w:sz w:val="22"/>
+          <w:szCs w:val="22"/>
+          <w:lang w:val="en-US"/>
+        </w:rPr>
+        <w:t xml:space="preserve"> de </w:t>
+      </w:r>
+      <w:proofErr w:type="spellStart"/>
+      <w:r>
+        <w:rPr>
+          <w:rFonts w:asciiTheme="majorHAnsi" w:hAnsiTheme="majorHAnsi"/>
+          <w:sz w:val="22"/>
+          <w:szCs w:val="22"/>
+          <w:lang w:val="en-US"/>
+        </w:rPr>
+        <w:t>correlações</w:t>
+      </w:r>
+      <w:proofErr w:type="spellEnd"/>
+      <w:r>
+        <w:rPr>
+          <w:rFonts w:asciiTheme="majorHAnsi" w:hAnsiTheme="majorHAnsi"/>
+          <w:sz w:val="22"/>
+          <w:szCs w:val="22"/>
+          <w:lang w:val="en-US"/>
+        </w:rPr>
+        <w:t xml:space="preserve"> </w:t>
+      </w:r>
+      <w:proofErr w:type="spellStart"/>
+      <w:r>
+        <w:rPr>
+          <w:rFonts w:asciiTheme="majorHAnsi" w:hAnsiTheme="majorHAnsi"/>
+          <w:sz w:val="22"/>
+          <w:szCs w:val="22"/>
+          <w:lang w:val="en-US"/>
+        </w:rPr>
+        <w:t>ecológicas</w:t>
+      </w:r>
+      <w:proofErr w:type="spellEnd"/>
+      <w:r>
+        <w:rPr>
+          <w:rFonts w:asciiTheme="majorHAnsi" w:hAnsiTheme="majorHAnsi"/>
+          <w:sz w:val="22"/>
+          <w:szCs w:val="22"/>
+          <w:lang w:val="en-US"/>
+        </w:rPr>
+        <w:t xml:space="preserve">. As </w:t>
+      </w:r>
+      <w:proofErr w:type="spellStart"/>
+      <w:r>
+        <w:rPr>
+          <w:rFonts w:asciiTheme="majorHAnsi" w:hAnsiTheme="majorHAnsi"/>
+          <w:sz w:val="22"/>
+          <w:szCs w:val="22"/>
+          <w:lang w:val="en-US"/>
+        </w:rPr>
+        <w:t>correlações</w:t>
+      </w:r>
+      <w:proofErr w:type="spellEnd"/>
+      <w:r>
+        <w:rPr>
+          <w:rFonts w:asciiTheme="majorHAnsi" w:hAnsiTheme="majorHAnsi"/>
+          <w:sz w:val="22"/>
+          <w:szCs w:val="22"/>
+          <w:lang w:val="en-US"/>
+        </w:rPr>
+        <w:t xml:space="preserve"> </w:t>
+      </w:r>
+      <w:proofErr w:type="spellStart"/>
+      <w:r>
+        <w:rPr>
+          <w:rFonts w:asciiTheme="majorHAnsi" w:hAnsiTheme="majorHAnsi"/>
+          <w:sz w:val="22"/>
+          <w:szCs w:val="22"/>
+          <w:lang w:val="en-US"/>
+        </w:rPr>
+        <w:t>genéticas</w:t>
+      </w:r>
+      <w:proofErr w:type="spellEnd"/>
+      <w:r>
+        <w:rPr>
+          <w:rFonts w:asciiTheme="majorHAnsi" w:hAnsiTheme="majorHAnsi"/>
+          <w:sz w:val="22"/>
+          <w:szCs w:val="22"/>
+          <w:lang w:val="en-US"/>
+        </w:rPr>
+        <w:t xml:space="preserve"> </w:t>
+      </w:r>
+      <w:proofErr w:type="spellStart"/>
+      <w:r>
+        <w:rPr>
+          <w:rFonts w:asciiTheme="majorHAnsi" w:hAnsiTheme="majorHAnsi"/>
+          <w:sz w:val="22"/>
+          <w:szCs w:val="22"/>
+          <w:lang w:val="en-US"/>
+        </w:rPr>
+        <w:t>podem</w:t>
+      </w:r>
+      <w:proofErr w:type="spellEnd"/>
+      <w:r>
+        <w:rPr>
+          <w:rFonts w:asciiTheme="majorHAnsi" w:hAnsiTheme="majorHAnsi"/>
+          <w:sz w:val="22"/>
+          <w:szCs w:val="22"/>
+          <w:lang w:val="en-US"/>
+        </w:rPr>
+        <w:t xml:space="preserve"> </w:t>
+      </w:r>
+      <w:proofErr w:type="spellStart"/>
+      <w:r>
+        <w:rPr>
+          <w:rFonts w:asciiTheme="majorHAnsi" w:hAnsiTheme="majorHAnsi"/>
+          <w:sz w:val="22"/>
+          <w:szCs w:val="22"/>
+          <w:lang w:val="en-US"/>
+        </w:rPr>
+        <w:t>ocorrer</w:t>
+      </w:r>
+      <w:proofErr w:type="spellEnd"/>
+      <w:r>
+        <w:rPr>
+          <w:rFonts w:asciiTheme="majorHAnsi" w:hAnsiTheme="majorHAnsi"/>
+          <w:sz w:val="22"/>
+          <w:szCs w:val="22"/>
+          <w:lang w:val="en-US"/>
+        </w:rPr>
+        <w:t xml:space="preserve"> </w:t>
+      </w:r>
+      <w:proofErr w:type="spellStart"/>
+      <w:r>
+        <w:rPr>
+          <w:rFonts w:asciiTheme="majorHAnsi" w:hAnsiTheme="majorHAnsi"/>
+          <w:sz w:val="22"/>
+          <w:szCs w:val="22"/>
+          <w:lang w:val="en-US"/>
+        </w:rPr>
+        <w:t>quando</w:t>
+      </w:r>
+      <w:proofErr w:type="spellEnd"/>
+      <w:r>
+        <w:rPr>
+          <w:rFonts w:asciiTheme="majorHAnsi" w:hAnsiTheme="majorHAnsi"/>
+          <w:sz w:val="22"/>
+          <w:szCs w:val="22"/>
+          <w:lang w:val="en-US"/>
+        </w:rPr>
+        <w:t xml:space="preserve"> </w:t>
+      </w:r>
+      <w:proofErr w:type="spellStart"/>
+      <w:r>
+        <w:rPr>
+          <w:rFonts w:asciiTheme="majorHAnsi" w:hAnsiTheme="majorHAnsi"/>
+          <w:sz w:val="22"/>
+          <w:szCs w:val="22"/>
+          <w:lang w:val="en-US"/>
+        </w:rPr>
+        <w:t>há</w:t>
+      </w:r>
+      <w:proofErr w:type="spellEnd"/>
+      <w:r>
+        <w:rPr>
+          <w:rFonts w:asciiTheme="majorHAnsi" w:hAnsiTheme="majorHAnsi"/>
+          <w:sz w:val="22"/>
+          <w:szCs w:val="22"/>
+          <w:lang w:val="en-US"/>
+        </w:rPr>
+        <w:t xml:space="preserve"> </w:t>
+      </w:r>
+      <w:proofErr w:type="spellStart"/>
+      <w:r>
+        <w:rPr>
+          <w:rFonts w:asciiTheme="majorHAnsi" w:hAnsiTheme="majorHAnsi"/>
+          <w:sz w:val="22"/>
+          <w:szCs w:val="22"/>
+          <w:lang w:val="en-US"/>
+        </w:rPr>
+        <w:t>desequilíbrio</w:t>
+      </w:r>
+      <w:proofErr w:type="spellEnd"/>
+      <w:r>
+        <w:rPr>
+          <w:rFonts w:asciiTheme="majorHAnsi" w:hAnsiTheme="majorHAnsi"/>
+          <w:sz w:val="22"/>
+          <w:szCs w:val="22"/>
+          <w:lang w:val="en-US"/>
+        </w:rPr>
+        <w:t xml:space="preserve"> de </w:t>
+      </w:r>
+      <w:proofErr w:type="spellStart"/>
+      <w:r>
+        <w:rPr>
+          <w:rFonts w:asciiTheme="majorHAnsi" w:hAnsiTheme="majorHAnsi"/>
+          <w:sz w:val="22"/>
+          <w:szCs w:val="22"/>
+          <w:lang w:val="en-US"/>
+        </w:rPr>
+        <w:t>ligação</w:t>
+      </w:r>
+      <w:proofErr w:type="spellEnd"/>
+      <w:r>
+        <w:rPr>
+          <w:rFonts w:asciiTheme="majorHAnsi" w:hAnsiTheme="majorHAnsi"/>
+          <w:sz w:val="22"/>
+          <w:szCs w:val="22"/>
+          <w:lang w:val="en-US"/>
+        </w:rPr>
+        <w:t xml:space="preserve"> </w:t>
+      </w:r>
+      <w:proofErr w:type="spellStart"/>
+      <w:r>
+        <w:rPr>
+          <w:rFonts w:asciiTheme="majorHAnsi" w:hAnsiTheme="majorHAnsi"/>
+          <w:sz w:val="22"/>
+          <w:szCs w:val="22"/>
+          <w:lang w:val="en-US"/>
+        </w:rPr>
+        <w:t>ou</w:t>
+      </w:r>
+      <w:proofErr w:type="spellEnd"/>
+      <w:r>
+        <w:rPr>
+          <w:rFonts w:asciiTheme="majorHAnsi" w:hAnsiTheme="majorHAnsi"/>
+          <w:sz w:val="22"/>
+          <w:szCs w:val="22"/>
+          <w:lang w:val="en-US"/>
+        </w:rPr>
+        <w:t xml:space="preserve"> </w:t>
+      </w:r>
+      <w:proofErr w:type="spellStart"/>
+      <w:r>
+        <w:rPr>
+          <w:rFonts w:asciiTheme="majorHAnsi" w:hAnsiTheme="majorHAnsi"/>
+          <w:sz w:val="22"/>
+          <w:szCs w:val="22"/>
+          <w:lang w:val="en-US"/>
+        </w:rPr>
+        <w:t>efeitos</w:t>
+      </w:r>
+      <w:proofErr w:type="spellEnd"/>
+      <w:r>
+        <w:rPr>
+          <w:rFonts w:asciiTheme="majorHAnsi" w:hAnsiTheme="majorHAnsi"/>
+          <w:sz w:val="22"/>
+          <w:szCs w:val="22"/>
+          <w:lang w:val="en-US"/>
+        </w:rPr>
+        <w:t xml:space="preserve"> </w:t>
+      </w:r>
+      <w:proofErr w:type="spellStart"/>
+      <w:r>
+        <w:rPr>
+          <w:rFonts w:asciiTheme="majorHAnsi" w:hAnsiTheme="majorHAnsi"/>
+          <w:sz w:val="22"/>
+          <w:szCs w:val="22"/>
+          <w:lang w:val="en-US"/>
+        </w:rPr>
+        <w:t>pleiotr</w:t>
+      </w:r>
+      <w:r>
+        <w:rPr>
+          <w:rFonts w:asciiTheme="majorHAnsi" w:hAnsiTheme="majorHAnsi"/>
+          <w:sz w:val="22"/>
+          <w:szCs w:val="22"/>
+          <w:lang w:val="en-US"/>
+        </w:rPr>
+        <w:t>ópicos</w:t>
+      </w:r>
+      <w:proofErr w:type="spellEnd"/>
+      <w:r>
+        <w:rPr>
+          <w:rFonts w:asciiTheme="majorHAnsi" w:hAnsiTheme="majorHAnsi"/>
+          <w:sz w:val="22"/>
+          <w:szCs w:val="22"/>
+          <w:lang w:val="en-US"/>
+        </w:rPr>
+        <w:t xml:space="preserve"> </w:t>
+      </w:r>
+      <w:proofErr w:type="spellStart"/>
+      <w:r>
+        <w:rPr>
+          <w:rFonts w:asciiTheme="majorHAnsi" w:hAnsiTheme="majorHAnsi"/>
+          <w:sz w:val="22"/>
+          <w:szCs w:val="22"/>
+          <w:lang w:val="en-US"/>
+        </w:rPr>
+        <w:t>negativos</w:t>
+      </w:r>
+      <w:proofErr w:type="spellEnd"/>
+      <w:r>
+        <w:rPr>
+          <w:rFonts w:asciiTheme="majorHAnsi" w:hAnsiTheme="majorHAnsi"/>
+          <w:sz w:val="22"/>
+          <w:szCs w:val="22"/>
+          <w:lang w:val="en-US"/>
+        </w:rPr>
+        <w:t xml:space="preserve"> entre</w:t>
+      </w:r>
+      <w:r>
+        <w:rPr>
+          <w:rFonts w:asciiTheme="majorHAnsi" w:hAnsiTheme="majorHAnsi"/>
+          <w:sz w:val="22"/>
+          <w:szCs w:val="22"/>
+          <w:lang w:val="en-US"/>
+        </w:rPr>
+        <w:t xml:space="preserve"> </w:t>
+      </w:r>
+      <w:proofErr w:type="spellStart"/>
+      <w:r>
+        <w:rPr>
+          <w:rFonts w:asciiTheme="majorHAnsi" w:hAnsiTheme="majorHAnsi"/>
+          <w:sz w:val="22"/>
+          <w:szCs w:val="22"/>
+          <w:lang w:val="en-US"/>
+        </w:rPr>
+        <w:t>os</w:t>
+      </w:r>
+      <w:proofErr w:type="spellEnd"/>
+      <w:r>
+        <w:rPr>
+          <w:rFonts w:asciiTheme="majorHAnsi" w:hAnsiTheme="majorHAnsi"/>
+          <w:sz w:val="22"/>
+          <w:szCs w:val="22"/>
+          <w:lang w:val="en-US"/>
+        </w:rPr>
+        <w:t xml:space="preserve"> genes </w:t>
+      </w:r>
+      <w:proofErr w:type="spellStart"/>
+      <w:r>
+        <w:rPr>
+          <w:rFonts w:asciiTheme="majorHAnsi" w:hAnsiTheme="majorHAnsi"/>
+          <w:sz w:val="22"/>
+          <w:szCs w:val="22"/>
+          <w:lang w:val="en-US"/>
+        </w:rPr>
+        <w:t>ligados</w:t>
+      </w:r>
+      <w:proofErr w:type="spellEnd"/>
+      <w:r>
+        <w:rPr>
+          <w:rFonts w:asciiTheme="majorHAnsi" w:hAnsiTheme="majorHAnsi"/>
+          <w:sz w:val="22"/>
+          <w:szCs w:val="22"/>
+          <w:lang w:val="en-US"/>
+        </w:rPr>
+        <w:t xml:space="preserve"> </w:t>
+      </w:r>
+      <w:proofErr w:type="spellStart"/>
+      <w:r>
+        <w:rPr>
+          <w:rFonts w:asciiTheme="majorHAnsi" w:hAnsiTheme="majorHAnsi"/>
+          <w:sz w:val="22"/>
+          <w:szCs w:val="22"/>
+          <w:lang w:val="en-US"/>
+        </w:rPr>
+        <w:t>aos</w:t>
+      </w:r>
+      <w:proofErr w:type="spellEnd"/>
+      <w:r>
+        <w:rPr>
+          <w:rFonts w:asciiTheme="majorHAnsi" w:hAnsiTheme="majorHAnsi"/>
+          <w:sz w:val="22"/>
+          <w:szCs w:val="22"/>
+          <w:lang w:val="en-US"/>
+        </w:rPr>
+        <w:t xml:space="preserve"> </w:t>
+      </w:r>
+      <w:proofErr w:type="spellStart"/>
+      <w:r>
+        <w:rPr>
+          <w:rFonts w:asciiTheme="majorHAnsi" w:hAnsiTheme="majorHAnsi"/>
+          <w:sz w:val="22"/>
+          <w:szCs w:val="22"/>
+          <w:lang w:val="en-US"/>
+        </w:rPr>
+        <w:t>atributos</w:t>
+      </w:r>
+      <w:proofErr w:type="spellEnd"/>
+      <w:r>
+        <w:rPr>
+          <w:rFonts w:asciiTheme="majorHAnsi" w:hAnsiTheme="majorHAnsi"/>
+          <w:sz w:val="22"/>
+          <w:szCs w:val="22"/>
+          <w:lang w:val="en-US"/>
+        </w:rPr>
+        <w:t xml:space="preserve"> (Stearns 1989).</w:t>
+      </w:r>
+    </w:p>
+  </w:footnote>
+  <w:footnote w:id="3">
     <w:p>
       <w:pPr>
         <w:pStyle w:val="FootnoteText"/>

--- a/intro.docx
+++ b/intro.docx
@@ -856,15 +856,51 @@
           <w:sz w:val="22"/>
           <w:szCs w:val="22"/>
         </w:rPr>
-        <w:t xml:space="preserve"> (Gause, 1934</w:t>
-      </w:r>
-      <w:r>
-        <w:rPr>
-          <w:rFonts w:ascii="Calibri Light" w:hAnsi="Calibri Light"/>
-          <w:sz w:val="22"/>
-          <w:szCs w:val="22"/>
-        </w:rPr>
-        <w:t>; Hardin, 1960</w:t>
+        <w:t xml:space="preserve"> (</w:t>
+      </w:r>
+      <w:proofErr w:type="spellStart"/>
+      <w:r>
+        <w:rPr>
+          <w:rFonts w:ascii="Calibri Light" w:hAnsi="Calibri Light"/>
+          <w:sz w:val="22"/>
+          <w:szCs w:val="22"/>
+        </w:rPr>
+        <w:t>Gause</w:t>
+      </w:r>
+      <w:proofErr w:type="spellEnd"/>
+      <w:r>
+        <w:rPr>
+          <w:rFonts w:ascii="Calibri Light" w:hAnsi="Calibri Light"/>
+          <w:sz w:val="22"/>
+          <w:szCs w:val="22"/>
+        </w:rPr>
+        <w:t>, 1934</w:t>
+      </w:r>
+      <w:r>
+        <w:rPr>
+          <w:rFonts w:ascii="Calibri Light" w:hAnsi="Calibri Light"/>
+          <w:sz w:val="22"/>
+          <w:szCs w:val="22"/>
+        </w:rPr>
+        <w:t xml:space="preserve">; </w:t>
+      </w:r>
+      <w:proofErr w:type="spellStart"/>
+      <w:r>
+        <w:rPr>
+          <w:rFonts w:ascii="Calibri Light" w:hAnsi="Calibri Light"/>
+          <w:sz w:val="22"/>
+          <w:szCs w:val="22"/>
+        </w:rPr>
+        <w:t>Hardin</w:t>
+      </w:r>
+      <w:proofErr w:type="spellEnd"/>
+      <w:r>
+        <w:rPr>
+          <w:rFonts w:ascii="Calibri Light" w:hAnsi="Calibri Light"/>
+          <w:sz w:val="22"/>
+          <w:szCs w:val="22"/>
+        </w:rPr>
+        <w:t>, 1960</w:t>
       </w:r>
       <w:r>
         <w:rPr>
@@ -906,13 +942,23 @@
         </w:rPr>
         <w:t xml:space="preserve"> de populações inteiras de uma dada região (</w:t>
       </w:r>
-      <w:r>
-        <w:rPr>
-          <w:rFonts w:ascii="Calibri Light" w:hAnsi="Calibri Light"/>
-          <w:sz w:val="22"/>
-          <w:szCs w:val="22"/>
-        </w:rPr>
-        <w:t>Gause, 1934</w:t>
+      <w:proofErr w:type="spellStart"/>
+      <w:r>
+        <w:rPr>
+          <w:rFonts w:ascii="Calibri Light" w:hAnsi="Calibri Light"/>
+          <w:sz w:val="22"/>
+          <w:szCs w:val="22"/>
+        </w:rPr>
+        <w:t>Gause</w:t>
+      </w:r>
+      <w:proofErr w:type="spellEnd"/>
+      <w:r>
+        <w:rPr>
+          <w:rFonts w:ascii="Calibri Light" w:hAnsi="Calibri Light"/>
+          <w:sz w:val="22"/>
+          <w:szCs w:val="22"/>
+        </w:rPr>
+        <w:t>, 1934</w:t>
       </w:r>
       <w:r>
         <w:rPr>
@@ -954,13 +1000,23 @@
         </w:rPr>
         <w:t xml:space="preserve"> (</w:t>
       </w:r>
-      <w:r>
-        <w:rPr>
-          <w:rFonts w:ascii="Calibri Light" w:hAnsi="Calibri Light"/>
-          <w:sz w:val="22"/>
-          <w:szCs w:val="22"/>
-        </w:rPr>
-        <w:t>Grime 1979</w:t>
+      <w:proofErr w:type="spellStart"/>
+      <w:r>
+        <w:rPr>
+          <w:rFonts w:ascii="Calibri Light" w:hAnsi="Calibri Light"/>
+          <w:sz w:val="22"/>
+          <w:szCs w:val="22"/>
+        </w:rPr>
+        <w:t>Grime</w:t>
+      </w:r>
+      <w:proofErr w:type="spellEnd"/>
+      <w:r>
+        <w:rPr>
+          <w:rFonts w:ascii="Calibri Light" w:hAnsi="Calibri Light"/>
+          <w:sz w:val="22"/>
+          <w:szCs w:val="22"/>
+        </w:rPr>
+        <w:t xml:space="preserve"> 1979</w:t>
       </w:r>
       <w:r>
         <w:rPr>
@@ -992,7 +1048,25 @@
           <w:sz w:val="22"/>
           <w:szCs w:val="22"/>
         </w:rPr>
-        <w:t xml:space="preserve"> recurso para se manterem (Tilman 1982)</w:t>
+        <w:t xml:space="preserve"> recurso para se manterem (</w:t>
+      </w:r>
+      <w:proofErr w:type="spellStart"/>
+      <w:r>
+        <w:rPr>
+          <w:rFonts w:ascii="Calibri Light" w:hAnsi="Calibri Light"/>
+          <w:sz w:val="22"/>
+          <w:szCs w:val="22"/>
+        </w:rPr>
+        <w:t>Tilman</w:t>
+      </w:r>
+      <w:proofErr w:type="spellEnd"/>
+      <w:r>
+        <w:rPr>
+          <w:rFonts w:ascii="Calibri Light" w:hAnsi="Calibri Light"/>
+          <w:sz w:val="22"/>
+          <w:szCs w:val="22"/>
+        </w:rPr>
+        <w:t xml:space="preserve"> 1982)</w:t>
       </w:r>
       <w:r>
         <w:rPr>
@@ -1042,21 +1116,49 @@
         </w:rPr>
         <w:t>(</w:t>
       </w:r>
-      <w:r>
-        <w:rPr>
-          <w:rFonts w:ascii="Calibri Light" w:hAnsi="Calibri Light"/>
-          <w:sz w:val="22"/>
-          <w:szCs w:val="22"/>
-        </w:rPr>
-        <w:t>Schoener 1983</w:t>
-      </w:r>
-      <w:r>
-        <w:rPr>
-          <w:rFonts w:ascii="Calibri Light" w:hAnsi="Calibri Light"/>
-          <w:sz w:val="22"/>
-          <w:szCs w:val="22"/>
-        </w:rPr>
-        <w:t>, Vance 1984</w:t>
+      <w:proofErr w:type="spellStart"/>
+      <w:r>
+        <w:rPr>
+          <w:rFonts w:ascii="Calibri Light" w:hAnsi="Calibri Light"/>
+          <w:sz w:val="22"/>
+          <w:szCs w:val="22"/>
+        </w:rPr>
+        <w:t>Schoener</w:t>
+      </w:r>
+      <w:proofErr w:type="spellEnd"/>
+      <w:r>
+        <w:rPr>
+          <w:rFonts w:ascii="Calibri Light" w:hAnsi="Calibri Light"/>
+          <w:sz w:val="22"/>
+          <w:szCs w:val="22"/>
+        </w:rPr>
+        <w:t xml:space="preserve"> 1983</w:t>
+      </w:r>
+      <w:r>
+        <w:rPr>
+          <w:rFonts w:ascii="Calibri Light" w:hAnsi="Calibri Light"/>
+          <w:sz w:val="22"/>
+          <w:szCs w:val="22"/>
+        </w:rPr>
+        <w:t xml:space="preserve">, </w:t>
+      </w:r>
+      <w:proofErr w:type="spellStart"/>
+      <w:r>
+        <w:rPr>
+          <w:rFonts w:ascii="Calibri Light" w:hAnsi="Calibri Light"/>
+          <w:sz w:val="22"/>
+          <w:szCs w:val="22"/>
+        </w:rPr>
+        <w:t>Vance</w:t>
+      </w:r>
+      <w:proofErr w:type="spellEnd"/>
+      <w:r>
+        <w:rPr>
+          <w:rFonts w:ascii="Calibri Light" w:hAnsi="Calibri Light"/>
+          <w:sz w:val="22"/>
+          <w:szCs w:val="22"/>
+        </w:rPr>
+        <w:t xml:space="preserve"> 1984</w:t>
       </w:r>
       <w:r>
         <w:rPr>
@@ -1759,8 +1861,9 @@
           <w:sz w:val="22"/>
           <w:szCs w:val="22"/>
         </w:rPr>
-        <w:t>trade-off</w:t>
-      </w:r>
+        <w:t>trade-</w:t>
+      </w:r>
+      <w:proofErr w:type="spellStart"/>
       <w:r>
         <w:rPr>
           <w:rFonts w:ascii="Calibri Light" w:hAnsi="Calibri Light"/>
@@ -1768,8 +1871,18 @@
           <w:sz w:val="22"/>
           <w:szCs w:val="22"/>
         </w:rPr>
+        <w:t>off</w:t>
+      </w:r>
+      <w:r>
+        <w:rPr>
+          <w:rFonts w:ascii="Calibri Light" w:hAnsi="Calibri Light"/>
+          <w:i/>
+          <w:sz w:val="22"/>
+          <w:szCs w:val="22"/>
+        </w:rPr>
         <w:t>s</w:t>
       </w:r>
+      <w:proofErr w:type="spellEnd"/>
       <w:r>
         <w:rPr>
           <w:rFonts w:ascii="Calibri Light" w:hAnsi="Calibri Light"/>
@@ -2512,7 +2625,27 @@
           <w:sz w:val="22"/>
           <w:szCs w:val="22"/>
         </w:rPr>
-        <w:t xml:space="preserve"> (Lytle 2001)</w:t>
+        <w:t xml:space="preserve"> (</w:t>
+      </w:r>
+      <w:proofErr w:type="spellStart"/>
+      <w:r>
+        <w:rPr>
+          <w:rFonts w:asciiTheme="majorHAnsi" w:hAnsiTheme="majorHAnsi" w:cs="Times New Roman"/>
+          <w:color w:val="000000" w:themeColor="text1"/>
+          <w:sz w:val="22"/>
+          <w:szCs w:val="22"/>
+        </w:rPr>
+        <w:t>Lytle</w:t>
+      </w:r>
+      <w:proofErr w:type="spellEnd"/>
+      <w:r>
+        <w:rPr>
+          <w:rFonts w:asciiTheme="majorHAnsi" w:hAnsiTheme="majorHAnsi" w:cs="Times New Roman"/>
+          <w:color w:val="000000" w:themeColor="text1"/>
+          <w:sz w:val="22"/>
+          <w:szCs w:val="22"/>
+        </w:rPr>
+        <w:t xml:space="preserve"> 2001)</w:t>
       </w:r>
       <w:r>
         <w:rPr>
@@ -2674,7 +2807,27 @@
           <w:sz w:val="22"/>
           <w:szCs w:val="22"/>
         </w:rPr>
-        <w:t xml:space="preserve"> (Lytle 2001)</w:t>
+        <w:t xml:space="preserve"> (</w:t>
+      </w:r>
+      <w:proofErr w:type="spellStart"/>
+      <w:r>
+        <w:rPr>
+          <w:rFonts w:asciiTheme="majorHAnsi" w:hAnsiTheme="majorHAnsi" w:cs="Times New Roman"/>
+          <w:color w:val="000000" w:themeColor="text1"/>
+          <w:sz w:val="22"/>
+          <w:szCs w:val="22"/>
+        </w:rPr>
+        <w:t>Lytle</w:t>
+      </w:r>
+      <w:proofErr w:type="spellEnd"/>
+      <w:r>
+        <w:rPr>
+          <w:rFonts w:asciiTheme="majorHAnsi" w:hAnsiTheme="majorHAnsi" w:cs="Times New Roman"/>
+          <w:color w:val="000000" w:themeColor="text1"/>
+          <w:sz w:val="22"/>
+          <w:szCs w:val="22"/>
+        </w:rPr>
+        <w:t xml:space="preserve"> 2001)</w:t>
       </w:r>
       <w:r>
         <w:rPr>
@@ -2981,14 +3134,25 @@
         </w:rPr>
         <w:t xml:space="preserve"> </w:t>
       </w:r>
-      <w:r>
-        <w:rPr>
-          <w:rFonts w:asciiTheme="majorHAnsi" w:hAnsiTheme="majorHAnsi" w:cs="Times New Roman"/>
-          <w:color w:val="000000" w:themeColor="text1"/>
-          <w:sz w:val="22"/>
-          <w:szCs w:val="22"/>
-        </w:rPr>
-        <w:t>intra e interespecífica</w:t>
+      <w:proofErr w:type="spellStart"/>
+      <w:r>
+        <w:rPr>
+          <w:rFonts w:asciiTheme="majorHAnsi" w:hAnsiTheme="majorHAnsi" w:cs="Times New Roman"/>
+          <w:color w:val="000000" w:themeColor="text1"/>
+          <w:sz w:val="22"/>
+          <w:szCs w:val="22"/>
+        </w:rPr>
+        <w:t>intra</w:t>
+      </w:r>
+      <w:proofErr w:type="spellEnd"/>
+      <w:r>
+        <w:rPr>
+          <w:rFonts w:asciiTheme="majorHAnsi" w:hAnsiTheme="majorHAnsi" w:cs="Times New Roman"/>
+          <w:color w:val="000000" w:themeColor="text1"/>
+          <w:sz w:val="22"/>
+          <w:szCs w:val="22"/>
+        </w:rPr>
+        <w:t xml:space="preserve"> e interespecífica</w:t>
       </w:r>
       <w:r>
         <w:rPr>
@@ -3117,7 +3281,27 @@
           <w:sz w:val="22"/>
           <w:szCs w:val="22"/>
         </w:rPr>
-        <w:t>or MacArthur e Wilson</w:t>
+        <w:t xml:space="preserve">or </w:t>
+      </w:r>
+      <w:proofErr w:type="spellStart"/>
+      <w:r>
+        <w:rPr>
+          <w:rFonts w:asciiTheme="majorHAnsi" w:hAnsiTheme="majorHAnsi" w:cs="Times New Roman"/>
+          <w:color w:val="000000" w:themeColor="text1"/>
+          <w:sz w:val="22"/>
+          <w:szCs w:val="22"/>
+        </w:rPr>
+        <w:t>MacArthur</w:t>
+      </w:r>
+      <w:proofErr w:type="spellEnd"/>
+      <w:r>
+        <w:rPr>
+          <w:rFonts w:asciiTheme="majorHAnsi" w:hAnsiTheme="majorHAnsi" w:cs="Times New Roman"/>
+          <w:color w:val="000000" w:themeColor="text1"/>
+          <w:sz w:val="22"/>
+          <w:szCs w:val="22"/>
+        </w:rPr>
+        <w:t xml:space="preserve"> e Wilson</w:t>
       </w:r>
       <w:r>
         <w:rPr>
@@ -3144,7 +3328,27 @@
           <w:sz w:val="22"/>
           <w:szCs w:val="22"/>
         </w:rPr>
-        <w:t xml:space="preserve">e Pianka (1970) quando o estudo das estratégias de vida </w:t>
+        <w:t xml:space="preserve">e </w:t>
+      </w:r>
+      <w:proofErr w:type="spellStart"/>
+      <w:r>
+        <w:rPr>
+          <w:rFonts w:asciiTheme="majorHAnsi" w:hAnsiTheme="majorHAnsi" w:cs="Times New Roman"/>
+          <w:color w:val="000000" w:themeColor="text1"/>
+          <w:sz w:val="22"/>
+          <w:szCs w:val="22"/>
+        </w:rPr>
+        <w:t>Pianka</w:t>
+      </w:r>
+      <w:proofErr w:type="spellEnd"/>
+      <w:r>
+        <w:rPr>
+          <w:rFonts w:asciiTheme="majorHAnsi" w:hAnsiTheme="majorHAnsi" w:cs="Times New Roman"/>
+          <w:color w:val="000000" w:themeColor="text1"/>
+          <w:sz w:val="22"/>
+          <w:szCs w:val="22"/>
+        </w:rPr>
+        <w:t xml:space="preserve"> (1970) quando o estudo das estratégias de vida </w:t>
       </w:r>
       <w:r>
         <w:rPr>
@@ -3324,26 +3528,48 @@
           <w:sz w:val="22"/>
           <w:szCs w:val="22"/>
         </w:rPr>
-        <w:t xml:space="preserve"> Lotka-Volterra</w:t>
-      </w:r>
-      <w:r>
-        <w:rPr>
-          <w:rFonts w:asciiTheme="majorHAnsi" w:hAnsiTheme="majorHAnsi" w:cs="Times New Roman"/>
-          <w:color w:val="000000" w:themeColor="text1"/>
-          <w:sz w:val="22"/>
-          <w:szCs w:val="22"/>
-        </w:rPr>
-        <w:t xml:space="preserve"> </w:t>
-      </w:r>
-      <w:r>
-        <w:rPr>
-          <w:rFonts w:asciiTheme="majorHAnsi" w:hAnsiTheme="majorHAnsi" w:cs="Times New Roman"/>
-          <w:color w:val="000000" w:themeColor="text1"/>
-          <w:sz w:val="22"/>
-          <w:szCs w:val="22"/>
-        </w:rPr>
-        <w:t>(Reznick</w:t>
-      </w:r>
+        <w:t xml:space="preserve"> </w:t>
+      </w:r>
+      <w:proofErr w:type="spellStart"/>
+      <w:r>
+        <w:rPr>
+          <w:rFonts w:asciiTheme="majorHAnsi" w:hAnsiTheme="majorHAnsi" w:cs="Times New Roman"/>
+          <w:color w:val="000000" w:themeColor="text1"/>
+          <w:sz w:val="22"/>
+          <w:szCs w:val="22"/>
+        </w:rPr>
+        <w:t>Lotka-Volterra</w:t>
+      </w:r>
+      <w:proofErr w:type="spellEnd"/>
+      <w:r>
+        <w:rPr>
+          <w:rFonts w:asciiTheme="majorHAnsi" w:hAnsiTheme="majorHAnsi" w:cs="Times New Roman"/>
+          <w:color w:val="000000" w:themeColor="text1"/>
+          <w:sz w:val="22"/>
+          <w:szCs w:val="22"/>
+        </w:rPr>
+        <w:t xml:space="preserve"> </w:t>
+      </w:r>
+      <w:r>
+        <w:rPr>
+          <w:rFonts w:asciiTheme="majorHAnsi" w:hAnsiTheme="majorHAnsi" w:cs="Times New Roman"/>
+          <w:color w:val="000000" w:themeColor="text1"/>
+          <w:sz w:val="22"/>
+          <w:szCs w:val="22"/>
+        </w:rPr>
+        <w:t>(</w:t>
+      </w:r>
+      <w:proofErr w:type="spellStart"/>
+      <w:r>
+        <w:rPr>
+          <w:rFonts w:asciiTheme="majorHAnsi" w:hAnsiTheme="majorHAnsi" w:cs="Times New Roman"/>
+          <w:color w:val="000000" w:themeColor="text1"/>
+          <w:sz w:val="22"/>
+          <w:szCs w:val="22"/>
+        </w:rPr>
+        <w:t>Reznick</w:t>
+      </w:r>
+      <w:proofErr w:type="spellEnd"/>
       <w:r>
         <w:rPr>
           <w:rFonts w:asciiTheme="majorHAnsi" w:hAnsiTheme="majorHAnsi" w:cs="Times New Roman"/>
@@ -3558,7 +3784,27 @@
           <w:sz w:val="22"/>
           <w:szCs w:val="22"/>
         </w:rPr>
-        <w:t>(Pianka 1970</w:t>
+        <w:t>(</w:t>
+      </w:r>
+      <w:proofErr w:type="spellStart"/>
+      <w:r>
+        <w:rPr>
+          <w:rFonts w:asciiTheme="majorHAnsi" w:hAnsiTheme="majorHAnsi" w:cs="Times New Roman"/>
+          <w:color w:val="000000" w:themeColor="text1"/>
+          <w:sz w:val="22"/>
+          <w:szCs w:val="22"/>
+        </w:rPr>
+        <w:t>Pianka</w:t>
+      </w:r>
+      <w:proofErr w:type="spellEnd"/>
+      <w:r>
+        <w:rPr>
+          <w:rFonts w:asciiTheme="majorHAnsi" w:hAnsiTheme="majorHAnsi" w:cs="Times New Roman"/>
+          <w:color w:val="000000" w:themeColor="text1"/>
+          <w:sz w:val="22"/>
+          <w:szCs w:val="22"/>
+        </w:rPr>
+        <w:t xml:space="preserve"> 1970</w:t>
       </w:r>
       <w:r>
         <w:rPr>
@@ -3722,14 +3968,25 @@
         </w:rPr>
         <w:t>(</w:t>
       </w:r>
-      <w:r>
-        <w:rPr>
-          <w:rFonts w:asciiTheme="majorHAnsi" w:hAnsiTheme="majorHAnsi" w:cs="Times New Roman"/>
-          <w:color w:val="000000" w:themeColor="text1"/>
-          <w:sz w:val="22"/>
-          <w:szCs w:val="22"/>
-        </w:rPr>
-        <w:t>Pianka 1970</w:t>
+      <w:proofErr w:type="spellStart"/>
+      <w:r>
+        <w:rPr>
+          <w:rFonts w:asciiTheme="majorHAnsi" w:hAnsiTheme="majorHAnsi" w:cs="Times New Roman"/>
+          <w:color w:val="000000" w:themeColor="text1"/>
+          <w:sz w:val="22"/>
+          <w:szCs w:val="22"/>
+        </w:rPr>
+        <w:t>Pianka</w:t>
+      </w:r>
+      <w:proofErr w:type="spellEnd"/>
+      <w:r>
+        <w:rPr>
+          <w:rFonts w:asciiTheme="majorHAnsi" w:hAnsiTheme="majorHAnsi" w:cs="Times New Roman"/>
+          <w:color w:val="000000" w:themeColor="text1"/>
+          <w:sz w:val="22"/>
+          <w:szCs w:val="22"/>
+        </w:rPr>
+        <w:t xml:space="preserve"> 1970</w:t>
       </w:r>
       <w:r>
         <w:rPr>
@@ -3946,7 +4203,27 @@
           <w:sz w:val="22"/>
           <w:szCs w:val="22"/>
         </w:rPr>
-        <w:t xml:space="preserve"> da Lotka-Volterra)</w:t>
+        <w:t xml:space="preserve"> da </w:t>
+      </w:r>
+      <w:proofErr w:type="spellStart"/>
+      <w:r>
+        <w:rPr>
+          <w:rFonts w:asciiTheme="majorHAnsi" w:hAnsiTheme="majorHAnsi" w:cs="Times New Roman"/>
+          <w:color w:val="000000" w:themeColor="text1"/>
+          <w:sz w:val="22"/>
+          <w:szCs w:val="22"/>
+        </w:rPr>
+        <w:t>Lotka-Volterra</w:t>
+      </w:r>
+      <w:proofErr w:type="spellEnd"/>
+      <w:r>
+        <w:rPr>
+          <w:rFonts w:asciiTheme="majorHAnsi" w:hAnsiTheme="majorHAnsi" w:cs="Times New Roman"/>
+          <w:color w:val="000000" w:themeColor="text1"/>
+          <w:sz w:val="22"/>
+          <w:szCs w:val="22"/>
+        </w:rPr>
+        <w:t>)</w:t>
       </w:r>
       <w:r>
         <w:rPr>
@@ -4046,7 +4323,27 @@
           <w:sz w:val="22"/>
           <w:szCs w:val="22"/>
         </w:rPr>
-        <w:t xml:space="preserve"> da Lotka-Volterra)</w:t>
+        <w:t xml:space="preserve"> da </w:t>
+      </w:r>
+      <w:proofErr w:type="spellStart"/>
+      <w:r>
+        <w:rPr>
+          <w:rFonts w:asciiTheme="majorHAnsi" w:hAnsiTheme="majorHAnsi" w:cs="Times New Roman"/>
+          <w:color w:val="000000" w:themeColor="text1"/>
+          <w:sz w:val="22"/>
+          <w:szCs w:val="22"/>
+        </w:rPr>
+        <w:t>Lotka-Volterra</w:t>
+      </w:r>
+      <w:proofErr w:type="spellEnd"/>
+      <w:r>
+        <w:rPr>
+          <w:rFonts w:asciiTheme="majorHAnsi" w:hAnsiTheme="majorHAnsi" w:cs="Times New Roman"/>
+          <w:color w:val="000000" w:themeColor="text1"/>
+          <w:sz w:val="22"/>
+          <w:szCs w:val="22"/>
+        </w:rPr>
+        <w:t>)</w:t>
       </w:r>
       <w:r>
         <w:rPr>
@@ -4197,14 +4494,25 @@
         </w:rPr>
         <w:t xml:space="preserve"> </w:t>
       </w:r>
-      <w:r>
-        <w:rPr>
-          <w:rFonts w:asciiTheme="majorHAnsi" w:hAnsiTheme="majorHAnsi" w:cs="Times New Roman"/>
-          <w:color w:val="000000" w:themeColor="text1"/>
-          <w:sz w:val="22"/>
-          <w:szCs w:val="22"/>
-        </w:rPr>
-        <w:t xml:space="preserve">pervasividade de </w:t>
+      <w:proofErr w:type="spellStart"/>
+      <w:r>
+        <w:rPr>
+          <w:rFonts w:asciiTheme="majorHAnsi" w:hAnsiTheme="majorHAnsi" w:cs="Times New Roman"/>
+          <w:color w:val="000000" w:themeColor="text1"/>
+          <w:sz w:val="22"/>
+          <w:szCs w:val="22"/>
+        </w:rPr>
+        <w:t>pervasividade</w:t>
+      </w:r>
+      <w:proofErr w:type="spellEnd"/>
+      <w:r>
+        <w:rPr>
+          <w:rFonts w:asciiTheme="majorHAnsi" w:hAnsiTheme="majorHAnsi" w:cs="Times New Roman"/>
+          <w:color w:val="000000" w:themeColor="text1"/>
+          <w:sz w:val="22"/>
+          <w:szCs w:val="22"/>
+        </w:rPr>
+        <w:t xml:space="preserve"> de </w:t>
       </w:r>
       <w:r>
         <w:rPr>
@@ -4214,8 +4522,20 @@
           <w:sz w:val="22"/>
           <w:szCs w:val="22"/>
         </w:rPr>
-        <w:t>trade-offs</w:t>
-      </w:r>
+        <w:t>trade-</w:t>
+      </w:r>
+      <w:proofErr w:type="spellStart"/>
+      <w:r>
+        <w:rPr>
+          <w:rFonts w:asciiTheme="majorHAnsi" w:hAnsiTheme="majorHAnsi" w:cs="Times New Roman"/>
+          <w:i/>
+          <w:color w:val="000000" w:themeColor="text1"/>
+          <w:sz w:val="22"/>
+          <w:szCs w:val="22"/>
+        </w:rPr>
+        <w:t>offs</w:t>
+      </w:r>
+      <w:proofErr w:type="spellEnd"/>
       <w:r>
         <w:rPr>
           <w:rFonts w:asciiTheme="majorHAnsi" w:hAnsiTheme="majorHAnsi" w:cs="Times New Roman"/>
@@ -4250,7 +4570,27 @@
           <w:sz w:val="22"/>
           <w:szCs w:val="22"/>
         </w:rPr>
-        <w:t>(Kisdi 2006</w:t>
+        <w:t>(</w:t>
+      </w:r>
+      <w:proofErr w:type="spellStart"/>
+      <w:r>
+        <w:rPr>
+          <w:rFonts w:asciiTheme="majorHAnsi" w:hAnsiTheme="majorHAnsi" w:cs="Times New Roman"/>
+          <w:color w:val="000000" w:themeColor="text1"/>
+          <w:sz w:val="22"/>
+          <w:szCs w:val="22"/>
+        </w:rPr>
+        <w:t>Kisdi</w:t>
+      </w:r>
+      <w:proofErr w:type="spellEnd"/>
+      <w:r>
+        <w:rPr>
+          <w:rFonts w:asciiTheme="majorHAnsi" w:hAnsiTheme="majorHAnsi" w:cs="Times New Roman"/>
+          <w:color w:val="000000" w:themeColor="text1"/>
+          <w:sz w:val="22"/>
+          <w:szCs w:val="22"/>
+        </w:rPr>
+        <w:t xml:space="preserve"> 2006</w:t>
       </w:r>
       <w:r>
         <w:rPr>
@@ -4495,14 +4835,65 @@
         </w:rPr>
         <w:t>(</w:t>
       </w:r>
-      <w:r>
-        <w:rPr>
-          <w:rFonts w:asciiTheme="majorHAnsi" w:hAnsiTheme="majorHAnsi" w:cs="Times New Roman"/>
-          <w:color w:val="000000" w:themeColor="text1"/>
-          <w:sz w:val="22"/>
-          <w:szCs w:val="22"/>
-        </w:rPr>
-        <w:t>Levin &amp; Paine 1974; Connell 1978</w:t>
+      <w:proofErr w:type="spellStart"/>
+      <w:r>
+        <w:rPr>
+          <w:rFonts w:asciiTheme="majorHAnsi" w:hAnsiTheme="majorHAnsi" w:cs="Times New Roman"/>
+          <w:color w:val="000000" w:themeColor="text1"/>
+          <w:sz w:val="22"/>
+          <w:szCs w:val="22"/>
+        </w:rPr>
+        <w:t>Levin</w:t>
+      </w:r>
+      <w:proofErr w:type="spellEnd"/>
+      <w:r>
+        <w:rPr>
+          <w:rFonts w:asciiTheme="majorHAnsi" w:hAnsiTheme="majorHAnsi" w:cs="Times New Roman"/>
+          <w:color w:val="000000" w:themeColor="text1"/>
+          <w:sz w:val="22"/>
+          <w:szCs w:val="22"/>
+        </w:rPr>
+        <w:t xml:space="preserve"> &amp; </w:t>
+      </w:r>
+      <w:proofErr w:type="spellStart"/>
+      <w:r>
+        <w:rPr>
+          <w:rFonts w:asciiTheme="majorHAnsi" w:hAnsiTheme="majorHAnsi" w:cs="Times New Roman"/>
+          <w:color w:val="000000" w:themeColor="text1"/>
+          <w:sz w:val="22"/>
+          <w:szCs w:val="22"/>
+        </w:rPr>
+        <w:t>Paine</w:t>
+      </w:r>
+      <w:proofErr w:type="spellEnd"/>
+      <w:r>
+        <w:rPr>
+          <w:rFonts w:asciiTheme="majorHAnsi" w:hAnsiTheme="majorHAnsi" w:cs="Times New Roman"/>
+          <w:color w:val="000000" w:themeColor="text1"/>
+          <w:sz w:val="22"/>
+          <w:szCs w:val="22"/>
+        </w:rPr>
+        <w:t xml:space="preserve"> 1974; </w:t>
+      </w:r>
+      <w:proofErr w:type="spellStart"/>
+      <w:r>
+        <w:rPr>
+          <w:rFonts w:asciiTheme="majorHAnsi" w:hAnsiTheme="majorHAnsi" w:cs="Times New Roman"/>
+          <w:color w:val="000000" w:themeColor="text1"/>
+          <w:sz w:val="22"/>
+          <w:szCs w:val="22"/>
+        </w:rPr>
+        <w:t>Connell</w:t>
+      </w:r>
+      <w:proofErr w:type="spellEnd"/>
+      <w:r>
+        <w:rPr>
+          <w:rFonts w:asciiTheme="majorHAnsi" w:hAnsiTheme="majorHAnsi" w:cs="Times New Roman"/>
+          <w:color w:val="000000" w:themeColor="text1"/>
+          <w:sz w:val="22"/>
+          <w:szCs w:val="22"/>
+        </w:rPr>
+        <w:t xml:space="preserve"> 1978</w:t>
       </w:r>
       <w:r>
         <w:rPr>
@@ -4691,7 +5082,27 @@
           <w:sz w:val="22"/>
           <w:szCs w:val="22"/>
         </w:rPr>
-        <w:t xml:space="preserve"> (Connell 1978)</w:t>
+        <w:t xml:space="preserve"> (</w:t>
+      </w:r>
+      <w:proofErr w:type="spellStart"/>
+      <w:r>
+        <w:rPr>
+          <w:rFonts w:asciiTheme="majorHAnsi" w:hAnsiTheme="majorHAnsi" w:cs="Times New Roman"/>
+          <w:color w:val="000000" w:themeColor="text1"/>
+          <w:sz w:val="22"/>
+          <w:szCs w:val="22"/>
+        </w:rPr>
+        <w:t>Connell</w:t>
+      </w:r>
+      <w:proofErr w:type="spellEnd"/>
+      <w:r>
+        <w:rPr>
+          <w:rFonts w:asciiTheme="majorHAnsi" w:hAnsiTheme="majorHAnsi" w:cs="Times New Roman"/>
+          <w:color w:val="000000" w:themeColor="text1"/>
+          <w:sz w:val="22"/>
+          <w:szCs w:val="22"/>
+        </w:rPr>
+        <w:t xml:space="preserve"> 1978)</w:t>
       </w:r>
       <w:r>
         <w:rPr>
@@ -4853,7 +5264,27 @@
           <w:sz w:val="22"/>
           <w:szCs w:val="22"/>
         </w:rPr>
-        <w:t xml:space="preserve"> (Currie 2001</w:t>
+        <w:t xml:space="preserve"> (</w:t>
+      </w:r>
+      <w:proofErr w:type="spellStart"/>
+      <w:r>
+        <w:rPr>
+          <w:rFonts w:asciiTheme="majorHAnsi" w:hAnsiTheme="majorHAnsi" w:cs="Times New Roman"/>
+          <w:color w:val="000000" w:themeColor="text1"/>
+          <w:sz w:val="22"/>
+          <w:szCs w:val="22"/>
+        </w:rPr>
+        <w:t>Currie</w:t>
+      </w:r>
+      <w:proofErr w:type="spellEnd"/>
+      <w:r>
+        <w:rPr>
+          <w:rFonts w:asciiTheme="majorHAnsi" w:hAnsiTheme="majorHAnsi" w:cs="Times New Roman"/>
+          <w:color w:val="000000" w:themeColor="text1"/>
+          <w:sz w:val="22"/>
+          <w:szCs w:val="22"/>
+        </w:rPr>
+        <w:t xml:space="preserve"> 2001</w:t>
       </w:r>
       <w:r>
         <w:rPr>
@@ -4898,16 +5329,56 @@
           <w:sz w:val="22"/>
           <w:szCs w:val="22"/>
         </w:rPr>
-        <w:t xml:space="preserve"> (Kondoh 2001, Miller 2011</w:t>
-      </w:r>
-      <w:r>
-        <w:rPr>
-          <w:rFonts w:asciiTheme="majorHAnsi" w:hAnsiTheme="majorHAnsi" w:cs="Times New Roman"/>
-          <w:color w:val="000000" w:themeColor="text1"/>
-          <w:sz w:val="22"/>
-          <w:szCs w:val="22"/>
-        </w:rPr>
-        <w:t>, Bohn 2014</w:t>
+        <w:t xml:space="preserve"> (</w:t>
+      </w:r>
+      <w:proofErr w:type="spellStart"/>
+      <w:r>
+        <w:rPr>
+          <w:rFonts w:asciiTheme="majorHAnsi" w:hAnsiTheme="majorHAnsi" w:cs="Times New Roman"/>
+          <w:color w:val="000000" w:themeColor="text1"/>
+          <w:sz w:val="22"/>
+          <w:szCs w:val="22"/>
+        </w:rPr>
+        <w:t>Kondoh</w:t>
+      </w:r>
+      <w:proofErr w:type="spellEnd"/>
+      <w:r>
+        <w:rPr>
+          <w:rFonts w:asciiTheme="majorHAnsi" w:hAnsiTheme="majorHAnsi" w:cs="Times New Roman"/>
+          <w:color w:val="000000" w:themeColor="text1"/>
+          <w:sz w:val="22"/>
+          <w:szCs w:val="22"/>
+        </w:rPr>
+        <w:t xml:space="preserve"> 2001, Miller 2011</w:t>
+      </w:r>
+      <w:r>
+        <w:rPr>
+          <w:rFonts w:asciiTheme="majorHAnsi" w:hAnsiTheme="majorHAnsi" w:cs="Times New Roman"/>
+          <w:color w:val="000000" w:themeColor="text1"/>
+          <w:sz w:val="22"/>
+          <w:szCs w:val="22"/>
+        </w:rPr>
+        <w:t xml:space="preserve">, </w:t>
+      </w:r>
+      <w:proofErr w:type="spellStart"/>
+      <w:r>
+        <w:rPr>
+          <w:rFonts w:asciiTheme="majorHAnsi" w:hAnsiTheme="majorHAnsi" w:cs="Times New Roman"/>
+          <w:color w:val="000000" w:themeColor="text1"/>
+          <w:sz w:val="22"/>
+          <w:szCs w:val="22"/>
+        </w:rPr>
+        <w:t>Bohn</w:t>
+      </w:r>
+      <w:proofErr w:type="spellEnd"/>
+      <w:r>
+        <w:rPr>
+          <w:rFonts w:asciiTheme="majorHAnsi" w:hAnsiTheme="majorHAnsi" w:cs="Times New Roman"/>
+          <w:color w:val="000000" w:themeColor="text1"/>
+          <w:sz w:val="22"/>
+          <w:szCs w:val="22"/>
+        </w:rPr>
+        <w:t xml:space="preserve"> 2014</w:t>
       </w:r>
       <w:r>
         <w:rPr>
@@ -5096,7 +5567,27 @@
           <w:sz w:val="22"/>
           <w:szCs w:val="22"/>
         </w:rPr>
-        <w:t xml:space="preserve"> (Kondoh 2001),</w:t>
+        <w:t xml:space="preserve"> (</w:t>
+      </w:r>
+      <w:proofErr w:type="spellStart"/>
+      <w:r>
+        <w:rPr>
+          <w:rFonts w:asciiTheme="majorHAnsi" w:hAnsiTheme="majorHAnsi" w:cs="Times New Roman"/>
+          <w:color w:val="000000" w:themeColor="text1"/>
+          <w:sz w:val="22"/>
+          <w:szCs w:val="22"/>
+        </w:rPr>
+        <w:t>Kondoh</w:t>
+      </w:r>
+      <w:proofErr w:type="spellEnd"/>
+      <w:r>
+        <w:rPr>
+          <w:rFonts w:asciiTheme="majorHAnsi" w:hAnsiTheme="majorHAnsi" w:cs="Times New Roman"/>
+          <w:color w:val="000000" w:themeColor="text1"/>
+          <w:sz w:val="22"/>
+          <w:szCs w:val="22"/>
+        </w:rPr>
+        <w:t xml:space="preserve"> 2001),</w:t>
       </w:r>
       <w:r>
         <w:rPr>
@@ -5197,7 +5688,27 @@
           <w:sz w:val="22"/>
           <w:szCs w:val="22"/>
         </w:rPr>
-        <w:t>(Bohn 2014)</w:t>
+        <w:t>(</w:t>
+      </w:r>
+      <w:proofErr w:type="spellStart"/>
+      <w:r>
+        <w:rPr>
+          <w:rFonts w:asciiTheme="majorHAnsi" w:hAnsiTheme="majorHAnsi" w:cs="Times New Roman"/>
+          <w:color w:val="000000" w:themeColor="text1"/>
+          <w:sz w:val="22"/>
+          <w:szCs w:val="22"/>
+        </w:rPr>
+        <w:t>Bohn</w:t>
+      </w:r>
+      <w:proofErr w:type="spellEnd"/>
+      <w:r>
+        <w:rPr>
+          <w:rFonts w:asciiTheme="majorHAnsi" w:hAnsiTheme="majorHAnsi" w:cs="Times New Roman"/>
+          <w:color w:val="000000" w:themeColor="text1"/>
+          <w:sz w:val="22"/>
+          <w:szCs w:val="22"/>
+        </w:rPr>
+        <w:t xml:space="preserve"> 2014)</w:t>
       </w:r>
       <w:r>
         <w:rPr>
@@ -5305,7 +5816,27 @@
           <w:sz w:val="22"/>
           <w:szCs w:val="22"/>
         </w:rPr>
-        <w:t xml:space="preserve">(Chesson 2000) </w:t>
+        <w:t>(</w:t>
+      </w:r>
+      <w:proofErr w:type="spellStart"/>
+      <w:r>
+        <w:rPr>
+          <w:rFonts w:asciiTheme="majorHAnsi" w:hAnsiTheme="majorHAnsi" w:cs="Times New Roman"/>
+          <w:color w:val="000000" w:themeColor="text1"/>
+          <w:sz w:val="22"/>
+          <w:szCs w:val="22"/>
+        </w:rPr>
+        <w:t>Chesson</w:t>
+      </w:r>
+      <w:proofErr w:type="spellEnd"/>
+      <w:r>
+        <w:rPr>
+          <w:rFonts w:asciiTheme="majorHAnsi" w:hAnsiTheme="majorHAnsi" w:cs="Times New Roman"/>
+          <w:color w:val="000000" w:themeColor="text1"/>
+          <w:sz w:val="22"/>
+          <w:szCs w:val="22"/>
+        </w:rPr>
+        <w:t xml:space="preserve"> 2000) </w:t>
       </w:r>
       <w:r>
         <w:rPr>
@@ -5406,14 +5937,45 @@
         </w:rPr>
         <w:t>(</w:t>
       </w:r>
-      <w:r>
-        <w:rPr>
-          <w:rFonts w:asciiTheme="majorHAnsi" w:hAnsiTheme="majorHAnsi" w:cs="Times New Roman"/>
-          <w:color w:val="000000" w:themeColor="text1"/>
-          <w:sz w:val="22"/>
-          <w:szCs w:val="22"/>
-        </w:rPr>
-        <w:t>Sheil &amp; Burslem 2003,</w:t>
+      <w:proofErr w:type="spellStart"/>
+      <w:r>
+        <w:rPr>
+          <w:rFonts w:asciiTheme="majorHAnsi" w:hAnsiTheme="majorHAnsi" w:cs="Times New Roman"/>
+          <w:color w:val="000000" w:themeColor="text1"/>
+          <w:sz w:val="22"/>
+          <w:szCs w:val="22"/>
+        </w:rPr>
+        <w:t>Sheil</w:t>
+      </w:r>
+      <w:proofErr w:type="spellEnd"/>
+      <w:r>
+        <w:rPr>
+          <w:rFonts w:asciiTheme="majorHAnsi" w:hAnsiTheme="majorHAnsi" w:cs="Times New Roman"/>
+          <w:color w:val="000000" w:themeColor="text1"/>
+          <w:sz w:val="22"/>
+          <w:szCs w:val="22"/>
+        </w:rPr>
+        <w:t xml:space="preserve"> &amp; </w:t>
+      </w:r>
+      <w:proofErr w:type="spellStart"/>
+      <w:r>
+        <w:rPr>
+          <w:rFonts w:asciiTheme="majorHAnsi" w:hAnsiTheme="majorHAnsi" w:cs="Times New Roman"/>
+          <w:color w:val="000000" w:themeColor="text1"/>
+          <w:sz w:val="22"/>
+          <w:szCs w:val="22"/>
+        </w:rPr>
+        <w:t>Burslem</w:t>
+      </w:r>
+      <w:proofErr w:type="spellEnd"/>
+      <w:r>
+        <w:rPr>
+          <w:rFonts w:asciiTheme="majorHAnsi" w:hAnsiTheme="majorHAnsi" w:cs="Times New Roman"/>
+          <w:color w:val="000000" w:themeColor="text1"/>
+          <w:sz w:val="22"/>
+          <w:szCs w:val="22"/>
+        </w:rPr>
+        <w:t xml:space="preserve"> 2003,</w:t>
       </w:r>
       <w:r>
         <w:rPr>
@@ -5433,14 +5995,25 @@
         </w:rPr>
         <w:t xml:space="preserve">, </w:t>
       </w:r>
-      <w:r>
-        <w:rPr>
-          <w:rFonts w:asciiTheme="majorHAnsi" w:hAnsiTheme="majorHAnsi" w:cs="Times New Roman"/>
-          <w:color w:val="000000" w:themeColor="text1"/>
-          <w:sz w:val="22"/>
-          <w:szCs w:val="22"/>
-        </w:rPr>
-        <w:t>Roxburgh 2004</w:t>
+      <w:proofErr w:type="spellStart"/>
+      <w:r>
+        <w:rPr>
+          <w:rFonts w:asciiTheme="majorHAnsi" w:hAnsiTheme="majorHAnsi" w:cs="Times New Roman"/>
+          <w:color w:val="000000" w:themeColor="text1"/>
+          <w:sz w:val="22"/>
+          <w:szCs w:val="22"/>
+        </w:rPr>
+        <w:t>Roxburgh</w:t>
+      </w:r>
+      <w:proofErr w:type="spellEnd"/>
+      <w:r>
+        <w:rPr>
+          <w:rFonts w:asciiTheme="majorHAnsi" w:hAnsiTheme="majorHAnsi" w:cs="Times New Roman"/>
+          <w:color w:val="000000" w:themeColor="text1"/>
+          <w:sz w:val="22"/>
+          <w:szCs w:val="22"/>
+        </w:rPr>
+        <w:t xml:space="preserve"> 2004</w:t>
       </w:r>
       <w:r>
         <w:rPr>
@@ -5900,7 +6473,27 @@
           <w:sz w:val="22"/>
           <w:szCs w:val="22"/>
         </w:rPr>
-        <w:t xml:space="preserve"> (Reznick 2002)</w:t>
+        <w:t xml:space="preserve"> (</w:t>
+      </w:r>
+      <w:proofErr w:type="spellStart"/>
+      <w:r>
+        <w:rPr>
+          <w:rFonts w:asciiTheme="majorHAnsi" w:hAnsiTheme="majorHAnsi" w:cs="Times New Roman"/>
+          <w:color w:val="000000" w:themeColor="text1"/>
+          <w:sz w:val="22"/>
+          <w:szCs w:val="22"/>
+        </w:rPr>
+        <w:t>Reznick</w:t>
+      </w:r>
+      <w:proofErr w:type="spellEnd"/>
+      <w:r>
+        <w:rPr>
+          <w:rFonts w:asciiTheme="majorHAnsi" w:hAnsiTheme="majorHAnsi" w:cs="Times New Roman"/>
+          <w:color w:val="000000" w:themeColor="text1"/>
+          <w:sz w:val="22"/>
+          <w:szCs w:val="22"/>
+        </w:rPr>
+        <w:t xml:space="preserve"> 2002)</w:t>
       </w:r>
       <w:r>
         <w:rPr>
@@ -5956,6 +6549,7 @@
         </w:rPr>
         <w:t xml:space="preserve"> (</w:t>
       </w:r>
+      <w:proofErr w:type="spellStart"/>
       <w:r>
         <w:rPr>
           <w:rFonts w:asciiTheme="majorHAnsi" w:hAnsiTheme="majorHAnsi" w:cs="Times New Roman"/>
@@ -5965,50 +6559,173 @@
         </w:rPr>
         <w:t>Gadgil</w:t>
       </w:r>
-      <w:r>
-        <w:rPr>
-          <w:rFonts w:asciiTheme="majorHAnsi" w:hAnsiTheme="majorHAnsi" w:cs="Times New Roman"/>
-          <w:color w:val="000000" w:themeColor="text1"/>
-          <w:sz w:val="22"/>
-          <w:szCs w:val="22"/>
-        </w:rPr>
-        <w:t xml:space="preserve"> &amp; Bossert 1970, Schaffer 1974</w:t>
-      </w:r>
-      <w:r>
-        <w:rPr>
-          <w:rFonts w:asciiTheme="majorHAnsi" w:hAnsiTheme="majorHAnsi" w:cs="Times New Roman"/>
-          <w:color w:val="000000" w:themeColor="text1"/>
-          <w:sz w:val="22"/>
-          <w:szCs w:val="22"/>
-        </w:rPr>
-        <w:t xml:space="preserve">, Michod 1979, Law 1979, </w:t>
-      </w:r>
-      <w:r>
-        <w:rPr>
-          <w:rFonts w:asciiTheme="majorHAnsi" w:hAnsiTheme="majorHAnsi" w:cs="Times New Roman"/>
-          <w:color w:val="000000" w:themeColor="text1"/>
-          <w:sz w:val="22"/>
-          <w:szCs w:val="22"/>
-        </w:rPr>
-        <w:t xml:space="preserve">Sasaki &amp; Ellner 1995, </w:t>
-      </w:r>
-      <w:r>
-        <w:rPr>
-          <w:rFonts w:asciiTheme="majorHAnsi" w:hAnsiTheme="majorHAnsi" w:cs="Times New Roman"/>
-          <w:color w:val="000000" w:themeColor="text1"/>
-          <w:sz w:val="22"/>
-          <w:szCs w:val="22"/>
-        </w:rPr>
-        <w:t>Charlesworth 1980, B</w:t>
-      </w:r>
-      <w:r>
-        <w:rPr>
-          <w:rFonts w:asciiTheme="majorHAnsi" w:hAnsiTheme="majorHAnsi" w:cs="Times New Roman"/>
-          <w:color w:val="000000" w:themeColor="text1"/>
-          <w:sz w:val="22"/>
-          <w:szCs w:val="22"/>
-        </w:rPr>
-        <w:t>enton &amp; Grant 1999</w:t>
+      <w:proofErr w:type="spellEnd"/>
+      <w:r>
+        <w:rPr>
+          <w:rFonts w:asciiTheme="majorHAnsi" w:hAnsiTheme="majorHAnsi" w:cs="Times New Roman"/>
+          <w:color w:val="000000" w:themeColor="text1"/>
+          <w:sz w:val="22"/>
+          <w:szCs w:val="22"/>
+        </w:rPr>
+        <w:t xml:space="preserve"> &amp; </w:t>
+      </w:r>
+      <w:proofErr w:type="spellStart"/>
+      <w:r>
+        <w:rPr>
+          <w:rFonts w:asciiTheme="majorHAnsi" w:hAnsiTheme="majorHAnsi" w:cs="Times New Roman"/>
+          <w:color w:val="000000" w:themeColor="text1"/>
+          <w:sz w:val="22"/>
+          <w:szCs w:val="22"/>
+        </w:rPr>
+        <w:t>Bossert</w:t>
+      </w:r>
+      <w:proofErr w:type="spellEnd"/>
+      <w:r>
+        <w:rPr>
+          <w:rFonts w:asciiTheme="majorHAnsi" w:hAnsiTheme="majorHAnsi" w:cs="Times New Roman"/>
+          <w:color w:val="000000" w:themeColor="text1"/>
+          <w:sz w:val="22"/>
+          <w:szCs w:val="22"/>
+        </w:rPr>
+        <w:t xml:space="preserve"> 1970, </w:t>
+      </w:r>
+      <w:proofErr w:type="spellStart"/>
+      <w:r>
+        <w:rPr>
+          <w:rFonts w:asciiTheme="majorHAnsi" w:hAnsiTheme="majorHAnsi" w:cs="Times New Roman"/>
+          <w:color w:val="000000" w:themeColor="text1"/>
+          <w:sz w:val="22"/>
+          <w:szCs w:val="22"/>
+        </w:rPr>
+        <w:t>Schaffer</w:t>
+      </w:r>
+      <w:proofErr w:type="spellEnd"/>
+      <w:r>
+        <w:rPr>
+          <w:rFonts w:asciiTheme="majorHAnsi" w:hAnsiTheme="majorHAnsi" w:cs="Times New Roman"/>
+          <w:color w:val="000000" w:themeColor="text1"/>
+          <w:sz w:val="22"/>
+          <w:szCs w:val="22"/>
+        </w:rPr>
+        <w:t xml:space="preserve"> 1974</w:t>
+      </w:r>
+      <w:r>
+        <w:rPr>
+          <w:rFonts w:asciiTheme="majorHAnsi" w:hAnsiTheme="majorHAnsi" w:cs="Times New Roman"/>
+          <w:color w:val="000000" w:themeColor="text1"/>
+          <w:sz w:val="22"/>
+          <w:szCs w:val="22"/>
+        </w:rPr>
+        <w:t xml:space="preserve">, </w:t>
+      </w:r>
+      <w:proofErr w:type="spellStart"/>
+      <w:r>
+        <w:rPr>
+          <w:rFonts w:asciiTheme="majorHAnsi" w:hAnsiTheme="majorHAnsi" w:cs="Times New Roman"/>
+          <w:color w:val="000000" w:themeColor="text1"/>
+          <w:sz w:val="22"/>
+          <w:szCs w:val="22"/>
+        </w:rPr>
+        <w:t>Michod</w:t>
+      </w:r>
+      <w:proofErr w:type="spellEnd"/>
+      <w:r>
+        <w:rPr>
+          <w:rFonts w:asciiTheme="majorHAnsi" w:hAnsiTheme="majorHAnsi" w:cs="Times New Roman"/>
+          <w:color w:val="000000" w:themeColor="text1"/>
+          <w:sz w:val="22"/>
+          <w:szCs w:val="22"/>
+        </w:rPr>
+        <w:t xml:space="preserve"> 1979, Law 1979, </w:t>
+      </w:r>
+      <w:proofErr w:type="spellStart"/>
+      <w:r>
+        <w:rPr>
+          <w:rFonts w:asciiTheme="majorHAnsi" w:hAnsiTheme="majorHAnsi" w:cs="Times New Roman"/>
+          <w:color w:val="000000" w:themeColor="text1"/>
+          <w:sz w:val="22"/>
+          <w:szCs w:val="22"/>
+        </w:rPr>
+        <w:t>Sasaki</w:t>
+      </w:r>
+      <w:proofErr w:type="spellEnd"/>
+      <w:r>
+        <w:rPr>
+          <w:rFonts w:asciiTheme="majorHAnsi" w:hAnsiTheme="majorHAnsi" w:cs="Times New Roman"/>
+          <w:color w:val="000000" w:themeColor="text1"/>
+          <w:sz w:val="22"/>
+          <w:szCs w:val="22"/>
+        </w:rPr>
+        <w:t xml:space="preserve"> &amp; </w:t>
+      </w:r>
+      <w:proofErr w:type="spellStart"/>
+      <w:r>
+        <w:rPr>
+          <w:rFonts w:asciiTheme="majorHAnsi" w:hAnsiTheme="majorHAnsi" w:cs="Times New Roman"/>
+          <w:color w:val="000000" w:themeColor="text1"/>
+          <w:sz w:val="22"/>
+          <w:szCs w:val="22"/>
+        </w:rPr>
+        <w:t>Ellner</w:t>
+      </w:r>
+      <w:proofErr w:type="spellEnd"/>
+      <w:r>
+        <w:rPr>
+          <w:rFonts w:asciiTheme="majorHAnsi" w:hAnsiTheme="majorHAnsi" w:cs="Times New Roman"/>
+          <w:color w:val="000000" w:themeColor="text1"/>
+          <w:sz w:val="22"/>
+          <w:szCs w:val="22"/>
+        </w:rPr>
+        <w:t xml:space="preserve"> 1995, </w:t>
+      </w:r>
+      <w:proofErr w:type="spellStart"/>
+      <w:r>
+        <w:rPr>
+          <w:rFonts w:asciiTheme="majorHAnsi" w:hAnsiTheme="majorHAnsi" w:cs="Times New Roman"/>
+          <w:color w:val="000000" w:themeColor="text1"/>
+          <w:sz w:val="22"/>
+          <w:szCs w:val="22"/>
+        </w:rPr>
+        <w:t>Charlesworth</w:t>
+      </w:r>
+      <w:proofErr w:type="spellEnd"/>
+      <w:r>
+        <w:rPr>
+          <w:rFonts w:asciiTheme="majorHAnsi" w:hAnsiTheme="majorHAnsi" w:cs="Times New Roman"/>
+          <w:color w:val="000000" w:themeColor="text1"/>
+          <w:sz w:val="22"/>
+          <w:szCs w:val="22"/>
+        </w:rPr>
+        <w:t xml:space="preserve"> 1980, </w:t>
+      </w:r>
+      <w:proofErr w:type="spellStart"/>
+      <w:r>
+        <w:rPr>
+          <w:rFonts w:asciiTheme="majorHAnsi" w:hAnsiTheme="majorHAnsi" w:cs="Times New Roman"/>
+          <w:color w:val="000000" w:themeColor="text1"/>
+          <w:sz w:val="22"/>
+          <w:szCs w:val="22"/>
+        </w:rPr>
+        <w:t>B</w:t>
+      </w:r>
+      <w:r>
+        <w:rPr>
+          <w:rFonts w:asciiTheme="majorHAnsi" w:hAnsiTheme="majorHAnsi" w:cs="Times New Roman"/>
+          <w:color w:val="000000" w:themeColor="text1"/>
+          <w:sz w:val="22"/>
+          <w:szCs w:val="22"/>
+        </w:rPr>
+        <w:t>enton</w:t>
+      </w:r>
+      <w:proofErr w:type="spellEnd"/>
+      <w:r>
+        <w:rPr>
+          <w:rFonts w:asciiTheme="majorHAnsi" w:hAnsiTheme="majorHAnsi" w:cs="Times New Roman"/>
+          <w:color w:val="000000" w:themeColor="text1"/>
+          <w:sz w:val="22"/>
+          <w:szCs w:val="22"/>
+        </w:rPr>
+        <w:t xml:space="preserve"> &amp; Grant 1999</w:t>
       </w:r>
       <w:r>
         <w:rPr>
@@ -6125,7 +6842,27 @@
           <w:sz w:val="22"/>
           <w:szCs w:val="22"/>
         </w:rPr>
-        <w:t xml:space="preserve"> (Charlesworth 1980).</w:t>
+        <w:t xml:space="preserve"> (</w:t>
+      </w:r>
+      <w:proofErr w:type="spellStart"/>
+      <w:r>
+        <w:rPr>
+          <w:rFonts w:asciiTheme="majorHAnsi" w:hAnsiTheme="majorHAnsi" w:cs="Times New Roman"/>
+          <w:color w:val="000000" w:themeColor="text1"/>
+          <w:sz w:val="22"/>
+          <w:szCs w:val="22"/>
+        </w:rPr>
+        <w:t>Charlesworth</w:t>
+      </w:r>
+      <w:proofErr w:type="spellEnd"/>
+      <w:r>
+        <w:rPr>
+          <w:rFonts w:asciiTheme="majorHAnsi" w:hAnsiTheme="majorHAnsi" w:cs="Times New Roman"/>
+          <w:color w:val="000000" w:themeColor="text1"/>
+          <w:sz w:val="22"/>
+          <w:szCs w:val="22"/>
+        </w:rPr>
+        <w:t xml:space="preserve"> 1980).</w:t>
       </w:r>
       <w:r>
         <w:rPr>
@@ -6244,14 +6981,25 @@
         </w:rPr>
         <w:t>a variância da mortalidade (</w:t>
       </w:r>
-      <w:r>
-        <w:rPr>
-          <w:rFonts w:asciiTheme="majorHAnsi" w:hAnsiTheme="majorHAnsi" w:cs="Times New Roman"/>
-          <w:color w:val="000000" w:themeColor="text1"/>
-          <w:sz w:val="22"/>
-          <w:szCs w:val="22"/>
-        </w:rPr>
-        <w:t xml:space="preserve">Benton &amp; Grant 1996, </w:t>
+      <w:proofErr w:type="spellStart"/>
+      <w:r>
+        <w:rPr>
+          <w:rFonts w:asciiTheme="majorHAnsi" w:hAnsiTheme="majorHAnsi" w:cs="Times New Roman"/>
+          <w:color w:val="000000" w:themeColor="text1"/>
+          <w:sz w:val="22"/>
+          <w:szCs w:val="22"/>
+        </w:rPr>
+        <w:t>Benton</w:t>
+      </w:r>
+      <w:proofErr w:type="spellEnd"/>
+      <w:r>
+        <w:rPr>
+          <w:rFonts w:asciiTheme="majorHAnsi" w:hAnsiTheme="majorHAnsi" w:cs="Times New Roman"/>
+          <w:color w:val="000000" w:themeColor="text1"/>
+          <w:sz w:val="22"/>
+          <w:szCs w:val="22"/>
+        </w:rPr>
+        <w:t xml:space="preserve"> &amp; Grant 1996, </w:t>
       </w:r>
       <w:r>
         <w:rPr>
@@ -6368,7 +7116,27 @@
           <w:sz w:val="22"/>
           <w:szCs w:val="22"/>
         </w:rPr>
-        <w:t xml:space="preserve"> (Reznick 2002). </w:t>
+        <w:t xml:space="preserve"> (</w:t>
+      </w:r>
+      <w:proofErr w:type="spellStart"/>
+      <w:r>
+        <w:rPr>
+          <w:rFonts w:asciiTheme="majorHAnsi" w:hAnsiTheme="majorHAnsi" w:cs="Times New Roman"/>
+          <w:color w:val="000000" w:themeColor="text1"/>
+          <w:sz w:val="22"/>
+          <w:szCs w:val="22"/>
+        </w:rPr>
+        <w:t>Reznick</w:t>
+      </w:r>
+      <w:proofErr w:type="spellEnd"/>
+      <w:r>
+        <w:rPr>
+          <w:rFonts w:asciiTheme="majorHAnsi" w:hAnsiTheme="majorHAnsi" w:cs="Times New Roman"/>
+          <w:color w:val="000000" w:themeColor="text1"/>
+          <w:sz w:val="22"/>
+          <w:szCs w:val="22"/>
+        </w:rPr>
+        <w:t xml:space="preserve"> 2002). </w:t>
       </w:r>
       <w:r>
         <w:rPr>
@@ -6422,7 +7190,27 @@
           <w:sz w:val="22"/>
           <w:szCs w:val="22"/>
         </w:rPr>
-        <w:t>(Schaffer 1974)</w:t>
+        <w:t>(</w:t>
+      </w:r>
+      <w:proofErr w:type="spellStart"/>
+      <w:r>
+        <w:rPr>
+          <w:rFonts w:asciiTheme="majorHAnsi" w:hAnsiTheme="majorHAnsi" w:cs="Times New Roman"/>
+          <w:color w:val="000000" w:themeColor="text1"/>
+          <w:sz w:val="22"/>
+          <w:szCs w:val="22"/>
+        </w:rPr>
+        <w:t>Schaffer</w:t>
+      </w:r>
+      <w:proofErr w:type="spellEnd"/>
+      <w:r>
+        <w:rPr>
+          <w:rFonts w:asciiTheme="majorHAnsi" w:hAnsiTheme="majorHAnsi" w:cs="Times New Roman"/>
+          <w:color w:val="000000" w:themeColor="text1"/>
+          <w:sz w:val="22"/>
+          <w:szCs w:val="22"/>
+        </w:rPr>
+        <w:t xml:space="preserve"> 1974)</w:t>
       </w:r>
       <w:r>
         <w:rPr>
@@ -6754,7 +7542,27 @@
           <w:sz w:val="22"/>
           <w:szCs w:val="22"/>
         </w:rPr>
-        <w:t xml:space="preserve">ncia com Levins </w:t>
+        <w:t xml:space="preserve">ncia com </w:t>
+      </w:r>
+      <w:proofErr w:type="spellStart"/>
+      <w:r>
+        <w:rPr>
+          <w:rFonts w:asciiTheme="majorHAnsi" w:hAnsiTheme="majorHAnsi" w:cs="Times New Roman"/>
+          <w:color w:val="000000" w:themeColor="text1"/>
+          <w:sz w:val="22"/>
+          <w:szCs w:val="22"/>
+        </w:rPr>
+        <w:t>Levins</w:t>
+      </w:r>
+      <w:proofErr w:type="spellEnd"/>
+      <w:r>
+        <w:rPr>
+          <w:rFonts w:asciiTheme="majorHAnsi" w:hAnsiTheme="majorHAnsi" w:cs="Times New Roman"/>
+          <w:color w:val="000000" w:themeColor="text1"/>
+          <w:sz w:val="22"/>
+          <w:szCs w:val="22"/>
+        </w:rPr>
+        <w:t xml:space="preserve"> </w:t>
       </w:r>
       <w:r>
         <w:rPr>
@@ -7140,8 +7948,19 @@
           <w:sz w:val="22"/>
           <w:szCs w:val="22"/>
         </w:rPr>
-        <w:t>critério de invasibilidade</w:t>
-      </w:r>
+        <w:t xml:space="preserve">critério de </w:t>
+      </w:r>
+      <w:proofErr w:type="spellStart"/>
+      <w:r>
+        <w:rPr>
+          <w:rFonts w:asciiTheme="majorHAnsi" w:hAnsiTheme="majorHAnsi" w:cs="Times New Roman"/>
+          <w:color w:val="000000" w:themeColor="text1"/>
+          <w:sz w:val="22"/>
+          <w:szCs w:val="22"/>
+        </w:rPr>
+        <w:t>invasibilidade</w:t>
+      </w:r>
+      <w:proofErr w:type="spellEnd"/>
       <w:r>
         <w:rPr>
           <w:rFonts w:asciiTheme="majorHAnsi" w:hAnsiTheme="majorHAnsi" w:cs="Times New Roman"/>
@@ -7221,16 +8040,54 @@
           <w:sz w:val="22"/>
           <w:szCs w:val="22"/>
         </w:rPr>
-        <w:t xml:space="preserve"> estratégia evolutivamente estável (Maynard Smith 1972</w:t>
-      </w:r>
-      <w:r>
-        <w:rPr>
-          <w:rFonts w:asciiTheme="majorHAnsi" w:hAnsiTheme="majorHAnsi" w:cs="Times New Roman"/>
-          <w:color w:val="000000" w:themeColor="text1"/>
-          <w:sz w:val="22"/>
-          <w:szCs w:val="22"/>
-        </w:rPr>
-        <w:t>, Maynard Smith &amp; Price 1973</w:t>
+        <w:t xml:space="preserve"> estratégia evolutivamente estável </w:t>
+      </w:r>
+      <w:r>
+        <w:rPr>
+          <w:rFonts w:asciiTheme="majorHAnsi" w:hAnsiTheme="majorHAnsi" w:cs="Times New Roman"/>
+          <w:color w:val="000000" w:themeColor="text1"/>
+          <w:sz w:val="22"/>
+          <w:szCs w:val="22"/>
+        </w:rPr>
+        <w:t xml:space="preserve">(EEE) </w:t>
+      </w:r>
+      <w:r>
+        <w:rPr>
+          <w:rFonts w:asciiTheme="majorHAnsi" w:hAnsiTheme="majorHAnsi" w:cs="Times New Roman"/>
+          <w:color w:val="000000" w:themeColor="text1"/>
+          <w:sz w:val="22"/>
+          <w:szCs w:val="22"/>
+        </w:rPr>
+        <w:t>(Maynard Smith 1972</w:t>
+      </w:r>
+      <w:r>
+        <w:rPr>
+          <w:rFonts w:asciiTheme="majorHAnsi" w:hAnsiTheme="majorHAnsi" w:cs="Times New Roman"/>
+          <w:color w:val="000000" w:themeColor="text1"/>
+          <w:sz w:val="22"/>
+          <w:szCs w:val="22"/>
+        </w:rPr>
+        <w:t xml:space="preserve">, Maynard Smith &amp; </w:t>
+      </w:r>
+      <w:proofErr w:type="spellStart"/>
+      <w:r>
+        <w:rPr>
+          <w:rFonts w:asciiTheme="majorHAnsi" w:hAnsiTheme="majorHAnsi" w:cs="Times New Roman"/>
+          <w:color w:val="000000" w:themeColor="text1"/>
+          <w:sz w:val="22"/>
+          <w:szCs w:val="22"/>
+        </w:rPr>
+        <w:t>Price</w:t>
+      </w:r>
+      <w:proofErr w:type="spellEnd"/>
+      <w:r>
+        <w:rPr>
+          <w:rFonts w:asciiTheme="majorHAnsi" w:hAnsiTheme="majorHAnsi" w:cs="Times New Roman"/>
+          <w:color w:val="000000" w:themeColor="text1"/>
+          <w:sz w:val="22"/>
+          <w:szCs w:val="22"/>
+        </w:rPr>
+        <w:t xml:space="preserve"> 1973</w:t>
       </w:r>
       <w:r>
         <w:rPr>
@@ -7356,7 +8213,47 @@
           <w:sz w:val="22"/>
           <w:szCs w:val="22"/>
         </w:rPr>
-        <w:t xml:space="preserve"> (Waxman &amp; Gravilets 2005)</w:t>
+        <w:t xml:space="preserve"> (</w:t>
+      </w:r>
+      <w:proofErr w:type="spellStart"/>
+      <w:r>
+        <w:rPr>
+          <w:rFonts w:asciiTheme="majorHAnsi" w:hAnsiTheme="majorHAnsi" w:cs="Times New Roman"/>
+          <w:color w:val="000000" w:themeColor="text1"/>
+          <w:sz w:val="22"/>
+          <w:szCs w:val="22"/>
+        </w:rPr>
+        <w:t>Waxman</w:t>
+      </w:r>
+      <w:proofErr w:type="spellEnd"/>
+      <w:r>
+        <w:rPr>
+          <w:rFonts w:asciiTheme="majorHAnsi" w:hAnsiTheme="majorHAnsi" w:cs="Times New Roman"/>
+          <w:color w:val="000000" w:themeColor="text1"/>
+          <w:sz w:val="22"/>
+          <w:szCs w:val="22"/>
+        </w:rPr>
+        <w:t xml:space="preserve"> &amp; </w:t>
+      </w:r>
+      <w:proofErr w:type="spellStart"/>
+      <w:r>
+        <w:rPr>
+          <w:rFonts w:asciiTheme="majorHAnsi" w:hAnsiTheme="majorHAnsi" w:cs="Times New Roman"/>
+          <w:color w:val="000000" w:themeColor="text1"/>
+          <w:sz w:val="22"/>
+          <w:szCs w:val="22"/>
+        </w:rPr>
+        <w:t>Gravilets</w:t>
+      </w:r>
+      <w:proofErr w:type="spellEnd"/>
+      <w:r>
+        <w:rPr>
+          <w:rFonts w:asciiTheme="majorHAnsi" w:hAnsiTheme="majorHAnsi" w:cs="Times New Roman"/>
+          <w:color w:val="000000" w:themeColor="text1"/>
+          <w:sz w:val="22"/>
+          <w:szCs w:val="22"/>
+        </w:rPr>
+        <w:t xml:space="preserve"> 2005)</w:t>
       </w:r>
       <w:r>
         <w:rPr>
@@ -7581,7 +8478,27 @@
           <w:sz w:val="22"/>
           <w:szCs w:val="22"/>
         </w:rPr>
-        <w:t>(Benton &amp; Grant 1999)</w:t>
+        <w:t>(</w:t>
+      </w:r>
+      <w:proofErr w:type="spellStart"/>
+      <w:r>
+        <w:rPr>
+          <w:rFonts w:asciiTheme="majorHAnsi" w:hAnsiTheme="majorHAnsi" w:cs="Times New Roman"/>
+          <w:color w:val="000000" w:themeColor="text1"/>
+          <w:sz w:val="22"/>
+          <w:szCs w:val="22"/>
+        </w:rPr>
+        <w:t>Benton</w:t>
+      </w:r>
+      <w:proofErr w:type="spellEnd"/>
+      <w:r>
+        <w:rPr>
+          <w:rFonts w:asciiTheme="majorHAnsi" w:hAnsiTheme="majorHAnsi" w:cs="Times New Roman"/>
+          <w:color w:val="000000" w:themeColor="text1"/>
+          <w:sz w:val="22"/>
+          <w:szCs w:val="22"/>
+        </w:rPr>
+        <w:t xml:space="preserve"> &amp; Grant 1999)</w:t>
       </w:r>
       <w:r>
         <w:rPr>
@@ -7635,7 +8552,225 @@
           <w:sz w:val="22"/>
           <w:szCs w:val="22"/>
         </w:rPr>
-        <w:t xml:space="preserve"> </w:t>
+        <w:t xml:space="preserve"> (</w:t>
+      </w:r>
+      <w:r>
+        <w:rPr>
+          <w:rFonts w:asciiTheme="majorHAnsi" w:hAnsiTheme="majorHAnsi" w:cs="Times New Roman"/>
+          <w:color w:val="000000" w:themeColor="text1"/>
+          <w:sz w:val="22"/>
+          <w:szCs w:val="22"/>
+        </w:rPr>
+        <w:t>Metz 1992, 1998</w:t>
+      </w:r>
+      <w:r>
+        <w:rPr>
+          <w:rFonts w:asciiTheme="majorHAnsi" w:hAnsiTheme="majorHAnsi" w:cs="Times New Roman"/>
+          <w:color w:val="000000" w:themeColor="text1"/>
+          <w:sz w:val="22"/>
+          <w:szCs w:val="22"/>
+        </w:rPr>
+        <w:t>)</w:t>
+      </w:r>
+      <w:r>
+        <w:rPr>
+          <w:rFonts w:asciiTheme="majorHAnsi" w:hAnsiTheme="majorHAnsi" w:cs="Times New Roman"/>
+          <w:color w:val="000000" w:themeColor="text1"/>
+          <w:sz w:val="22"/>
+          <w:szCs w:val="22"/>
+        </w:rPr>
+        <w:t xml:space="preserve">, que permitiu a diferenciação de estratégias </w:t>
+      </w:r>
+      <w:r>
+        <w:rPr>
+          <w:rFonts w:asciiTheme="majorHAnsi" w:hAnsiTheme="majorHAnsi" w:cs="Times New Roman"/>
+          <w:color w:val="000000" w:themeColor="text1"/>
+          <w:sz w:val="22"/>
+          <w:szCs w:val="22"/>
+        </w:rPr>
+        <w:t xml:space="preserve">evolutivamente </w:t>
+      </w:r>
+      <w:r>
+        <w:rPr>
+          <w:rFonts w:asciiTheme="majorHAnsi" w:hAnsiTheme="majorHAnsi" w:cs="Times New Roman"/>
+          <w:color w:val="000000" w:themeColor="text1"/>
+          <w:sz w:val="22"/>
+          <w:szCs w:val="22"/>
+        </w:rPr>
+        <w:t xml:space="preserve">estáveis </w:t>
+      </w:r>
+      <w:r>
+        <w:rPr>
+          <w:rFonts w:asciiTheme="majorHAnsi" w:hAnsiTheme="majorHAnsi" w:cs="Times New Roman"/>
+          <w:color w:val="000000" w:themeColor="text1"/>
+          <w:sz w:val="22"/>
+          <w:szCs w:val="22"/>
+        </w:rPr>
+        <w:t>de estratégias não-</w:t>
+      </w:r>
+      <w:r>
+        <w:rPr>
+          <w:rFonts w:asciiTheme="majorHAnsi" w:hAnsiTheme="majorHAnsi" w:cs="Times New Roman"/>
+          <w:color w:val="000000" w:themeColor="text1"/>
+          <w:sz w:val="22"/>
+          <w:szCs w:val="22"/>
+        </w:rPr>
+        <w:t>estáveis mas ainda assim estacionárias, ou seja, que podem emergir a partir da dinâmica intrínseca da</w:t>
+      </w:r>
+      <w:r>
+        <w:rPr>
+          <w:rFonts w:asciiTheme="majorHAnsi" w:hAnsiTheme="majorHAnsi" w:cs="Times New Roman"/>
+          <w:color w:val="000000" w:themeColor="text1"/>
+          <w:sz w:val="22"/>
+          <w:szCs w:val="22"/>
+        </w:rPr>
+        <w:t>s populações</w:t>
+      </w:r>
+      <w:r>
+        <w:rPr>
+          <w:rFonts w:asciiTheme="majorHAnsi" w:hAnsiTheme="majorHAnsi" w:cs="Times New Roman"/>
+          <w:color w:val="000000" w:themeColor="text1"/>
+          <w:sz w:val="22"/>
+          <w:szCs w:val="22"/>
+        </w:rPr>
+        <w:t>.</w:t>
+      </w:r>
+      <w:r>
+        <w:rPr>
+          <w:rFonts w:asciiTheme="majorHAnsi" w:hAnsiTheme="majorHAnsi" w:cs="Times New Roman"/>
+          <w:color w:val="000000" w:themeColor="text1"/>
+          <w:sz w:val="22"/>
+          <w:szCs w:val="22"/>
+        </w:rPr>
+        <w:t xml:space="preserve"> Essa ramificação, chamada de </w:t>
+      </w:r>
+      <w:proofErr w:type="spellStart"/>
+      <w:r>
+        <w:rPr>
+          <w:rFonts w:asciiTheme="majorHAnsi" w:hAnsiTheme="majorHAnsi" w:cs="Times New Roman"/>
+          <w:i/>
+          <w:color w:val="000000" w:themeColor="text1"/>
+          <w:sz w:val="22"/>
+          <w:szCs w:val="22"/>
+        </w:rPr>
+        <w:t>Adaptative</w:t>
+      </w:r>
+      <w:proofErr w:type="spellEnd"/>
+      <w:r>
+        <w:rPr>
+          <w:rFonts w:asciiTheme="majorHAnsi" w:hAnsiTheme="majorHAnsi" w:cs="Times New Roman"/>
+          <w:i/>
+          <w:color w:val="000000" w:themeColor="text1"/>
+          <w:sz w:val="22"/>
+          <w:szCs w:val="22"/>
+        </w:rPr>
+        <w:t xml:space="preserve"> </w:t>
+      </w:r>
+      <w:r>
+        <w:rPr>
+          <w:rFonts w:asciiTheme="majorHAnsi" w:hAnsiTheme="majorHAnsi" w:cs="Times New Roman"/>
+          <w:i/>
+          <w:color w:val="000000" w:themeColor="text1"/>
+          <w:sz w:val="22"/>
+          <w:szCs w:val="22"/>
+        </w:rPr>
+        <w:t>Dynamics</w:t>
+      </w:r>
+      <w:r>
+        <w:rPr>
+          <w:rFonts w:asciiTheme="majorHAnsi" w:hAnsiTheme="majorHAnsi" w:cs="Times New Roman"/>
+          <w:color w:val="000000" w:themeColor="text1"/>
+          <w:sz w:val="22"/>
+          <w:szCs w:val="22"/>
+        </w:rPr>
+        <w:t xml:space="preserve"> (</w:t>
+      </w:r>
+      <w:proofErr w:type="spellStart"/>
+      <w:r>
+        <w:rPr>
+          <w:rFonts w:asciiTheme="majorHAnsi" w:hAnsiTheme="majorHAnsi" w:cs="Times New Roman"/>
+          <w:color w:val="000000" w:themeColor="text1"/>
+          <w:sz w:val="22"/>
+          <w:szCs w:val="22"/>
+        </w:rPr>
+        <w:t>Abrams</w:t>
+      </w:r>
+      <w:proofErr w:type="spellEnd"/>
+      <w:r>
+        <w:rPr>
+          <w:rFonts w:asciiTheme="majorHAnsi" w:hAnsiTheme="majorHAnsi" w:cs="Times New Roman"/>
+          <w:color w:val="000000" w:themeColor="text1"/>
+          <w:sz w:val="22"/>
+          <w:szCs w:val="22"/>
+        </w:rPr>
+        <w:t xml:space="preserve"> 2005),</w:t>
+      </w:r>
+      <w:r>
+        <w:rPr>
+          <w:rFonts w:asciiTheme="majorHAnsi" w:hAnsiTheme="majorHAnsi" w:cs="Times New Roman"/>
+          <w:color w:val="000000" w:themeColor="text1"/>
+          <w:sz w:val="22"/>
+          <w:szCs w:val="22"/>
+        </w:rPr>
+        <w:t xml:space="preserve"> se aproximou dos estudos ecológicos ao ter como um de seus objetivos a compreensão de mecanismos que podem levar à coexistência de diferentes estratégias</w:t>
+      </w:r>
+      <w:r>
+        <w:rPr>
+          <w:rFonts w:asciiTheme="majorHAnsi" w:hAnsiTheme="majorHAnsi" w:cs="Times New Roman"/>
+          <w:color w:val="000000" w:themeColor="text1"/>
+          <w:sz w:val="22"/>
+          <w:szCs w:val="22"/>
+        </w:rPr>
+        <w:t xml:space="preserve"> </w:t>
+      </w:r>
+      <w:r>
+        <w:rPr>
+          <w:rFonts w:asciiTheme="majorHAnsi" w:hAnsiTheme="majorHAnsi" w:cs="Times New Roman"/>
+          <w:color w:val="000000" w:themeColor="text1"/>
+          <w:sz w:val="22"/>
+          <w:szCs w:val="22"/>
+        </w:rPr>
+        <w:t>(</w:t>
+      </w:r>
+      <w:proofErr w:type="spellStart"/>
+      <w:r>
+        <w:rPr>
+          <w:rFonts w:asciiTheme="majorHAnsi" w:hAnsiTheme="majorHAnsi" w:cs="Times New Roman"/>
+          <w:color w:val="000000" w:themeColor="text1"/>
+          <w:sz w:val="22"/>
+          <w:szCs w:val="22"/>
+        </w:rPr>
+        <w:t>Waxman</w:t>
+      </w:r>
+      <w:proofErr w:type="spellEnd"/>
+      <w:r>
+        <w:rPr>
+          <w:rFonts w:asciiTheme="majorHAnsi" w:hAnsiTheme="majorHAnsi" w:cs="Times New Roman"/>
+          <w:color w:val="000000" w:themeColor="text1"/>
+          <w:sz w:val="22"/>
+          <w:szCs w:val="22"/>
+        </w:rPr>
+        <w:t xml:space="preserve"> &amp; </w:t>
+      </w:r>
+      <w:proofErr w:type="spellStart"/>
+      <w:r>
+        <w:rPr>
+          <w:rFonts w:asciiTheme="majorHAnsi" w:hAnsiTheme="majorHAnsi" w:cs="Times New Roman"/>
+          <w:color w:val="000000" w:themeColor="text1"/>
+          <w:sz w:val="22"/>
+          <w:szCs w:val="22"/>
+        </w:rPr>
+        <w:t>Gravilets</w:t>
+      </w:r>
+      <w:proofErr w:type="spellEnd"/>
+      <w:r>
+        <w:rPr>
+          <w:rFonts w:asciiTheme="majorHAnsi" w:hAnsiTheme="majorHAnsi" w:cs="Times New Roman"/>
+          <w:color w:val="000000" w:themeColor="text1"/>
+          <w:sz w:val="22"/>
+          <w:szCs w:val="22"/>
+        </w:rPr>
+        <w:t xml:space="preserve"> 2005</w:t>
       </w:r>
       <w:r>
         <w:rPr>
@@ -7645,6 +8780,26 @@
           <w:szCs w:val="22"/>
           <w:highlight w:val="red"/>
         </w:rPr>
+        <w:t>)</w:t>
+      </w:r>
+      <w:r>
+        <w:rPr>
+          <w:rFonts w:asciiTheme="majorHAnsi" w:hAnsiTheme="majorHAnsi" w:cs="Times New Roman"/>
+          <w:color w:val="000000" w:themeColor="text1"/>
+          <w:sz w:val="22"/>
+          <w:szCs w:val="22"/>
+          <w:highlight w:val="red"/>
+        </w:rPr>
+        <w:t>.</w:t>
+      </w:r>
+      <w:r>
+        <w:rPr>
+          <w:rFonts w:asciiTheme="majorHAnsi" w:hAnsiTheme="majorHAnsi" w:cs="Times New Roman"/>
+          <w:color w:val="000000" w:themeColor="text1"/>
+          <w:sz w:val="22"/>
+          <w:szCs w:val="22"/>
+          <w:highlight w:val="red"/>
+        </w:rPr>
         <w:t>[</w:t>
       </w:r>
       <w:r>
@@ -7665,8 +8820,9 @@
           <w:szCs w:val="22"/>
           <w:highlight w:val="red"/>
         </w:rPr>
-        <w:t>FALAR DE AD</w:t>
-      </w:r>
+        <w:t xml:space="preserve">FALAR </w:t>
+      </w:r>
+      <w:proofErr w:type="spellStart"/>
       <w:r>
         <w:rPr>
           <w:rFonts w:asciiTheme="majorHAnsi" w:hAnsiTheme="majorHAnsi" w:cs="Times New Roman"/>
@@ -7675,8 +8831,97 @@
           <w:szCs w:val="22"/>
           <w:highlight w:val="red"/>
         </w:rPr>
+        <w:t>Falar</w:t>
+      </w:r>
+      <w:proofErr w:type="spellEnd"/>
+      <w:r>
+        <w:rPr>
+          <w:rFonts w:asciiTheme="majorHAnsi" w:hAnsiTheme="majorHAnsi" w:cs="Times New Roman"/>
+          <w:color w:val="000000" w:themeColor="text1"/>
+          <w:sz w:val="22"/>
+          <w:szCs w:val="22"/>
+          <w:highlight w:val="red"/>
+        </w:rPr>
+        <w:t xml:space="preserve"> de </w:t>
+      </w:r>
+      <w:proofErr w:type="spellStart"/>
+      <w:r>
+        <w:rPr>
+          <w:rFonts w:asciiTheme="majorHAnsi" w:hAnsiTheme="majorHAnsi" w:cs="Times New Roman"/>
+          <w:color w:val="000000" w:themeColor="text1"/>
+          <w:sz w:val="22"/>
+          <w:szCs w:val="22"/>
+          <w:highlight w:val="red"/>
+        </w:rPr>
+        <w:t>Isawa</w:t>
+      </w:r>
+      <w:proofErr w:type="spellEnd"/>
+      <w:r>
+        <w:rPr>
+          <w:rFonts w:asciiTheme="majorHAnsi" w:hAnsiTheme="majorHAnsi" w:cs="Times New Roman"/>
+          <w:color w:val="000000" w:themeColor="text1"/>
+          <w:sz w:val="22"/>
+          <w:szCs w:val="22"/>
+          <w:highlight w:val="red"/>
+        </w:rPr>
+        <w:t xml:space="preserve"> e </w:t>
+      </w:r>
+      <w:proofErr w:type="spellStart"/>
+      <w:r>
+        <w:rPr>
+          <w:rFonts w:asciiTheme="majorHAnsi" w:hAnsiTheme="majorHAnsi" w:cs="Times New Roman"/>
+          <w:color w:val="000000" w:themeColor="text1"/>
+          <w:sz w:val="22"/>
+          <w:szCs w:val="22"/>
+          <w:highlight w:val="red"/>
+        </w:rPr>
+        <w:t>Levin</w:t>
+      </w:r>
+      <w:proofErr w:type="spellEnd"/>
+      <w:r>
+        <w:rPr>
+          <w:rFonts w:asciiTheme="majorHAnsi" w:hAnsiTheme="majorHAnsi" w:cs="Times New Roman"/>
+          <w:color w:val="000000" w:themeColor="text1"/>
+          <w:sz w:val="22"/>
+          <w:szCs w:val="22"/>
+          <w:highlight w:val="red"/>
+        </w:rPr>
+        <w:t xml:space="preserve"> 1995 e de </w:t>
+      </w:r>
+      <w:proofErr w:type="spellStart"/>
+      <w:r>
+        <w:rPr>
+          <w:rFonts w:asciiTheme="majorHAnsi" w:hAnsiTheme="majorHAnsi" w:cs="Times New Roman"/>
+          <w:color w:val="000000" w:themeColor="text1"/>
+          <w:sz w:val="22"/>
+          <w:szCs w:val="22"/>
+          <w:highlight w:val="red"/>
+        </w:rPr>
+        <w:t>Ellner</w:t>
+      </w:r>
+      <w:proofErr w:type="spellEnd"/>
+      <w:r>
+        <w:rPr>
+          <w:rFonts w:asciiTheme="majorHAnsi" w:hAnsiTheme="majorHAnsi" w:cs="Times New Roman"/>
+          <w:color w:val="000000" w:themeColor="text1"/>
+          <w:sz w:val="22"/>
+          <w:szCs w:val="22"/>
+          <w:highlight w:val="red"/>
+        </w:rPr>
+        <w:t xml:space="preserve"> 1995</w:t>
+      </w:r>
+      <w:r>
+        <w:rPr>
+          <w:rFonts w:asciiTheme="majorHAnsi" w:hAnsiTheme="majorHAnsi" w:cs="Times New Roman"/>
+          <w:color w:val="000000" w:themeColor="text1"/>
+          <w:sz w:val="22"/>
+          <w:szCs w:val="22"/>
+          <w:highlight w:val="red"/>
+        </w:rPr>
         <w:t>]</w:t>
       </w:r>
+      <w:bookmarkStart w:id="1" w:name="_GoBack"/>
+      <w:bookmarkEnd w:id="1"/>
       <w:r>
         <w:rPr>
           <w:rFonts w:asciiTheme="majorHAnsi" w:hAnsiTheme="majorHAnsi" w:cs="Times New Roman"/>
@@ -8091,7 +9336,27 @@
           <w:sz w:val="22"/>
           <w:szCs w:val="22"/>
         </w:rPr>
-        <w:t xml:space="preserve">var a predições pouco acuradas (Abrams, 2005). </w:t>
+        <w:t>var a predições pouco acuradas (</w:t>
+      </w:r>
+      <w:proofErr w:type="spellStart"/>
+      <w:r>
+        <w:rPr>
+          <w:rFonts w:asciiTheme="majorHAnsi" w:hAnsiTheme="majorHAnsi" w:cs="Times New Roman"/>
+          <w:color w:val="000000" w:themeColor="text1"/>
+          <w:sz w:val="22"/>
+          <w:szCs w:val="22"/>
+        </w:rPr>
+        <w:t>Abrams</w:t>
+      </w:r>
+      <w:proofErr w:type="spellEnd"/>
+      <w:r>
+        <w:rPr>
+          <w:rFonts w:asciiTheme="majorHAnsi" w:hAnsiTheme="majorHAnsi" w:cs="Times New Roman"/>
+          <w:color w:val="000000" w:themeColor="text1"/>
+          <w:sz w:val="22"/>
+          <w:szCs w:val="22"/>
+        </w:rPr>
+        <w:t xml:space="preserve">, 2005). </w:t>
       </w:r>
       <w:r>
         <w:rPr>
@@ -8352,7 +9617,27 @@
           <w:sz w:val="22"/>
           <w:szCs w:val="22"/>
         </w:rPr>
-        <w:t xml:space="preserve"> Fussman 2007</w:t>
+        <w:t xml:space="preserve"> </w:t>
+      </w:r>
+      <w:proofErr w:type="spellStart"/>
+      <w:r>
+        <w:rPr>
+          <w:rFonts w:asciiTheme="majorHAnsi" w:hAnsiTheme="majorHAnsi" w:cs="Times New Roman"/>
+          <w:color w:val="000000" w:themeColor="text1"/>
+          <w:sz w:val="22"/>
+          <w:szCs w:val="22"/>
+        </w:rPr>
+        <w:t>Fussman</w:t>
+      </w:r>
+      <w:proofErr w:type="spellEnd"/>
+      <w:r>
+        <w:rPr>
+          <w:rFonts w:asciiTheme="majorHAnsi" w:hAnsiTheme="majorHAnsi" w:cs="Times New Roman"/>
+          <w:color w:val="000000" w:themeColor="text1"/>
+          <w:sz w:val="22"/>
+          <w:szCs w:val="22"/>
+        </w:rPr>
+        <w:t xml:space="preserve"> 2007</w:t>
       </w:r>
       <w:r>
         <w:rPr>
@@ -8606,33 +9891,85 @@
         </w:rPr>
         <w:t>(</w:t>
       </w:r>
-      <w:r>
-        <w:rPr>
-          <w:rFonts w:asciiTheme="majorHAnsi" w:hAnsiTheme="majorHAnsi" w:cs="Times New Roman"/>
-          <w:color w:val="000000" w:themeColor="text1"/>
-          <w:sz w:val="22"/>
-          <w:szCs w:val="22"/>
-        </w:rPr>
-        <w:t>Macarthur &amp; Levins 1967,</w:t>
-      </w:r>
-      <w:r>
-        <w:rPr>
-          <w:rFonts w:asciiTheme="majorHAnsi" w:hAnsiTheme="majorHAnsi" w:cs="Times New Roman"/>
-          <w:color w:val="000000" w:themeColor="text1"/>
-          <w:sz w:val="22"/>
-          <w:szCs w:val="22"/>
-        </w:rPr>
-        <w:t xml:space="preserve"> Bonsall 2004,</w:t>
-      </w:r>
-      <w:r>
-        <w:rPr>
-          <w:rFonts w:asciiTheme="majorHAnsi" w:hAnsiTheme="majorHAnsi" w:cs="Times New Roman"/>
-          <w:color w:val="000000" w:themeColor="text1"/>
-          <w:sz w:val="22"/>
-          <w:szCs w:val="22"/>
-        </w:rPr>
-        <w:t xml:space="preserve"> </w:t>
-      </w:r>
+      <w:proofErr w:type="spellStart"/>
+      <w:r>
+        <w:rPr>
+          <w:rFonts w:asciiTheme="majorHAnsi" w:hAnsiTheme="majorHAnsi" w:cs="Times New Roman"/>
+          <w:color w:val="000000" w:themeColor="text1"/>
+          <w:sz w:val="22"/>
+          <w:szCs w:val="22"/>
+        </w:rPr>
+        <w:t>Macarthur</w:t>
+      </w:r>
+      <w:proofErr w:type="spellEnd"/>
+      <w:r>
+        <w:rPr>
+          <w:rFonts w:asciiTheme="majorHAnsi" w:hAnsiTheme="majorHAnsi" w:cs="Times New Roman"/>
+          <w:color w:val="000000" w:themeColor="text1"/>
+          <w:sz w:val="22"/>
+          <w:szCs w:val="22"/>
+        </w:rPr>
+        <w:t xml:space="preserve"> &amp; </w:t>
+      </w:r>
+      <w:proofErr w:type="spellStart"/>
+      <w:r>
+        <w:rPr>
+          <w:rFonts w:asciiTheme="majorHAnsi" w:hAnsiTheme="majorHAnsi" w:cs="Times New Roman"/>
+          <w:color w:val="000000" w:themeColor="text1"/>
+          <w:sz w:val="22"/>
+          <w:szCs w:val="22"/>
+        </w:rPr>
+        <w:t>Levins</w:t>
+      </w:r>
+      <w:proofErr w:type="spellEnd"/>
+      <w:r>
+        <w:rPr>
+          <w:rFonts w:asciiTheme="majorHAnsi" w:hAnsiTheme="majorHAnsi" w:cs="Times New Roman"/>
+          <w:color w:val="000000" w:themeColor="text1"/>
+          <w:sz w:val="22"/>
+          <w:szCs w:val="22"/>
+        </w:rPr>
+        <w:t xml:space="preserve"> 1967,</w:t>
+      </w:r>
+      <w:r>
+        <w:rPr>
+          <w:rFonts w:asciiTheme="majorHAnsi" w:hAnsiTheme="majorHAnsi" w:cs="Times New Roman"/>
+          <w:color w:val="000000" w:themeColor="text1"/>
+          <w:sz w:val="22"/>
+          <w:szCs w:val="22"/>
+        </w:rPr>
+        <w:t xml:space="preserve"> </w:t>
+      </w:r>
+      <w:proofErr w:type="spellStart"/>
+      <w:r>
+        <w:rPr>
+          <w:rFonts w:asciiTheme="majorHAnsi" w:hAnsiTheme="majorHAnsi" w:cs="Times New Roman"/>
+          <w:color w:val="000000" w:themeColor="text1"/>
+          <w:sz w:val="22"/>
+          <w:szCs w:val="22"/>
+        </w:rPr>
+        <w:t>Bonsall</w:t>
+      </w:r>
+      <w:proofErr w:type="spellEnd"/>
+      <w:r>
+        <w:rPr>
+          <w:rFonts w:asciiTheme="majorHAnsi" w:hAnsiTheme="majorHAnsi" w:cs="Times New Roman"/>
+          <w:color w:val="000000" w:themeColor="text1"/>
+          <w:sz w:val="22"/>
+          <w:szCs w:val="22"/>
+        </w:rPr>
+        <w:t xml:space="preserve"> 2004,</w:t>
+      </w:r>
+      <w:r>
+        <w:rPr>
+          <w:rFonts w:asciiTheme="majorHAnsi" w:hAnsiTheme="majorHAnsi" w:cs="Times New Roman"/>
+          <w:color w:val="000000" w:themeColor="text1"/>
+          <w:sz w:val="22"/>
+          <w:szCs w:val="22"/>
+        </w:rPr>
+        <w:t xml:space="preserve"> </w:t>
+      </w:r>
+      <w:proofErr w:type="spellStart"/>
       <w:r>
         <w:rPr>
           <w:rFonts w:asciiTheme="majorHAnsi" w:hAnsiTheme="majorHAnsi" w:cs="Times New Roman"/>
@@ -8649,16 +9986,66 @@
           <w:sz w:val="22"/>
           <w:szCs w:val="22"/>
         </w:rPr>
-        <w:t>effer &amp; van Ness 2006</w:t>
-      </w:r>
-      <w:r>
-        <w:rPr>
-          <w:rFonts w:asciiTheme="majorHAnsi" w:hAnsiTheme="majorHAnsi" w:cs="Times New Roman"/>
-          <w:color w:val="000000" w:themeColor="text1"/>
-          <w:sz w:val="22"/>
-          <w:szCs w:val="22"/>
-        </w:rPr>
-        <w:t>, Holt 2006</w:t>
+        <w:t>effer</w:t>
+      </w:r>
+      <w:proofErr w:type="spellEnd"/>
+      <w:r>
+        <w:rPr>
+          <w:rFonts w:asciiTheme="majorHAnsi" w:hAnsiTheme="majorHAnsi" w:cs="Times New Roman"/>
+          <w:color w:val="000000" w:themeColor="text1"/>
+          <w:sz w:val="22"/>
+          <w:szCs w:val="22"/>
+        </w:rPr>
+        <w:t xml:space="preserve"> &amp; van </w:t>
+      </w:r>
+      <w:proofErr w:type="spellStart"/>
+      <w:r>
+        <w:rPr>
+          <w:rFonts w:asciiTheme="majorHAnsi" w:hAnsiTheme="majorHAnsi" w:cs="Times New Roman"/>
+          <w:color w:val="000000" w:themeColor="text1"/>
+          <w:sz w:val="22"/>
+          <w:szCs w:val="22"/>
+        </w:rPr>
+        <w:t>Ness</w:t>
+      </w:r>
+      <w:proofErr w:type="spellEnd"/>
+      <w:r>
+        <w:rPr>
+          <w:rFonts w:asciiTheme="majorHAnsi" w:hAnsiTheme="majorHAnsi" w:cs="Times New Roman"/>
+          <w:color w:val="000000" w:themeColor="text1"/>
+          <w:sz w:val="22"/>
+          <w:szCs w:val="22"/>
+        </w:rPr>
+        <w:t xml:space="preserve"> 2006</w:t>
+      </w:r>
+      <w:r>
+        <w:rPr>
+          <w:rFonts w:asciiTheme="majorHAnsi" w:hAnsiTheme="majorHAnsi" w:cs="Times New Roman"/>
+          <w:color w:val="000000" w:themeColor="text1"/>
+          <w:sz w:val="22"/>
+          <w:szCs w:val="22"/>
+        </w:rPr>
+        <w:t xml:space="preserve">, </w:t>
+      </w:r>
+      <w:proofErr w:type="spellStart"/>
+      <w:r>
+        <w:rPr>
+          <w:rFonts w:asciiTheme="majorHAnsi" w:hAnsiTheme="majorHAnsi" w:cs="Times New Roman"/>
+          <w:color w:val="000000" w:themeColor="text1"/>
+          <w:sz w:val="22"/>
+          <w:szCs w:val="22"/>
+        </w:rPr>
+        <w:t>Holt</w:t>
+      </w:r>
+      <w:proofErr w:type="spellEnd"/>
+      <w:r>
+        <w:rPr>
+          <w:rFonts w:asciiTheme="majorHAnsi" w:hAnsiTheme="majorHAnsi" w:cs="Times New Roman"/>
+          <w:color w:val="000000" w:themeColor="text1"/>
+          <w:sz w:val="22"/>
+          <w:szCs w:val="22"/>
+        </w:rPr>
+        <w:t xml:space="preserve"> 2006</w:t>
       </w:r>
       <w:r>
         <w:rPr>
@@ -9085,7 +10472,27 @@
           <w:sz w:val="22"/>
           <w:szCs w:val="22"/>
         </w:rPr>
-        <w:t>(Maynard Smith &amp; Price 1973</w:t>
+        <w:t xml:space="preserve">(Maynard Smith &amp; </w:t>
+      </w:r>
+      <w:proofErr w:type="spellStart"/>
+      <w:r>
+        <w:rPr>
+          <w:rFonts w:asciiTheme="majorHAnsi" w:hAnsiTheme="majorHAnsi" w:cs="Times New Roman"/>
+          <w:color w:val="000000" w:themeColor="text1"/>
+          <w:sz w:val="22"/>
+          <w:szCs w:val="22"/>
+        </w:rPr>
+        <w:t>Price</w:t>
+      </w:r>
+      <w:proofErr w:type="spellEnd"/>
+      <w:r>
+        <w:rPr>
+          <w:rFonts w:asciiTheme="majorHAnsi" w:hAnsiTheme="majorHAnsi" w:cs="Times New Roman"/>
+          <w:color w:val="000000" w:themeColor="text1"/>
+          <w:sz w:val="22"/>
+          <w:szCs w:val="22"/>
+        </w:rPr>
+        <w:t xml:space="preserve"> 1973</w:t>
       </w:r>
       <w:r>
         <w:rPr>
@@ -9213,14 +10620,25 @@
         </w:rPr>
         <w:t xml:space="preserve"> (</w:t>
       </w:r>
-      <w:r>
-        <w:rPr>
-          <w:rFonts w:asciiTheme="majorHAnsi" w:hAnsiTheme="majorHAnsi" w:cs="Times New Roman"/>
-          <w:color w:val="000000" w:themeColor="text1"/>
-          <w:sz w:val="22"/>
-          <w:szCs w:val="22"/>
-        </w:rPr>
-        <w:t>Kisdi, 1999</w:t>
+      <w:proofErr w:type="spellStart"/>
+      <w:r>
+        <w:rPr>
+          <w:rFonts w:asciiTheme="majorHAnsi" w:hAnsiTheme="majorHAnsi" w:cs="Times New Roman"/>
+          <w:color w:val="000000" w:themeColor="text1"/>
+          <w:sz w:val="22"/>
+          <w:szCs w:val="22"/>
+        </w:rPr>
+        <w:t>Kisdi</w:t>
+      </w:r>
+      <w:proofErr w:type="spellEnd"/>
+      <w:r>
+        <w:rPr>
+          <w:rFonts w:asciiTheme="majorHAnsi" w:hAnsiTheme="majorHAnsi" w:cs="Times New Roman"/>
+          <w:color w:val="000000" w:themeColor="text1"/>
+          <w:sz w:val="22"/>
+          <w:szCs w:val="22"/>
+        </w:rPr>
+        <w:t>, 1999</w:t>
       </w:r>
       <w:r>
         <w:rPr>
@@ -9331,7 +10749,29 @@
           <w:szCs w:val="22"/>
           <w:highlight w:val="red"/>
         </w:rPr>
-        <w:t>exemplo do livro cap 14</w:t>
+        <w:t xml:space="preserve">exemplo do livro </w:t>
+      </w:r>
+      <w:proofErr w:type="spellStart"/>
+      <w:r>
+        <w:rPr>
+          <w:rFonts w:asciiTheme="majorHAnsi" w:hAnsiTheme="majorHAnsi" w:cs="Times New Roman"/>
+          <w:color w:val="000000" w:themeColor="text1"/>
+          <w:sz w:val="22"/>
+          <w:szCs w:val="22"/>
+          <w:highlight w:val="red"/>
+        </w:rPr>
+        <w:t>cap</w:t>
+      </w:r>
+      <w:proofErr w:type="spellEnd"/>
+      <w:r>
+        <w:rPr>
+          <w:rFonts w:asciiTheme="majorHAnsi" w:hAnsiTheme="majorHAnsi" w:cs="Times New Roman"/>
+          <w:color w:val="000000" w:themeColor="text1"/>
+          <w:sz w:val="22"/>
+          <w:szCs w:val="22"/>
+          <w:highlight w:val="red"/>
+        </w:rPr>
+        <w:t xml:space="preserve"> 14</w:t>
       </w:r>
       <w:r>
         <w:rPr>
@@ -10811,8 +12251,9 @@
           <w:sz w:val="22"/>
           <w:szCs w:val="22"/>
         </w:rPr>
-        <w:t xml:space="preserve"> – em vez disso, mencionar esses estudos no parágrafo de importância de se estudar eco e evo juntas. </w:t>
-      </w:r>
+        <w:t xml:space="preserve"> – em vez disso, mencionar esses estudos no parágrafo de importância de se estudar eco e </w:t>
+      </w:r>
+      <w:proofErr w:type="spellStart"/>
       <w:r>
         <w:rPr>
           <w:rFonts w:ascii="Calibri Light" w:hAnsi="Calibri Light"/>
@@ -10820,7 +12261,66 @@
           <w:sz w:val="22"/>
           <w:szCs w:val="22"/>
         </w:rPr>
-        <w:t>Até pq eles não falam sobre distúrbio, mas não dá pra falar q eles não unem eco e evo (inclusive, segundo o Renato, eles usam abordagens que integram modelos baseados em indivíduo e modelos matemáticos).</w:t>
+        <w:t>evo</w:t>
+      </w:r>
+      <w:proofErr w:type="spellEnd"/>
+      <w:r>
+        <w:rPr>
+          <w:rFonts w:ascii="Calibri Light" w:hAnsi="Calibri Light"/>
+          <w:color w:val="A5A5A5" w:themeColor="accent3"/>
+          <w:sz w:val="22"/>
+          <w:szCs w:val="22"/>
+        </w:rPr>
+        <w:t xml:space="preserve"> juntas. </w:t>
+      </w:r>
+      <w:r>
+        <w:rPr>
+          <w:rFonts w:ascii="Calibri Light" w:hAnsi="Calibri Light"/>
+          <w:color w:val="A5A5A5" w:themeColor="accent3"/>
+          <w:sz w:val="22"/>
+          <w:szCs w:val="22"/>
+        </w:rPr>
+        <w:t xml:space="preserve">Até </w:t>
+      </w:r>
+      <w:proofErr w:type="spellStart"/>
+      <w:r>
+        <w:rPr>
+          <w:rFonts w:ascii="Calibri Light" w:hAnsi="Calibri Light"/>
+          <w:color w:val="A5A5A5" w:themeColor="accent3"/>
+          <w:sz w:val="22"/>
+          <w:szCs w:val="22"/>
+        </w:rPr>
+        <w:t>pq</w:t>
+      </w:r>
+      <w:proofErr w:type="spellEnd"/>
+      <w:r>
+        <w:rPr>
+          <w:rFonts w:ascii="Calibri Light" w:hAnsi="Calibri Light"/>
+          <w:color w:val="A5A5A5" w:themeColor="accent3"/>
+          <w:sz w:val="22"/>
+          <w:szCs w:val="22"/>
+        </w:rPr>
+        <w:t xml:space="preserve"> eles não falam sobre distúrbio, mas não dá pra falar q eles não unem eco e </w:t>
+      </w:r>
+      <w:proofErr w:type="spellStart"/>
+      <w:r>
+        <w:rPr>
+          <w:rFonts w:ascii="Calibri Light" w:hAnsi="Calibri Light"/>
+          <w:color w:val="A5A5A5" w:themeColor="accent3"/>
+          <w:sz w:val="22"/>
+          <w:szCs w:val="22"/>
+        </w:rPr>
+        <w:t>evo</w:t>
+      </w:r>
+      <w:proofErr w:type="spellEnd"/>
+      <w:r>
+        <w:rPr>
+          <w:rFonts w:ascii="Calibri Light" w:hAnsi="Calibri Light"/>
+          <w:color w:val="A5A5A5" w:themeColor="accent3"/>
+          <w:sz w:val="22"/>
+          <w:szCs w:val="22"/>
+        </w:rPr>
+        <w:t xml:space="preserve"> (inclusive, segundo o Renato, eles usam abordagens que integram modelos baseados em indivíduo e modelos matemáticos).</w:t>
       </w:r>
     </w:p>
     <w:p>
@@ -10924,6 +12424,7 @@
           <w:szCs w:val="22"/>
         </w:rPr>
       </w:pPr>
+      <w:proofErr w:type="spellStart"/>
       <w:r>
         <w:rPr>
           <w:rFonts w:ascii="Calibri Light" w:hAnsi="Calibri Light"/>
@@ -10931,7 +12432,17 @@
           <w:sz w:val="22"/>
           <w:szCs w:val="22"/>
         </w:rPr>
-        <w:t xml:space="preserve">Marsolle </w:t>
+        <w:t>Marsolle</w:t>
+      </w:r>
+      <w:proofErr w:type="spellEnd"/>
+      <w:r>
+        <w:rPr>
+          <w:rFonts w:ascii="Calibri Light" w:hAnsi="Calibri Light"/>
+          <w:color w:val="A5A5A5" w:themeColor="accent3"/>
+          <w:sz w:val="22"/>
+          <w:szCs w:val="22"/>
+        </w:rPr>
+        <w:t xml:space="preserve"> </w:t>
       </w:r>
     </w:p>
     <w:p>
@@ -11207,7 +12718,27 @@
           <w:sz w:val="22"/>
           <w:szCs w:val="22"/>
         </w:rPr>
-        <w:t>este modelo é super simples, contém o mínimo necessário para entendermos o que rola, o que facilita o entendimento do resultado dos processos</w:t>
+        <w:t xml:space="preserve">este modelo é </w:t>
+      </w:r>
+      <w:proofErr w:type="spellStart"/>
+      <w:r>
+        <w:rPr>
+          <w:rFonts w:asciiTheme="majorHAnsi" w:hAnsiTheme="majorHAnsi" w:cs="Times New Roman"/>
+          <w:color w:val="000000" w:themeColor="text1"/>
+          <w:sz w:val="22"/>
+          <w:szCs w:val="22"/>
+        </w:rPr>
+        <w:t>super</w:t>
+      </w:r>
+      <w:proofErr w:type="spellEnd"/>
+      <w:r>
+        <w:rPr>
+          <w:rFonts w:asciiTheme="majorHAnsi" w:hAnsiTheme="majorHAnsi" w:cs="Times New Roman"/>
+          <w:color w:val="000000" w:themeColor="text1"/>
+          <w:sz w:val="22"/>
+          <w:szCs w:val="22"/>
+        </w:rPr>
+        <w:t xml:space="preserve"> simples, contém o mínimo necessário para entendermos o que rola, o que facilita o entendimento do resultado dos processos</w:t>
       </w:r>
       <w:r>
         <w:rPr>
@@ -11609,8 +13140,6 @@
         </w:rPr>
         <w:t>LEMBRAR DE POST 2009, JOHNSON 2007, BASSAR 2010</w:t>
       </w:r>
-      <w:bookmarkStart w:id="1" w:name="_GoBack"/>
-      <w:bookmarkEnd w:id="1"/>
     </w:p>
     <w:sectPr>
       <w:pgSz w:w="11900" w:h="16840"/>
@@ -11743,7 +13272,25 @@
           <w:sz w:val="22"/>
           <w:szCs w:val="22"/>
         </w:rPr>
-        <w:t>(Grime 1979</w:t>
+        <w:t>(</w:t>
+      </w:r>
+      <w:proofErr w:type="spellStart"/>
+      <w:r>
+        <w:rPr>
+          <w:rFonts w:ascii="Calibri Light" w:hAnsi="Calibri Light"/>
+          <w:sz w:val="22"/>
+          <w:szCs w:val="22"/>
+        </w:rPr>
+        <w:t>Grime</w:t>
+      </w:r>
+      <w:proofErr w:type="spellEnd"/>
+      <w:r>
+        <w:rPr>
+          <w:rFonts w:ascii="Calibri Light" w:hAnsi="Calibri Light"/>
+          <w:sz w:val="22"/>
+          <w:szCs w:val="22"/>
+        </w:rPr>
+        <w:t xml:space="preserve"> 1979</w:t>
       </w:r>
       <w:r>
         <w:rPr>
@@ -11817,13 +13364,59 @@
         </w:rPr>
         <w:t>colonizadora (</w:t>
       </w:r>
+      <w:proofErr w:type="spellStart"/>
       <w:r>
         <w:rPr>
           <w:rFonts w:asciiTheme="majorHAnsi" w:hAnsiTheme="majorHAnsi"/>
           <w:sz w:val="22"/>
           <w:szCs w:val="22"/>
         </w:rPr>
-        <w:t>Slatikin 1974, Hastings 1980, Tilman 1990</w:t>
+        <w:t>Slatikin</w:t>
+      </w:r>
+      <w:proofErr w:type="spellEnd"/>
+      <w:r>
+        <w:rPr>
+          <w:rFonts w:asciiTheme="majorHAnsi" w:hAnsiTheme="majorHAnsi"/>
+          <w:sz w:val="22"/>
+          <w:szCs w:val="22"/>
+        </w:rPr>
+        <w:t xml:space="preserve"> 1974, </w:t>
+      </w:r>
+      <w:proofErr w:type="spellStart"/>
+      <w:r>
+        <w:rPr>
+          <w:rFonts w:asciiTheme="majorHAnsi" w:hAnsiTheme="majorHAnsi"/>
+          <w:sz w:val="22"/>
+          <w:szCs w:val="22"/>
+        </w:rPr>
+        <w:t>Hastings</w:t>
+      </w:r>
+      <w:proofErr w:type="spellEnd"/>
+      <w:r>
+        <w:rPr>
+          <w:rFonts w:asciiTheme="majorHAnsi" w:hAnsiTheme="majorHAnsi"/>
+          <w:sz w:val="22"/>
+          <w:szCs w:val="22"/>
+        </w:rPr>
+        <w:t xml:space="preserve"> 1980, </w:t>
+      </w:r>
+      <w:proofErr w:type="spellStart"/>
+      <w:r>
+        <w:rPr>
+          <w:rFonts w:asciiTheme="majorHAnsi" w:hAnsiTheme="majorHAnsi"/>
+          <w:sz w:val="22"/>
+          <w:szCs w:val="22"/>
+        </w:rPr>
+        <w:t>Tilman</w:t>
+      </w:r>
+      <w:proofErr w:type="spellEnd"/>
+      <w:r>
+        <w:rPr>
+          <w:rFonts w:asciiTheme="majorHAnsi" w:hAnsiTheme="majorHAnsi"/>
+          <w:sz w:val="22"/>
+          <w:szCs w:val="22"/>
+        </w:rPr>
+        <w:t xml:space="preserve"> 1990</w:t>
       </w:r>
       <w:r>
         <w:rPr>
@@ -11888,6 +13481,7 @@
         </w:rPr>
         <w:t xml:space="preserve"> </w:t>
       </w:r>
+      <w:proofErr w:type="spellStart"/>
       <w:r>
         <w:rPr>
           <w:rFonts w:asciiTheme="majorHAnsi" w:hAnsiTheme="majorHAnsi"/>
@@ -11895,8 +13489,9 @@
           <w:szCs w:val="22"/>
           <w:lang w:val="en-US"/>
         </w:rPr>
-        <w:t xml:space="preserve">Pode haver, ainda, correlações genéticas entre </w:t>
-      </w:r>
+        <w:t>Pode</w:t>
+      </w:r>
+      <w:proofErr w:type="spellEnd"/>
       <w:r>
         <w:rPr>
           <w:rFonts w:asciiTheme="majorHAnsi" w:hAnsiTheme="majorHAnsi"/>
@@ -11904,8 +13499,9 @@
           <w:szCs w:val="22"/>
           <w:lang w:val="en-US"/>
         </w:rPr>
-        <w:t xml:space="preserve">os </w:t>
-      </w:r>
+        <w:t xml:space="preserve"> </w:t>
+      </w:r>
+      <w:proofErr w:type="spellStart"/>
       <w:r>
         <w:rPr>
           <w:rFonts w:asciiTheme="majorHAnsi" w:hAnsiTheme="majorHAnsi"/>
@@ -11913,8 +13509,109 @@
           <w:szCs w:val="22"/>
           <w:lang w:val="en-US"/>
         </w:rPr>
+        <w:t>haver</w:t>
+      </w:r>
+      <w:proofErr w:type="spellEnd"/>
+      <w:r>
+        <w:rPr>
+          <w:rFonts w:asciiTheme="majorHAnsi" w:hAnsiTheme="majorHAnsi"/>
+          <w:sz w:val="22"/>
+          <w:szCs w:val="22"/>
+          <w:lang w:val="en-US"/>
+        </w:rPr>
+        <w:t xml:space="preserve">, </w:t>
+      </w:r>
+      <w:proofErr w:type="spellStart"/>
+      <w:r>
+        <w:rPr>
+          <w:rFonts w:asciiTheme="majorHAnsi" w:hAnsiTheme="majorHAnsi"/>
+          <w:sz w:val="22"/>
+          <w:szCs w:val="22"/>
+          <w:lang w:val="en-US"/>
+        </w:rPr>
+        <w:t>ainda</w:t>
+      </w:r>
+      <w:proofErr w:type="spellEnd"/>
+      <w:r>
+        <w:rPr>
+          <w:rFonts w:asciiTheme="majorHAnsi" w:hAnsiTheme="majorHAnsi"/>
+          <w:sz w:val="22"/>
+          <w:szCs w:val="22"/>
+          <w:lang w:val="en-US"/>
+        </w:rPr>
+        <w:t xml:space="preserve">, </w:t>
+      </w:r>
+      <w:proofErr w:type="spellStart"/>
+      <w:r>
+        <w:rPr>
+          <w:rFonts w:asciiTheme="majorHAnsi" w:hAnsiTheme="majorHAnsi"/>
+          <w:sz w:val="22"/>
+          <w:szCs w:val="22"/>
+          <w:lang w:val="en-US"/>
+        </w:rPr>
+        <w:t>correlações</w:t>
+      </w:r>
+      <w:proofErr w:type="spellEnd"/>
+      <w:r>
+        <w:rPr>
+          <w:rFonts w:asciiTheme="majorHAnsi" w:hAnsiTheme="majorHAnsi"/>
+          <w:sz w:val="22"/>
+          <w:szCs w:val="22"/>
+          <w:lang w:val="en-US"/>
+        </w:rPr>
+        <w:t xml:space="preserve"> </w:t>
+      </w:r>
+      <w:proofErr w:type="spellStart"/>
+      <w:r>
+        <w:rPr>
+          <w:rFonts w:asciiTheme="majorHAnsi" w:hAnsiTheme="majorHAnsi"/>
+          <w:sz w:val="22"/>
+          <w:szCs w:val="22"/>
+          <w:lang w:val="en-US"/>
+        </w:rPr>
+        <w:t>genéticas</w:t>
+      </w:r>
+      <w:proofErr w:type="spellEnd"/>
+      <w:r>
+        <w:rPr>
+          <w:rFonts w:asciiTheme="majorHAnsi" w:hAnsiTheme="majorHAnsi"/>
+          <w:sz w:val="22"/>
+          <w:szCs w:val="22"/>
+          <w:lang w:val="en-US"/>
+        </w:rPr>
+        <w:t xml:space="preserve"> entre </w:t>
+      </w:r>
+      <w:proofErr w:type="spellStart"/>
+      <w:r>
+        <w:rPr>
+          <w:rFonts w:asciiTheme="majorHAnsi" w:hAnsiTheme="majorHAnsi"/>
+          <w:sz w:val="22"/>
+          <w:szCs w:val="22"/>
+          <w:lang w:val="en-US"/>
+        </w:rPr>
+        <w:t>os</w:t>
+      </w:r>
+      <w:proofErr w:type="spellEnd"/>
+      <w:r>
+        <w:rPr>
+          <w:rFonts w:asciiTheme="majorHAnsi" w:hAnsiTheme="majorHAnsi"/>
+          <w:sz w:val="22"/>
+          <w:szCs w:val="22"/>
+          <w:lang w:val="en-US"/>
+        </w:rPr>
+        <w:t xml:space="preserve"> </w:t>
+      </w:r>
+      <w:proofErr w:type="spellStart"/>
+      <w:r>
+        <w:rPr>
+          <w:rFonts w:asciiTheme="majorHAnsi" w:hAnsiTheme="majorHAnsi"/>
+          <w:sz w:val="22"/>
+          <w:szCs w:val="22"/>
+          <w:lang w:val="en-US"/>
+        </w:rPr>
         <w:t>atributos</w:t>
       </w:r>
+      <w:proofErr w:type="spellEnd"/>
       <w:r>
         <w:rPr>
           <w:rFonts w:asciiTheme="majorHAnsi" w:hAnsiTheme="majorHAnsi"/>
@@ -11922,8 +13619,9 @@
           <w:szCs w:val="22"/>
           <w:lang w:val="en-US"/>
         </w:rPr>
-        <w:t xml:space="preserve"> não advindas de correlações ecológicas. As correlações genéticas podem ocorrer quando há desequilíbrio de ligação ou efeitos pleiotr</w:t>
-      </w:r>
+        <w:t xml:space="preserve"> </w:t>
+      </w:r>
+      <w:proofErr w:type="spellStart"/>
       <w:r>
         <w:rPr>
           <w:rFonts w:asciiTheme="majorHAnsi" w:hAnsiTheme="majorHAnsi"/>
@@ -11931,8 +13629,9 @@
           <w:szCs w:val="22"/>
           <w:lang w:val="en-US"/>
         </w:rPr>
-        <w:t>ópicos negativos entre</w:t>
-      </w:r>
+        <w:t>não</w:t>
+      </w:r>
+      <w:proofErr w:type="spellEnd"/>
       <w:r>
         <w:rPr>
           <w:rFonts w:asciiTheme="majorHAnsi" w:hAnsiTheme="majorHAnsi"/>
@@ -11940,7 +13639,405 @@
           <w:szCs w:val="22"/>
           <w:lang w:val="en-US"/>
         </w:rPr>
-        <w:t xml:space="preserve"> os genes ligados aos atributos (Stearns 1989).</w:t>
+        <w:t xml:space="preserve"> </w:t>
+      </w:r>
+      <w:proofErr w:type="spellStart"/>
+      <w:r>
+        <w:rPr>
+          <w:rFonts w:asciiTheme="majorHAnsi" w:hAnsiTheme="majorHAnsi"/>
+          <w:sz w:val="22"/>
+          <w:szCs w:val="22"/>
+          <w:lang w:val="en-US"/>
+        </w:rPr>
+        <w:t>advindas</w:t>
+      </w:r>
+      <w:proofErr w:type="spellEnd"/>
+      <w:r>
+        <w:rPr>
+          <w:rFonts w:asciiTheme="majorHAnsi" w:hAnsiTheme="majorHAnsi"/>
+          <w:sz w:val="22"/>
+          <w:szCs w:val="22"/>
+          <w:lang w:val="en-US"/>
+        </w:rPr>
+        <w:t xml:space="preserve"> de </w:t>
+      </w:r>
+      <w:proofErr w:type="spellStart"/>
+      <w:r>
+        <w:rPr>
+          <w:rFonts w:asciiTheme="majorHAnsi" w:hAnsiTheme="majorHAnsi"/>
+          <w:sz w:val="22"/>
+          <w:szCs w:val="22"/>
+          <w:lang w:val="en-US"/>
+        </w:rPr>
+        <w:t>correlações</w:t>
+      </w:r>
+      <w:proofErr w:type="spellEnd"/>
+      <w:r>
+        <w:rPr>
+          <w:rFonts w:asciiTheme="majorHAnsi" w:hAnsiTheme="majorHAnsi"/>
+          <w:sz w:val="22"/>
+          <w:szCs w:val="22"/>
+          <w:lang w:val="en-US"/>
+        </w:rPr>
+        <w:t xml:space="preserve"> </w:t>
+      </w:r>
+      <w:proofErr w:type="spellStart"/>
+      <w:r>
+        <w:rPr>
+          <w:rFonts w:asciiTheme="majorHAnsi" w:hAnsiTheme="majorHAnsi"/>
+          <w:sz w:val="22"/>
+          <w:szCs w:val="22"/>
+          <w:lang w:val="en-US"/>
+        </w:rPr>
+        <w:t>ecológicas</w:t>
+      </w:r>
+      <w:proofErr w:type="spellEnd"/>
+      <w:r>
+        <w:rPr>
+          <w:rFonts w:asciiTheme="majorHAnsi" w:hAnsiTheme="majorHAnsi"/>
+          <w:sz w:val="22"/>
+          <w:szCs w:val="22"/>
+          <w:lang w:val="en-US"/>
+        </w:rPr>
+        <w:t xml:space="preserve">. As </w:t>
+      </w:r>
+      <w:proofErr w:type="spellStart"/>
+      <w:r>
+        <w:rPr>
+          <w:rFonts w:asciiTheme="majorHAnsi" w:hAnsiTheme="majorHAnsi"/>
+          <w:sz w:val="22"/>
+          <w:szCs w:val="22"/>
+          <w:lang w:val="en-US"/>
+        </w:rPr>
+        <w:t>correlações</w:t>
+      </w:r>
+      <w:proofErr w:type="spellEnd"/>
+      <w:r>
+        <w:rPr>
+          <w:rFonts w:asciiTheme="majorHAnsi" w:hAnsiTheme="majorHAnsi"/>
+          <w:sz w:val="22"/>
+          <w:szCs w:val="22"/>
+          <w:lang w:val="en-US"/>
+        </w:rPr>
+        <w:t xml:space="preserve"> </w:t>
+      </w:r>
+      <w:proofErr w:type="spellStart"/>
+      <w:r>
+        <w:rPr>
+          <w:rFonts w:asciiTheme="majorHAnsi" w:hAnsiTheme="majorHAnsi"/>
+          <w:sz w:val="22"/>
+          <w:szCs w:val="22"/>
+          <w:lang w:val="en-US"/>
+        </w:rPr>
+        <w:t>genéticas</w:t>
+      </w:r>
+      <w:proofErr w:type="spellEnd"/>
+      <w:r>
+        <w:rPr>
+          <w:rFonts w:asciiTheme="majorHAnsi" w:hAnsiTheme="majorHAnsi"/>
+          <w:sz w:val="22"/>
+          <w:szCs w:val="22"/>
+          <w:lang w:val="en-US"/>
+        </w:rPr>
+        <w:t xml:space="preserve"> </w:t>
+      </w:r>
+      <w:proofErr w:type="spellStart"/>
+      <w:r>
+        <w:rPr>
+          <w:rFonts w:asciiTheme="majorHAnsi" w:hAnsiTheme="majorHAnsi"/>
+          <w:sz w:val="22"/>
+          <w:szCs w:val="22"/>
+          <w:lang w:val="en-US"/>
+        </w:rPr>
+        <w:t>podem</w:t>
+      </w:r>
+      <w:proofErr w:type="spellEnd"/>
+      <w:r>
+        <w:rPr>
+          <w:rFonts w:asciiTheme="majorHAnsi" w:hAnsiTheme="majorHAnsi"/>
+          <w:sz w:val="22"/>
+          <w:szCs w:val="22"/>
+          <w:lang w:val="en-US"/>
+        </w:rPr>
+        <w:t xml:space="preserve"> </w:t>
+      </w:r>
+      <w:proofErr w:type="spellStart"/>
+      <w:r>
+        <w:rPr>
+          <w:rFonts w:asciiTheme="majorHAnsi" w:hAnsiTheme="majorHAnsi"/>
+          <w:sz w:val="22"/>
+          <w:szCs w:val="22"/>
+          <w:lang w:val="en-US"/>
+        </w:rPr>
+        <w:t>ocorrer</w:t>
+      </w:r>
+      <w:proofErr w:type="spellEnd"/>
+      <w:r>
+        <w:rPr>
+          <w:rFonts w:asciiTheme="majorHAnsi" w:hAnsiTheme="majorHAnsi"/>
+          <w:sz w:val="22"/>
+          <w:szCs w:val="22"/>
+          <w:lang w:val="en-US"/>
+        </w:rPr>
+        <w:t xml:space="preserve"> </w:t>
+      </w:r>
+      <w:proofErr w:type="spellStart"/>
+      <w:r>
+        <w:rPr>
+          <w:rFonts w:asciiTheme="majorHAnsi" w:hAnsiTheme="majorHAnsi"/>
+          <w:sz w:val="22"/>
+          <w:szCs w:val="22"/>
+          <w:lang w:val="en-US"/>
+        </w:rPr>
+        <w:t>quando</w:t>
+      </w:r>
+      <w:proofErr w:type="spellEnd"/>
+      <w:r>
+        <w:rPr>
+          <w:rFonts w:asciiTheme="majorHAnsi" w:hAnsiTheme="majorHAnsi"/>
+          <w:sz w:val="22"/>
+          <w:szCs w:val="22"/>
+          <w:lang w:val="en-US"/>
+        </w:rPr>
+        <w:t xml:space="preserve"> </w:t>
+      </w:r>
+      <w:proofErr w:type="spellStart"/>
+      <w:r>
+        <w:rPr>
+          <w:rFonts w:asciiTheme="majorHAnsi" w:hAnsiTheme="majorHAnsi"/>
+          <w:sz w:val="22"/>
+          <w:szCs w:val="22"/>
+          <w:lang w:val="en-US"/>
+        </w:rPr>
+        <w:t>há</w:t>
+      </w:r>
+      <w:proofErr w:type="spellEnd"/>
+      <w:r>
+        <w:rPr>
+          <w:rFonts w:asciiTheme="majorHAnsi" w:hAnsiTheme="majorHAnsi"/>
+          <w:sz w:val="22"/>
+          <w:szCs w:val="22"/>
+          <w:lang w:val="en-US"/>
+        </w:rPr>
+        <w:t xml:space="preserve"> </w:t>
+      </w:r>
+      <w:proofErr w:type="spellStart"/>
+      <w:r>
+        <w:rPr>
+          <w:rFonts w:asciiTheme="majorHAnsi" w:hAnsiTheme="majorHAnsi"/>
+          <w:sz w:val="22"/>
+          <w:szCs w:val="22"/>
+          <w:lang w:val="en-US"/>
+        </w:rPr>
+        <w:t>desequilíbrio</w:t>
+      </w:r>
+      <w:proofErr w:type="spellEnd"/>
+      <w:r>
+        <w:rPr>
+          <w:rFonts w:asciiTheme="majorHAnsi" w:hAnsiTheme="majorHAnsi"/>
+          <w:sz w:val="22"/>
+          <w:szCs w:val="22"/>
+          <w:lang w:val="en-US"/>
+        </w:rPr>
+        <w:t xml:space="preserve"> de </w:t>
+      </w:r>
+      <w:proofErr w:type="spellStart"/>
+      <w:r>
+        <w:rPr>
+          <w:rFonts w:asciiTheme="majorHAnsi" w:hAnsiTheme="majorHAnsi"/>
+          <w:sz w:val="22"/>
+          <w:szCs w:val="22"/>
+          <w:lang w:val="en-US"/>
+        </w:rPr>
+        <w:t>ligação</w:t>
+      </w:r>
+      <w:proofErr w:type="spellEnd"/>
+      <w:r>
+        <w:rPr>
+          <w:rFonts w:asciiTheme="majorHAnsi" w:hAnsiTheme="majorHAnsi"/>
+          <w:sz w:val="22"/>
+          <w:szCs w:val="22"/>
+          <w:lang w:val="en-US"/>
+        </w:rPr>
+        <w:t xml:space="preserve"> </w:t>
+      </w:r>
+      <w:proofErr w:type="spellStart"/>
+      <w:r>
+        <w:rPr>
+          <w:rFonts w:asciiTheme="majorHAnsi" w:hAnsiTheme="majorHAnsi"/>
+          <w:sz w:val="22"/>
+          <w:szCs w:val="22"/>
+          <w:lang w:val="en-US"/>
+        </w:rPr>
+        <w:t>ou</w:t>
+      </w:r>
+      <w:proofErr w:type="spellEnd"/>
+      <w:r>
+        <w:rPr>
+          <w:rFonts w:asciiTheme="majorHAnsi" w:hAnsiTheme="majorHAnsi"/>
+          <w:sz w:val="22"/>
+          <w:szCs w:val="22"/>
+          <w:lang w:val="en-US"/>
+        </w:rPr>
+        <w:t xml:space="preserve"> </w:t>
+      </w:r>
+      <w:proofErr w:type="spellStart"/>
+      <w:r>
+        <w:rPr>
+          <w:rFonts w:asciiTheme="majorHAnsi" w:hAnsiTheme="majorHAnsi"/>
+          <w:sz w:val="22"/>
+          <w:szCs w:val="22"/>
+          <w:lang w:val="en-US"/>
+        </w:rPr>
+        <w:t>efeitos</w:t>
+      </w:r>
+      <w:proofErr w:type="spellEnd"/>
+      <w:r>
+        <w:rPr>
+          <w:rFonts w:asciiTheme="majorHAnsi" w:hAnsiTheme="majorHAnsi"/>
+          <w:sz w:val="22"/>
+          <w:szCs w:val="22"/>
+          <w:lang w:val="en-US"/>
+        </w:rPr>
+        <w:t xml:space="preserve"> </w:t>
+      </w:r>
+      <w:proofErr w:type="spellStart"/>
+      <w:r>
+        <w:rPr>
+          <w:rFonts w:asciiTheme="majorHAnsi" w:hAnsiTheme="majorHAnsi"/>
+          <w:sz w:val="22"/>
+          <w:szCs w:val="22"/>
+          <w:lang w:val="en-US"/>
+        </w:rPr>
+        <w:t>pleiotr</w:t>
+      </w:r>
+      <w:r>
+        <w:rPr>
+          <w:rFonts w:asciiTheme="majorHAnsi" w:hAnsiTheme="majorHAnsi"/>
+          <w:sz w:val="22"/>
+          <w:szCs w:val="22"/>
+          <w:lang w:val="en-US"/>
+        </w:rPr>
+        <w:t>ópicos</w:t>
+      </w:r>
+      <w:proofErr w:type="spellEnd"/>
+      <w:r>
+        <w:rPr>
+          <w:rFonts w:asciiTheme="majorHAnsi" w:hAnsiTheme="majorHAnsi"/>
+          <w:sz w:val="22"/>
+          <w:szCs w:val="22"/>
+          <w:lang w:val="en-US"/>
+        </w:rPr>
+        <w:t xml:space="preserve"> </w:t>
+      </w:r>
+      <w:proofErr w:type="spellStart"/>
+      <w:r>
+        <w:rPr>
+          <w:rFonts w:asciiTheme="majorHAnsi" w:hAnsiTheme="majorHAnsi"/>
+          <w:sz w:val="22"/>
+          <w:szCs w:val="22"/>
+          <w:lang w:val="en-US"/>
+        </w:rPr>
+        <w:t>negativos</w:t>
+      </w:r>
+      <w:proofErr w:type="spellEnd"/>
+      <w:r>
+        <w:rPr>
+          <w:rFonts w:asciiTheme="majorHAnsi" w:hAnsiTheme="majorHAnsi"/>
+          <w:sz w:val="22"/>
+          <w:szCs w:val="22"/>
+          <w:lang w:val="en-US"/>
+        </w:rPr>
+        <w:t xml:space="preserve"> entre</w:t>
+      </w:r>
+      <w:r>
+        <w:rPr>
+          <w:rFonts w:asciiTheme="majorHAnsi" w:hAnsiTheme="majorHAnsi"/>
+          <w:sz w:val="22"/>
+          <w:szCs w:val="22"/>
+          <w:lang w:val="en-US"/>
+        </w:rPr>
+        <w:t xml:space="preserve"> </w:t>
+      </w:r>
+      <w:proofErr w:type="spellStart"/>
+      <w:r>
+        <w:rPr>
+          <w:rFonts w:asciiTheme="majorHAnsi" w:hAnsiTheme="majorHAnsi"/>
+          <w:sz w:val="22"/>
+          <w:szCs w:val="22"/>
+          <w:lang w:val="en-US"/>
+        </w:rPr>
+        <w:t>os</w:t>
+      </w:r>
+      <w:proofErr w:type="spellEnd"/>
+      <w:r>
+        <w:rPr>
+          <w:rFonts w:asciiTheme="majorHAnsi" w:hAnsiTheme="majorHAnsi"/>
+          <w:sz w:val="22"/>
+          <w:szCs w:val="22"/>
+          <w:lang w:val="en-US"/>
+        </w:rPr>
+        <w:t xml:space="preserve"> genes </w:t>
+      </w:r>
+      <w:proofErr w:type="spellStart"/>
+      <w:r>
+        <w:rPr>
+          <w:rFonts w:asciiTheme="majorHAnsi" w:hAnsiTheme="majorHAnsi"/>
+          <w:sz w:val="22"/>
+          <w:szCs w:val="22"/>
+          <w:lang w:val="en-US"/>
+        </w:rPr>
+        <w:t>ligados</w:t>
+      </w:r>
+      <w:proofErr w:type="spellEnd"/>
+      <w:r>
+        <w:rPr>
+          <w:rFonts w:asciiTheme="majorHAnsi" w:hAnsiTheme="majorHAnsi"/>
+          <w:sz w:val="22"/>
+          <w:szCs w:val="22"/>
+          <w:lang w:val="en-US"/>
+        </w:rPr>
+        <w:t xml:space="preserve"> </w:t>
+      </w:r>
+      <w:proofErr w:type="spellStart"/>
+      <w:r>
+        <w:rPr>
+          <w:rFonts w:asciiTheme="majorHAnsi" w:hAnsiTheme="majorHAnsi"/>
+          <w:sz w:val="22"/>
+          <w:szCs w:val="22"/>
+          <w:lang w:val="en-US"/>
+        </w:rPr>
+        <w:t>aos</w:t>
+      </w:r>
+      <w:proofErr w:type="spellEnd"/>
+      <w:r>
+        <w:rPr>
+          <w:rFonts w:asciiTheme="majorHAnsi" w:hAnsiTheme="majorHAnsi"/>
+          <w:sz w:val="22"/>
+          <w:szCs w:val="22"/>
+          <w:lang w:val="en-US"/>
+        </w:rPr>
+        <w:t xml:space="preserve"> </w:t>
+      </w:r>
+      <w:proofErr w:type="spellStart"/>
+      <w:r>
+        <w:rPr>
+          <w:rFonts w:asciiTheme="majorHAnsi" w:hAnsiTheme="majorHAnsi"/>
+          <w:sz w:val="22"/>
+          <w:szCs w:val="22"/>
+          <w:lang w:val="en-US"/>
+        </w:rPr>
+        <w:t>atributos</w:t>
+      </w:r>
+      <w:proofErr w:type="spellEnd"/>
+      <w:r>
+        <w:rPr>
+          <w:rFonts w:asciiTheme="majorHAnsi" w:hAnsiTheme="majorHAnsi"/>
+          <w:sz w:val="22"/>
+          <w:szCs w:val="22"/>
+          <w:lang w:val="en-US"/>
+        </w:rPr>
+        <w:t xml:space="preserve"> (Stearns 1989).</w:t>
       </w:r>
     </w:p>
   </w:footnote>
